--- a/Documentation/DataSpace Documentation.docx
+++ b/Documentation/DataSpace Documentation.docx
@@ -9,12 +9,14 @@
           <w:lang w:val="en-US"/>
         </w:rPr>
       </w:pPr>
+      <w:proofErr w:type="spellStart"/>
       <w:r>
         <w:rPr>
           <w:lang w:val="en-US"/>
         </w:rPr>
         <w:t>DataSpace</w:t>
       </w:r>
+      <w:proofErr w:type="spellEnd"/>
     </w:p>
     <w:tbl>
       <w:tblPr>
@@ -55,7 +57,24 @@
                 <w:lang w:val="en-US"/>
               </w:rPr>
               <w:br/>
-              <w:t>FiWare Orion (context broker)</w:t>
+            </w:r>
+            <w:proofErr w:type="spellStart"/>
+            <w:r>
+              <w:rPr>
+                <w:sz w:val="16"/>
+                <w:szCs w:val="16"/>
+                <w:lang w:val="en-US"/>
+              </w:rPr>
+              <w:t>FiWare</w:t>
+            </w:r>
+            <w:proofErr w:type="spellEnd"/>
+            <w:r>
+              <w:rPr>
+                <w:sz w:val="16"/>
+                <w:szCs w:val="16"/>
+                <w:lang w:val="en-US"/>
+              </w:rPr>
+              <w:t xml:space="preserve"> Orion (context broker)</w:t>
             </w:r>
           </w:p>
           <w:p>
@@ -83,13 +102,41 @@
                 <w:lang w:val="en-US"/>
               </w:rPr>
             </w:pPr>
-            <w:r>
-              <w:rPr>
-                <w:sz w:val="16"/>
-                <w:szCs w:val="16"/>
-                <w:lang w:val="en-US"/>
-              </w:rPr>
-              <w:t>FiWare QuantumLeap (persist data)</w:t>
+            <w:proofErr w:type="spellStart"/>
+            <w:r>
+              <w:rPr>
+                <w:sz w:val="16"/>
+                <w:szCs w:val="16"/>
+                <w:lang w:val="en-US"/>
+              </w:rPr>
+              <w:t>FiWare</w:t>
+            </w:r>
+            <w:proofErr w:type="spellEnd"/>
+            <w:r>
+              <w:rPr>
+                <w:sz w:val="16"/>
+                <w:szCs w:val="16"/>
+                <w:lang w:val="en-US"/>
+              </w:rPr>
+              <w:t xml:space="preserve"> </w:t>
+            </w:r>
+            <w:proofErr w:type="spellStart"/>
+            <w:r>
+              <w:rPr>
+                <w:sz w:val="16"/>
+                <w:szCs w:val="16"/>
+                <w:lang w:val="en-US"/>
+              </w:rPr>
+              <w:t>QuantumLeap</w:t>
+            </w:r>
+            <w:proofErr w:type="spellEnd"/>
+            <w:r>
+              <w:rPr>
+                <w:sz w:val="16"/>
+                <w:szCs w:val="16"/>
+                <w:lang w:val="en-US"/>
+              </w:rPr>
+              <w:t xml:space="preserve"> (persist data)</w:t>
             </w:r>
           </w:p>
           <w:p>
@@ -100,13 +147,23 @@
                 <w:lang w:val="en-US"/>
               </w:rPr>
             </w:pPr>
-            <w:r>
-              <w:rPr>
-                <w:sz w:val="16"/>
-                <w:szCs w:val="16"/>
-                <w:lang w:val="en-US"/>
-              </w:rPr>
-              <w:t>CrateDB (storage for QL)</w:t>
+            <w:proofErr w:type="spellStart"/>
+            <w:r>
+              <w:rPr>
+                <w:sz w:val="16"/>
+                <w:szCs w:val="16"/>
+                <w:lang w:val="en-US"/>
+              </w:rPr>
+              <w:t>CrateDB</w:t>
+            </w:r>
+            <w:proofErr w:type="spellEnd"/>
+            <w:r>
+              <w:rPr>
+                <w:sz w:val="16"/>
+                <w:szCs w:val="16"/>
+                <w:lang w:val="en-US"/>
+              </w:rPr>
+              <w:t xml:space="preserve"> (storage for QL)</w:t>
             </w:r>
           </w:p>
           <w:p>
@@ -148,8 +205,19 @@
                   <w:szCs w:val="16"/>
                   <w:lang w:val="en-US"/>
                 </w:rPr>
-                <w:t>Docker-compose.yml</w:t>
+                <w:t>Docker-</w:t>
               </w:r>
+              <w:proofErr w:type="spellStart"/>
+              <w:r>
+                <w:rPr>
+                  <w:rStyle w:val="Hyperlink"/>
+                  <w:sz w:val="16"/>
+                  <w:szCs w:val="16"/>
+                  <w:lang w:val="en-US"/>
+                </w:rPr>
+                <w:t>compose.yml</w:t>
+              </w:r>
+              <w:proofErr w:type="spellEnd"/>
             </w:hyperlink>
           </w:p>
           <w:p>
@@ -244,7 +312,25 @@
                 <w:szCs w:val="16"/>
                 <w:lang w:val="en-US"/>
               </w:rPr>
-              <w:t>Chosen DataModel:</w:t>
+              <w:t xml:space="preserve">Chosen </w:t>
+            </w:r>
+            <w:proofErr w:type="spellStart"/>
+            <w:r>
+              <w:rPr>
+                <w:sz w:val="16"/>
+                <w:szCs w:val="16"/>
+                <w:lang w:val="en-US"/>
+              </w:rPr>
+              <w:t>DataModel</w:t>
+            </w:r>
+            <w:proofErr w:type="spellEnd"/>
+            <w:r>
+              <w:rPr>
+                <w:sz w:val="16"/>
+                <w:szCs w:val="16"/>
+                <w:lang w:val="en-US"/>
+              </w:rPr>
+              <w:t>:</w:t>
             </w:r>
             <w:r>
               <w:rPr>
@@ -261,7 +347,25 @@
                   <w:sz w:val="16"/>
                   <w:szCs w:val="16"/>
                 </w:rPr>
-                <w:t>smart-data-models/dataModel.Streetlighting: Streetlighting Data Model</w:t>
+                <w:t>smart-data-models/</w:t>
+              </w:r>
+              <w:proofErr w:type="spellStart"/>
+              <w:r>
+                <w:rPr>
+                  <w:rStyle w:val="Hyperlink"/>
+                  <w:sz w:val="16"/>
+                  <w:szCs w:val="16"/>
+                </w:rPr>
+                <w:t>dataModel.Streetlighting</w:t>
+              </w:r>
+              <w:proofErr w:type="spellEnd"/>
+              <w:r>
+                <w:rPr>
+                  <w:rStyle w:val="Hyperlink"/>
+                  <w:sz w:val="16"/>
+                  <w:szCs w:val="16"/>
+                </w:rPr>
+                <w:t>: Streetlighting Data Model</w:t>
               </w:r>
             </w:hyperlink>
           </w:p>
@@ -300,8 +404,18 @@
                 <w:szCs w:val="16"/>
                 <w:lang w:val="en-US"/>
               </w:rPr>
-              <w:t>Create identities with PostMan</w:t>
-            </w:r>
+              <w:t xml:space="preserve">Create identities with </w:t>
+            </w:r>
+            <w:proofErr w:type="spellStart"/>
+            <w:r>
+              <w:rPr>
+                <w:sz w:val="16"/>
+                <w:szCs w:val="16"/>
+                <w:lang w:val="en-US"/>
+              </w:rPr>
+              <w:t>PostMan</w:t>
+            </w:r>
+            <w:proofErr w:type="spellEnd"/>
             <w:r>
               <w:rPr>
                 <w:sz w:val="16"/>
@@ -363,8 +477,18 @@
                 <w:szCs w:val="16"/>
                 <w:lang w:val="en-US"/>
               </w:rPr>
-              <w:t>Check identities with PostMan</w:t>
-            </w:r>
+              <w:t xml:space="preserve">Check identities with </w:t>
+            </w:r>
+            <w:proofErr w:type="spellStart"/>
+            <w:r>
+              <w:rPr>
+                <w:sz w:val="16"/>
+                <w:szCs w:val="16"/>
+                <w:lang w:val="en-US"/>
+              </w:rPr>
+              <w:t>PostMan</w:t>
+            </w:r>
+            <w:proofErr w:type="spellEnd"/>
             <w:r>
               <w:rPr>
                 <w:sz w:val="16"/>
@@ -426,8 +550,18 @@
                 <w:szCs w:val="16"/>
                 <w:lang w:val="en-US"/>
               </w:rPr>
-              <w:t>Update values of an identity with PostMan</w:t>
-            </w:r>
+              <w:t xml:space="preserve">Update values of an identity with </w:t>
+            </w:r>
+            <w:proofErr w:type="spellStart"/>
+            <w:r>
+              <w:rPr>
+                <w:sz w:val="16"/>
+                <w:szCs w:val="16"/>
+                <w:lang w:val="en-US"/>
+              </w:rPr>
+              <w:t>PostMan</w:t>
+            </w:r>
+            <w:proofErr w:type="spellEnd"/>
             <w:r>
               <w:rPr>
                 <w:sz w:val="16"/>
@@ -557,8 +691,18 @@
                 <w:lang w:val="en-US"/>
               </w:rPr>
               <w:lastRenderedPageBreak/>
-              <w:t>Read values of identities with PostMan</w:t>
-            </w:r>
+              <w:t xml:space="preserve">Read values of identities with </w:t>
+            </w:r>
+            <w:proofErr w:type="spellStart"/>
+            <w:r>
+              <w:rPr>
+                <w:sz w:val="16"/>
+                <w:szCs w:val="16"/>
+                <w:lang w:val="en-US"/>
+              </w:rPr>
+              <w:t>PostMan</w:t>
+            </w:r>
+            <w:proofErr w:type="spellEnd"/>
             <w:r>
               <w:rPr>
                 <w:sz w:val="16"/>
@@ -697,15 +841,69 @@
                 <w:szCs w:val="16"/>
                 <w:lang w:val="en-US"/>
               </w:rPr>
-              <w:t>To store data persistent via QuantumLeap in the CrateDB, you have to create a subscription into QL</w:t>
-            </w:r>
-            <w:r>
-              <w:rPr>
-                <w:sz w:val="16"/>
-                <w:szCs w:val="16"/>
-                <w:lang w:val="en-US"/>
-              </w:rPr>
-              <w:t xml:space="preserve"> with PostMan.</w:t>
+              <w:t xml:space="preserve">To store data persistent via </w:t>
+            </w:r>
+            <w:proofErr w:type="spellStart"/>
+            <w:r>
+              <w:rPr>
+                <w:sz w:val="16"/>
+                <w:szCs w:val="16"/>
+                <w:lang w:val="en-US"/>
+              </w:rPr>
+              <w:t>QuantumLeap</w:t>
+            </w:r>
+            <w:proofErr w:type="spellEnd"/>
+            <w:r>
+              <w:rPr>
+                <w:sz w:val="16"/>
+                <w:szCs w:val="16"/>
+                <w:lang w:val="en-US"/>
+              </w:rPr>
+              <w:t xml:space="preserve"> in the </w:t>
+            </w:r>
+            <w:proofErr w:type="spellStart"/>
+            <w:r>
+              <w:rPr>
+                <w:sz w:val="16"/>
+                <w:szCs w:val="16"/>
+                <w:lang w:val="en-US"/>
+              </w:rPr>
+              <w:t>CrateDB</w:t>
+            </w:r>
+            <w:proofErr w:type="spellEnd"/>
+            <w:r>
+              <w:rPr>
+                <w:sz w:val="16"/>
+                <w:szCs w:val="16"/>
+                <w:lang w:val="en-US"/>
+              </w:rPr>
+              <w:t>, you have to create a subscription into QL</w:t>
+            </w:r>
+            <w:r>
+              <w:rPr>
+                <w:sz w:val="16"/>
+                <w:szCs w:val="16"/>
+                <w:lang w:val="en-US"/>
+              </w:rPr>
+              <w:t xml:space="preserve"> with </w:t>
+            </w:r>
+            <w:proofErr w:type="spellStart"/>
+            <w:r>
+              <w:rPr>
+                <w:sz w:val="16"/>
+                <w:szCs w:val="16"/>
+                <w:lang w:val="en-US"/>
+              </w:rPr>
+              <w:t>PostMan</w:t>
+            </w:r>
+            <w:proofErr w:type="spellEnd"/>
+            <w:r>
+              <w:rPr>
+                <w:sz w:val="16"/>
+                <w:szCs w:val="16"/>
+                <w:lang w:val="en-US"/>
+              </w:rPr>
+              <w:t>.</w:t>
             </w:r>
           </w:p>
           <w:p>
@@ -835,7 +1033,25 @@
                 <w:szCs w:val="16"/>
                 <w:lang w:val="en-US"/>
               </w:rPr>
-              <w:t>Check if data is stored persistent in QL via PostMan.</w:t>
+              <w:t xml:space="preserve">Check if data is stored persistent in QL via </w:t>
+            </w:r>
+            <w:proofErr w:type="spellStart"/>
+            <w:r>
+              <w:rPr>
+                <w:sz w:val="16"/>
+                <w:szCs w:val="16"/>
+                <w:lang w:val="en-US"/>
+              </w:rPr>
+              <w:t>PostMan</w:t>
+            </w:r>
+            <w:proofErr w:type="spellEnd"/>
+            <w:r>
+              <w:rPr>
+                <w:sz w:val="16"/>
+                <w:szCs w:val="16"/>
+                <w:lang w:val="en-US"/>
+              </w:rPr>
+              <w:t>.</w:t>
             </w:r>
           </w:p>
           <w:p>
@@ -980,13 +1196,15 @@
           <w:lang w:val="en-US"/>
         </w:rPr>
       </w:pPr>
+      <w:proofErr w:type="spellStart"/>
       <w:r>
         <w:rPr>
           <w:lang w:val="en-US"/>
         </w:rPr>
         <w:lastRenderedPageBreak/>
-        <w:t>DataSpace Connector</w:t>
-      </w:r>
+        <w:t>KeyRock</w:t>
+      </w:r>
+      <w:proofErr w:type="spellEnd"/>
     </w:p>
     <w:tbl>
       <w:tblPr>
@@ -1018,17 +1236,26 @@
                 <w:szCs w:val="16"/>
                 <w:lang w:val="en-US"/>
               </w:rPr>
-              <w:t>This docker-compose.yml will install the following containers:</w:t>
-            </w:r>
-          </w:p>
-          <w:p>
-            <w:pPr>
-              <w:rPr>
-                <w:sz w:val="16"/>
-                <w:szCs w:val="16"/>
-                <w:lang w:val="en-US"/>
-              </w:rPr>
-            </w:pPr>
+              <w:t xml:space="preserve">Install </w:t>
+            </w:r>
+            <w:proofErr w:type="spellStart"/>
+            <w:r>
+              <w:rPr>
+                <w:sz w:val="16"/>
+                <w:szCs w:val="16"/>
+                <w:lang w:val="en-US"/>
+              </w:rPr>
+              <w:t>KeyRock</w:t>
+            </w:r>
+            <w:proofErr w:type="spellEnd"/>
+            <w:r>
+              <w:rPr>
+                <w:sz w:val="16"/>
+                <w:szCs w:val="16"/>
+                <w:lang w:val="en-US"/>
+              </w:rPr>
+              <w:t xml:space="preserve"> with the docker compose file.</w:t>
+            </w:r>
           </w:p>
         </w:tc>
         <w:tc>
@@ -1036,20 +1263,6 @@
             <w:tcW w:w="5760" w:type="dxa"/>
           </w:tcPr>
           <w:p>
-            <w:hyperlink w:anchor="_Create_DataSpace_Connector" w:history="1">
-              <w:r>
-                <w:rPr>
-                  <w:rStyle w:val="Hyperlink"/>
-                  <w:sz w:val="16"/>
-                  <w:szCs w:val="16"/>
-                  <w:lang w:val="en-US"/>
-                </w:rPr>
-                <w:t>Docker-compose.yml</w:t>
-              </w:r>
-            </w:hyperlink>
-          </w:p>
-          <w:p/>
-          <w:p>
             <w:pPr>
               <w:rPr>
                 <w:sz w:val="16"/>
@@ -1057,59 +1270,6 @@
                 <w:lang w:val="en-US"/>
               </w:rPr>
             </w:pPr>
-            <w:r>
-              <w:rPr>
-                <w:noProof/>
-              </w:rPr>
-              <w:drawing>
-                <wp:inline distT="0" distB="0" distL="0" distR="0" wp14:anchorId="7730A237" wp14:editId="41B6BE3C">
-                  <wp:extent cx="3520440" cy="1523365"/>
-                  <wp:effectExtent l="0" t="0" r="3810" b="635"/>
-                  <wp:docPr id="1612173197" name="Afbeelding 1"/>
-                  <wp:cNvGraphicFramePr>
-                    <a:graphicFrameLocks xmlns:a="http://schemas.openxmlformats.org/drawingml/2006/main" noChangeAspect="1"/>
-                  </wp:cNvGraphicFramePr>
-                  <a:graphic xmlns:a="http://schemas.openxmlformats.org/drawingml/2006/main">
-                    <a:graphicData uri="http://schemas.openxmlformats.org/drawingml/2006/picture">
-                      <pic:pic xmlns:pic="http://schemas.openxmlformats.org/drawingml/2006/picture">
-                        <pic:nvPicPr>
-                          <pic:cNvPr id="0" name="Picture 1"/>
-                          <pic:cNvPicPr>
-                            <a:picLocks noChangeAspect="1" noChangeArrowheads="1"/>
-                          </pic:cNvPicPr>
-                        </pic:nvPicPr>
-                        <pic:blipFill>
-                          <a:blip r:embed="rId11" cstate="print">
-                            <a:extLst>
-                              <a:ext uri="{28A0092B-C50C-407E-A947-70E740481C1C}">
-                                <a14:useLocalDpi xmlns:a14="http://schemas.microsoft.com/office/drawing/2010/main" val="0"/>
-                              </a:ext>
-                            </a:extLst>
-                          </a:blip>
-                          <a:srcRect/>
-                          <a:stretch>
-                            <a:fillRect/>
-                          </a:stretch>
-                        </pic:blipFill>
-                        <pic:spPr bwMode="auto">
-                          <a:xfrm>
-                            <a:off x="0" y="0"/>
-                            <a:ext cx="3520440" cy="1523365"/>
-                          </a:xfrm>
-                          <a:prstGeom prst="rect">
-                            <a:avLst/>
-                          </a:prstGeom>
-                          <a:noFill/>
-                          <a:ln>
-                            <a:noFill/>
-                          </a:ln>
-                        </pic:spPr>
-                      </pic:pic>
-                    </a:graphicData>
-                  </a:graphic>
-                </wp:inline>
-              </w:drawing>
-            </w:r>
           </w:p>
         </w:tc>
       </w:tr>
@@ -1151,7 +1311,13 @@
           <w:lang w:val="en-US"/>
         </w:rPr>
         <w:lastRenderedPageBreak/>
-        <w:t>Metadata Broker</w:t>
+        <w:t>Wilma PEP</w:t>
+      </w:r>
+      <w:r>
+        <w:rPr>
+          <w:lang w:val="en-US"/>
+        </w:rPr>
+        <w:t xml:space="preserve"> Proxy</w:t>
       </w:r>
     </w:p>
     <w:tbl>
@@ -1184,50 +1350,26 @@
                 <w:szCs w:val="16"/>
                 <w:lang w:val="en-US"/>
               </w:rPr>
-              <w:t xml:space="preserve">Create the </w:t>
-            </w:r>
-            <w:r>
-              <w:rPr>
-                <w:sz w:val="16"/>
-                <w:szCs w:val="16"/>
-                <w:lang w:val="en-US"/>
-              </w:rPr>
-              <w:t>self-signed</w:t>
-            </w:r>
-            <w:r>
-              <w:rPr>
-                <w:sz w:val="16"/>
-                <w:szCs w:val="16"/>
-                <w:lang w:val="en-US"/>
-              </w:rPr>
-              <w:t xml:space="preserve"> certificates.</w:t>
-            </w:r>
-            <w:r>
-              <w:rPr>
-                <w:sz w:val="16"/>
-                <w:szCs w:val="16"/>
-                <w:lang w:val="en-US"/>
-              </w:rPr>
-              <w:br/>
-            </w:r>
-            <w:r>
-              <w:rPr>
-                <w:sz w:val="16"/>
-                <w:szCs w:val="16"/>
-                <w:lang w:val="en-US"/>
-              </w:rPr>
-              <w:br/>
-              <w:t>Create them in a separate folder.</w:t>
-            </w:r>
-          </w:p>
-          <w:p>
-            <w:pPr>
-              <w:rPr>
-                <w:sz w:val="16"/>
-                <w:szCs w:val="16"/>
-                <w:lang w:val="en-US"/>
-              </w:rPr>
-            </w:pPr>
+              <w:t xml:space="preserve">Create an application for the Wilma PEP Proxy in </w:t>
+            </w:r>
+            <w:proofErr w:type="spellStart"/>
+            <w:r>
+              <w:rPr>
+                <w:sz w:val="16"/>
+                <w:szCs w:val="16"/>
+                <w:lang w:val="en-US"/>
+              </w:rPr>
+              <w:t>KeyRock</w:t>
+            </w:r>
+            <w:proofErr w:type="spellEnd"/>
+            <w:r>
+              <w:rPr>
+                <w:sz w:val="16"/>
+                <w:szCs w:val="16"/>
+                <w:lang w:val="en-US"/>
+              </w:rPr>
+              <w:t xml:space="preserve"> first.</w:t>
+            </w:r>
           </w:p>
         </w:tc>
         <w:tc>
@@ -1243,10 +1385,97 @@
             </w:pPr>
             <w:r>
               <w:rPr>
-                <w:sz w:val="16"/>
-                <w:szCs w:val="16"/>
-              </w:rPr>
-              <w:t>openssl req -newkey rsa:4096 \</w:t>
+                <w:noProof/>
+              </w:rPr>
+              <w:drawing>
+                <wp:inline distT="0" distB="0" distL="0" distR="0" wp14:anchorId="23F18161" wp14:editId="5469A364">
+                  <wp:extent cx="2309446" cy="972267"/>
+                  <wp:effectExtent l="0" t="0" r="0" b="0"/>
+                  <wp:docPr id="920864919" name="Afbeelding 1"/>
+                  <wp:cNvGraphicFramePr>
+                    <a:graphicFrameLocks xmlns:a="http://schemas.openxmlformats.org/drawingml/2006/main" noChangeAspect="1"/>
+                  </wp:cNvGraphicFramePr>
+                  <a:graphic xmlns:a="http://schemas.openxmlformats.org/drawingml/2006/main">
+                    <a:graphicData uri="http://schemas.openxmlformats.org/drawingml/2006/picture">
+                      <pic:pic xmlns:pic="http://schemas.openxmlformats.org/drawingml/2006/picture">
+                        <pic:nvPicPr>
+                          <pic:cNvPr id="920864919" name=""/>
+                          <pic:cNvPicPr/>
+                        </pic:nvPicPr>
+                        <pic:blipFill>
+                          <a:blip r:embed="rId11"/>
+                          <a:stretch>
+                            <a:fillRect/>
+                          </a:stretch>
+                        </pic:blipFill>
+                        <pic:spPr>
+                          <a:xfrm>
+                            <a:off x="0" y="0"/>
+                            <a:ext cx="2315654" cy="974880"/>
+                          </a:xfrm>
+                          <a:prstGeom prst="rect">
+                            <a:avLst/>
+                          </a:prstGeom>
+                        </pic:spPr>
+                      </pic:pic>
+                    </a:graphicData>
+                  </a:graphic>
+                </wp:inline>
+              </w:drawing>
+            </w:r>
+            <w:r>
+              <w:rPr>
+                <w:sz w:val="16"/>
+                <w:szCs w:val="16"/>
+              </w:rPr>
+              <w:br/>
+            </w:r>
+            <w:r>
+              <w:rPr>
+                <w:sz w:val="16"/>
+                <w:szCs w:val="16"/>
+              </w:rPr>
+              <w:br/>
+            </w:r>
+            <w:r>
+              <w:rPr>
+                <w:noProof/>
+              </w:rPr>
+              <w:drawing>
+                <wp:inline distT="0" distB="0" distL="0" distR="0" wp14:anchorId="10E33E0F" wp14:editId="78D08A74">
+                  <wp:extent cx="3520440" cy="2487930"/>
+                  <wp:effectExtent l="0" t="0" r="0" b="0"/>
+                  <wp:docPr id="483176826" name="Afbeelding 1"/>
+                  <wp:cNvGraphicFramePr>
+                    <a:graphicFrameLocks xmlns:a="http://schemas.openxmlformats.org/drawingml/2006/main" noChangeAspect="1"/>
+                  </wp:cNvGraphicFramePr>
+                  <a:graphic xmlns:a="http://schemas.openxmlformats.org/drawingml/2006/main">
+                    <a:graphicData uri="http://schemas.openxmlformats.org/drawingml/2006/picture">
+                      <pic:pic xmlns:pic="http://schemas.openxmlformats.org/drawingml/2006/picture">
+                        <pic:nvPicPr>
+                          <pic:cNvPr id="483176826" name=""/>
+                          <pic:cNvPicPr/>
+                        </pic:nvPicPr>
+                        <pic:blipFill>
+                          <a:blip r:embed="rId12"/>
+                          <a:stretch>
+                            <a:fillRect/>
+                          </a:stretch>
+                        </pic:blipFill>
+                        <pic:spPr>
+                          <a:xfrm>
+                            <a:off x="0" y="0"/>
+                            <a:ext cx="3520440" cy="2487930"/>
+                          </a:xfrm>
+                          <a:prstGeom prst="rect">
+                            <a:avLst/>
+                          </a:prstGeom>
+                        </pic:spPr>
+                      </pic:pic>
+                    </a:graphicData>
+                  </a:graphic>
+                </wp:inline>
+              </w:drawing>
             </w:r>
           </w:p>
           <w:p>
@@ -1256,13 +1485,6 @@
                 <w:szCs w:val="16"/>
               </w:rPr>
             </w:pPr>
-            <w:r>
-              <w:rPr>
-                <w:sz w:val="16"/>
-                <w:szCs w:val="16"/>
-              </w:rPr>
-              <w:t xml:space="preserve">            -x509 \</w:t>
-            </w:r>
           </w:p>
           <w:p>
             <w:pPr>
@@ -1273,70 +1495,43 @@
             </w:pPr>
             <w:r>
               <w:rPr>
-                <w:sz w:val="16"/>
-                <w:szCs w:val="16"/>
-              </w:rPr>
-              <w:t xml:space="preserve">            -sha256 \</w:t>
-            </w:r>
-          </w:p>
-          <w:p>
-            <w:pPr>
-              <w:rPr>
-                <w:sz w:val="16"/>
-                <w:szCs w:val="16"/>
-              </w:rPr>
-            </w:pPr>
-            <w:r>
-              <w:rPr>
-                <w:sz w:val="16"/>
-                <w:szCs w:val="16"/>
-              </w:rPr>
-              <w:t xml:space="preserve">            -days 3650 \</w:t>
-            </w:r>
-          </w:p>
-          <w:p>
-            <w:pPr>
-              <w:rPr>
-                <w:sz w:val="16"/>
-                <w:szCs w:val="16"/>
-              </w:rPr>
-            </w:pPr>
-            <w:r>
-              <w:rPr>
-                <w:sz w:val="16"/>
-                <w:szCs w:val="16"/>
-              </w:rPr>
-              <w:t xml:space="preserve">            -nodes \</w:t>
-            </w:r>
-          </w:p>
-          <w:p>
-            <w:pPr>
-              <w:rPr>
-                <w:sz w:val="16"/>
-                <w:szCs w:val="16"/>
-              </w:rPr>
-            </w:pPr>
-            <w:r>
-              <w:rPr>
-                <w:sz w:val="16"/>
-                <w:szCs w:val="16"/>
-              </w:rPr>
-              <w:t xml:space="preserve">            -out server.crt \</w:t>
-            </w:r>
-          </w:p>
-          <w:p>
-            <w:pPr>
-              <w:rPr>
-                <w:sz w:val="16"/>
-                <w:szCs w:val="16"/>
-              </w:rPr>
-            </w:pPr>
-            <w:r>
-              <w:rPr>
-                <w:sz w:val="16"/>
-                <w:szCs w:val="16"/>
-              </w:rPr>
-              <w:t xml:space="preserve">            -keyout server.key</w:t>
+                <w:noProof/>
+              </w:rPr>
+              <w:drawing>
+                <wp:inline distT="0" distB="0" distL="0" distR="0" wp14:anchorId="32945B8F" wp14:editId="00895751">
+                  <wp:extent cx="3520440" cy="2136140"/>
+                  <wp:effectExtent l="0" t="0" r="3810" b="0"/>
+                  <wp:docPr id="619780937" name="Afbeelding 1"/>
+                  <wp:cNvGraphicFramePr>
+                    <a:graphicFrameLocks xmlns:a="http://schemas.openxmlformats.org/drawingml/2006/main" noChangeAspect="1"/>
+                  </wp:cNvGraphicFramePr>
+                  <a:graphic xmlns:a="http://schemas.openxmlformats.org/drawingml/2006/main">
+                    <a:graphicData uri="http://schemas.openxmlformats.org/drawingml/2006/picture">
+                      <pic:pic xmlns:pic="http://schemas.openxmlformats.org/drawingml/2006/picture">
+                        <pic:nvPicPr>
+                          <pic:cNvPr id="619780937" name=""/>
+                          <pic:cNvPicPr/>
+                        </pic:nvPicPr>
+                        <pic:blipFill>
+                          <a:blip r:embed="rId13"/>
+                          <a:stretch>
+                            <a:fillRect/>
+                          </a:stretch>
+                        </pic:blipFill>
+                        <pic:spPr>
+                          <a:xfrm>
+                            <a:off x="0" y="0"/>
+                            <a:ext cx="3520440" cy="2136140"/>
+                          </a:xfrm>
+                          <a:prstGeom prst="rect">
+                            <a:avLst/>
+                          </a:prstGeom>
+                        </pic:spPr>
+                      </pic:pic>
+                    </a:graphicData>
+                  </a:graphic>
+                </wp:inline>
+              </w:drawing>
             </w:r>
           </w:p>
         </w:tc>
@@ -1360,24 +1555,7 @@
                 <w:szCs w:val="16"/>
                 <w:lang w:val="en-US"/>
               </w:rPr>
-              <w:t>Clone the repository.</w:t>
-            </w:r>
-            <w:r>
-              <w:rPr>
-                <w:sz w:val="16"/>
-                <w:szCs w:val="16"/>
-                <w:lang w:val="en-US"/>
-              </w:rPr>
-              <w:br/>
-            </w:r>
-            <w:r>
-              <w:rPr>
-                <w:sz w:val="16"/>
-                <w:szCs w:val="16"/>
-                <w:lang w:val="en-US"/>
-              </w:rPr>
-              <w:br/>
-              <w:t>Do this in a separate folder.</w:t>
+              <w:t>Register the PEP Proxy</w:t>
             </w:r>
           </w:p>
         </w:tc>
@@ -1394,10 +1572,43 @@
             </w:pPr>
             <w:r>
               <w:rPr>
-                <w:sz w:val="16"/>
-                <w:szCs w:val="16"/>
-              </w:rPr>
-              <w:t>git clone https://github.com/International-Data-Spaces-Association/metadata-broker-open-core.git</w:t>
+                <w:noProof/>
+              </w:rPr>
+              <w:drawing>
+                <wp:inline distT="0" distB="0" distL="0" distR="0" wp14:anchorId="72E3104F" wp14:editId="0BF5A016">
+                  <wp:extent cx="3520440" cy="509905"/>
+                  <wp:effectExtent l="0" t="0" r="3810" b="4445"/>
+                  <wp:docPr id="580702921" name="Afbeelding 1"/>
+                  <wp:cNvGraphicFramePr>
+                    <a:graphicFrameLocks xmlns:a="http://schemas.openxmlformats.org/drawingml/2006/main" noChangeAspect="1"/>
+                  </wp:cNvGraphicFramePr>
+                  <a:graphic xmlns:a="http://schemas.openxmlformats.org/drawingml/2006/main">
+                    <a:graphicData uri="http://schemas.openxmlformats.org/drawingml/2006/picture">
+                      <pic:pic xmlns:pic="http://schemas.openxmlformats.org/drawingml/2006/picture">
+                        <pic:nvPicPr>
+                          <pic:cNvPr id="580702921" name=""/>
+                          <pic:cNvPicPr/>
+                        </pic:nvPicPr>
+                        <pic:blipFill>
+                          <a:blip r:embed="rId14"/>
+                          <a:stretch>
+                            <a:fillRect/>
+                          </a:stretch>
+                        </pic:blipFill>
+                        <pic:spPr>
+                          <a:xfrm>
+                            <a:off x="0" y="0"/>
+                            <a:ext cx="3520440" cy="509905"/>
+                          </a:xfrm>
+                          <a:prstGeom prst="rect">
+                            <a:avLst/>
+                          </a:prstGeom>
+                        </pic:spPr>
+                      </pic:pic>
+                    </a:graphicData>
+                  </a:graphic>
+                </wp:inline>
+              </w:drawing>
             </w:r>
           </w:p>
         </w:tc>
@@ -1410,8 +1621,8 @@
           <w:p>
             <w:pPr>
               <w:rPr>
-                <w:sz w:val="16"/>
-                <w:szCs w:val="16"/>
+                <w:sz w:val="12"/>
+                <w:szCs w:val="12"/>
                 <w:lang w:val="en-US"/>
               </w:rPr>
             </w:pPr>
@@ -1421,23 +1632,41 @@
                 <w:szCs w:val="16"/>
                 <w:lang w:val="en-US"/>
               </w:rPr>
-              <w:t xml:space="preserve">Copy the </w:t>
-            </w:r>
-            <w:r>
-              <w:rPr>
-                <w:sz w:val="16"/>
-                <w:szCs w:val="16"/>
-                <w:lang w:val="en-US"/>
-              </w:rPr>
-              <w:t>isstbroker-keystore.jks</w:t>
-            </w:r>
-            <w:r>
-              <w:rPr>
-                <w:sz w:val="16"/>
-                <w:szCs w:val="16"/>
-                <w:lang w:val="en-US"/>
-              </w:rPr>
-              <w:t xml:space="preserve"> in the certs folder together with the self-signed certificates.</w:t>
+              <w:t>Use these credentials in the docker-</w:t>
+            </w:r>
+            <w:proofErr w:type="spellStart"/>
+            <w:r>
+              <w:rPr>
+                <w:sz w:val="16"/>
+                <w:szCs w:val="16"/>
+                <w:lang w:val="en-US"/>
+              </w:rPr>
+              <w:t>compose.yml</w:t>
+            </w:r>
+            <w:proofErr w:type="spellEnd"/>
+            <w:r>
+              <w:rPr>
+                <w:sz w:val="16"/>
+                <w:szCs w:val="16"/>
+                <w:lang w:val="en-US"/>
+              </w:rPr>
+              <w:t xml:space="preserve"> for the Wilma PEP Proxy </w:t>
+            </w:r>
+            <w:r>
+              <w:rPr>
+                <w:sz w:val="16"/>
+                <w:szCs w:val="16"/>
+                <w:lang w:val="en-US"/>
+              </w:rPr>
+              <w:t xml:space="preserve">environment </w:t>
+            </w:r>
+            <w:r>
+              <w:rPr>
+                <w:sz w:val="16"/>
+                <w:szCs w:val="16"/>
+                <w:lang w:val="en-US"/>
+              </w:rPr>
+              <w:t>values:</w:t>
             </w:r>
             <w:r>
               <w:rPr>
@@ -1449,13 +1678,103 @@
             </w:r>
             <w:r>
               <w:rPr>
-                <w:sz w:val="16"/>
-                <w:szCs w:val="16"/>
-                <w:lang w:val="en-US"/>
-              </w:rPr>
-              <w:br/>
-              <w:t>This folder will be copied later into the docker volumes of the core and reverseproxy container.</w:t>
-            </w:r>
+                <w:sz w:val="12"/>
+                <w:szCs w:val="12"/>
+                <w:lang w:val="en-US"/>
+              </w:rPr>
+              <w:t xml:space="preserve">      - PEP_PROXY_APP_ID=</w:t>
+            </w:r>
+            <w:proofErr w:type="spellStart"/>
+            <w:r>
+              <w:rPr>
+                <w:i/>
+                <w:iCs/>
+                <w:sz w:val="12"/>
+                <w:szCs w:val="12"/>
+                <w:lang w:val="en-US"/>
+              </w:rPr>
+              <w:t>applic</w:t>
+            </w:r>
+            <w:r>
+              <w:rPr>
+                <w:i/>
+                <w:iCs/>
+                <w:sz w:val="12"/>
+                <w:szCs w:val="12"/>
+                <w:lang w:val="en-US"/>
+              </w:rPr>
+              <w:t>ationID</w:t>
+            </w:r>
+            <w:proofErr w:type="spellEnd"/>
+          </w:p>
+          <w:p>
+            <w:pPr>
+              <w:rPr>
+                <w:sz w:val="12"/>
+                <w:szCs w:val="12"/>
+                <w:lang w:val="en-US"/>
+              </w:rPr>
+            </w:pPr>
+            <w:r>
+              <w:rPr>
+                <w:sz w:val="12"/>
+                <w:szCs w:val="12"/>
+                <w:lang w:val="en-US"/>
+              </w:rPr>
+              <w:t xml:space="preserve">      - PEP_PROXY_USERNAME=</w:t>
+            </w:r>
+            <w:proofErr w:type="spellStart"/>
+            <w:r>
+              <w:rPr>
+                <w:i/>
+                <w:iCs/>
+                <w:sz w:val="12"/>
+                <w:szCs w:val="12"/>
+                <w:lang w:val="en-US"/>
+              </w:rPr>
+              <w:t>PepProxyUsername</w:t>
+            </w:r>
+            <w:proofErr w:type="spellEnd"/>
+          </w:p>
+          <w:p>
+            <w:pPr>
+              <w:rPr>
+                <w:i/>
+                <w:iCs/>
+                <w:sz w:val="12"/>
+                <w:szCs w:val="12"/>
+                <w:lang w:val="en-US"/>
+              </w:rPr>
+            </w:pPr>
+            <w:r>
+              <w:rPr>
+                <w:sz w:val="12"/>
+                <w:szCs w:val="12"/>
+                <w:lang w:val="en-US"/>
+              </w:rPr>
+              <w:t xml:space="preserve">      - PEP_PROXY_PASSWORD=</w:t>
+            </w:r>
+            <w:proofErr w:type="spellStart"/>
+            <w:r>
+              <w:rPr>
+                <w:i/>
+                <w:iCs/>
+                <w:sz w:val="12"/>
+                <w:szCs w:val="12"/>
+                <w:lang w:val="en-US"/>
+              </w:rPr>
+              <w:t>PepProxyPassword</w:t>
+            </w:r>
+            <w:proofErr w:type="spellEnd"/>
+          </w:p>
+          <w:p>
+            <w:pPr>
+              <w:rPr>
+                <w:sz w:val="16"/>
+                <w:szCs w:val="16"/>
+                <w:lang w:val="en-US"/>
+              </w:rPr>
+            </w:pPr>
           </w:p>
         </w:tc>
         <w:tc>
@@ -1469,6 +1788,46 @@
                 <w:szCs w:val="16"/>
               </w:rPr>
             </w:pPr>
+            <w:r>
+              <w:rPr>
+                <w:noProof/>
+              </w:rPr>
+              <w:drawing>
+                <wp:inline distT="0" distB="0" distL="0" distR="0" wp14:anchorId="56A00C25" wp14:editId="54FEBCC9">
+                  <wp:extent cx="3520440" cy="1145540"/>
+                  <wp:effectExtent l="0" t="0" r="3810" b="0"/>
+                  <wp:docPr id="454474978" name="Afbeelding 1"/>
+                  <wp:cNvGraphicFramePr>
+                    <a:graphicFrameLocks xmlns:a="http://schemas.openxmlformats.org/drawingml/2006/main" noChangeAspect="1"/>
+                  </wp:cNvGraphicFramePr>
+                  <a:graphic xmlns:a="http://schemas.openxmlformats.org/drawingml/2006/main">
+                    <a:graphicData uri="http://schemas.openxmlformats.org/drawingml/2006/picture">
+                      <pic:pic xmlns:pic="http://schemas.openxmlformats.org/drawingml/2006/picture">
+                        <pic:nvPicPr>
+                          <pic:cNvPr id="454474978" name=""/>
+                          <pic:cNvPicPr/>
+                        </pic:nvPicPr>
+                        <pic:blipFill>
+                          <a:blip r:embed="rId15"/>
+                          <a:stretch>
+                            <a:fillRect/>
+                          </a:stretch>
+                        </pic:blipFill>
+                        <pic:spPr>
+                          <a:xfrm>
+                            <a:off x="0" y="0"/>
+                            <a:ext cx="3520440" cy="1145540"/>
+                          </a:xfrm>
+                          <a:prstGeom prst="rect">
+                            <a:avLst/>
+                          </a:prstGeom>
+                        </pic:spPr>
+                      </pic:pic>
+                    </a:graphicData>
+                  </a:graphic>
+                </wp:inline>
+              </w:drawing>
+            </w:r>
           </w:p>
         </w:tc>
       </w:tr>
@@ -1491,33 +1850,8 @@
                 <w:szCs w:val="16"/>
                 <w:lang w:val="en-US"/>
               </w:rPr>
-              <w:t>Create 2 docker volumes.</w:t>
-            </w:r>
-          </w:p>
-          <w:p>
-            <w:pPr>
-              <w:rPr>
-                <w:sz w:val="16"/>
-                <w:szCs w:val="16"/>
-                <w:lang w:val="en-US"/>
-              </w:rPr>
-            </w:pPr>
-          </w:p>
-          <w:p>
-            <w:pPr>
-              <w:rPr>
-                <w:sz w:val="16"/>
-                <w:szCs w:val="16"/>
-                <w:lang w:val="en-US"/>
-              </w:rPr>
-            </w:pPr>
-            <w:r>
-              <w:rPr>
-                <w:sz w:val="16"/>
-                <w:szCs w:val="16"/>
-                <w:lang w:val="en-US"/>
-              </w:rPr>
-              <w:t>Create a folder “cert” in the volumes and copy all the certificates in that folder.</w:t>
+              <w:lastRenderedPageBreak/>
+              <w:t>Create a test user.</w:t>
             </w:r>
           </w:p>
         </w:tc>
@@ -1528,46 +1862,399 @@
           <w:p>
             <w:pPr>
               <w:rPr>
-                <w:sz w:val="16"/>
-                <w:szCs w:val="16"/>
+                <w:noProof/>
               </w:rPr>
             </w:pPr>
             <w:r>
               <w:rPr>
-                <w:sz w:val="16"/>
-                <w:szCs w:val="16"/>
-              </w:rPr>
-              <w:t>docker volume create broker_core-data</w:t>
+                <w:noProof/>
+              </w:rPr>
+              <w:drawing>
+                <wp:inline distT="0" distB="0" distL="0" distR="0" wp14:anchorId="74BD4DC7" wp14:editId="1D5DC2BB">
+                  <wp:extent cx="3520440" cy="1329690"/>
+                  <wp:effectExtent l="0" t="0" r="0" b="0"/>
+                  <wp:docPr id="141250955" name="Afbeelding 1"/>
+                  <wp:cNvGraphicFramePr>
+                    <a:graphicFrameLocks xmlns:a="http://schemas.openxmlformats.org/drawingml/2006/main" noChangeAspect="1"/>
+                  </wp:cNvGraphicFramePr>
+                  <a:graphic xmlns:a="http://schemas.openxmlformats.org/drawingml/2006/main">
+                    <a:graphicData uri="http://schemas.openxmlformats.org/drawingml/2006/picture">
+                      <pic:pic xmlns:pic="http://schemas.openxmlformats.org/drawingml/2006/picture">
+                        <pic:nvPicPr>
+                          <pic:cNvPr id="141250955" name=""/>
+                          <pic:cNvPicPr/>
+                        </pic:nvPicPr>
+                        <pic:blipFill>
+                          <a:blip r:embed="rId16"/>
+                          <a:stretch>
+                            <a:fillRect/>
+                          </a:stretch>
+                        </pic:blipFill>
+                        <pic:spPr>
+                          <a:xfrm>
+                            <a:off x="0" y="0"/>
+                            <a:ext cx="3520440" cy="1329690"/>
+                          </a:xfrm>
+                          <a:prstGeom prst="rect">
+                            <a:avLst/>
+                          </a:prstGeom>
+                        </pic:spPr>
+                      </pic:pic>
+                    </a:graphicData>
+                  </a:graphic>
+                </wp:inline>
+              </w:drawing>
             </w:r>
           </w:p>
+        </w:tc>
+      </w:tr>
+      <w:tr>
+        <w:tc>
+          <w:tcPr>
+            <w:tcW w:w="3256" w:type="dxa"/>
+          </w:tcPr>
           <w:p>
             <w:pPr>
               <w:rPr>
                 <w:sz w:val="16"/>
                 <w:szCs w:val="16"/>
+                <w:lang w:val="en-US"/>
               </w:rPr>
             </w:pPr>
             <w:r>
               <w:rPr>
                 <w:sz w:val="16"/>
                 <w:szCs w:val="16"/>
-              </w:rPr>
-              <w:t>docker volume create broker_</w:t>
-            </w:r>
-            <w:r>
-              <w:rPr>
-                <w:sz w:val="16"/>
-                <w:szCs w:val="16"/>
-              </w:rPr>
-              <w:t>reverseproxy</w:t>
-            </w:r>
-            <w:r>
-              <w:rPr>
-                <w:sz w:val="16"/>
-                <w:szCs w:val="16"/>
-              </w:rPr>
-              <w:t>-data</w:t>
-            </w:r>
+                <w:lang w:val="en-US"/>
+              </w:rPr>
+              <w:t>Authorize this user for the application.</w:t>
+            </w:r>
+          </w:p>
+        </w:tc>
+        <w:tc>
+          <w:tcPr>
+            <w:tcW w:w="5760" w:type="dxa"/>
+          </w:tcPr>
+          <w:p>
+            <w:pPr>
+              <w:rPr>
+                <w:noProof/>
+              </w:rPr>
+            </w:pPr>
+            <w:r>
+              <w:rPr>
+                <w:noProof/>
+              </w:rPr>
+              <w:drawing>
+                <wp:inline distT="0" distB="0" distL="0" distR="0" wp14:anchorId="709C6747" wp14:editId="3B32EF9A">
+                  <wp:extent cx="3520440" cy="921385"/>
+                  <wp:effectExtent l="0" t="0" r="0" b="0"/>
+                  <wp:docPr id="877705394" name="Afbeelding 1"/>
+                  <wp:cNvGraphicFramePr>
+                    <a:graphicFrameLocks xmlns:a="http://schemas.openxmlformats.org/drawingml/2006/main" noChangeAspect="1"/>
+                  </wp:cNvGraphicFramePr>
+                  <a:graphic xmlns:a="http://schemas.openxmlformats.org/drawingml/2006/main">
+                    <a:graphicData uri="http://schemas.openxmlformats.org/drawingml/2006/picture">
+                      <pic:pic xmlns:pic="http://schemas.openxmlformats.org/drawingml/2006/picture">
+                        <pic:nvPicPr>
+                          <pic:cNvPr id="877705394" name=""/>
+                          <pic:cNvPicPr/>
+                        </pic:nvPicPr>
+                        <pic:blipFill>
+                          <a:blip r:embed="rId17"/>
+                          <a:stretch>
+                            <a:fillRect/>
+                          </a:stretch>
+                        </pic:blipFill>
+                        <pic:spPr>
+                          <a:xfrm>
+                            <a:off x="0" y="0"/>
+                            <a:ext cx="3520440" cy="921385"/>
+                          </a:xfrm>
+                          <a:prstGeom prst="rect">
+                            <a:avLst/>
+                          </a:prstGeom>
+                        </pic:spPr>
+                      </pic:pic>
+                    </a:graphicData>
+                  </a:graphic>
+                </wp:inline>
+              </w:drawing>
+            </w:r>
+          </w:p>
+        </w:tc>
+      </w:tr>
+      <w:tr>
+        <w:tc>
+          <w:tcPr>
+            <w:tcW w:w="3256" w:type="dxa"/>
+          </w:tcPr>
+          <w:p>
+            <w:pPr>
+              <w:rPr>
+                <w:sz w:val="16"/>
+                <w:szCs w:val="16"/>
+                <w:lang w:val="en-US"/>
+              </w:rPr>
+            </w:pPr>
+            <w:r>
+              <w:rPr>
+                <w:sz w:val="16"/>
+                <w:szCs w:val="16"/>
+                <w:lang w:val="en-US"/>
+              </w:rPr>
+              <w:t xml:space="preserve">Create a permission to access </w:t>
+            </w:r>
+            <w:r>
+              <w:rPr>
+                <w:sz w:val="16"/>
+                <w:szCs w:val="16"/>
+                <w:lang w:val="en-US"/>
+              </w:rPr>
+              <w:t>entities data in Orion.</w:t>
+            </w:r>
+          </w:p>
+        </w:tc>
+        <w:tc>
+          <w:tcPr>
+            <w:tcW w:w="5760" w:type="dxa"/>
+          </w:tcPr>
+          <w:p>
+            <w:pPr>
+              <w:rPr>
+                <w:noProof/>
+              </w:rPr>
+            </w:pPr>
+            <w:r>
+              <w:rPr>
+                <w:noProof/>
+              </w:rPr>
+              <w:drawing>
+                <wp:inline distT="0" distB="0" distL="0" distR="0" wp14:anchorId="5ABE3A9B" wp14:editId="4EDB429F">
+                  <wp:extent cx="3520440" cy="3355975"/>
+                  <wp:effectExtent l="0" t="0" r="0" b="0"/>
+                  <wp:docPr id="1305757050" name="Afbeelding 1"/>
+                  <wp:cNvGraphicFramePr>
+                    <a:graphicFrameLocks xmlns:a="http://schemas.openxmlformats.org/drawingml/2006/main" noChangeAspect="1"/>
+                  </wp:cNvGraphicFramePr>
+                  <a:graphic xmlns:a="http://schemas.openxmlformats.org/drawingml/2006/main">
+                    <a:graphicData uri="http://schemas.openxmlformats.org/drawingml/2006/picture">
+                      <pic:pic xmlns:pic="http://schemas.openxmlformats.org/drawingml/2006/picture">
+                        <pic:nvPicPr>
+                          <pic:cNvPr id="1305757050" name=""/>
+                          <pic:cNvPicPr/>
+                        </pic:nvPicPr>
+                        <pic:blipFill>
+                          <a:blip r:embed="rId18"/>
+                          <a:stretch>
+                            <a:fillRect/>
+                          </a:stretch>
+                        </pic:blipFill>
+                        <pic:spPr>
+                          <a:xfrm>
+                            <a:off x="0" y="0"/>
+                            <a:ext cx="3520440" cy="3355975"/>
+                          </a:xfrm>
+                          <a:prstGeom prst="rect">
+                            <a:avLst/>
+                          </a:prstGeom>
+                        </pic:spPr>
+                      </pic:pic>
+                    </a:graphicData>
+                  </a:graphic>
+                </wp:inline>
+              </w:drawing>
+            </w:r>
+          </w:p>
+        </w:tc>
+      </w:tr>
+      <w:tr>
+        <w:tc>
+          <w:tcPr>
+            <w:tcW w:w="3256" w:type="dxa"/>
+          </w:tcPr>
+          <w:p>
+            <w:pPr>
+              <w:rPr>
+                <w:sz w:val="16"/>
+                <w:szCs w:val="16"/>
+                <w:lang w:val="en-US"/>
+              </w:rPr>
+            </w:pPr>
+            <w:r>
+              <w:rPr>
+                <w:sz w:val="16"/>
+                <w:szCs w:val="16"/>
+                <w:lang w:val="en-US"/>
+              </w:rPr>
+              <w:t>Create a role and assign the permission.</w:t>
+            </w:r>
+          </w:p>
+        </w:tc>
+        <w:tc>
+          <w:tcPr>
+            <w:tcW w:w="5760" w:type="dxa"/>
+          </w:tcPr>
+          <w:p>
+            <w:pPr>
+              <w:rPr>
+                <w:noProof/>
+              </w:rPr>
+            </w:pPr>
+            <w:r>
+              <w:rPr>
+                <w:noProof/>
+              </w:rPr>
+              <w:drawing>
+                <wp:inline distT="0" distB="0" distL="0" distR="0" wp14:anchorId="20807CD3" wp14:editId="7C417DBF">
+                  <wp:extent cx="3520440" cy="2113280"/>
+                  <wp:effectExtent l="0" t="0" r="0" b="0"/>
+                  <wp:docPr id="486051106" name="Afbeelding 1"/>
+                  <wp:cNvGraphicFramePr>
+                    <a:graphicFrameLocks xmlns:a="http://schemas.openxmlformats.org/drawingml/2006/main" noChangeAspect="1"/>
+                  </wp:cNvGraphicFramePr>
+                  <a:graphic xmlns:a="http://schemas.openxmlformats.org/drawingml/2006/main">
+                    <a:graphicData uri="http://schemas.openxmlformats.org/drawingml/2006/picture">
+                      <pic:pic xmlns:pic="http://schemas.openxmlformats.org/drawingml/2006/picture">
+                        <pic:nvPicPr>
+                          <pic:cNvPr id="486051106" name=""/>
+                          <pic:cNvPicPr/>
+                        </pic:nvPicPr>
+                        <pic:blipFill>
+                          <a:blip r:embed="rId19"/>
+                          <a:stretch>
+                            <a:fillRect/>
+                          </a:stretch>
+                        </pic:blipFill>
+                        <pic:spPr>
+                          <a:xfrm>
+                            <a:off x="0" y="0"/>
+                            <a:ext cx="3520440" cy="2113280"/>
+                          </a:xfrm>
+                          <a:prstGeom prst="rect">
+                            <a:avLst/>
+                          </a:prstGeom>
+                        </pic:spPr>
+                      </pic:pic>
+                    </a:graphicData>
+                  </a:graphic>
+                </wp:inline>
+              </w:drawing>
+            </w:r>
+          </w:p>
+        </w:tc>
+      </w:tr>
+      <w:tr>
+        <w:tc>
+          <w:tcPr>
+            <w:tcW w:w="3256" w:type="dxa"/>
+          </w:tcPr>
+          <w:p>
+            <w:pPr>
+              <w:rPr>
+                <w:sz w:val="16"/>
+                <w:szCs w:val="16"/>
+                <w:lang w:val="en-US"/>
+              </w:rPr>
+            </w:pPr>
+            <w:r>
+              <w:rPr>
+                <w:sz w:val="16"/>
+                <w:szCs w:val="16"/>
+                <w:lang w:val="en-US"/>
+              </w:rPr>
+              <w:lastRenderedPageBreak/>
+              <w:t>In the application, assign the role to the user.</w:t>
+            </w:r>
+          </w:p>
+        </w:tc>
+        <w:tc>
+          <w:tcPr>
+            <w:tcW w:w="5760" w:type="dxa"/>
+          </w:tcPr>
+          <w:p>
+            <w:pPr>
+              <w:rPr>
+                <w:noProof/>
+              </w:rPr>
+            </w:pPr>
+            <w:r>
+              <w:rPr>
+                <w:noProof/>
+              </w:rPr>
+              <w:drawing>
+                <wp:inline distT="0" distB="0" distL="0" distR="0" wp14:anchorId="58B5691F" wp14:editId="428EB94E">
+                  <wp:extent cx="3520440" cy="2235200"/>
+                  <wp:effectExtent l="0" t="0" r="0" b="0"/>
+                  <wp:docPr id="1735313116" name="Afbeelding 1"/>
+                  <wp:cNvGraphicFramePr>
+                    <a:graphicFrameLocks xmlns:a="http://schemas.openxmlformats.org/drawingml/2006/main" noChangeAspect="1"/>
+                  </wp:cNvGraphicFramePr>
+                  <a:graphic xmlns:a="http://schemas.openxmlformats.org/drawingml/2006/main">
+                    <a:graphicData uri="http://schemas.openxmlformats.org/drawingml/2006/picture">
+                      <pic:pic xmlns:pic="http://schemas.openxmlformats.org/drawingml/2006/picture">
+                        <pic:nvPicPr>
+                          <pic:cNvPr id="1735313116" name=""/>
+                          <pic:cNvPicPr/>
+                        </pic:nvPicPr>
+                        <pic:blipFill>
+                          <a:blip r:embed="rId20"/>
+                          <a:stretch>
+                            <a:fillRect/>
+                          </a:stretch>
+                        </pic:blipFill>
+                        <pic:spPr>
+                          <a:xfrm>
+                            <a:off x="0" y="0"/>
+                            <a:ext cx="3520440" cy="2235200"/>
+                          </a:xfrm>
+                          <a:prstGeom prst="rect">
+                            <a:avLst/>
+                          </a:prstGeom>
+                        </pic:spPr>
+                      </pic:pic>
+                    </a:graphicData>
+                  </a:graphic>
+                </wp:inline>
+              </w:drawing>
+            </w:r>
+          </w:p>
+        </w:tc>
+      </w:tr>
+      <w:tr>
+        <w:tc>
+          <w:tcPr>
+            <w:tcW w:w="3256" w:type="dxa"/>
+          </w:tcPr>
+          <w:p>
+            <w:pPr>
+              <w:rPr>
+                <w:sz w:val="16"/>
+                <w:szCs w:val="16"/>
+                <w:lang w:val="en-US"/>
+              </w:rPr>
+            </w:pPr>
+            <w:r>
+              <w:rPr>
+                <w:sz w:val="16"/>
+                <w:szCs w:val="16"/>
+                <w:lang w:val="en-US"/>
+              </w:rPr>
+              <w:t>Install the Wilma PEP Proxy with the docker-compose file.</w:t>
+            </w:r>
+          </w:p>
+        </w:tc>
+        <w:tc>
+          <w:tcPr>
+            <w:tcW w:w="5760" w:type="dxa"/>
+          </w:tcPr>
+          <w:p>
+            <w:pPr>
+              <w:rPr>
+                <w:sz w:val="16"/>
+                <w:szCs w:val="16"/>
+              </w:rPr>
+            </w:pPr>
           </w:p>
         </w:tc>
       </w:tr>
@@ -1579,1478 +2266,6 @@
           <w:lang w:val="en-US"/>
         </w:rPr>
       </w:pPr>
-      <w:r>
-        <w:rPr>
-          <w:lang w:val="en-US"/>
-        </w:rPr>
-        <w:br w:type="page"/>
-      </w:r>
-    </w:p>
-    <w:p>
-      <w:pPr>
-        <w:pStyle w:val="Kop1"/>
-        <w:rPr>
-          <w:lang w:val="en-US"/>
-        </w:rPr>
-      </w:pPr>
-      <w:r>
-        <w:rPr>
-          <w:lang w:val="en-US"/>
-        </w:rPr>
-        <w:lastRenderedPageBreak/>
-        <w:t>Scripts/files/code</w:t>
-      </w:r>
-    </w:p>
-    <w:p>
-      <w:pPr>
-        <w:pStyle w:val="Kop2"/>
-        <w:rPr>
-          <w:lang w:val="en-US"/>
-        </w:rPr>
-      </w:pPr>
-      <w:bookmarkStart w:id="0" w:name="_Create_containers"/>
-      <w:bookmarkEnd w:id="0"/>
-      <w:r>
-        <w:rPr>
-          <w:lang w:val="en-US"/>
-        </w:rPr>
-        <w:t xml:space="preserve">Create </w:t>
-      </w:r>
-      <w:r>
-        <w:rPr>
-          <w:lang w:val="en-US"/>
-        </w:rPr>
-        <w:t xml:space="preserve">Orion and QuantumLeap </w:t>
-      </w:r>
-      <w:r>
-        <w:rPr>
-          <w:lang w:val="en-US"/>
-        </w:rPr>
-        <w:t>containers</w:t>
-      </w:r>
-    </w:p>
-    <w:p>
-      <w:pPr>
-        <w:rPr>
-          <w:sz w:val="16"/>
-          <w:szCs w:val="16"/>
-          <w:lang w:val="en-US"/>
-        </w:rPr>
-      </w:pPr>
-      <w:r>
-        <w:rPr>
-          <w:sz w:val="16"/>
-          <w:szCs w:val="16"/>
-          <w:lang w:val="en-US"/>
-        </w:rPr>
-        <w:t>With this docker-compose file, the FirWare Orion, MongoDb, FiWare QuantumLeap and CrateDB containers will be created and configured.</w:t>
-      </w:r>
-    </w:p>
-    <w:p>
-      <w:pPr>
-        <w:rPr>
-          <w:sz w:val="16"/>
-          <w:szCs w:val="16"/>
-          <w:lang w:val="en-US"/>
-        </w:rPr>
-      </w:pPr>
-      <w:r>
-        <w:rPr>
-          <w:b/>
-          <w:bCs/>
-          <w:sz w:val="16"/>
-          <w:szCs w:val="16"/>
-          <w:lang w:val="en-US"/>
-        </w:rPr>
-        <w:t>Filename:</w:t>
-      </w:r>
-      <w:r>
-        <w:rPr>
-          <w:sz w:val="16"/>
-          <w:szCs w:val="16"/>
-          <w:lang w:val="en-US"/>
-        </w:rPr>
-        <w:tab/>
-        <w:t>docker-compose.yml</w:t>
-      </w:r>
-    </w:p>
-    <w:p>
-      <w:pPr>
-        <w:rPr>
-          <w:b/>
-          <w:bCs/>
-          <w:sz w:val="16"/>
-          <w:szCs w:val="16"/>
-          <w:lang w:val="en-US"/>
-        </w:rPr>
-      </w:pPr>
-      <w:r>
-        <w:rPr>
-          <w:b/>
-          <w:bCs/>
-          <w:sz w:val="16"/>
-          <w:szCs w:val="16"/>
-          <w:lang w:val="en-US"/>
-        </w:rPr>
-        <w:t>Content:</w:t>
-      </w:r>
-    </w:p>
-    <w:p>
-      <w:pPr>
-        <w:spacing w:after="0" w:line="240" w:lineRule="auto"/>
-        <w:rPr>
-          <w:sz w:val="16"/>
-          <w:szCs w:val="16"/>
-          <w:lang w:val="en-US"/>
-        </w:rPr>
-      </w:pPr>
-      <w:r>
-        <w:rPr>
-          <w:sz w:val="16"/>
-          <w:szCs w:val="16"/>
-          <w:lang w:val="en-US"/>
-        </w:rPr>
-        <w:t>version: '3.8'</w:t>
-      </w:r>
-    </w:p>
-    <w:p>
-      <w:pPr>
-        <w:spacing w:after="0" w:line="240" w:lineRule="auto"/>
-        <w:rPr>
-          <w:sz w:val="16"/>
-          <w:szCs w:val="16"/>
-          <w:lang w:val="en-US"/>
-        </w:rPr>
-      </w:pPr>
-    </w:p>
-    <w:p>
-      <w:pPr>
-        <w:spacing w:after="0" w:line="240" w:lineRule="auto"/>
-        <w:rPr>
-          <w:sz w:val="16"/>
-          <w:szCs w:val="16"/>
-          <w:lang w:val="en-US"/>
-        </w:rPr>
-      </w:pPr>
-      <w:r>
-        <w:rPr>
-          <w:sz w:val="16"/>
-          <w:szCs w:val="16"/>
-          <w:lang w:val="en-US"/>
-        </w:rPr>
-        <w:t>services:</w:t>
-      </w:r>
-    </w:p>
-    <w:p>
-      <w:pPr>
-        <w:spacing w:after="0" w:line="240" w:lineRule="auto"/>
-        <w:rPr>
-          <w:sz w:val="16"/>
-          <w:szCs w:val="16"/>
-          <w:lang w:val="en-US"/>
-        </w:rPr>
-      </w:pPr>
-      <w:r>
-        <w:rPr>
-          <w:sz w:val="16"/>
-          <w:szCs w:val="16"/>
-          <w:lang w:val="en-US"/>
-        </w:rPr>
-        <w:t xml:space="preserve">  # MongoDB voor Orion Context Broker</w:t>
-      </w:r>
-    </w:p>
-    <w:p>
-      <w:pPr>
-        <w:spacing w:after="0" w:line="240" w:lineRule="auto"/>
-        <w:rPr>
-          <w:sz w:val="16"/>
-          <w:szCs w:val="16"/>
-          <w:lang w:val="en-US"/>
-        </w:rPr>
-      </w:pPr>
-      <w:r>
-        <w:rPr>
-          <w:sz w:val="16"/>
-          <w:szCs w:val="16"/>
-          <w:lang w:val="en-US"/>
-        </w:rPr>
-        <w:t xml:space="preserve">  mongo-orion:</w:t>
-      </w:r>
-    </w:p>
-    <w:p>
-      <w:pPr>
-        <w:spacing w:after="0" w:line="240" w:lineRule="auto"/>
-        <w:rPr>
-          <w:sz w:val="16"/>
-          <w:szCs w:val="16"/>
-          <w:lang w:val="en-US"/>
-        </w:rPr>
-      </w:pPr>
-      <w:r>
-        <w:rPr>
-          <w:sz w:val="16"/>
-          <w:szCs w:val="16"/>
-          <w:lang w:val="en-US"/>
-        </w:rPr>
-        <w:t xml:space="preserve">    image: mongo:latest</w:t>
-      </w:r>
-    </w:p>
-    <w:p>
-      <w:pPr>
-        <w:spacing w:after="0" w:line="240" w:lineRule="auto"/>
-        <w:rPr>
-          <w:sz w:val="16"/>
-          <w:szCs w:val="16"/>
-          <w:lang w:val="en-US"/>
-        </w:rPr>
-      </w:pPr>
-      <w:r>
-        <w:rPr>
-          <w:sz w:val="16"/>
-          <w:szCs w:val="16"/>
-          <w:lang w:val="en-US"/>
-        </w:rPr>
-        <w:t xml:space="preserve">    hostname: mongo-orion</w:t>
-      </w:r>
-    </w:p>
-    <w:p>
-      <w:pPr>
-        <w:spacing w:after="0" w:line="240" w:lineRule="auto"/>
-        <w:rPr>
-          <w:sz w:val="16"/>
-          <w:szCs w:val="16"/>
-          <w:lang w:val="en-US"/>
-        </w:rPr>
-      </w:pPr>
-      <w:r>
-        <w:rPr>
-          <w:sz w:val="16"/>
-          <w:szCs w:val="16"/>
-          <w:lang w:val="en-US"/>
-        </w:rPr>
-        <w:t xml:space="preserve">    container_name: mongo-orion</w:t>
-      </w:r>
-    </w:p>
-    <w:p>
-      <w:pPr>
-        <w:spacing w:after="0" w:line="240" w:lineRule="auto"/>
-        <w:rPr>
-          <w:sz w:val="16"/>
-          <w:szCs w:val="16"/>
-          <w:lang w:val="en-US"/>
-        </w:rPr>
-      </w:pPr>
-      <w:r>
-        <w:rPr>
-          <w:sz w:val="16"/>
-          <w:szCs w:val="16"/>
-          <w:lang w:val="en-US"/>
-        </w:rPr>
-        <w:t xml:space="preserve">    ports:</w:t>
-      </w:r>
-    </w:p>
-    <w:p>
-      <w:pPr>
-        <w:spacing w:after="0" w:line="240" w:lineRule="auto"/>
-        <w:rPr>
-          <w:sz w:val="16"/>
-          <w:szCs w:val="16"/>
-          <w:lang w:val="nl-NL"/>
-        </w:rPr>
-      </w:pPr>
-      <w:r>
-        <w:rPr>
-          <w:sz w:val="16"/>
-          <w:szCs w:val="16"/>
-          <w:lang w:val="en-US"/>
-        </w:rPr>
-        <w:t xml:space="preserve">      </w:t>
-      </w:r>
-      <w:r>
-        <w:rPr>
-          <w:sz w:val="16"/>
-          <w:szCs w:val="16"/>
-          <w:lang w:val="nl-NL"/>
-        </w:rPr>
-        <w:t>- "27017:27017" # Poort voor MongoDB, eventueel toegankelijk vanaf de host</w:t>
-      </w:r>
-    </w:p>
-    <w:p>
-      <w:pPr>
-        <w:spacing w:after="0" w:line="240" w:lineRule="auto"/>
-        <w:rPr>
-          <w:sz w:val="16"/>
-          <w:szCs w:val="16"/>
-          <w:lang w:val="en-US"/>
-        </w:rPr>
-      </w:pPr>
-      <w:r>
-        <w:rPr>
-          <w:sz w:val="16"/>
-          <w:szCs w:val="16"/>
-          <w:lang w:val="nl-NL"/>
-        </w:rPr>
-        <w:t xml:space="preserve">    </w:t>
-      </w:r>
-      <w:r>
-        <w:rPr>
-          <w:sz w:val="16"/>
-          <w:szCs w:val="16"/>
-          <w:lang w:val="en-US"/>
-        </w:rPr>
-        <w:t>networks:</w:t>
-      </w:r>
-    </w:p>
-    <w:p>
-      <w:pPr>
-        <w:spacing w:after="0" w:line="240" w:lineRule="auto"/>
-        <w:rPr>
-          <w:sz w:val="16"/>
-          <w:szCs w:val="16"/>
-          <w:lang w:val="en-US"/>
-        </w:rPr>
-      </w:pPr>
-      <w:r>
-        <w:rPr>
-          <w:sz w:val="16"/>
-          <w:szCs w:val="16"/>
-          <w:lang w:val="en-US"/>
-        </w:rPr>
-        <w:t xml:space="preserve">      - dataspace</w:t>
-      </w:r>
-    </w:p>
-    <w:p>
-      <w:pPr>
-        <w:spacing w:after="0" w:line="240" w:lineRule="auto"/>
-        <w:rPr>
-          <w:sz w:val="16"/>
-          <w:szCs w:val="16"/>
-          <w:lang w:val="en-US"/>
-        </w:rPr>
-      </w:pPr>
-      <w:r>
-        <w:rPr>
-          <w:sz w:val="16"/>
-          <w:szCs w:val="16"/>
-          <w:lang w:val="en-US"/>
-        </w:rPr>
-        <w:t xml:space="preserve">    volumes:</w:t>
-      </w:r>
-    </w:p>
-    <w:p>
-      <w:pPr>
-        <w:spacing w:after="0" w:line="240" w:lineRule="auto"/>
-        <w:rPr>
-          <w:sz w:val="16"/>
-          <w:szCs w:val="16"/>
-          <w:lang w:val="en-US"/>
-        </w:rPr>
-      </w:pPr>
-      <w:r>
-        <w:rPr>
-          <w:sz w:val="16"/>
-          <w:szCs w:val="16"/>
-          <w:lang w:val="en-US"/>
-        </w:rPr>
-        <w:t xml:space="preserve">      - mongo-data:/data/db # Persistentie voor MongoDB data</w:t>
-      </w:r>
-    </w:p>
-    <w:p>
-      <w:pPr>
-        <w:spacing w:after="0" w:line="240" w:lineRule="auto"/>
-        <w:rPr>
-          <w:sz w:val="16"/>
-          <w:szCs w:val="16"/>
-          <w:lang w:val="en-US"/>
-        </w:rPr>
-      </w:pPr>
-      <w:r>
-        <w:rPr>
-          <w:sz w:val="16"/>
-          <w:szCs w:val="16"/>
-          <w:lang w:val="en-US"/>
-        </w:rPr>
-        <w:t xml:space="preserve">    restart: always</w:t>
-      </w:r>
-    </w:p>
-    <w:p>
-      <w:pPr>
-        <w:spacing w:after="0" w:line="240" w:lineRule="auto"/>
-        <w:rPr>
-          <w:sz w:val="16"/>
-          <w:szCs w:val="16"/>
-          <w:lang w:val="en-US"/>
-        </w:rPr>
-      </w:pPr>
-    </w:p>
-    <w:p>
-      <w:pPr>
-        <w:spacing w:after="0" w:line="240" w:lineRule="auto"/>
-        <w:rPr>
-          <w:sz w:val="16"/>
-          <w:szCs w:val="16"/>
-          <w:lang w:val="en-US"/>
-        </w:rPr>
-      </w:pPr>
-      <w:r>
-        <w:rPr>
-          <w:sz w:val="16"/>
-          <w:szCs w:val="16"/>
-          <w:lang w:val="en-US"/>
-        </w:rPr>
-        <w:t xml:space="preserve">  # FIWARE Orion Context Broker</w:t>
-      </w:r>
-    </w:p>
-    <w:p>
-      <w:pPr>
-        <w:spacing w:after="0" w:line="240" w:lineRule="auto"/>
-        <w:rPr>
-          <w:sz w:val="16"/>
-          <w:szCs w:val="16"/>
-          <w:lang w:val="en-US"/>
-        </w:rPr>
-      </w:pPr>
-      <w:r>
-        <w:rPr>
-          <w:sz w:val="16"/>
-          <w:szCs w:val="16"/>
-          <w:lang w:val="en-US"/>
-        </w:rPr>
-        <w:t xml:space="preserve">  orion:</w:t>
-      </w:r>
-    </w:p>
-    <w:p>
-      <w:pPr>
-        <w:spacing w:after="0" w:line="240" w:lineRule="auto"/>
-        <w:rPr>
-          <w:sz w:val="16"/>
-          <w:szCs w:val="16"/>
-          <w:lang w:val="en-US"/>
-        </w:rPr>
-      </w:pPr>
-      <w:r>
-        <w:rPr>
-          <w:sz w:val="16"/>
-          <w:szCs w:val="16"/>
-          <w:lang w:val="en-US"/>
-        </w:rPr>
-        <w:t xml:space="preserve">    image: fiware/orion:latest</w:t>
-      </w:r>
-    </w:p>
-    <w:p>
-      <w:pPr>
-        <w:spacing w:after="0" w:line="240" w:lineRule="auto"/>
-        <w:rPr>
-          <w:sz w:val="16"/>
-          <w:szCs w:val="16"/>
-          <w:lang w:val="en-US"/>
-        </w:rPr>
-      </w:pPr>
-      <w:r>
-        <w:rPr>
-          <w:sz w:val="16"/>
-          <w:szCs w:val="16"/>
-          <w:lang w:val="en-US"/>
-        </w:rPr>
-        <w:t xml:space="preserve">    hostname: orion</w:t>
-      </w:r>
-    </w:p>
-    <w:p>
-      <w:pPr>
-        <w:spacing w:after="0" w:line="240" w:lineRule="auto"/>
-        <w:rPr>
-          <w:sz w:val="16"/>
-          <w:szCs w:val="16"/>
-          <w:lang w:val="en-US"/>
-        </w:rPr>
-      </w:pPr>
-      <w:r>
-        <w:rPr>
-          <w:sz w:val="16"/>
-          <w:szCs w:val="16"/>
-          <w:lang w:val="en-US"/>
-        </w:rPr>
-        <w:t xml:space="preserve">    container_name: orion</w:t>
-      </w:r>
-    </w:p>
-    <w:p>
-      <w:pPr>
-        <w:spacing w:after="0" w:line="240" w:lineRule="auto"/>
-        <w:rPr>
-          <w:sz w:val="16"/>
-          <w:szCs w:val="16"/>
-          <w:lang w:val="en-US"/>
-        </w:rPr>
-      </w:pPr>
-      <w:r>
-        <w:rPr>
-          <w:sz w:val="16"/>
-          <w:szCs w:val="16"/>
-          <w:lang w:val="en-US"/>
-        </w:rPr>
-        <w:t xml:space="preserve">    depends_on:</w:t>
-      </w:r>
-    </w:p>
-    <w:p>
-      <w:pPr>
-        <w:spacing w:after="0" w:line="240" w:lineRule="auto"/>
-        <w:rPr>
-          <w:sz w:val="16"/>
-          <w:szCs w:val="16"/>
-          <w:lang w:val="en-US"/>
-        </w:rPr>
-      </w:pPr>
-      <w:r>
-        <w:rPr>
-          <w:sz w:val="16"/>
-          <w:szCs w:val="16"/>
-          <w:lang w:val="en-US"/>
-        </w:rPr>
-        <w:t xml:space="preserve">      - mongo-orion # Orion start pas nadat mongo-orion gestart is</w:t>
-      </w:r>
-    </w:p>
-    <w:p>
-      <w:pPr>
-        <w:spacing w:after="0" w:line="240" w:lineRule="auto"/>
-        <w:rPr>
-          <w:sz w:val="16"/>
-          <w:szCs w:val="16"/>
-          <w:lang w:val="en-US"/>
-        </w:rPr>
-      </w:pPr>
-      <w:r>
-        <w:rPr>
-          <w:sz w:val="16"/>
-          <w:szCs w:val="16"/>
-          <w:lang w:val="en-US"/>
-        </w:rPr>
-        <w:t xml:space="preserve">    networks:</w:t>
-      </w:r>
-    </w:p>
-    <w:p>
-      <w:pPr>
-        <w:spacing w:after="0" w:line="240" w:lineRule="auto"/>
-        <w:rPr>
-          <w:sz w:val="16"/>
-          <w:szCs w:val="16"/>
-          <w:lang w:val="en-US"/>
-        </w:rPr>
-      </w:pPr>
-      <w:r>
-        <w:rPr>
-          <w:sz w:val="16"/>
-          <w:szCs w:val="16"/>
-          <w:lang w:val="en-US"/>
-        </w:rPr>
-        <w:t xml:space="preserve">      - dataspace</w:t>
-      </w:r>
-    </w:p>
-    <w:p>
-      <w:pPr>
-        <w:spacing w:after="0" w:line="240" w:lineRule="auto"/>
-        <w:rPr>
-          <w:sz w:val="16"/>
-          <w:szCs w:val="16"/>
-          <w:lang w:val="en-US"/>
-        </w:rPr>
-      </w:pPr>
-      <w:r>
-        <w:rPr>
-          <w:sz w:val="16"/>
-          <w:szCs w:val="16"/>
-          <w:lang w:val="en-US"/>
-        </w:rPr>
-        <w:t xml:space="preserve">    ports:</w:t>
-      </w:r>
-    </w:p>
-    <w:p>
-      <w:pPr>
-        <w:spacing w:after="0" w:line="240" w:lineRule="auto"/>
-        <w:rPr>
-          <w:sz w:val="16"/>
-          <w:szCs w:val="16"/>
-          <w:lang w:val="en-US"/>
-        </w:rPr>
-      </w:pPr>
-      <w:r>
-        <w:rPr>
-          <w:sz w:val="16"/>
-          <w:szCs w:val="16"/>
-          <w:lang w:val="en-US"/>
-        </w:rPr>
-        <w:t xml:space="preserve">      - "1026:1026" # Standaardpoort voor Orion</w:t>
-      </w:r>
-    </w:p>
-    <w:p>
-      <w:pPr>
-        <w:spacing w:after="0" w:line="240" w:lineRule="auto"/>
-        <w:rPr>
-          <w:sz w:val="16"/>
-          <w:szCs w:val="16"/>
-          <w:lang w:val="en-US"/>
-        </w:rPr>
-      </w:pPr>
-      <w:r>
-        <w:rPr>
-          <w:sz w:val="16"/>
-          <w:szCs w:val="16"/>
-          <w:lang w:val="en-US"/>
-        </w:rPr>
-        <w:t xml:space="preserve">    command: -dbURI mongodb://mongo-orion:27017/orion -logLevel INFO</w:t>
-      </w:r>
-    </w:p>
-    <w:p>
-      <w:pPr>
-        <w:spacing w:after="0" w:line="240" w:lineRule="auto"/>
-        <w:rPr>
-          <w:sz w:val="16"/>
-          <w:szCs w:val="16"/>
-          <w:lang w:val="en-US"/>
-        </w:rPr>
-      </w:pPr>
-      <w:r>
-        <w:rPr>
-          <w:sz w:val="16"/>
-          <w:szCs w:val="16"/>
-          <w:lang w:val="en-US"/>
-        </w:rPr>
-        <w:t xml:space="preserve">    restart: always</w:t>
-      </w:r>
-    </w:p>
-    <w:p>
-      <w:pPr>
-        <w:spacing w:after="0" w:line="240" w:lineRule="auto"/>
-        <w:rPr>
-          <w:sz w:val="16"/>
-          <w:szCs w:val="16"/>
-          <w:lang w:val="en-US"/>
-        </w:rPr>
-      </w:pPr>
-    </w:p>
-    <w:p>
-      <w:pPr>
-        <w:spacing w:after="0" w:line="240" w:lineRule="auto"/>
-        <w:rPr>
-          <w:sz w:val="16"/>
-          <w:szCs w:val="16"/>
-          <w:lang w:val="en-US"/>
-        </w:rPr>
-      </w:pPr>
-      <w:r>
-        <w:rPr>
-          <w:sz w:val="16"/>
-          <w:szCs w:val="16"/>
-          <w:lang w:val="en-US"/>
-        </w:rPr>
-        <w:t xml:space="preserve">  # CrateDB voor QuantumLeap</w:t>
-      </w:r>
-    </w:p>
-    <w:p>
-      <w:pPr>
-        <w:spacing w:after="0" w:line="240" w:lineRule="auto"/>
-        <w:rPr>
-          <w:sz w:val="16"/>
-          <w:szCs w:val="16"/>
-          <w:lang w:val="en-US"/>
-        </w:rPr>
-      </w:pPr>
-      <w:r>
-        <w:rPr>
-          <w:sz w:val="16"/>
-          <w:szCs w:val="16"/>
-          <w:lang w:val="en-US"/>
-        </w:rPr>
-        <w:t xml:space="preserve">  cratedb-ql:</w:t>
-      </w:r>
-    </w:p>
-    <w:p>
-      <w:pPr>
-        <w:spacing w:after="0" w:line="240" w:lineRule="auto"/>
-        <w:rPr>
-          <w:sz w:val="16"/>
-          <w:szCs w:val="16"/>
-          <w:lang w:val="en-US"/>
-        </w:rPr>
-      </w:pPr>
-      <w:r>
-        <w:rPr>
-          <w:sz w:val="16"/>
-          <w:szCs w:val="16"/>
-          <w:lang w:val="en-US"/>
-        </w:rPr>
-        <w:t xml:space="preserve">    image: crate:latest</w:t>
-      </w:r>
-    </w:p>
-    <w:p>
-      <w:pPr>
-        <w:spacing w:after="0" w:line="240" w:lineRule="auto"/>
-        <w:rPr>
-          <w:sz w:val="16"/>
-          <w:szCs w:val="16"/>
-          <w:lang w:val="en-US"/>
-        </w:rPr>
-      </w:pPr>
-      <w:r>
-        <w:rPr>
-          <w:sz w:val="16"/>
-          <w:szCs w:val="16"/>
-          <w:lang w:val="en-US"/>
-        </w:rPr>
-        <w:t xml:space="preserve">    hostname: cratedb-ql</w:t>
-      </w:r>
-    </w:p>
-    <w:p>
-      <w:pPr>
-        <w:spacing w:after="0" w:line="240" w:lineRule="auto"/>
-        <w:rPr>
-          <w:sz w:val="16"/>
-          <w:szCs w:val="16"/>
-          <w:lang w:val="en-US"/>
-        </w:rPr>
-      </w:pPr>
-      <w:r>
-        <w:rPr>
-          <w:sz w:val="16"/>
-          <w:szCs w:val="16"/>
-          <w:lang w:val="en-US"/>
-        </w:rPr>
-        <w:t xml:space="preserve">    container_name: cratedb-ql</w:t>
-      </w:r>
-    </w:p>
-    <w:p>
-      <w:pPr>
-        <w:spacing w:after="0" w:line="240" w:lineRule="auto"/>
-        <w:rPr>
-          <w:sz w:val="16"/>
-          <w:szCs w:val="16"/>
-          <w:lang w:val="en-US"/>
-        </w:rPr>
-      </w:pPr>
-      <w:r>
-        <w:rPr>
-          <w:sz w:val="16"/>
-          <w:szCs w:val="16"/>
-          <w:lang w:val="en-US"/>
-        </w:rPr>
-        <w:t xml:space="preserve">    ports:</w:t>
-      </w:r>
-    </w:p>
-    <w:p>
-      <w:pPr>
-        <w:spacing w:after="0" w:line="240" w:lineRule="auto"/>
-        <w:rPr>
-          <w:sz w:val="16"/>
-          <w:szCs w:val="16"/>
-          <w:lang w:val="nl-NL"/>
-        </w:rPr>
-      </w:pPr>
-      <w:r>
-        <w:rPr>
-          <w:sz w:val="16"/>
-          <w:szCs w:val="16"/>
-          <w:lang w:val="en-US"/>
-        </w:rPr>
-        <w:t xml:space="preserve">      </w:t>
-      </w:r>
-      <w:r>
-        <w:rPr>
-          <w:sz w:val="16"/>
-          <w:szCs w:val="16"/>
-          <w:lang w:val="nl-NL"/>
-        </w:rPr>
-        <w:t>- "4200:4200" # HTTP-poort voor CrateDB Admin UI en API</w:t>
-      </w:r>
-    </w:p>
-    <w:p>
-      <w:pPr>
-        <w:spacing w:after="0" w:line="240" w:lineRule="auto"/>
-        <w:rPr>
-          <w:sz w:val="16"/>
-          <w:szCs w:val="16"/>
-          <w:lang w:val="en-US"/>
-        </w:rPr>
-      </w:pPr>
-      <w:r>
-        <w:rPr>
-          <w:sz w:val="16"/>
-          <w:szCs w:val="16"/>
-          <w:lang w:val="nl-NL"/>
-        </w:rPr>
-        <w:t xml:space="preserve">      </w:t>
-      </w:r>
-      <w:r>
-        <w:rPr>
-          <w:sz w:val="16"/>
-          <w:szCs w:val="16"/>
-          <w:lang w:val="en-US"/>
-        </w:rPr>
-        <w:t>- "5432:5432" # PostgreSQL protocol poort (optioneel)</w:t>
-      </w:r>
-    </w:p>
-    <w:p>
-      <w:pPr>
-        <w:spacing w:after="0" w:line="240" w:lineRule="auto"/>
-        <w:rPr>
-          <w:sz w:val="16"/>
-          <w:szCs w:val="16"/>
-          <w:lang w:val="en-US"/>
-        </w:rPr>
-      </w:pPr>
-      <w:r>
-        <w:rPr>
-          <w:sz w:val="16"/>
-          <w:szCs w:val="16"/>
-          <w:lang w:val="en-US"/>
-        </w:rPr>
-        <w:t xml:space="preserve">    networks:</w:t>
-      </w:r>
-    </w:p>
-    <w:p>
-      <w:pPr>
-        <w:spacing w:after="0" w:line="240" w:lineRule="auto"/>
-        <w:rPr>
-          <w:sz w:val="16"/>
-          <w:szCs w:val="16"/>
-          <w:lang w:val="en-US"/>
-        </w:rPr>
-      </w:pPr>
-      <w:r>
-        <w:rPr>
-          <w:sz w:val="16"/>
-          <w:szCs w:val="16"/>
-          <w:lang w:val="en-US"/>
-        </w:rPr>
-        <w:t xml:space="preserve">      - dataspace</w:t>
-      </w:r>
-    </w:p>
-    <w:p>
-      <w:pPr>
-        <w:spacing w:after="0" w:line="240" w:lineRule="auto"/>
-        <w:rPr>
-          <w:sz w:val="16"/>
-          <w:szCs w:val="16"/>
-          <w:lang w:val="en-US"/>
-        </w:rPr>
-      </w:pPr>
-      <w:r>
-        <w:rPr>
-          <w:sz w:val="16"/>
-          <w:szCs w:val="16"/>
-          <w:lang w:val="en-US"/>
-        </w:rPr>
-        <w:t xml:space="preserve">    command: crate -Cdiscovery.type=single-node -Ccluster.name=democluster -Chttp.cors.enabled=true -Chttp.cors.allow-origin="*"</w:t>
-      </w:r>
-    </w:p>
-    <w:p>
-      <w:pPr>
-        <w:spacing w:after="0" w:line="240" w:lineRule="auto"/>
-        <w:rPr>
-          <w:sz w:val="16"/>
-          <w:szCs w:val="16"/>
-          <w:lang w:val="en-US"/>
-        </w:rPr>
-      </w:pPr>
-      <w:r>
-        <w:rPr>
-          <w:sz w:val="16"/>
-          <w:szCs w:val="16"/>
-          <w:lang w:val="en-US"/>
-        </w:rPr>
-        <w:t xml:space="preserve">    volumes:</w:t>
-      </w:r>
-    </w:p>
-    <w:p>
-      <w:pPr>
-        <w:spacing w:after="0" w:line="240" w:lineRule="auto"/>
-        <w:rPr>
-          <w:sz w:val="16"/>
-          <w:szCs w:val="16"/>
-          <w:lang w:val="en-US"/>
-        </w:rPr>
-      </w:pPr>
-      <w:r>
-        <w:rPr>
-          <w:sz w:val="16"/>
-          <w:szCs w:val="16"/>
-          <w:lang w:val="en-US"/>
-        </w:rPr>
-        <w:t xml:space="preserve">      - cratedb-data:/data # Persistentie voor CrateDB data</w:t>
-      </w:r>
-    </w:p>
-    <w:p>
-      <w:pPr>
-        <w:spacing w:after="0" w:line="240" w:lineRule="auto"/>
-        <w:rPr>
-          <w:sz w:val="16"/>
-          <w:szCs w:val="16"/>
-          <w:lang w:val="en-US"/>
-        </w:rPr>
-      </w:pPr>
-      <w:r>
-        <w:rPr>
-          <w:sz w:val="16"/>
-          <w:szCs w:val="16"/>
-          <w:lang w:val="en-US"/>
-        </w:rPr>
-        <w:t xml:space="preserve">    restart: always</w:t>
-      </w:r>
-    </w:p>
-    <w:p>
-      <w:pPr>
-        <w:spacing w:after="0" w:line="240" w:lineRule="auto"/>
-        <w:rPr>
-          <w:sz w:val="16"/>
-          <w:szCs w:val="16"/>
-          <w:lang w:val="en-US"/>
-        </w:rPr>
-      </w:pPr>
-    </w:p>
-    <w:p>
-      <w:pPr>
-        <w:spacing w:after="0" w:line="240" w:lineRule="auto"/>
-        <w:rPr>
-          <w:sz w:val="16"/>
-          <w:szCs w:val="16"/>
-          <w:lang w:val="en-US"/>
-        </w:rPr>
-      </w:pPr>
-      <w:r>
-        <w:rPr>
-          <w:sz w:val="16"/>
-          <w:szCs w:val="16"/>
-          <w:lang w:val="en-US"/>
-        </w:rPr>
-        <w:t xml:space="preserve">  # QuantumLeap API</w:t>
-      </w:r>
-    </w:p>
-    <w:p>
-      <w:pPr>
-        <w:spacing w:after="0" w:line="240" w:lineRule="auto"/>
-        <w:rPr>
-          <w:sz w:val="16"/>
-          <w:szCs w:val="16"/>
-          <w:lang w:val="en-US"/>
-        </w:rPr>
-      </w:pPr>
-      <w:r>
-        <w:rPr>
-          <w:sz w:val="16"/>
-          <w:szCs w:val="16"/>
-          <w:lang w:val="en-US"/>
-        </w:rPr>
-        <w:t xml:space="preserve">  quantumleap:</w:t>
-      </w:r>
-    </w:p>
-    <w:p>
-      <w:pPr>
-        <w:spacing w:after="0" w:line="240" w:lineRule="auto"/>
-        <w:rPr>
-          <w:sz w:val="16"/>
-          <w:szCs w:val="16"/>
-          <w:lang w:val="en-US"/>
-        </w:rPr>
-      </w:pPr>
-      <w:r>
-        <w:rPr>
-          <w:sz w:val="16"/>
-          <w:szCs w:val="16"/>
-          <w:lang w:val="en-US"/>
-        </w:rPr>
-        <w:t xml:space="preserve">    image: fiware/quantum-leap:latest</w:t>
-      </w:r>
-    </w:p>
-    <w:p>
-      <w:pPr>
-        <w:spacing w:after="0" w:line="240" w:lineRule="auto"/>
-        <w:rPr>
-          <w:sz w:val="16"/>
-          <w:szCs w:val="16"/>
-          <w:lang w:val="en-US"/>
-        </w:rPr>
-      </w:pPr>
-      <w:r>
-        <w:rPr>
-          <w:sz w:val="16"/>
-          <w:szCs w:val="16"/>
-          <w:lang w:val="en-US"/>
-        </w:rPr>
-        <w:t xml:space="preserve">    hostname: quantumleap</w:t>
-      </w:r>
-    </w:p>
-    <w:p>
-      <w:pPr>
-        <w:spacing w:after="0" w:line="240" w:lineRule="auto"/>
-        <w:rPr>
-          <w:sz w:val="16"/>
-          <w:szCs w:val="16"/>
-          <w:lang w:val="en-US"/>
-        </w:rPr>
-      </w:pPr>
-      <w:r>
-        <w:rPr>
-          <w:sz w:val="16"/>
-          <w:szCs w:val="16"/>
-          <w:lang w:val="en-US"/>
-        </w:rPr>
-        <w:t xml:space="preserve">    container_name: quantumleap</w:t>
-      </w:r>
-    </w:p>
-    <w:p>
-      <w:pPr>
-        <w:spacing w:after="0" w:line="240" w:lineRule="auto"/>
-        <w:rPr>
-          <w:sz w:val="16"/>
-          <w:szCs w:val="16"/>
-          <w:lang w:val="en-US"/>
-        </w:rPr>
-      </w:pPr>
-      <w:r>
-        <w:rPr>
-          <w:sz w:val="16"/>
-          <w:szCs w:val="16"/>
-          <w:lang w:val="en-US"/>
-        </w:rPr>
-        <w:t xml:space="preserve">    depends_on:</w:t>
-      </w:r>
-    </w:p>
-    <w:p>
-      <w:pPr>
-        <w:spacing w:after="0" w:line="240" w:lineRule="auto"/>
-        <w:rPr>
-          <w:sz w:val="16"/>
-          <w:szCs w:val="16"/>
-          <w:lang w:val="nl-NL"/>
-        </w:rPr>
-      </w:pPr>
-      <w:r>
-        <w:rPr>
-          <w:sz w:val="16"/>
-          <w:szCs w:val="16"/>
-          <w:lang w:val="en-US"/>
-        </w:rPr>
-        <w:t xml:space="preserve">      </w:t>
-      </w:r>
-      <w:r>
-        <w:rPr>
-          <w:sz w:val="16"/>
-          <w:szCs w:val="16"/>
-          <w:lang w:val="nl-NL"/>
-        </w:rPr>
-        <w:t>- cratedb-ql # QuantumLeap start pas nadat cratedb-ql gestart is</w:t>
-      </w:r>
-    </w:p>
-    <w:p>
-      <w:pPr>
-        <w:spacing w:after="0" w:line="240" w:lineRule="auto"/>
-        <w:rPr>
-          <w:sz w:val="16"/>
-          <w:szCs w:val="16"/>
-          <w:lang w:val="nl-NL"/>
-        </w:rPr>
-      </w:pPr>
-      <w:r>
-        <w:rPr>
-          <w:sz w:val="16"/>
-          <w:szCs w:val="16"/>
-          <w:lang w:val="nl-NL"/>
-        </w:rPr>
-        <w:t xml:space="preserve">      - orion      # Logische afhankelijkheid; Orion moet notificaties kunnen sturen</w:t>
-      </w:r>
-    </w:p>
-    <w:p>
-      <w:pPr>
-        <w:spacing w:after="0" w:line="240" w:lineRule="auto"/>
-        <w:rPr>
-          <w:sz w:val="16"/>
-          <w:szCs w:val="16"/>
-          <w:lang w:val="nl-NL"/>
-        </w:rPr>
-      </w:pPr>
-      <w:r>
-        <w:rPr>
-          <w:sz w:val="16"/>
-          <w:szCs w:val="16"/>
-          <w:lang w:val="nl-NL"/>
-        </w:rPr>
-        <w:t xml:space="preserve">    networks:</w:t>
-      </w:r>
-    </w:p>
-    <w:p>
-      <w:pPr>
-        <w:spacing w:after="0" w:line="240" w:lineRule="auto"/>
-        <w:rPr>
-          <w:sz w:val="16"/>
-          <w:szCs w:val="16"/>
-          <w:lang w:val="nl-NL"/>
-        </w:rPr>
-      </w:pPr>
-      <w:r>
-        <w:rPr>
-          <w:sz w:val="16"/>
-          <w:szCs w:val="16"/>
-          <w:lang w:val="nl-NL"/>
-        </w:rPr>
-        <w:t xml:space="preserve">      - dataspace</w:t>
-      </w:r>
-    </w:p>
-    <w:p>
-      <w:pPr>
-        <w:spacing w:after="0" w:line="240" w:lineRule="auto"/>
-        <w:rPr>
-          <w:sz w:val="16"/>
-          <w:szCs w:val="16"/>
-          <w:lang w:val="nl-NL"/>
-        </w:rPr>
-      </w:pPr>
-      <w:r>
-        <w:rPr>
-          <w:sz w:val="16"/>
-          <w:szCs w:val="16"/>
-          <w:lang w:val="nl-NL"/>
-        </w:rPr>
-        <w:t xml:space="preserve">    ports:</w:t>
-      </w:r>
-    </w:p>
-    <w:p>
-      <w:pPr>
-        <w:spacing w:after="0" w:line="240" w:lineRule="auto"/>
-        <w:rPr>
-          <w:sz w:val="16"/>
-          <w:szCs w:val="16"/>
-          <w:lang w:val="nl-NL"/>
-        </w:rPr>
-      </w:pPr>
-      <w:r>
-        <w:rPr>
-          <w:sz w:val="16"/>
-          <w:szCs w:val="16"/>
-          <w:lang w:val="nl-NL"/>
-        </w:rPr>
-        <w:lastRenderedPageBreak/>
-        <w:t xml:space="preserve">      - "8668:8668" # Standaardpoort voor QuantumLeap</w:t>
-      </w:r>
-    </w:p>
-    <w:p>
-      <w:pPr>
-        <w:spacing w:after="0" w:line="240" w:lineRule="auto"/>
-        <w:rPr>
-          <w:sz w:val="16"/>
-          <w:szCs w:val="16"/>
-          <w:lang w:val="nl-NL"/>
-        </w:rPr>
-      </w:pPr>
-      <w:r>
-        <w:rPr>
-          <w:sz w:val="16"/>
-          <w:szCs w:val="16"/>
-          <w:lang w:val="nl-NL"/>
-        </w:rPr>
-        <w:t xml:space="preserve">    environment:</w:t>
-      </w:r>
-    </w:p>
-    <w:p>
-      <w:pPr>
-        <w:spacing w:after="0" w:line="240" w:lineRule="auto"/>
-        <w:rPr>
-          <w:sz w:val="16"/>
-          <w:szCs w:val="16"/>
-          <w:lang w:val="nl-NL"/>
-        </w:rPr>
-      </w:pPr>
-      <w:r>
-        <w:rPr>
-          <w:sz w:val="16"/>
-          <w:szCs w:val="16"/>
-          <w:lang w:val="nl-NL"/>
-        </w:rPr>
-        <w:t xml:space="preserve">      - CRATE_HOST=cratedb-ql # Vertelt QuantumLeap waar CrateDB draait</w:t>
-      </w:r>
-    </w:p>
-    <w:p>
-      <w:pPr>
-        <w:spacing w:after="0" w:line="240" w:lineRule="auto"/>
-        <w:rPr>
-          <w:sz w:val="16"/>
-          <w:szCs w:val="16"/>
-          <w:lang w:val="nl-NL"/>
-        </w:rPr>
-      </w:pPr>
-      <w:r>
-        <w:rPr>
-          <w:sz w:val="16"/>
-          <w:szCs w:val="16"/>
-          <w:lang w:val="nl-NL"/>
-        </w:rPr>
-        <w:t xml:space="preserve">      # CRATE_PORT default is 4200, wat overeenkomt met cratedb-ql's configuratie</w:t>
-      </w:r>
-    </w:p>
-    <w:p>
-      <w:pPr>
-        <w:spacing w:after="0" w:line="240" w:lineRule="auto"/>
-        <w:rPr>
-          <w:sz w:val="16"/>
-          <w:szCs w:val="16"/>
-          <w:lang w:val="en-US"/>
-        </w:rPr>
-      </w:pPr>
-      <w:r>
-        <w:rPr>
-          <w:sz w:val="16"/>
-          <w:szCs w:val="16"/>
-          <w:lang w:val="nl-NL"/>
-        </w:rPr>
-        <w:t xml:space="preserve">      </w:t>
-      </w:r>
-      <w:r>
-        <w:rPr>
-          <w:sz w:val="16"/>
-          <w:szCs w:val="16"/>
-          <w:lang w:val="en-US"/>
-        </w:rPr>
-        <w:t>- QL_DEFAULT_SERVICE=fiware           # Optioneel: standaard FIWARE service header</w:t>
-      </w:r>
-    </w:p>
-    <w:p>
-      <w:pPr>
-        <w:spacing w:after="0" w:line="240" w:lineRule="auto"/>
-        <w:rPr>
-          <w:sz w:val="16"/>
-          <w:szCs w:val="16"/>
-          <w:lang w:val="en-US"/>
-        </w:rPr>
-      </w:pPr>
-      <w:r>
-        <w:rPr>
-          <w:sz w:val="16"/>
-          <w:szCs w:val="16"/>
-          <w:lang w:val="en-US"/>
-        </w:rPr>
-        <w:t xml:space="preserve">      - QL_DEFAULT_SERVICE_PATH=/iot       # Optioneel: standaard FIWARE service path header</w:t>
-      </w:r>
-    </w:p>
-    <w:p>
-      <w:pPr>
-        <w:spacing w:after="0" w:line="240" w:lineRule="auto"/>
-        <w:rPr>
-          <w:sz w:val="16"/>
-          <w:szCs w:val="16"/>
-          <w:lang w:val="nl-NL"/>
-        </w:rPr>
-      </w:pPr>
-      <w:r>
-        <w:rPr>
-          <w:sz w:val="16"/>
-          <w:szCs w:val="16"/>
-          <w:lang w:val="en-US"/>
-        </w:rPr>
-        <w:t xml:space="preserve">      </w:t>
-      </w:r>
-      <w:r>
-        <w:rPr>
-          <w:sz w:val="16"/>
-          <w:szCs w:val="16"/>
-          <w:lang w:val="nl-NL"/>
-        </w:rPr>
-        <w:t>- LOGLEVEL=INFO                   # Log niveau (DEBUG voor meer details)</w:t>
-      </w:r>
-    </w:p>
-    <w:p>
-      <w:pPr>
-        <w:spacing w:after="0" w:line="240" w:lineRule="auto"/>
-        <w:rPr>
-          <w:sz w:val="16"/>
-          <w:szCs w:val="16"/>
-          <w:lang w:val="en-US"/>
-        </w:rPr>
-      </w:pPr>
-      <w:r>
-        <w:rPr>
-          <w:sz w:val="16"/>
-          <w:szCs w:val="16"/>
-          <w:lang w:val="nl-NL"/>
-        </w:rPr>
-        <w:t xml:space="preserve">    </w:t>
-      </w:r>
-      <w:r>
-        <w:rPr>
-          <w:sz w:val="16"/>
-          <w:szCs w:val="16"/>
-          <w:lang w:val="en-US"/>
-        </w:rPr>
-        <w:t>restart: always</w:t>
-      </w:r>
-    </w:p>
-    <w:p>
-      <w:pPr>
-        <w:spacing w:after="0" w:line="240" w:lineRule="auto"/>
-        <w:rPr>
-          <w:sz w:val="16"/>
-          <w:szCs w:val="16"/>
-          <w:lang w:val="en-US"/>
-        </w:rPr>
-      </w:pPr>
-    </w:p>
-    <w:p>
-      <w:pPr>
-        <w:spacing w:after="0" w:line="240" w:lineRule="auto"/>
-        <w:rPr>
-          <w:sz w:val="16"/>
-          <w:szCs w:val="16"/>
-          <w:lang w:val="en-US"/>
-        </w:rPr>
-      </w:pPr>
-      <w:r>
-        <w:rPr>
-          <w:sz w:val="16"/>
-          <w:szCs w:val="16"/>
-          <w:lang w:val="en-US"/>
-        </w:rPr>
-        <w:t># Netwerk definitie</w:t>
-      </w:r>
-    </w:p>
-    <w:p>
-      <w:pPr>
-        <w:spacing w:after="0" w:line="240" w:lineRule="auto"/>
-        <w:rPr>
-          <w:sz w:val="16"/>
-          <w:szCs w:val="16"/>
-          <w:lang w:val="en-US"/>
-        </w:rPr>
-      </w:pPr>
-      <w:r>
-        <w:rPr>
-          <w:sz w:val="16"/>
-          <w:szCs w:val="16"/>
-          <w:lang w:val="en-US"/>
-        </w:rPr>
-        <w:t>networks:</w:t>
-      </w:r>
-    </w:p>
-    <w:p>
-      <w:pPr>
-        <w:spacing w:after="0" w:line="240" w:lineRule="auto"/>
-        <w:rPr>
-          <w:sz w:val="16"/>
-          <w:szCs w:val="16"/>
-          <w:lang w:val="en-US"/>
-        </w:rPr>
-      </w:pPr>
-      <w:r>
-        <w:rPr>
-          <w:sz w:val="16"/>
-          <w:szCs w:val="16"/>
-          <w:lang w:val="en-US"/>
-        </w:rPr>
-        <w:t xml:space="preserve">  dataspace:</w:t>
-      </w:r>
-    </w:p>
-    <w:p>
-      <w:pPr>
-        <w:spacing w:after="0" w:line="240" w:lineRule="auto"/>
-        <w:rPr>
-          <w:sz w:val="16"/>
-          <w:szCs w:val="16"/>
-          <w:lang w:val="en-US"/>
-        </w:rPr>
-      </w:pPr>
-      <w:r>
-        <w:rPr>
-          <w:sz w:val="16"/>
-          <w:szCs w:val="16"/>
-          <w:lang w:val="en-US"/>
-        </w:rPr>
-        <w:t xml:space="preserve">    driver: bridge</w:t>
-      </w:r>
-    </w:p>
-    <w:p>
-      <w:pPr>
-        <w:spacing w:after="0" w:line="240" w:lineRule="auto"/>
-        <w:rPr>
-          <w:sz w:val="16"/>
-          <w:szCs w:val="16"/>
-          <w:lang w:val="en-US"/>
-        </w:rPr>
-      </w:pPr>
-    </w:p>
-    <w:p>
-      <w:pPr>
-        <w:spacing w:after="0" w:line="240" w:lineRule="auto"/>
-        <w:rPr>
-          <w:sz w:val="16"/>
-          <w:szCs w:val="16"/>
-          <w:lang w:val="en-US"/>
-        </w:rPr>
-      </w:pPr>
-      <w:r>
-        <w:rPr>
-          <w:sz w:val="16"/>
-          <w:szCs w:val="16"/>
-          <w:lang w:val="en-US"/>
-        </w:rPr>
-        <w:t># Volume definities voor persistente data</w:t>
-      </w:r>
-    </w:p>
-    <w:p>
-      <w:pPr>
-        <w:spacing w:after="0" w:line="240" w:lineRule="auto"/>
-        <w:rPr>
-          <w:sz w:val="16"/>
-          <w:szCs w:val="16"/>
-          <w:lang w:val="en-US"/>
-        </w:rPr>
-      </w:pPr>
-      <w:r>
-        <w:rPr>
-          <w:sz w:val="16"/>
-          <w:szCs w:val="16"/>
-          <w:lang w:val="en-US"/>
-        </w:rPr>
-        <w:t>volumes:</w:t>
-      </w:r>
-    </w:p>
-    <w:p>
-      <w:pPr>
-        <w:spacing w:after="0" w:line="240" w:lineRule="auto"/>
-        <w:rPr>
-          <w:sz w:val="16"/>
-          <w:szCs w:val="16"/>
-          <w:lang w:val="en-US"/>
-        </w:rPr>
-      </w:pPr>
-      <w:r>
-        <w:rPr>
-          <w:sz w:val="16"/>
-          <w:szCs w:val="16"/>
-          <w:lang w:val="en-US"/>
-        </w:rPr>
-        <w:t xml:space="preserve">  mongo-data:</w:t>
-      </w:r>
-    </w:p>
-    <w:p>
-      <w:pPr>
-        <w:rPr>
-          <w:sz w:val="16"/>
-          <w:szCs w:val="16"/>
-          <w:lang w:val="en-US"/>
-        </w:rPr>
-      </w:pPr>
-      <w:r>
-        <w:rPr>
-          <w:sz w:val="16"/>
-          <w:szCs w:val="16"/>
-          <w:lang w:val="en-US"/>
-        </w:rPr>
-        <w:t xml:space="preserve">  cratedb-data:</w:t>
-      </w:r>
-    </w:p>
-    <w:p>
-      <w:pPr>
-        <w:rPr>
-          <w:sz w:val="16"/>
-          <w:szCs w:val="16"/>
-          <w:lang w:val="en-US"/>
-        </w:rPr>
-      </w:pPr>
     </w:p>
     <w:p>
       <w:pPr>
@@ -3076,6 +2291,2927 @@
           <w:lang w:val="en-US"/>
         </w:rPr>
       </w:pPr>
+      <w:r>
+        <w:rPr>
+          <w:lang w:val="en-US"/>
+        </w:rPr>
+        <w:lastRenderedPageBreak/>
+        <w:t>Sources</w:t>
+      </w:r>
+    </w:p>
+    <w:p>
+      <w:pPr>
+        <w:rPr>
+          <w:lang w:val="en-US"/>
+        </w:rPr>
+      </w:pPr>
+      <w:hyperlink r:id="rId21" w:history="1">
+        <w:r>
+          <w:rPr>
+            <w:rStyle w:val="Hyperlink"/>
+          </w:rPr>
+          <w:t>tutorials.NGSI-LD/docs/roles-permissions.md at master · FIWARE/</w:t>
+        </w:r>
+        <w:proofErr w:type="spellStart"/>
+        <w:r>
+          <w:rPr>
+            <w:rStyle w:val="Hyperlink"/>
+          </w:rPr>
+          <w:t>tutorials.NGSI</w:t>
+        </w:r>
+        <w:proofErr w:type="spellEnd"/>
+        <w:r>
+          <w:rPr>
+            <w:rStyle w:val="Hyperlink"/>
+          </w:rPr>
+          <w:t>-LD</w:t>
+        </w:r>
+      </w:hyperlink>
+      <w:r>
+        <w:rPr>
+          <w:lang w:val="en-US"/>
+        </w:rPr>
+        <w:br w:type="page"/>
+      </w:r>
+    </w:p>
+    <w:p>
+      <w:pPr>
+        <w:pStyle w:val="Kop1"/>
+        <w:rPr>
+          <w:lang w:val="en-US"/>
+        </w:rPr>
+      </w:pPr>
+      <w:r>
+        <w:rPr>
+          <w:lang w:val="en-US"/>
+        </w:rPr>
+        <w:lastRenderedPageBreak/>
+        <w:t>Scripts/files/code</w:t>
+      </w:r>
+    </w:p>
+    <w:p>
+      <w:pPr>
+        <w:pStyle w:val="Kop2"/>
+        <w:rPr>
+          <w:lang w:val="en-US"/>
+        </w:rPr>
+      </w:pPr>
+      <w:bookmarkStart w:id="0" w:name="_Create_containers"/>
+      <w:bookmarkEnd w:id="0"/>
+      <w:r>
+        <w:rPr>
+          <w:lang w:val="en-US"/>
+        </w:rPr>
+        <w:t xml:space="preserve">Create </w:t>
+      </w:r>
+      <w:r>
+        <w:rPr>
+          <w:lang w:val="en-US"/>
+        </w:rPr>
+        <w:t xml:space="preserve">Orion and </w:t>
+      </w:r>
+      <w:proofErr w:type="spellStart"/>
+      <w:r>
+        <w:rPr>
+          <w:lang w:val="en-US"/>
+        </w:rPr>
+        <w:t>QuantumLeap</w:t>
+      </w:r>
+      <w:proofErr w:type="spellEnd"/>
+      <w:r>
+        <w:rPr>
+          <w:lang w:val="en-US"/>
+        </w:rPr>
+        <w:t xml:space="preserve"> </w:t>
+      </w:r>
+      <w:r>
+        <w:rPr>
+          <w:lang w:val="en-US"/>
+        </w:rPr>
+        <w:t>containers</w:t>
+      </w:r>
+    </w:p>
+    <w:p>
+      <w:pPr>
+        <w:rPr>
+          <w:sz w:val="16"/>
+          <w:szCs w:val="16"/>
+          <w:lang w:val="en-US"/>
+        </w:rPr>
+      </w:pPr>
+      <w:r>
+        <w:rPr>
+          <w:sz w:val="16"/>
+          <w:szCs w:val="16"/>
+          <w:lang w:val="en-US"/>
+        </w:rPr>
+        <w:t xml:space="preserve">With this docker-compose file, the </w:t>
+      </w:r>
+      <w:proofErr w:type="spellStart"/>
+      <w:r>
+        <w:rPr>
+          <w:sz w:val="16"/>
+          <w:szCs w:val="16"/>
+          <w:lang w:val="en-US"/>
+        </w:rPr>
+        <w:t>FirWare</w:t>
+      </w:r>
+      <w:proofErr w:type="spellEnd"/>
+      <w:r>
+        <w:rPr>
+          <w:sz w:val="16"/>
+          <w:szCs w:val="16"/>
+          <w:lang w:val="en-US"/>
+        </w:rPr>
+        <w:t xml:space="preserve"> Orion, </w:t>
+      </w:r>
+      <w:proofErr w:type="spellStart"/>
+      <w:r>
+        <w:rPr>
+          <w:sz w:val="16"/>
+          <w:szCs w:val="16"/>
+          <w:lang w:val="en-US"/>
+        </w:rPr>
+        <w:t>MongoDb</w:t>
+      </w:r>
+      <w:proofErr w:type="spellEnd"/>
+      <w:r>
+        <w:rPr>
+          <w:sz w:val="16"/>
+          <w:szCs w:val="16"/>
+          <w:lang w:val="en-US"/>
+        </w:rPr>
+        <w:t xml:space="preserve">, </w:t>
+      </w:r>
+      <w:proofErr w:type="spellStart"/>
+      <w:r>
+        <w:rPr>
+          <w:sz w:val="16"/>
+          <w:szCs w:val="16"/>
+          <w:lang w:val="en-US"/>
+        </w:rPr>
+        <w:t>FiWare</w:t>
+      </w:r>
+      <w:proofErr w:type="spellEnd"/>
+      <w:r>
+        <w:rPr>
+          <w:sz w:val="16"/>
+          <w:szCs w:val="16"/>
+          <w:lang w:val="en-US"/>
+        </w:rPr>
+        <w:t xml:space="preserve"> </w:t>
+      </w:r>
+      <w:proofErr w:type="spellStart"/>
+      <w:r>
+        <w:rPr>
+          <w:sz w:val="16"/>
+          <w:szCs w:val="16"/>
+          <w:lang w:val="en-US"/>
+        </w:rPr>
+        <w:t>QuantumLeap</w:t>
+      </w:r>
+      <w:proofErr w:type="spellEnd"/>
+      <w:r>
+        <w:rPr>
+          <w:sz w:val="16"/>
+          <w:szCs w:val="16"/>
+          <w:lang w:val="en-US"/>
+        </w:rPr>
+        <w:t xml:space="preserve"> and </w:t>
+      </w:r>
+      <w:proofErr w:type="spellStart"/>
+      <w:r>
+        <w:rPr>
+          <w:sz w:val="16"/>
+          <w:szCs w:val="16"/>
+          <w:lang w:val="en-US"/>
+        </w:rPr>
+        <w:t>CrateDB</w:t>
+      </w:r>
+      <w:proofErr w:type="spellEnd"/>
+      <w:r>
+        <w:rPr>
+          <w:sz w:val="16"/>
+          <w:szCs w:val="16"/>
+          <w:lang w:val="en-US"/>
+        </w:rPr>
+        <w:t xml:space="preserve"> containers will be created and configured.</w:t>
+      </w:r>
+    </w:p>
+    <w:p>
+      <w:pPr>
+        <w:rPr>
+          <w:sz w:val="16"/>
+          <w:szCs w:val="16"/>
+          <w:lang w:val="en-US"/>
+        </w:rPr>
+      </w:pPr>
+      <w:r>
+        <w:rPr>
+          <w:b/>
+          <w:bCs/>
+          <w:sz w:val="16"/>
+          <w:szCs w:val="16"/>
+          <w:lang w:val="en-US"/>
+        </w:rPr>
+        <w:t>Filename:</w:t>
+      </w:r>
+      <w:r>
+        <w:rPr>
+          <w:sz w:val="16"/>
+          <w:szCs w:val="16"/>
+          <w:lang w:val="en-US"/>
+        </w:rPr>
+        <w:tab/>
+        <w:t>docker-</w:t>
+      </w:r>
+      <w:proofErr w:type="spellStart"/>
+      <w:r>
+        <w:rPr>
+          <w:sz w:val="16"/>
+          <w:szCs w:val="16"/>
+          <w:lang w:val="en-US"/>
+        </w:rPr>
+        <w:t>compose.yml</w:t>
+      </w:r>
+      <w:proofErr w:type="spellEnd"/>
+    </w:p>
+    <w:p>
+      <w:pPr>
+        <w:rPr>
+          <w:b/>
+          <w:bCs/>
+          <w:sz w:val="16"/>
+          <w:szCs w:val="16"/>
+          <w:lang w:val="en-US"/>
+        </w:rPr>
+      </w:pPr>
+      <w:r>
+        <w:rPr>
+          <w:b/>
+          <w:bCs/>
+          <w:sz w:val="16"/>
+          <w:szCs w:val="16"/>
+          <w:lang w:val="en-US"/>
+        </w:rPr>
+        <w:t>Content:</w:t>
+      </w:r>
+    </w:p>
+    <w:p>
+      <w:pPr>
+        <w:spacing w:after="0" w:line="240" w:lineRule="auto"/>
+        <w:rPr>
+          <w:sz w:val="16"/>
+          <w:szCs w:val="16"/>
+          <w:lang w:val="en-US"/>
+        </w:rPr>
+      </w:pPr>
+      <w:r>
+        <w:rPr>
+          <w:sz w:val="16"/>
+          <w:szCs w:val="16"/>
+          <w:lang w:val="en-US"/>
+        </w:rPr>
+        <w:t>version: '3.8'</w:t>
+      </w:r>
+    </w:p>
+    <w:p>
+      <w:pPr>
+        <w:spacing w:after="0" w:line="240" w:lineRule="auto"/>
+        <w:rPr>
+          <w:sz w:val="16"/>
+          <w:szCs w:val="16"/>
+          <w:lang w:val="en-US"/>
+        </w:rPr>
+      </w:pPr>
+    </w:p>
+    <w:p>
+      <w:pPr>
+        <w:spacing w:after="0" w:line="240" w:lineRule="auto"/>
+        <w:rPr>
+          <w:sz w:val="16"/>
+          <w:szCs w:val="16"/>
+          <w:lang w:val="en-US"/>
+        </w:rPr>
+      </w:pPr>
+      <w:r>
+        <w:rPr>
+          <w:sz w:val="16"/>
+          <w:szCs w:val="16"/>
+          <w:lang w:val="en-US"/>
+        </w:rPr>
+        <w:t>services:</w:t>
+      </w:r>
+    </w:p>
+    <w:p>
+      <w:pPr>
+        <w:spacing w:after="0" w:line="240" w:lineRule="auto"/>
+        <w:rPr>
+          <w:sz w:val="16"/>
+          <w:szCs w:val="16"/>
+          <w:lang w:val="en-US"/>
+        </w:rPr>
+      </w:pPr>
+      <w:r>
+        <w:rPr>
+          <w:sz w:val="16"/>
+          <w:szCs w:val="16"/>
+          <w:lang w:val="en-US"/>
+        </w:rPr>
+        <w:t xml:space="preserve">  # MongoDB </w:t>
+      </w:r>
+      <w:proofErr w:type="spellStart"/>
+      <w:r>
+        <w:rPr>
+          <w:sz w:val="16"/>
+          <w:szCs w:val="16"/>
+          <w:lang w:val="en-US"/>
+        </w:rPr>
+        <w:t>voor</w:t>
+      </w:r>
+      <w:proofErr w:type="spellEnd"/>
+      <w:r>
+        <w:rPr>
+          <w:sz w:val="16"/>
+          <w:szCs w:val="16"/>
+          <w:lang w:val="en-US"/>
+        </w:rPr>
+        <w:t xml:space="preserve"> Orion Context Broker</w:t>
+      </w:r>
+    </w:p>
+    <w:p>
+      <w:pPr>
+        <w:spacing w:after="0" w:line="240" w:lineRule="auto"/>
+        <w:rPr>
+          <w:sz w:val="16"/>
+          <w:szCs w:val="16"/>
+          <w:lang w:val="en-US"/>
+        </w:rPr>
+      </w:pPr>
+      <w:r>
+        <w:rPr>
+          <w:sz w:val="16"/>
+          <w:szCs w:val="16"/>
+          <w:lang w:val="en-US"/>
+        </w:rPr>
+        <w:t xml:space="preserve">  mongo-</w:t>
+      </w:r>
+      <w:proofErr w:type="spellStart"/>
+      <w:r>
+        <w:rPr>
+          <w:sz w:val="16"/>
+          <w:szCs w:val="16"/>
+          <w:lang w:val="en-US"/>
+        </w:rPr>
+        <w:t>orion</w:t>
+      </w:r>
+      <w:proofErr w:type="spellEnd"/>
+      <w:r>
+        <w:rPr>
+          <w:sz w:val="16"/>
+          <w:szCs w:val="16"/>
+          <w:lang w:val="en-US"/>
+        </w:rPr>
+        <w:t>:</w:t>
+      </w:r>
+    </w:p>
+    <w:p>
+      <w:pPr>
+        <w:spacing w:after="0" w:line="240" w:lineRule="auto"/>
+        <w:rPr>
+          <w:sz w:val="16"/>
+          <w:szCs w:val="16"/>
+          <w:lang w:val="en-US"/>
+        </w:rPr>
+      </w:pPr>
+      <w:r>
+        <w:rPr>
+          <w:sz w:val="16"/>
+          <w:szCs w:val="16"/>
+          <w:lang w:val="en-US"/>
+        </w:rPr>
+        <w:t xml:space="preserve">    image: </w:t>
+      </w:r>
+      <w:proofErr w:type="spellStart"/>
+      <w:r>
+        <w:rPr>
+          <w:sz w:val="16"/>
+          <w:szCs w:val="16"/>
+          <w:lang w:val="en-US"/>
+        </w:rPr>
+        <w:t>mongo:latest</w:t>
+      </w:r>
+      <w:proofErr w:type="spellEnd"/>
+    </w:p>
+    <w:p>
+      <w:pPr>
+        <w:spacing w:after="0" w:line="240" w:lineRule="auto"/>
+        <w:rPr>
+          <w:sz w:val="16"/>
+          <w:szCs w:val="16"/>
+          <w:lang w:val="en-US"/>
+        </w:rPr>
+      </w:pPr>
+      <w:r>
+        <w:rPr>
+          <w:sz w:val="16"/>
+          <w:szCs w:val="16"/>
+          <w:lang w:val="en-US"/>
+        </w:rPr>
+        <w:t xml:space="preserve">    hostname: mongo-</w:t>
+      </w:r>
+      <w:proofErr w:type="spellStart"/>
+      <w:r>
+        <w:rPr>
+          <w:sz w:val="16"/>
+          <w:szCs w:val="16"/>
+          <w:lang w:val="en-US"/>
+        </w:rPr>
+        <w:t>orion</w:t>
+      </w:r>
+      <w:proofErr w:type="spellEnd"/>
+    </w:p>
+    <w:p>
+      <w:pPr>
+        <w:spacing w:after="0" w:line="240" w:lineRule="auto"/>
+        <w:rPr>
+          <w:sz w:val="16"/>
+          <w:szCs w:val="16"/>
+          <w:lang w:val="en-US"/>
+        </w:rPr>
+      </w:pPr>
+      <w:r>
+        <w:rPr>
+          <w:sz w:val="16"/>
+          <w:szCs w:val="16"/>
+          <w:lang w:val="en-US"/>
+        </w:rPr>
+        <w:t xml:space="preserve">    </w:t>
+      </w:r>
+      <w:proofErr w:type="spellStart"/>
+      <w:r>
+        <w:rPr>
+          <w:sz w:val="16"/>
+          <w:szCs w:val="16"/>
+          <w:lang w:val="en-US"/>
+        </w:rPr>
+        <w:t>container_name</w:t>
+      </w:r>
+      <w:proofErr w:type="spellEnd"/>
+      <w:r>
+        <w:rPr>
+          <w:sz w:val="16"/>
+          <w:szCs w:val="16"/>
+          <w:lang w:val="en-US"/>
+        </w:rPr>
+        <w:t>: mongo-</w:t>
+      </w:r>
+      <w:proofErr w:type="spellStart"/>
+      <w:r>
+        <w:rPr>
+          <w:sz w:val="16"/>
+          <w:szCs w:val="16"/>
+          <w:lang w:val="en-US"/>
+        </w:rPr>
+        <w:t>orion</w:t>
+      </w:r>
+      <w:proofErr w:type="spellEnd"/>
+    </w:p>
+    <w:p>
+      <w:pPr>
+        <w:spacing w:after="0" w:line="240" w:lineRule="auto"/>
+        <w:rPr>
+          <w:sz w:val="16"/>
+          <w:szCs w:val="16"/>
+          <w:lang w:val="en-US"/>
+        </w:rPr>
+      </w:pPr>
+      <w:r>
+        <w:rPr>
+          <w:sz w:val="16"/>
+          <w:szCs w:val="16"/>
+          <w:lang w:val="en-US"/>
+        </w:rPr>
+        <w:t xml:space="preserve">    ports:</w:t>
+      </w:r>
+    </w:p>
+    <w:p>
+      <w:pPr>
+        <w:spacing w:after="0" w:line="240" w:lineRule="auto"/>
+        <w:rPr>
+          <w:sz w:val="16"/>
+          <w:szCs w:val="16"/>
+          <w:lang w:val="nl-NL"/>
+        </w:rPr>
+      </w:pPr>
+      <w:r>
+        <w:rPr>
+          <w:sz w:val="16"/>
+          <w:szCs w:val="16"/>
+          <w:lang w:val="en-US"/>
+        </w:rPr>
+        <w:t xml:space="preserve">      </w:t>
+      </w:r>
+      <w:r>
+        <w:rPr>
+          <w:sz w:val="16"/>
+          <w:szCs w:val="16"/>
+          <w:lang w:val="nl-NL"/>
+        </w:rPr>
+        <w:t xml:space="preserve">- "27017:27017" # Poort voor </w:t>
+      </w:r>
+      <w:proofErr w:type="spellStart"/>
+      <w:r>
+        <w:rPr>
+          <w:sz w:val="16"/>
+          <w:szCs w:val="16"/>
+          <w:lang w:val="nl-NL"/>
+        </w:rPr>
+        <w:t>MongoDB</w:t>
+      </w:r>
+      <w:proofErr w:type="spellEnd"/>
+      <w:r>
+        <w:rPr>
+          <w:sz w:val="16"/>
+          <w:szCs w:val="16"/>
+          <w:lang w:val="nl-NL"/>
+        </w:rPr>
+        <w:t>, eventueel toegankelijk vanaf de host</w:t>
+      </w:r>
+    </w:p>
+    <w:p>
+      <w:pPr>
+        <w:spacing w:after="0" w:line="240" w:lineRule="auto"/>
+        <w:rPr>
+          <w:sz w:val="16"/>
+          <w:szCs w:val="16"/>
+          <w:lang w:val="en-US"/>
+        </w:rPr>
+      </w:pPr>
+      <w:r>
+        <w:rPr>
+          <w:sz w:val="16"/>
+          <w:szCs w:val="16"/>
+          <w:lang w:val="nl-NL"/>
+        </w:rPr>
+        <w:t xml:space="preserve">    </w:t>
+      </w:r>
+      <w:r>
+        <w:rPr>
+          <w:sz w:val="16"/>
+          <w:szCs w:val="16"/>
+          <w:lang w:val="en-US"/>
+        </w:rPr>
+        <w:t>networks:</w:t>
+      </w:r>
+    </w:p>
+    <w:p>
+      <w:pPr>
+        <w:spacing w:after="0" w:line="240" w:lineRule="auto"/>
+        <w:rPr>
+          <w:sz w:val="16"/>
+          <w:szCs w:val="16"/>
+          <w:lang w:val="en-US"/>
+        </w:rPr>
+      </w:pPr>
+      <w:r>
+        <w:rPr>
+          <w:sz w:val="16"/>
+          <w:szCs w:val="16"/>
+          <w:lang w:val="en-US"/>
+        </w:rPr>
+        <w:t xml:space="preserve">      - dataspace</w:t>
+      </w:r>
+    </w:p>
+    <w:p>
+      <w:pPr>
+        <w:spacing w:after="0" w:line="240" w:lineRule="auto"/>
+        <w:rPr>
+          <w:sz w:val="16"/>
+          <w:szCs w:val="16"/>
+          <w:lang w:val="en-US"/>
+        </w:rPr>
+      </w:pPr>
+      <w:r>
+        <w:rPr>
+          <w:sz w:val="16"/>
+          <w:szCs w:val="16"/>
+          <w:lang w:val="en-US"/>
+        </w:rPr>
+        <w:t xml:space="preserve">    volumes:</w:t>
+      </w:r>
+    </w:p>
+    <w:p>
+      <w:pPr>
+        <w:spacing w:after="0" w:line="240" w:lineRule="auto"/>
+        <w:rPr>
+          <w:sz w:val="16"/>
+          <w:szCs w:val="16"/>
+          <w:lang w:val="en-US"/>
+        </w:rPr>
+      </w:pPr>
+      <w:r>
+        <w:rPr>
+          <w:sz w:val="16"/>
+          <w:szCs w:val="16"/>
+          <w:lang w:val="en-US"/>
+        </w:rPr>
+        <w:t xml:space="preserve">      - mongo-data:/data/</w:t>
+      </w:r>
+      <w:proofErr w:type="spellStart"/>
+      <w:r>
+        <w:rPr>
+          <w:sz w:val="16"/>
+          <w:szCs w:val="16"/>
+          <w:lang w:val="en-US"/>
+        </w:rPr>
+        <w:t>db</w:t>
+      </w:r>
+      <w:proofErr w:type="spellEnd"/>
+      <w:r>
+        <w:rPr>
+          <w:sz w:val="16"/>
+          <w:szCs w:val="16"/>
+          <w:lang w:val="en-US"/>
+        </w:rPr>
+        <w:t xml:space="preserve"> # </w:t>
+      </w:r>
+      <w:proofErr w:type="spellStart"/>
+      <w:r>
+        <w:rPr>
+          <w:sz w:val="16"/>
+          <w:szCs w:val="16"/>
+          <w:lang w:val="en-US"/>
+        </w:rPr>
+        <w:t>Persistentie</w:t>
+      </w:r>
+      <w:proofErr w:type="spellEnd"/>
+      <w:r>
+        <w:rPr>
+          <w:sz w:val="16"/>
+          <w:szCs w:val="16"/>
+          <w:lang w:val="en-US"/>
+        </w:rPr>
+        <w:t xml:space="preserve"> </w:t>
+      </w:r>
+      <w:proofErr w:type="spellStart"/>
+      <w:r>
+        <w:rPr>
+          <w:sz w:val="16"/>
+          <w:szCs w:val="16"/>
+          <w:lang w:val="en-US"/>
+        </w:rPr>
+        <w:t>voor</w:t>
+      </w:r>
+      <w:proofErr w:type="spellEnd"/>
+      <w:r>
+        <w:rPr>
+          <w:sz w:val="16"/>
+          <w:szCs w:val="16"/>
+          <w:lang w:val="en-US"/>
+        </w:rPr>
+        <w:t xml:space="preserve"> MongoDB data</w:t>
+      </w:r>
+    </w:p>
+    <w:p>
+      <w:pPr>
+        <w:spacing w:after="0" w:line="240" w:lineRule="auto"/>
+        <w:rPr>
+          <w:sz w:val="16"/>
+          <w:szCs w:val="16"/>
+          <w:lang w:val="en-US"/>
+        </w:rPr>
+      </w:pPr>
+      <w:r>
+        <w:rPr>
+          <w:sz w:val="16"/>
+          <w:szCs w:val="16"/>
+          <w:lang w:val="en-US"/>
+        </w:rPr>
+        <w:t xml:space="preserve">    restart: always</w:t>
+      </w:r>
+    </w:p>
+    <w:p>
+      <w:pPr>
+        <w:spacing w:after="0" w:line="240" w:lineRule="auto"/>
+        <w:rPr>
+          <w:sz w:val="16"/>
+          <w:szCs w:val="16"/>
+          <w:lang w:val="en-US"/>
+        </w:rPr>
+      </w:pPr>
+    </w:p>
+    <w:p>
+      <w:pPr>
+        <w:spacing w:after="0" w:line="240" w:lineRule="auto"/>
+        <w:rPr>
+          <w:sz w:val="16"/>
+          <w:szCs w:val="16"/>
+          <w:lang w:val="en-US"/>
+        </w:rPr>
+      </w:pPr>
+      <w:r>
+        <w:rPr>
+          <w:sz w:val="16"/>
+          <w:szCs w:val="16"/>
+          <w:lang w:val="en-US"/>
+        </w:rPr>
+        <w:t xml:space="preserve">  # FIWARE Orion Context Broker</w:t>
+      </w:r>
+    </w:p>
+    <w:p>
+      <w:pPr>
+        <w:spacing w:after="0" w:line="240" w:lineRule="auto"/>
+        <w:rPr>
+          <w:sz w:val="16"/>
+          <w:szCs w:val="16"/>
+          <w:lang w:val="en-US"/>
+        </w:rPr>
+      </w:pPr>
+      <w:r>
+        <w:rPr>
+          <w:sz w:val="16"/>
+          <w:szCs w:val="16"/>
+          <w:lang w:val="en-US"/>
+        </w:rPr>
+        <w:t xml:space="preserve">  </w:t>
+      </w:r>
+      <w:proofErr w:type="spellStart"/>
+      <w:r>
+        <w:rPr>
+          <w:sz w:val="16"/>
+          <w:szCs w:val="16"/>
+          <w:lang w:val="en-US"/>
+        </w:rPr>
+        <w:t>orion</w:t>
+      </w:r>
+      <w:proofErr w:type="spellEnd"/>
+      <w:r>
+        <w:rPr>
+          <w:sz w:val="16"/>
+          <w:szCs w:val="16"/>
+          <w:lang w:val="en-US"/>
+        </w:rPr>
+        <w:t>:</w:t>
+      </w:r>
+    </w:p>
+    <w:p>
+      <w:pPr>
+        <w:spacing w:after="0" w:line="240" w:lineRule="auto"/>
+        <w:rPr>
+          <w:sz w:val="16"/>
+          <w:szCs w:val="16"/>
+          <w:lang w:val="en-US"/>
+        </w:rPr>
+      </w:pPr>
+      <w:r>
+        <w:rPr>
+          <w:sz w:val="16"/>
+          <w:szCs w:val="16"/>
+          <w:lang w:val="en-US"/>
+        </w:rPr>
+        <w:t xml:space="preserve">    image: </w:t>
+      </w:r>
+      <w:proofErr w:type="spellStart"/>
+      <w:r>
+        <w:rPr>
+          <w:sz w:val="16"/>
+          <w:szCs w:val="16"/>
+          <w:lang w:val="en-US"/>
+        </w:rPr>
+        <w:t>fiware</w:t>
+      </w:r>
+      <w:proofErr w:type="spellEnd"/>
+      <w:r>
+        <w:rPr>
+          <w:sz w:val="16"/>
+          <w:szCs w:val="16"/>
+          <w:lang w:val="en-US"/>
+        </w:rPr>
+        <w:t>/</w:t>
+      </w:r>
+      <w:proofErr w:type="spellStart"/>
+      <w:r>
+        <w:rPr>
+          <w:sz w:val="16"/>
+          <w:szCs w:val="16"/>
+          <w:lang w:val="en-US"/>
+        </w:rPr>
+        <w:t>orion:latest</w:t>
+      </w:r>
+      <w:proofErr w:type="spellEnd"/>
+    </w:p>
+    <w:p>
+      <w:pPr>
+        <w:spacing w:after="0" w:line="240" w:lineRule="auto"/>
+        <w:rPr>
+          <w:sz w:val="16"/>
+          <w:szCs w:val="16"/>
+          <w:lang w:val="en-US"/>
+        </w:rPr>
+      </w:pPr>
+      <w:r>
+        <w:rPr>
+          <w:sz w:val="16"/>
+          <w:szCs w:val="16"/>
+          <w:lang w:val="en-US"/>
+        </w:rPr>
+        <w:t xml:space="preserve">    hostname: </w:t>
+      </w:r>
+      <w:proofErr w:type="spellStart"/>
+      <w:r>
+        <w:rPr>
+          <w:sz w:val="16"/>
+          <w:szCs w:val="16"/>
+          <w:lang w:val="en-US"/>
+        </w:rPr>
+        <w:t>orion</w:t>
+      </w:r>
+      <w:proofErr w:type="spellEnd"/>
+    </w:p>
+    <w:p>
+      <w:pPr>
+        <w:spacing w:after="0" w:line="240" w:lineRule="auto"/>
+        <w:rPr>
+          <w:sz w:val="16"/>
+          <w:szCs w:val="16"/>
+          <w:lang w:val="en-US"/>
+        </w:rPr>
+      </w:pPr>
+      <w:r>
+        <w:rPr>
+          <w:sz w:val="16"/>
+          <w:szCs w:val="16"/>
+          <w:lang w:val="en-US"/>
+        </w:rPr>
+        <w:t xml:space="preserve">    </w:t>
+      </w:r>
+      <w:proofErr w:type="spellStart"/>
+      <w:r>
+        <w:rPr>
+          <w:sz w:val="16"/>
+          <w:szCs w:val="16"/>
+          <w:lang w:val="en-US"/>
+        </w:rPr>
+        <w:t>container_name</w:t>
+      </w:r>
+      <w:proofErr w:type="spellEnd"/>
+      <w:r>
+        <w:rPr>
+          <w:sz w:val="16"/>
+          <w:szCs w:val="16"/>
+          <w:lang w:val="en-US"/>
+        </w:rPr>
+        <w:t xml:space="preserve">: </w:t>
+      </w:r>
+      <w:proofErr w:type="spellStart"/>
+      <w:r>
+        <w:rPr>
+          <w:sz w:val="16"/>
+          <w:szCs w:val="16"/>
+          <w:lang w:val="en-US"/>
+        </w:rPr>
+        <w:t>orion</w:t>
+      </w:r>
+      <w:proofErr w:type="spellEnd"/>
+    </w:p>
+    <w:p>
+      <w:pPr>
+        <w:spacing w:after="0" w:line="240" w:lineRule="auto"/>
+        <w:rPr>
+          <w:sz w:val="16"/>
+          <w:szCs w:val="16"/>
+          <w:lang w:val="en-US"/>
+        </w:rPr>
+      </w:pPr>
+      <w:r>
+        <w:rPr>
+          <w:sz w:val="16"/>
+          <w:szCs w:val="16"/>
+          <w:lang w:val="en-US"/>
+        </w:rPr>
+        <w:t xml:space="preserve">    </w:t>
+      </w:r>
+      <w:proofErr w:type="spellStart"/>
+      <w:r>
+        <w:rPr>
+          <w:sz w:val="16"/>
+          <w:szCs w:val="16"/>
+          <w:lang w:val="en-US"/>
+        </w:rPr>
+        <w:t>depends_on</w:t>
+      </w:r>
+      <w:proofErr w:type="spellEnd"/>
+      <w:r>
+        <w:rPr>
+          <w:sz w:val="16"/>
+          <w:szCs w:val="16"/>
+          <w:lang w:val="en-US"/>
+        </w:rPr>
+        <w:t>:</w:t>
+      </w:r>
+    </w:p>
+    <w:p>
+      <w:pPr>
+        <w:spacing w:after="0" w:line="240" w:lineRule="auto"/>
+        <w:rPr>
+          <w:sz w:val="16"/>
+          <w:szCs w:val="16"/>
+          <w:lang w:val="en-US"/>
+        </w:rPr>
+      </w:pPr>
+      <w:r>
+        <w:rPr>
+          <w:sz w:val="16"/>
+          <w:szCs w:val="16"/>
+          <w:lang w:val="en-US"/>
+        </w:rPr>
+        <w:t xml:space="preserve">      - mongo-</w:t>
+      </w:r>
+      <w:proofErr w:type="spellStart"/>
+      <w:r>
+        <w:rPr>
+          <w:sz w:val="16"/>
+          <w:szCs w:val="16"/>
+          <w:lang w:val="en-US"/>
+        </w:rPr>
+        <w:t>orion</w:t>
+      </w:r>
+      <w:proofErr w:type="spellEnd"/>
+      <w:r>
+        <w:rPr>
+          <w:sz w:val="16"/>
+          <w:szCs w:val="16"/>
+          <w:lang w:val="en-US"/>
+        </w:rPr>
+        <w:t xml:space="preserve"> # Orion start pas </w:t>
+      </w:r>
+      <w:proofErr w:type="spellStart"/>
+      <w:r>
+        <w:rPr>
+          <w:sz w:val="16"/>
+          <w:szCs w:val="16"/>
+          <w:lang w:val="en-US"/>
+        </w:rPr>
+        <w:t>nadat</w:t>
+      </w:r>
+      <w:proofErr w:type="spellEnd"/>
+      <w:r>
+        <w:rPr>
+          <w:sz w:val="16"/>
+          <w:szCs w:val="16"/>
+          <w:lang w:val="en-US"/>
+        </w:rPr>
+        <w:t xml:space="preserve"> mongo-</w:t>
+      </w:r>
+      <w:proofErr w:type="spellStart"/>
+      <w:r>
+        <w:rPr>
+          <w:sz w:val="16"/>
+          <w:szCs w:val="16"/>
+          <w:lang w:val="en-US"/>
+        </w:rPr>
+        <w:t>orion</w:t>
+      </w:r>
+      <w:proofErr w:type="spellEnd"/>
+      <w:r>
+        <w:rPr>
+          <w:sz w:val="16"/>
+          <w:szCs w:val="16"/>
+          <w:lang w:val="en-US"/>
+        </w:rPr>
+        <w:t xml:space="preserve"> </w:t>
+      </w:r>
+      <w:proofErr w:type="spellStart"/>
+      <w:r>
+        <w:rPr>
+          <w:sz w:val="16"/>
+          <w:szCs w:val="16"/>
+          <w:lang w:val="en-US"/>
+        </w:rPr>
+        <w:t>gestart</w:t>
+      </w:r>
+      <w:proofErr w:type="spellEnd"/>
+      <w:r>
+        <w:rPr>
+          <w:sz w:val="16"/>
+          <w:szCs w:val="16"/>
+          <w:lang w:val="en-US"/>
+        </w:rPr>
+        <w:t xml:space="preserve"> is</w:t>
+      </w:r>
+    </w:p>
+    <w:p>
+      <w:pPr>
+        <w:spacing w:after="0" w:line="240" w:lineRule="auto"/>
+        <w:rPr>
+          <w:sz w:val="16"/>
+          <w:szCs w:val="16"/>
+          <w:lang w:val="en-US"/>
+        </w:rPr>
+      </w:pPr>
+      <w:r>
+        <w:rPr>
+          <w:sz w:val="16"/>
+          <w:szCs w:val="16"/>
+          <w:lang w:val="en-US"/>
+        </w:rPr>
+        <w:t xml:space="preserve">    networks:</w:t>
+      </w:r>
+    </w:p>
+    <w:p>
+      <w:pPr>
+        <w:spacing w:after="0" w:line="240" w:lineRule="auto"/>
+        <w:rPr>
+          <w:sz w:val="16"/>
+          <w:szCs w:val="16"/>
+          <w:lang w:val="en-US"/>
+        </w:rPr>
+      </w:pPr>
+      <w:r>
+        <w:rPr>
+          <w:sz w:val="16"/>
+          <w:szCs w:val="16"/>
+          <w:lang w:val="en-US"/>
+        </w:rPr>
+        <w:t xml:space="preserve">      - dataspace</w:t>
+      </w:r>
+    </w:p>
+    <w:p>
+      <w:pPr>
+        <w:spacing w:after="0" w:line="240" w:lineRule="auto"/>
+        <w:rPr>
+          <w:sz w:val="16"/>
+          <w:szCs w:val="16"/>
+          <w:lang w:val="en-US"/>
+        </w:rPr>
+      </w:pPr>
+      <w:r>
+        <w:rPr>
+          <w:sz w:val="16"/>
+          <w:szCs w:val="16"/>
+          <w:lang w:val="en-US"/>
+        </w:rPr>
+        <w:t xml:space="preserve">    ports:</w:t>
+      </w:r>
+    </w:p>
+    <w:p>
+      <w:pPr>
+        <w:spacing w:after="0" w:line="240" w:lineRule="auto"/>
+        <w:rPr>
+          <w:sz w:val="16"/>
+          <w:szCs w:val="16"/>
+          <w:lang w:val="en-US"/>
+        </w:rPr>
+      </w:pPr>
+      <w:r>
+        <w:rPr>
+          <w:sz w:val="16"/>
+          <w:szCs w:val="16"/>
+          <w:lang w:val="en-US"/>
+        </w:rPr>
+        <w:t xml:space="preserve">      - "1026:1026" # </w:t>
+      </w:r>
+      <w:proofErr w:type="spellStart"/>
+      <w:r>
+        <w:rPr>
+          <w:sz w:val="16"/>
+          <w:szCs w:val="16"/>
+          <w:lang w:val="en-US"/>
+        </w:rPr>
+        <w:t>Standaardpoort</w:t>
+      </w:r>
+      <w:proofErr w:type="spellEnd"/>
+      <w:r>
+        <w:rPr>
+          <w:sz w:val="16"/>
+          <w:szCs w:val="16"/>
+          <w:lang w:val="en-US"/>
+        </w:rPr>
+        <w:t xml:space="preserve"> </w:t>
+      </w:r>
+      <w:proofErr w:type="spellStart"/>
+      <w:r>
+        <w:rPr>
+          <w:sz w:val="16"/>
+          <w:szCs w:val="16"/>
+          <w:lang w:val="en-US"/>
+        </w:rPr>
+        <w:t>voor</w:t>
+      </w:r>
+      <w:proofErr w:type="spellEnd"/>
+      <w:r>
+        <w:rPr>
+          <w:sz w:val="16"/>
+          <w:szCs w:val="16"/>
+          <w:lang w:val="en-US"/>
+        </w:rPr>
+        <w:t xml:space="preserve"> Orion</w:t>
+      </w:r>
+    </w:p>
+    <w:p>
+      <w:pPr>
+        <w:spacing w:after="0" w:line="240" w:lineRule="auto"/>
+        <w:rPr>
+          <w:sz w:val="16"/>
+          <w:szCs w:val="16"/>
+          <w:lang w:val="en-US"/>
+        </w:rPr>
+      </w:pPr>
+      <w:r>
+        <w:rPr>
+          <w:sz w:val="16"/>
+          <w:szCs w:val="16"/>
+          <w:lang w:val="en-US"/>
+        </w:rPr>
+        <w:t xml:space="preserve">    command: -</w:t>
+      </w:r>
+      <w:proofErr w:type="spellStart"/>
+      <w:r>
+        <w:rPr>
+          <w:sz w:val="16"/>
+          <w:szCs w:val="16"/>
+          <w:lang w:val="en-US"/>
+        </w:rPr>
+        <w:t>dbURI</w:t>
+      </w:r>
+      <w:proofErr w:type="spellEnd"/>
+      <w:r>
+        <w:rPr>
+          <w:sz w:val="16"/>
+          <w:szCs w:val="16"/>
+          <w:lang w:val="en-US"/>
+        </w:rPr>
+        <w:t xml:space="preserve"> mongodb://mongo-orion:27017/orion -</w:t>
+      </w:r>
+      <w:proofErr w:type="spellStart"/>
+      <w:r>
+        <w:rPr>
+          <w:sz w:val="16"/>
+          <w:szCs w:val="16"/>
+          <w:lang w:val="en-US"/>
+        </w:rPr>
+        <w:t>logLevel</w:t>
+      </w:r>
+      <w:proofErr w:type="spellEnd"/>
+      <w:r>
+        <w:rPr>
+          <w:sz w:val="16"/>
+          <w:szCs w:val="16"/>
+          <w:lang w:val="en-US"/>
+        </w:rPr>
+        <w:t xml:space="preserve"> INFO</w:t>
+      </w:r>
+    </w:p>
+    <w:p>
+      <w:pPr>
+        <w:spacing w:after="0" w:line="240" w:lineRule="auto"/>
+        <w:rPr>
+          <w:sz w:val="16"/>
+          <w:szCs w:val="16"/>
+          <w:lang w:val="en-US"/>
+        </w:rPr>
+      </w:pPr>
+      <w:r>
+        <w:rPr>
+          <w:sz w:val="16"/>
+          <w:szCs w:val="16"/>
+          <w:lang w:val="en-US"/>
+        </w:rPr>
+        <w:t xml:space="preserve">    restart: always</w:t>
+      </w:r>
+    </w:p>
+    <w:p>
+      <w:pPr>
+        <w:spacing w:after="0" w:line="240" w:lineRule="auto"/>
+        <w:rPr>
+          <w:sz w:val="16"/>
+          <w:szCs w:val="16"/>
+          <w:lang w:val="en-US"/>
+        </w:rPr>
+      </w:pPr>
+    </w:p>
+    <w:p>
+      <w:pPr>
+        <w:spacing w:after="0" w:line="240" w:lineRule="auto"/>
+        <w:rPr>
+          <w:sz w:val="16"/>
+          <w:szCs w:val="16"/>
+          <w:lang w:val="en-US"/>
+        </w:rPr>
+      </w:pPr>
+      <w:r>
+        <w:rPr>
+          <w:sz w:val="16"/>
+          <w:szCs w:val="16"/>
+          <w:lang w:val="en-US"/>
+        </w:rPr>
+        <w:t xml:space="preserve">  # </w:t>
+      </w:r>
+      <w:proofErr w:type="spellStart"/>
+      <w:r>
+        <w:rPr>
+          <w:sz w:val="16"/>
+          <w:szCs w:val="16"/>
+          <w:lang w:val="en-US"/>
+        </w:rPr>
+        <w:t>CrateDB</w:t>
+      </w:r>
+      <w:proofErr w:type="spellEnd"/>
+      <w:r>
+        <w:rPr>
+          <w:sz w:val="16"/>
+          <w:szCs w:val="16"/>
+          <w:lang w:val="en-US"/>
+        </w:rPr>
+        <w:t xml:space="preserve"> </w:t>
+      </w:r>
+      <w:proofErr w:type="spellStart"/>
+      <w:r>
+        <w:rPr>
+          <w:sz w:val="16"/>
+          <w:szCs w:val="16"/>
+          <w:lang w:val="en-US"/>
+        </w:rPr>
+        <w:t>voor</w:t>
+      </w:r>
+      <w:proofErr w:type="spellEnd"/>
+      <w:r>
+        <w:rPr>
+          <w:sz w:val="16"/>
+          <w:szCs w:val="16"/>
+          <w:lang w:val="en-US"/>
+        </w:rPr>
+        <w:t xml:space="preserve"> </w:t>
+      </w:r>
+      <w:proofErr w:type="spellStart"/>
+      <w:r>
+        <w:rPr>
+          <w:sz w:val="16"/>
+          <w:szCs w:val="16"/>
+          <w:lang w:val="en-US"/>
+        </w:rPr>
+        <w:t>QuantumLeap</w:t>
+      </w:r>
+      <w:proofErr w:type="spellEnd"/>
+    </w:p>
+    <w:p>
+      <w:pPr>
+        <w:spacing w:after="0" w:line="240" w:lineRule="auto"/>
+        <w:rPr>
+          <w:sz w:val="16"/>
+          <w:szCs w:val="16"/>
+          <w:lang w:val="en-US"/>
+        </w:rPr>
+      </w:pPr>
+      <w:r>
+        <w:rPr>
+          <w:sz w:val="16"/>
+          <w:szCs w:val="16"/>
+          <w:lang w:val="en-US"/>
+        </w:rPr>
+        <w:t xml:space="preserve">  </w:t>
+      </w:r>
+      <w:proofErr w:type="spellStart"/>
+      <w:r>
+        <w:rPr>
+          <w:sz w:val="16"/>
+          <w:szCs w:val="16"/>
+          <w:lang w:val="en-US"/>
+        </w:rPr>
+        <w:t>cratedb</w:t>
+      </w:r>
+      <w:proofErr w:type="spellEnd"/>
+      <w:r>
+        <w:rPr>
+          <w:sz w:val="16"/>
+          <w:szCs w:val="16"/>
+          <w:lang w:val="en-US"/>
+        </w:rPr>
+        <w:t>-ql:</w:t>
+      </w:r>
+    </w:p>
+    <w:p>
+      <w:pPr>
+        <w:spacing w:after="0" w:line="240" w:lineRule="auto"/>
+        <w:rPr>
+          <w:sz w:val="16"/>
+          <w:szCs w:val="16"/>
+          <w:lang w:val="en-US"/>
+        </w:rPr>
+      </w:pPr>
+      <w:r>
+        <w:rPr>
+          <w:sz w:val="16"/>
+          <w:szCs w:val="16"/>
+          <w:lang w:val="en-US"/>
+        </w:rPr>
+        <w:t xml:space="preserve">    image: </w:t>
+      </w:r>
+      <w:proofErr w:type="spellStart"/>
+      <w:r>
+        <w:rPr>
+          <w:sz w:val="16"/>
+          <w:szCs w:val="16"/>
+          <w:lang w:val="en-US"/>
+        </w:rPr>
+        <w:t>crate:latest</w:t>
+      </w:r>
+      <w:proofErr w:type="spellEnd"/>
+    </w:p>
+    <w:p>
+      <w:pPr>
+        <w:spacing w:after="0" w:line="240" w:lineRule="auto"/>
+        <w:rPr>
+          <w:sz w:val="16"/>
+          <w:szCs w:val="16"/>
+          <w:lang w:val="en-US"/>
+        </w:rPr>
+      </w:pPr>
+      <w:r>
+        <w:rPr>
+          <w:sz w:val="16"/>
+          <w:szCs w:val="16"/>
+          <w:lang w:val="en-US"/>
+        </w:rPr>
+        <w:t xml:space="preserve">    hostname: </w:t>
+      </w:r>
+      <w:proofErr w:type="spellStart"/>
+      <w:r>
+        <w:rPr>
+          <w:sz w:val="16"/>
+          <w:szCs w:val="16"/>
+          <w:lang w:val="en-US"/>
+        </w:rPr>
+        <w:t>cratedb</w:t>
+      </w:r>
+      <w:proofErr w:type="spellEnd"/>
+      <w:r>
+        <w:rPr>
+          <w:sz w:val="16"/>
+          <w:szCs w:val="16"/>
+          <w:lang w:val="en-US"/>
+        </w:rPr>
+        <w:t>-ql</w:t>
+      </w:r>
+    </w:p>
+    <w:p>
+      <w:pPr>
+        <w:spacing w:after="0" w:line="240" w:lineRule="auto"/>
+        <w:rPr>
+          <w:sz w:val="16"/>
+          <w:szCs w:val="16"/>
+          <w:lang w:val="en-US"/>
+        </w:rPr>
+      </w:pPr>
+      <w:r>
+        <w:rPr>
+          <w:sz w:val="16"/>
+          <w:szCs w:val="16"/>
+          <w:lang w:val="en-US"/>
+        </w:rPr>
+        <w:t xml:space="preserve">    </w:t>
+      </w:r>
+      <w:proofErr w:type="spellStart"/>
+      <w:r>
+        <w:rPr>
+          <w:sz w:val="16"/>
+          <w:szCs w:val="16"/>
+          <w:lang w:val="en-US"/>
+        </w:rPr>
+        <w:t>container_name</w:t>
+      </w:r>
+      <w:proofErr w:type="spellEnd"/>
+      <w:r>
+        <w:rPr>
+          <w:sz w:val="16"/>
+          <w:szCs w:val="16"/>
+          <w:lang w:val="en-US"/>
+        </w:rPr>
+        <w:t xml:space="preserve">: </w:t>
+      </w:r>
+      <w:proofErr w:type="spellStart"/>
+      <w:r>
+        <w:rPr>
+          <w:sz w:val="16"/>
+          <w:szCs w:val="16"/>
+          <w:lang w:val="en-US"/>
+        </w:rPr>
+        <w:t>cratedb</w:t>
+      </w:r>
+      <w:proofErr w:type="spellEnd"/>
+      <w:r>
+        <w:rPr>
+          <w:sz w:val="16"/>
+          <w:szCs w:val="16"/>
+          <w:lang w:val="en-US"/>
+        </w:rPr>
+        <w:t>-ql</w:t>
+      </w:r>
+    </w:p>
+    <w:p>
+      <w:pPr>
+        <w:spacing w:after="0" w:line="240" w:lineRule="auto"/>
+        <w:rPr>
+          <w:sz w:val="16"/>
+          <w:szCs w:val="16"/>
+          <w:lang w:val="en-US"/>
+        </w:rPr>
+      </w:pPr>
+      <w:r>
+        <w:rPr>
+          <w:sz w:val="16"/>
+          <w:szCs w:val="16"/>
+          <w:lang w:val="en-US"/>
+        </w:rPr>
+        <w:t xml:space="preserve">    ports:</w:t>
+      </w:r>
+    </w:p>
+    <w:p>
+      <w:pPr>
+        <w:spacing w:after="0" w:line="240" w:lineRule="auto"/>
+        <w:rPr>
+          <w:sz w:val="16"/>
+          <w:szCs w:val="16"/>
+          <w:lang w:val="nl-NL"/>
+        </w:rPr>
+      </w:pPr>
+      <w:r>
+        <w:rPr>
+          <w:sz w:val="16"/>
+          <w:szCs w:val="16"/>
+          <w:lang w:val="en-US"/>
+        </w:rPr>
+        <w:t xml:space="preserve">      </w:t>
+      </w:r>
+      <w:r>
+        <w:rPr>
+          <w:sz w:val="16"/>
+          <w:szCs w:val="16"/>
+          <w:lang w:val="nl-NL"/>
+        </w:rPr>
+        <w:t xml:space="preserve">- "4200:4200" # HTTP-poort voor </w:t>
+      </w:r>
+      <w:proofErr w:type="spellStart"/>
+      <w:r>
+        <w:rPr>
+          <w:sz w:val="16"/>
+          <w:szCs w:val="16"/>
+          <w:lang w:val="nl-NL"/>
+        </w:rPr>
+        <w:t>CrateDB</w:t>
+      </w:r>
+      <w:proofErr w:type="spellEnd"/>
+      <w:r>
+        <w:rPr>
+          <w:sz w:val="16"/>
+          <w:szCs w:val="16"/>
+          <w:lang w:val="nl-NL"/>
+        </w:rPr>
+        <w:t xml:space="preserve"> </w:t>
+      </w:r>
+      <w:proofErr w:type="spellStart"/>
+      <w:r>
+        <w:rPr>
+          <w:sz w:val="16"/>
+          <w:szCs w:val="16"/>
+          <w:lang w:val="nl-NL"/>
+        </w:rPr>
+        <w:t>Admin</w:t>
+      </w:r>
+      <w:proofErr w:type="spellEnd"/>
+      <w:r>
+        <w:rPr>
+          <w:sz w:val="16"/>
+          <w:szCs w:val="16"/>
+          <w:lang w:val="nl-NL"/>
+        </w:rPr>
+        <w:t xml:space="preserve"> UI en API</w:t>
+      </w:r>
+    </w:p>
+    <w:p>
+      <w:pPr>
+        <w:spacing w:after="0" w:line="240" w:lineRule="auto"/>
+        <w:rPr>
+          <w:sz w:val="16"/>
+          <w:szCs w:val="16"/>
+          <w:lang w:val="en-US"/>
+        </w:rPr>
+      </w:pPr>
+      <w:r>
+        <w:rPr>
+          <w:sz w:val="16"/>
+          <w:szCs w:val="16"/>
+          <w:lang w:val="nl-NL"/>
+        </w:rPr>
+        <w:t xml:space="preserve">      </w:t>
+      </w:r>
+      <w:r>
+        <w:rPr>
+          <w:sz w:val="16"/>
+          <w:szCs w:val="16"/>
+          <w:lang w:val="en-US"/>
+        </w:rPr>
+        <w:t xml:space="preserve">- "5432:5432" # PostgreSQL protocol </w:t>
+      </w:r>
+      <w:proofErr w:type="spellStart"/>
+      <w:r>
+        <w:rPr>
+          <w:sz w:val="16"/>
+          <w:szCs w:val="16"/>
+          <w:lang w:val="en-US"/>
+        </w:rPr>
+        <w:t>poort</w:t>
+      </w:r>
+      <w:proofErr w:type="spellEnd"/>
+      <w:r>
+        <w:rPr>
+          <w:sz w:val="16"/>
+          <w:szCs w:val="16"/>
+          <w:lang w:val="en-US"/>
+        </w:rPr>
+        <w:t xml:space="preserve"> (</w:t>
+      </w:r>
+      <w:proofErr w:type="spellStart"/>
+      <w:r>
+        <w:rPr>
+          <w:sz w:val="16"/>
+          <w:szCs w:val="16"/>
+          <w:lang w:val="en-US"/>
+        </w:rPr>
+        <w:t>optioneel</w:t>
+      </w:r>
+      <w:proofErr w:type="spellEnd"/>
+      <w:r>
+        <w:rPr>
+          <w:sz w:val="16"/>
+          <w:szCs w:val="16"/>
+          <w:lang w:val="en-US"/>
+        </w:rPr>
+        <w:t>)</w:t>
+      </w:r>
+    </w:p>
+    <w:p>
+      <w:pPr>
+        <w:spacing w:after="0" w:line="240" w:lineRule="auto"/>
+        <w:rPr>
+          <w:sz w:val="16"/>
+          <w:szCs w:val="16"/>
+          <w:lang w:val="en-US"/>
+        </w:rPr>
+      </w:pPr>
+      <w:r>
+        <w:rPr>
+          <w:sz w:val="16"/>
+          <w:szCs w:val="16"/>
+          <w:lang w:val="en-US"/>
+        </w:rPr>
+        <w:t xml:space="preserve">    networks:</w:t>
+      </w:r>
+    </w:p>
+    <w:p>
+      <w:pPr>
+        <w:spacing w:after="0" w:line="240" w:lineRule="auto"/>
+        <w:rPr>
+          <w:sz w:val="16"/>
+          <w:szCs w:val="16"/>
+          <w:lang w:val="en-US"/>
+        </w:rPr>
+      </w:pPr>
+      <w:r>
+        <w:rPr>
+          <w:sz w:val="16"/>
+          <w:szCs w:val="16"/>
+          <w:lang w:val="en-US"/>
+        </w:rPr>
+        <w:t xml:space="preserve">      - dataspace</w:t>
+      </w:r>
+    </w:p>
+    <w:p>
+      <w:pPr>
+        <w:spacing w:after="0" w:line="240" w:lineRule="auto"/>
+        <w:rPr>
+          <w:sz w:val="16"/>
+          <w:szCs w:val="16"/>
+          <w:lang w:val="en-US"/>
+        </w:rPr>
+      </w:pPr>
+      <w:r>
+        <w:rPr>
+          <w:sz w:val="16"/>
+          <w:szCs w:val="16"/>
+          <w:lang w:val="en-US"/>
+        </w:rPr>
+        <w:t xml:space="preserve">    command: crate -</w:t>
+      </w:r>
+      <w:proofErr w:type="spellStart"/>
+      <w:r>
+        <w:rPr>
+          <w:sz w:val="16"/>
+          <w:szCs w:val="16"/>
+          <w:lang w:val="en-US"/>
+        </w:rPr>
+        <w:t>Cdiscovery.type</w:t>
+      </w:r>
+      <w:proofErr w:type="spellEnd"/>
+      <w:r>
+        <w:rPr>
+          <w:sz w:val="16"/>
+          <w:szCs w:val="16"/>
+          <w:lang w:val="en-US"/>
+        </w:rPr>
+        <w:t>=single-node -Ccluster.name=</w:t>
+      </w:r>
+      <w:proofErr w:type="spellStart"/>
+      <w:r>
+        <w:rPr>
+          <w:sz w:val="16"/>
+          <w:szCs w:val="16"/>
+          <w:lang w:val="en-US"/>
+        </w:rPr>
+        <w:t>democluster</w:t>
+      </w:r>
+      <w:proofErr w:type="spellEnd"/>
+      <w:r>
+        <w:rPr>
+          <w:sz w:val="16"/>
+          <w:szCs w:val="16"/>
+          <w:lang w:val="en-US"/>
+        </w:rPr>
+        <w:t xml:space="preserve"> -</w:t>
+      </w:r>
+      <w:proofErr w:type="spellStart"/>
+      <w:r>
+        <w:rPr>
+          <w:sz w:val="16"/>
+          <w:szCs w:val="16"/>
+          <w:lang w:val="en-US"/>
+        </w:rPr>
+        <w:t>Chttp.cors.enabled</w:t>
+      </w:r>
+      <w:proofErr w:type="spellEnd"/>
+      <w:r>
+        <w:rPr>
+          <w:sz w:val="16"/>
+          <w:szCs w:val="16"/>
+          <w:lang w:val="en-US"/>
+        </w:rPr>
+        <w:t>=true -</w:t>
+      </w:r>
+      <w:proofErr w:type="spellStart"/>
+      <w:r>
+        <w:rPr>
+          <w:sz w:val="16"/>
+          <w:szCs w:val="16"/>
+          <w:lang w:val="en-US"/>
+        </w:rPr>
+        <w:t>Chttp.cors.allow</w:t>
+      </w:r>
+      <w:proofErr w:type="spellEnd"/>
+      <w:r>
+        <w:rPr>
+          <w:sz w:val="16"/>
+          <w:szCs w:val="16"/>
+          <w:lang w:val="en-US"/>
+        </w:rPr>
+        <w:t>-origin="*"</w:t>
+      </w:r>
+    </w:p>
+    <w:p>
+      <w:pPr>
+        <w:spacing w:after="0" w:line="240" w:lineRule="auto"/>
+        <w:rPr>
+          <w:sz w:val="16"/>
+          <w:szCs w:val="16"/>
+          <w:lang w:val="en-US"/>
+        </w:rPr>
+      </w:pPr>
+      <w:r>
+        <w:rPr>
+          <w:sz w:val="16"/>
+          <w:szCs w:val="16"/>
+          <w:lang w:val="en-US"/>
+        </w:rPr>
+        <w:t xml:space="preserve">    volumes:</w:t>
+      </w:r>
+    </w:p>
+    <w:p>
+      <w:pPr>
+        <w:spacing w:after="0" w:line="240" w:lineRule="auto"/>
+        <w:rPr>
+          <w:sz w:val="16"/>
+          <w:szCs w:val="16"/>
+          <w:lang w:val="en-US"/>
+        </w:rPr>
+      </w:pPr>
+      <w:r>
+        <w:rPr>
+          <w:sz w:val="16"/>
+          <w:szCs w:val="16"/>
+          <w:lang w:val="en-US"/>
+        </w:rPr>
+        <w:t xml:space="preserve">      - </w:t>
+      </w:r>
+      <w:proofErr w:type="spellStart"/>
+      <w:r>
+        <w:rPr>
+          <w:sz w:val="16"/>
+          <w:szCs w:val="16"/>
+          <w:lang w:val="en-US"/>
+        </w:rPr>
+        <w:t>cratedb</w:t>
+      </w:r>
+      <w:proofErr w:type="spellEnd"/>
+      <w:r>
+        <w:rPr>
+          <w:sz w:val="16"/>
+          <w:szCs w:val="16"/>
+          <w:lang w:val="en-US"/>
+        </w:rPr>
+        <w:t xml:space="preserve">-data:/data # </w:t>
+      </w:r>
+      <w:proofErr w:type="spellStart"/>
+      <w:r>
+        <w:rPr>
+          <w:sz w:val="16"/>
+          <w:szCs w:val="16"/>
+          <w:lang w:val="en-US"/>
+        </w:rPr>
+        <w:t>Persistentie</w:t>
+      </w:r>
+      <w:proofErr w:type="spellEnd"/>
+      <w:r>
+        <w:rPr>
+          <w:sz w:val="16"/>
+          <w:szCs w:val="16"/>
+          <w:lang w:val="en-US"/>
+        </w:rPr>
+        <w:t xml:space="preserve"> </w:t>
+      </w:r>
+      <w:proofErr w:type="spellStart"/>
+      <w:r>
+        <w:rPr>
+          <w:sz w:val="16"/>
+          <w:szCs w:val="16"/>
+          <w:lang w:val="en-US"/>
+        </w:rPr>
+        <w:t>voor</w:t>
+      </w:r>
+      <w:proofErr w:type="spellEnd"/>
+      <w:r>
+        <w:rPr>
+          <w:sz w:val="16"/>
+          <w:szCs w:val="16"/>
+          <w:lang w:val="en-US"/>
+        </w:rPr>
+        <w:t xml:space="preserve"> </w:t>
+      </w:r>
+      <w:proofErr w:type="spellStart"/>
+      <w:r>
+        <w:rPr>
+          <w:sz w:val="16"/>
+          <w:szCs w:val="16"/>
+          <w:lang w:val="en-US"/>
+        </w:rPr>
+        <w:t>CrateDB</w:t>
+      </w:r>
+      <w:proofErr w:type="spellEnd"/>
+      <w:r>
+        <w:rPr>
+          <w:sz w:val="16"/>
+          <w:szCs w:val="16"/>
+          <w:lang w:val="en-US"/>
+        </w:rPr>
+        <w:t xml:space="preserve"> data</w:t>
+      </w:r>
+    </w:p>
+    <w:p>
+      <w:pPr>
+        <w:spacing w:after="0" w:line="240" w:lineRule="auto"/>
+        <w:rPr>
+          <w:sz w:val="16"/>
+          <w:szCs w:val="16"/>
+          <w:lang w:val="en-US"/>
+        </w:rPr>
+      </w:pPr>
+      <w:r>
+        <w:rPr>
+          <w:sz w:val="16"/>
+          <w:szCs w:val="16"/>
+          <w:lang w:val="en-US"/>
+        </w:rPr>
+        <w:t xml:space="preserve">    restart: always</w:t>
+      </w:r>
+    </w:p>
+    <w:p>
+      <w:pPr>
+        <w:spacing w:after="0" w:line="240" w:lineRule="auto"/>
+        <w:rPr>
+          <w:sz w:val="16"/>
+          <w:szCs w:val="16"/>
+          <w:lang w:val="en-US"/>
+        </w:rPr>
+      </w:pPr>
+    </w:p>
+    <w:p>
+      <w:pPr>
+        <w:spacing w:after="0" w:line="240" w:lineRule="auto"/>
+        <w:rPr>
+          <w:sz w:val="16"/>
+          <w:szCs w:val="16"/>
+          <w:lang w:val="en-US"/>
+        </w:rPr>
+      </w:pPr>
+      <w:r>
+        <w:rPr>
+          <w:sz w:val="16"/>
+          <w:szCs w:val="16"/>
+          <w:lang w:val="en-US"/>
+        </w:rPr>
+        <w:t xml:space="preserve">  # </w:t>
+      </w:r>
+      <w:proofErr w:type="spellStart"/>
+      <w:r>
+        <w:rPr>
+          <w:sz w:val="16"/>
+          <w:szCs w:val="16"/>
+          <w:lang w:val="en-US"/>
+        </w:rPr>
+        <w:t>QuantumLeap</w:t>
+      </w:r>
+      <w:proofErr w:type="spellEnd"/>
+      <w:r>
+        <w:rPr>
+          <w:sz w:val="16"/>
+          <w:szCs w:val="16"/>
+          <w:lang w:val="en-US"/>
+        </w:rPr>
+        <w:t xml:space="preserve"> API</w:t>
+      </w:r>
+    </w:p>
+    <w:p>
+      <w:pPr>
+        <w:spacing w:after="0" w:line="240" w:lineRule="auto"/>
+        <w:rPr>
+          <w:sz w:val="16"/>
+          <w:szCs w:val="16"/>
+          <w:lang w:val="en-US"/>
+        </w:rPr>
+      </w:pPr>
+      <w:r>
+        <w:rPr>
+          <w:sz w:val="16"/>
+          <w:szCs w:val="16"/>
+          <w:lang w:val="en-US"/>
+        </w:rPr>
+        <w:t xml:space="preserve">  </w:t>
+      </w:r>
+      <w:proofErr w:type="spellStart"/>
+      <w:r>
+        <w:rPr>
+          <w:sz w:val="16"/>
+          <w:szCs w:val="16"/>
+          <w:lang w:val="en-US"/>
+        </w:rPr>
+        <w:t>quantumleap</w:t>
+      </w:r>
+      <w:proofErr w:type="spellEnd"/>
+      <w:r>
+        <w:rPr>
+          <w:sz w:val="16"/>
+          <w:szCs w:val="16"/>
+          <w:lang w:val="en-US"/>
+        </w:rPr>
+        <w:t>:</w:t>
+      </w:r>
+    </w:p>
+    <w:p>
+      <w:pPr>
+        <w:spacing w:after="0" w:line="240" w:lineRule="auto"/>
+        <w:rPr>
+          <w:sz w:val="16"/>
+          <w:szCs w:val="16"/>
+          <w:lang w:val="en-US"/>
+        </w:rPr>
+      </w:pPr>
+      <w:r>
+        <w:rPr>
+          <w:sz w:val="16"/>
+          <w:szCs w:val="16"/>
+          <w:lang w:val="en-US"/>
+        </w:rPr>
+        <w:t xml:space="preserve">    image: </w:t>
+      </w:r>
+      <w:proofErr w:type="spellStart"/>
+      <w:r>
+        <w:rPr>
+          <w:sz w:val="16"/>
+          <w:szCs w:val="16"/>
+          <w:lang w:val="en-US"/>
+        </w:rPr>
+        <w:t>fiware</w:t>
+      </w:r>
+      <w:proofErr w:type="spellEnd"/>
+      <w:r>
+        <w:rPr>
+          <w:sz w:val="16"/>
+          <w:szCs w:val="16"/>
+          <w:lang w:val="en-US"/>
+        </w:rPr>
+        <w:t>/</w:t>
+      </w:r>
+      <w:proofErr w:type="spellStart"/>
+      <w:r>
+        <w:rPr>
+          <w:sz w:val="16"/>
+          <w:szCs w:val="16"/>
+          <w:lang w:val="en-US"/>
+        </w:rPr>
+        <w:t>quantum-leap:latest</w:t>
+      </w:r>
+      <w:proofErr w:type="spellEnd"/>
+    </w:p>
+    <w:p>
+      <w:pPr>
+        <w:spacing w:after="0" w:line="240" w:lineRule="auto"/>
+        <w:rPr>
+          <w:sz w:val="16"/>
+          <w:szCs w:val="16"/>
+          <w:lang w:val="en-US"/>
+        </w:rPr>
+      </w:pPr>
+      <w:r>
+        <w:rPr>
+          <w:sz w:val="16"/>
+          <w:szCs w:val="16"/>
+          <w:lang w:val="en-US"/>
+        </w:rPr>
+        <w:t xml:space="preserve">    hostname: </w:t>
+      </w:r>
+      <w:proofErr w:type="spellStart"/>
+      <w:r>
+        <w:rPr>
+          <w:sz w:val="16"/>
+          <w:szCs w:val="16"/>
+          <w:lang w:val="en-US"/>
+        </w:rPr>
+        <w:t>quantumleap</w:t>
+      </w:r>
+      <w:proofErr w:type="spellEnd"/>
+    </w:p>
+    <w:p>
+      <w:pPr>
+        <w:spacing w:after="0" w:line="240" w:lineRule="auto"/>
+        <w:rPr>
+          <w:sz w:val="16"/>
+          <w:szCs w:val="16"/>
+          <w:lang w:val="en-US"/>
+        </w:rPr>
+      </w:pPr>
+      <w:r>
+        <w:rPr>
+          <w:sz w:val="16"/>
+          <w:szCs w:val="16"/>
+          <w:lang w:val="en-US"/>
+        </w:rPr>
+        <w:t xml:space="preserve">    </w:t>
+      </w:r>
+      <w:proofErr w:type="spellStart"/>
+      <w:r>
+        <w:rPr>
+          <w:sz w:val="16"/>
+          <w:szCs w:val="16"/>
+          <w:lang w:val="en-US"/>
+        </w:rPr>
+        <w:t>container_name</w:t>
+      </w:r>
+      <w:proofErr w:type="spellEnd"/>
+      <w:r>
+        <w:rPr>
+          <w:sz w:val="16"/>
+          <w:szCs w:val="16"/>
+          <w:lang w:val="en-US"/>
+        </w:rPr>
+        <w:t xml:space="preserve">: </w:t>
+      </w:r>
+      <w:proofErr w:type="spellStart"/>
+      <w:r>
+        <w:rPr>
+          <w:sz w:val="16"/>
+          <w:szCs w:val="16"/>
+          <w:lang w:val="en-US"/>
+        </w:rPr>
+        <w:t>quantumleap</w:t>
+      </w:r>
+      <w:proofErr w:type="spellEnd"/>
+    </w:p>
+    <w:p>
+      <w:pPr>
+        <w:spacing w:after="0" w:line="240" w:lineRule="auto"/>
+        <w:rPr>
+          <w:sz w:val="16"/>
+          <w:szCs w:val="16"/>
+          <w:lang w:val="en-US"/>
+        </w:rPr>
+      </w:pPr>
+      <w:r>
+        <w:rPr>
+          <w:sz w:val="16"/>
+          <w:szCs w:val="16"/>
+          <w:lang w:val="en-US"/>
+        </w:rPr>
+        <w:t xml:space="preserve">    </w:t>
+      </w:r>
+      <w:proofErr w:type="spellStart"/>
+      <w:r>
+        <w:rPr>
+          <w:sz w:val="16"/>
+          <w:szCs w:val="16"/>
+          <w:lang w:val="en-US"/>
+        </w:rPr>
+        <w:t>depends_on</w:t>
+      </w:r>
+      <w:proofErr w:type="spellEnd"/>
+      <w:r>
+        <w:rPr>
+          <w:sz w:val="16"/>
+          <w:szCs w:val="16"/>
+          <w:lang w:val="en-US"/>
+        </w:rPr>
+        <w:t>:</w:t>
+      </w:r>
+    </w:p>
+    <w:p>
+      <w:pPr>
+        <w:spacing w:after="0" w:line="240" w:lineRule="auto"/>
+        <w:rPr>
+          <w:sz w:val="16"/>
+          <w:szCs w:val="16"/>
+          <w:lang w:val="nl-NL"/>
+        </w:rPr>
+      </w:pPr>
+      <w:r>
+        <w:rPr>
+          <w:sz w:val="16"/>
+          <w:szCs w:val="16"/>
+          <w:lang w:val="en-US"/>
+        </w:rPr>
+        <w:t xml:space="preserve">      </w:t>
+      </w:r>
+      <w:r>
+        <w:rPr>
+          <w:sz w:val="16"/>
+          <w:szCs w:val="16"/>
+          <w:lang w:val="nl-NL"/>
+        </w:rPr>
+        <w:t xml:space="preserve">- </w:t>
+      </w:r>
+      <w:proofErr w:type="spellStart"/>
+      <w:r>
+        <w:rPr>
+          <w:sz w:val="16"/>
+          <w:szCs w:val="16"/>
+          <w:lang w:val="nl-NL"/>
+        </w:rPr>
+        <w:t>cratedb-ql</w:t>
+      </w:r>
+      <w:proofErr w:type="spellEnd"/>
+      <w:r>
+        <w:rPr>
+          <w:sz w:val="16"/>
+          <w:szCs w:val="16"/>
+          <w:lang w:val="nl-NL"/>
+        </w:rPr>
+        <w:t xml:space="preserve"> # </w:t>
+      </w:r>
+      <w:proofErr w:type="spellStart"/>
+      <w:r>
+        <w:rPr>
+          <w:sz w:val="16"/>
+          <w:szCs w:val="16"/>
+          <w:lang w:val="nl-NL"/>
+        </w:rPr>
+        <w:t>QuantumLeap</w:t>
+      </w:r>
+      <w:proofErr w:type="spellEnd"/>
+      <w:r>
+        <w:rPr>
+          <w:sz w:val="16"/>
+          <w:szCs w:val="16"/>
+          <w:lang w:val="nl-NL"/>
+        </w:rPr>
+        <w:t xml:space="preserve"> start pas nadat </w:t>
+      </w:r>
+      <w:proofErr w:type="spellStart"/>
+      <w:r>
+        <w:rPr>
+          <w:sz w:val="16"/>
+          <w:szCs w:val="16"/>
+          <w:lang w:val="nl-NL"/>
+        </w:rPr>
+        <w:t>cratedb-ql</w:t>
+      </w:r>
+      <w:proofErr w:type="spellEnd"/>
+      <w:r>
+        <w:rPr>
+          <w:sz w:val="16"/>
+          <w:szCs w:val="16"/>
+          <w:lang w:val="nl-NL"/>
+        </w:rPr>
+        <w:t xml:space="preserve"> gestart is</w:t>
+      </w:r>
+    </w:p>
+    <w:p>
+      <w:pPr>
+        <w:spacing w:after="0" w:line="240" w:lineRule="auto"/>
+        <w:rPr>
+          <w:sz w:val="16"/>
+          <w:szCs w:val="16"/>
+          <w:lang w:val="nl-NL"/>
+        </w:rPr>
+      </w:pPr>
+      <w:r>
+        <w:rPr>
+          <w:sz w:val="16"/>
+          <w:szCs w:val="16"/>
+          <w:lang w:val="nl-NL"/>
+        </w:rPr>
+        <w:t xml:space="preserve">      - </w:t>
+      </w:r>
+      <w:proofErr w:type="spellStart"/>
+      <w:r>
+        <w:rPr>
+          <w:sz w:val="16"/>
+          <w:szCs w:val="16"/>
+          <w:lang w:val="nl-NL"/>
+        </w:rPr>
+        <w:t>orion</w:t>
+      </w:r>
+      <w:proofErr w:type="spellEnd"/>
+      <w:r>
+        <w:rPr>
+          <w:sz w:val="16"/>
+          <w:szCs w:val="16"/>
+          <w:lang w:val="nl-NL"/>
+        </w:rPr>
+        <w:t xml:space="preserve">      # Logische afhankelijkheid; Orion moet notificaties kunnen sturen</w:t>
+      </w:r>
+    </w:p>
+    <w:p>
+      <w:pPr>
+        <w:spacing w:after="0" w:line="240" w:lineRule="auto"/>
+        <w:rPr>
+          <w:sz w:val="16"/>
+          <w:szCs w:val="16"/>
+          <w:lang w:val="nl-NL"/>
+        </w:rPr>
+      </w:pPr>
+      <w:r>
+        <w:rPr>
+          <w:sz w:val="16"/>
+          <w:szCs w:val="16"/>
+          <w:lang w:val="nl-NL"/>
+        </w:rPr>
+        <w:t xml:space="preserve">    </w:t>
+      </w:r>
+      <w:proofErr w:type="spellStart"/>
+      <w:r>
+        <w:rPr>
+          <w:sz w:val="16"/>
+          <w:szCs w:val="16"/>
+          <w:lang w:val="nl-NL"/>
+        </w:rPr>
+        <w:t>networks</w:t>
+      </w:r>
+      <w:proofErr w:type="spellEnd"/>
+      <w:r>
+        <w:rPr>
+          <w:sz w:val="16"/>
+          <w:szCs w:val="16"/>
+          <w:lang w:val="nl-NL"/>
+        </w:rPr>
+        <w:t>:</w:t>
+      </w:r>
+    </w:p>
+    <w:p>
+      <w:pPr>
+        <w:spacing w:after="0" w:line="240" w:lineRule="auto"/>
+        <w:rPr>
+          <w:sz w:val="16"/>
+          <w:szCs w:val="16"/>
+          <w:lang w:val="nl-NL"/>
+        </w:rPr>
+      </w:pPr>
+      <w:r>
+        <w:rPr>
+          <w:sz w:val="16"/>
+          <w:szCs w:val="16"/>
+          <w:lang w:val="nl-NL"/>
+        </w:rPr>
+        <w:t xml:space="preserve">      - </w:t>
+      </w:r>
+      <w:proofErr w:type="spellStart"/>
+      <w:r>
+        <w:rPr>
+          <w:sz w:val="16"/>
+          <w:szCs w:val="16"/>
+          <w:lang w:val="nl-NL"/>
+        </w:rPr>
+        <w:t>dataspace</w:t>
+      </w:r>
+      <w:proofErr w:type="spellEnd"/>
+    </w:p>
+    <w:p>
+      <w:pPr>
+        <w:spacing w:after="0" w:line="240" w:lineRule="auto"/>
+        <w:rPr>
+          <w:sz w:val="16"/>
+          <w:szCs w:val="16"/>
+          <w:lang w:val="nl-NL"/>
+        </w:rPr>
+      </w:pPr>
+      <w:r>
+        <w:rPr>
+          <w:sz w:val="16"/>
+          <w:szCs w:val="16"/>
+          <w:lang w:val="nl-NL"/>
+        </w:rPr>
+        <w:t xml:space="preserve">    </w:t>
+      </w:r>
+      <w:proofErr w:type="spellStart"/>
+      <w:r>
+        <w:rPr>
+          <w:sz w:val="16"/>
+          <w:szCs w:val="16"/>
+          <w:lang w:val="nl-NL"/>
+        </w:rPr>
+        <w:t>ports</w:t>
+      </w:r>
+      <w:proofErr w:type="spellEnd"/>
+      <w:r>
+        <w:rPr>
+          <w:sz w:val="16"/>
+          <w:szCs w:val="16"/>
+          <w:lang w:val="nl-NL"/>
+        </w:rPr>
+        <w:t>:</w:t>
+      </w:r>
+    </w:p>
+    <w:p>
+      <w:pPr>
+        <w:spacing w:after="0" w:line="240" w:lineRule="auto"/>
+        <w:rPr>
+          <w:sz w:val="16"/>
+          <w:szCs w:val="16"/>
+          <w:lang w:val="nl-NL"/>
+        </w:rPr>
+      </w:pPr>
+      <w:r>
+        <w:rPr>
+          <w:sz w:val="16"/>
+          <w:szCs w:val="16"/>
+          <w:lang w:val="nl-NL"/>
+        </w:rPr>
+        <w:lastRenderedPageBreak/>
+        <w:t xml:space="preserve">      - "8668:8668" # Standaardpoort voor </w:t>
+      </w:r>
+      <w:proofErr w:type="spellStart"/>
+      <w:r>
+        <w:rPr>
+          <w:sz w:val="16"/>
+          <w:szCs w:val="16"/>
+          <w:lang w:val="nl-NL"/>
+        </w:rPr>
+        <w:t>QuantumLeap</w:t>
+      </w:r>
+      <w:proofErr w:type="spellEnd"/>
+    </w:p>
+    <w:p>
+      <w:pPr>
+        <w:spacing w:after="0" w:line="240" w:lineRule="auto"/>
+        <w:rPr>
+          <w:sz w:val="16"/>
+          <w:szCs w:val="16"/>
+          <w:lang w:val="nl-NL"/>
+        </w:rPr>
+      </w:pPr>
+      <w:r>
+        <w:rPr>
+          <w:sz w:val="16"/>
+          <w:szCs w:val="16"/>
+          <w:lang w:val="nl-NL"/>
+        </w:rPr>
+        <w:t xml:space="preserve">    environment:</w:t>
+      </w:r>
+    </w:p>
+    <w:p>
+      <w:pPr>
+        <w:spacing w:after="0" w:line="240" w:lineRule="auto"/>
+        <w:rPr>
+          <w:sz w:val="16"/>
+          <w:szCs w:val="16"/>
+          <w:lang w:val="nl-NL"/>
+        </w:rPr>
+      </w:pPr>
+      <w:r>
+        <w:rPr>
+          <w:sz w:val="16"/>
+          <w:szCs w:val="16"/>
+          <w:lang w:val="nl-NL"/>
+        </w:rPr>
+        <w:t xml:space="preserve">      - CRATE_HOST=</w:t>
+      </w:r>
+      <w:proofErr w:type="spellStart"/>
+      <w:r>
+        <w:rPr>
+          <w:sz w:val="16"/>
+          <w:szCs w:val="16"/>
+          <w:lang w:val="nl-NL"/>
+        </w:rPr>
+        <w:t>cratedb-ql</w:t>
+      </w:r>
+      <w:proofErr w:type="spellEnd"/>
+      <w:r>
+        <w:rPr>
+          <w:sz w:val="16"/>
+          <w:szCs w:val="16"/>
+          <w:lang w:val="nl-NL"/>
+        </w:rPr>
+        <w:t xml:space="preserve"> # Vertelt </w:t>
+      </w:r>
+      <w:proofErr w:type="spellStart"/>
+      <w:r>
+        <w:rPr>
+          <w:sz w:val="16"/>
+          <w:szCs w:val="16"/>
+          <w:lang w:val="nl-NL"/>
+        </w:rPr>
+        <w:t>QuantumLeap</w:t>
+      </w:r>
+      <w:proofErr w:type="spellEnd"/>
+      <w:r>
+        <w:rPr>
+          <w:sz w:val="16"/>
+          <w:szCs w:val="16"/>
+          <w:lang w:val="nl-NL"/>
+        </w:rPr>
+        <w:t xml:space="preserve"> waar </w:t>
+      </w:r>
+      <w:proofErr w:type="spellStart"/>
+      <w:r>
+        <w:rPr>
+          <w:sz w:val="16"/>
+          <w:szCs w:val="16"/>
+          <w:lang w:val="nl-NL"/>
+        </w:rPr>
+        <w:t>CrateDB</w:t>
+      </w:r>
+      <w:proofErr w:type="spellEnd"/>
+      <w:r>
+        <w:rPr>
+          <w:sz w:val="16"/>
+          <w:szCs w:val="16"/>
+          <w:lang w:val="nl-NL"/>
+        </w:rPr>
+        <w:t xml:space="preserve"> draait</w:t>
+      </w:r>
+    </w:p>
+    <w:p>
+      <w:pPr>
+        <w:spacing w:after="0" w:line="240" w:lineRule="auto"/>
+        <w:rPr>
+          <w:sz w:val="16"/>
+          <w:szCs w:val="16"/>
+          <w:lang w:val="nl-NL"/>
+        </w:rPr>
+      </w:pPr>
+      <w:r>
+        <w:rPr>
+          <w:sz w:val="16"/>
+          <w:szCs w:val="16"/>
+          <w:lang w:val="nl-NL"/>
+        </w:rPr>
+        <w:t xml:space="preserve">      # CRATE_PORT default is 4200, wat overeenkomt met </w:t>
+      </w:r>
+      <w:proofErr w:type="spellStart"/>
+      <w:r>
+        <w:rPr>
+          <w:sz w:val="16"/>
+          <w:szCs w:val="16"/>
+          <w:lang w:val="nl-NL"/>
+        </w:rPr>
+        <w:t>cratedb-ql's</w:t>
+      </w:r>
+      <w:proofErr w:type="spellEnd"/>
+      <w:r>
+        <w:rPr>
+          <w:sz w:val="16"/>
+          <w:szCs w:val="16"/>
+          <w:lang w:val="nl-NL"/>
+        </w:rPr>
+        <w:t xml:space="preserve"> configuratie</w:t>
+      </w:r>
+    </w:p>
+    <w:p>
+      <w:pPr>
+        <w:spacing w:after="0" w:line="240" w:lineRule="auto"/>
+        <w:rPr>
+          <w:sz w:val="16"/>
+          <w:szCs w:val="16"/>
+          <w:lang w:val="en-US"/>
+        </w:rPr>
+      </w:pPr>
+      <w:r>
+        <w:rPr>
+          <w:sz w:val="16"/>
+          <w:szCs w:val="16"/>
+          <w:lang w:val="nl-NL"/>
+        </w:rPr>
+        <w:t xml:space="preserve">      </w:t>
+      </w:r>
+      <w:r>
+        <w:rPr>
+          <w:sz w:val="16"/>
+          <w:szCs w:val="16"/>
+          <w:lang w:val="en-US"/>
+        </w:rPr>
+        <w:t>- QL_DEFAULT_SERVICE=</w:t>
+      </w:r>
+      <w:proofErr w:type="spellStart"/>
+      <w:r>
+        <w:rPr>
+          <w:sz w:val="16"/>
+          <w:szCs w:val="16"/>
+          <w:lang w:val="en-US"/>
+        </w:rPr>
+        <w:t>fiware</w:t>
+      </w:r>
+      <w:proofErr w:type="spellEnd"/>
+      <w:r>
+        <w:rPr>
+          <w:sz w:val="16"/>
+          <w:szCs w:val="16"/>
+          <w:lang w:val="en-US"/>
+        </w:rPr>
+        <w:t xml:space="preserve">           # </w:t>
+      </w:r>
+      <w:proofErr w:type="spellStart"/>
+      <w:r>
+        <w:rPr>
+          <w:sz w:val="16"/>
+          <w:szCs w:val="16"/>
+          <w:lang w:val="en-US"/>
+        </w:rPr>
+        <w:t>Optioneel</w:t>
+      </w:r>
+      <w:proofErr w:type="spellEnd"/>
+      <w:r>
+        <w:rPr>
+          <w:sz w:val="16"/>
+          <w:szCs w:val="16"/>
+          <w:lang w:val="en-US"/>
+        </w:rPr>
+        <w:t xml:space="preserve">: </w:t>
+      </w:r>
+      <w:proofErr w:type="spellStart"/>
+      <w:r>
+        <w:rPr>
+          <w:sz w:val="16"/>
+          <w:szCs w:val="16"/>
+          <w:lang w:val="en-US"/>
+        </w:rPr>
+        <w:t>standaard</w:t>
+      </w:r>
+      <w:proofErr w:type="spellEnd"/>
+      <w:r>
+        <w:rPr>
+          <w:sz w:val="16"/>
+          <w:szCs w:val="16"/>
+          <w:lang w:val="en-US"/>
+        </w:rPr>
+        <w:t xml:space="preserve"> FIWARE service header</w:t>
+      </w:r>
+    </w:p>
+    <w:p>
+      <w:pPr>
+        <w:spacing w:after="0" w:line="240" w:lineRule="auto"/>
+        <w:rPr>
+          <w:sz w:val="16"/>
+          <w:szCs w:val="16"/>
+          <w:lang w:val="en-US"/>
+        </w:rPr>
+      </w:pPr>
+      <w:r>
+        <w:rPr>
+          <w:sz w:val="16"/>
+          <w:szCs w:val="16"/>
+          <w:lang w:val="en-US"/>
+        </w:rPr>
+        <w:t xml:space="preserve">      - QL_DEFAULT_SERVICE_PATH=/</w:t>
+      </w:r>
+      <w:proofErr w:type="spellStart"/>
+      <w:r>
+        <w:rPr>
+          <w:sz w:val="16"/>
+          <w:szCs w:val="16"/>
+          <w:lang w:val="en-US"/>
+        </w:rPr>
+        <w:t>iot</w:t>
+      </w:r>
+      <w:proofErr w:type="spellEnd"/>
+      <w:r>
+        <w:rPr>
+          <w:sz w:val="16"/>
+          <w:szCs w:val="16"/>
+          <w:lang w:val="en-US"/>
+        </w:rPr>
+        <w:t xml:space="preserve">       # </w:t>
+      </w:r>
+      <w:proofErr w:type="spellStart"/>
+      <w:r>
+        <w:rPr>
+          <w:sz w:val="16"/>
+          <w:szCs w:val="16"/>
+          <w:lang w:val="en-US"/>
+        </w:rPr>
+        <w:t>Optioneel</w:t>
+      </w:r>
+      <w:proofErr w:type="spellEnd"/>
+      <w:r>
+        <w:rPr>
+          <w:sz w:val="16"/>
+          <w:szCs w:val="16"/>
+          <w:lang w:val="en-US"/>
+        </w:rPr>
+        <w:t xml:space="preserve">: </w:t>
+      </w:r>
+      <w:proofErr w:type="spellStart"/>
+      <w:r>
+        <w:rPr>
+          <w:sz w:val="16"/>
+          <w:szCs w:val="16"/>
+          <w:lang w:val="en-US"/>
+        </w:rPr>
+        <w:t>standaard</w:t>
+      </w:r>
+      <w:proofErr w:type="spellEnd"/>
+      <w:r>
+        <w:rPr>
+          <w:sz w:val="16"/>
+          <w:szCs w:val="16"/>
+          <w:lang w:val="en-US"/>
+        </w:rPr>
+        <w:t xml:space="preserve"> FIWARE service path header</w:t>
+      </w:r>
+    </w:p>
+    <w:p>
+      <w:pPr>
+        <w:spacing w:after="0" w:line="240" w:lineRule="auto"/>
+        <w:rPr>
+          <w:sz w:val="16"/>
+          <w:szCs w:val="16"/>
+          <w:lang w:val="nl-NL"/>
+        </w:rPr>
+      </w:pPr>
+      <w:r>
+        <w:rPr>
+          <w:sz w:val="16"/>
+          <w:szCs w:val="16"/>
+          <w:lang w:val="en-US"/>
+        </w:rPr>
+        <w:t xml:space="preserve">      </w:t>
+      </w:r>
+      <w:r>
+        <w:rPr>
+          <w:sz w:val="16"/>
+          <w:szCs w:val="16"/>
+          <w:lang w:val="nl-NL"/>
+        </w:rPr>
+        <w:t>- LOGLEVEL=INFO                   # Log niveau (DEBUG voor meer details)</w:t>
+      </w:r>
+    </w:p>
+    <w:p>
+      <w:pPr>
+        <w:spacing w:after="0" w:line="240" w:lineRule="auto"/>
+        <w:rPr>
+          <w:sz w:val="16"/>
+          <w:szCs w:val="16"/>
+          <w:lang w:val="en-US"/>
+        </w:rPr>
+      </w:pPr>
+      <w:r>
+        <w:rPr>
+          <w:sz w:val="16"/>
+          <w:szCs w:val="16"/>
+          <w:lang w:val="nl-NL"/>
+        </w:rPr>
+        <w:t xml:space="preserve">    </w:t>
+      </w:r>
+      <w:r>
+        <w:rPr>
+          <w:sz w:val="16"/>
+          <w:szCs w:val="16"/>
+          <w:lang w:val="en-US"/>
+        </w:rPr>
+        <w:t>restart: always</w:t>
+      </w:r>
+    </w:p>
+    <w:p>
+      <w:pPr>
+        <w:spacing w:after="0" w:line="240" w:lineRule="auto"/>
+        <w:rPr>
+          <w:sz w:val="16"/>
+          <w:szCs w:val="16"/>
+          <w:lang w:val="en-US"/>
+        </w:rPr>
+      </w:pPr>
+    </w:p>
+    <w:p>
+      <w:pPr>
+        <w:spacing w:after="0" w:line="240" w:lineRule="auto"/>
+        <w:rPr>
+          <w:sz w:val="16"/>
+          <w:szCs w:val="16"/>
+          <w:lang w:val="en-US"/>
+        </w:rPr>
+      </w:pPr>
+      <w:r>
+        <w:rPr>
+          <w:sz w:val="16"/>
+          <w:szCs w:val="16"/>
+          <w:lang w:val="en-US"/>
+        </w:rPr>
+        <w:t xml:space="preserve"># </w:t>
+      </w:r>
+      <w:proofErr w:type="spellStart"/>
+      <w:r>
+        <w:rPr>
+          <w:sz w:val="16"/>
+          <w:szCs w:val="16"/>
+          <w:lang w:val="en-US"/>
+        </w:rPr>
+        <w:t>Netwerk</w:t>
+      </w:r>
+      <w:proofErr w:type="spellEnd"/>
+      <w:r>
+        <w:rPr>
+          <w:sz w:val="16"/>
+          <w:szCs w:val="16"/>
+          <w:lang w:val="en-US"/>
+        </w:rPr>
+        <w:t xml:space="preserve"> </w:t>
+      </w:r>
+      <w:proofErr w:type="spellStart"/>
+      <w:r>
+        <w:rPr>
+          <w:sz w:val="16"/>
+          <w:szCs w:val="16"/>
+          <w:lang w:val="en-US"/>
+        </w:rPr>
+        <w:t>definitie</w:t>
+      </w:r>
+      <w:proofErr w:type="spellEnd"/>
+    </w:p>
+    <w:p>
+      <w:pPr>
+        <w:spacing w:after="0" w:line="240" w:lineRule="auto"/>
+        <w:rPr>
+          <w:sz w:val="16"/>
+          <w:szCs w:val="16"/>
+          <w:lang w:val="en-US"/>
+        </w:rPr>
+      </w:pPr>
+      <w:r>
+        <w:rPr>
+          <w:sz w:val="16"/>
+          <w:szCs w:val="16"/>
+          <w:lang w:val="en-US"/>
+        </w:rPr>
+        <w:t>networks:</w:t>
+      </w:r>
+    </w:p>
+    <w:p>
+      <w:pPr>
+        <w:spacing w:after="0" w:line="240" w:lineRule="auto"/>
+        <w:rPr>
+          <w:sz w:val="16"/>
+          <w:szCs w:val="16"/>
+          <w:lang w:val="en-US"/>
+        </w:rPr>
+      </w:pPr>
+      <w:r>
+        <w:rPr>
+          <w:sz w:val="16"/>
+          <w:szCs w:val="16"/>
+          <w:lang w:val="en-US"/>
+        </w:rPr>
+        <w:t xml:space="preserve">  dataspace:</w:t>
+      </w:r>
+    </w:p>
+    <w:p>
+      <w:pPr>
+        <w:spacing w:after="0" w:line="240" w:lineRule="auto"/>
+        <w:rPr>
+          <w:sz w:val="16"/>
+          <w:szCs w:val="16"/>
+          <w:lang w:val="en-US"/>
+        </w:rPr>
+      </w:pPr>
+      <w:r>
+        <w:rPr>
+          <w:sz w:val="16"/>
+          <w:szCs w:val="16"/>
+          <w:lang w:val="en-US"/>
+        </w:rPr>
+        <w:t xml:space="preserve">    driver: bridge</w:t>
+      </w:r>
+    </w:p>
+    <w:p>
+      <w:pPr>
+        <w:spacing w:after="0" w:line="240" w:lineRule="auto"/>
+        <w:rPr>
+          <w:sz w:val="16"/>
+          <w:szCs w:val="16"/>
+          <w:lang w:val="en-US"/>
+        </w:rPr>
+      </w:pPr>
+    </w:p>
+    <w:p>
+      <w:pPr>
+        <w:spacing w:after="0" w:line="240" w:lineRule="auto"/>
+        <w:rPr>
+          <w:sz w:val="16"/>
+          <w:szCs w:val="16"/>
+          <w:lang w:val="en-US"/>
+        </w:rPr>
+      </w:pPr>
+      <w:r>
+        <w:rPr>
+          <w:sz w:val="16"/>
+          <w:szCs w:val="16"/>
+          <w:lang w:val="en-US"/>
+        </w:rPr>
+        <w:t xml:space="preserve"># Volume </w:t>
+      </w:r>
+      <w:proofErr w:type="spellStart"/>
+      <w:r>
+        <w:rPr>
+          <w:sz w:val="16"/>
+          <w:szCs w:val="16"/>
+          <w:lang w:val="en-US"/>
+        </w:rPr>
+        <w:t>definities</w:t>
+      </w:r>
+      <w:proofErr w:type="spellEnd"/>
+      <w:r>
+        <w:rPr>
+          <w:sz w:val="16"/>
+          <w:szCs w:val="16"/>
+          <w:lang w:val="en-US"/>
+        </w:rPr>
+        <w:t xml:space="preserve"> </w:t>
+      </w:r>
+      <w:proofErr w:type="spellStart"/>
+      <w:r>
+        <w:rPr>
+          <w:sz w:val="16"/>
+          <w:szCs w:val="16"/>
+          <w:lang w:val="en-US"/>
+        </w:rPr>
+        <w:t>voor</w:t>
+      </w:r>
+      <w:proofErr w:type="spellEnd"/>
+      <w:r>
+        <w:rPr>
+          <w:sz w:val="16"/>
+          <w:szCs w:val="16"/>
+          <w:lang w:val="en-US"/>
+        </w:rPr>
+        <w:t xml:space="preserve"> </w:t>
+      </w:r>
+      <w:proofErr w:type="spellStart"/>
+      <w:r>
+        <w:rPr>
+          <w:sz w:val="16"/>
+          <w:szCs w:val="16"/>
+          <w:lang w:val="en-US"/>
+        </w:rPr>
+        <w:t>persistente</w:t>
+      </w:r>
+      <w:proofErr w:type="spellEnd"/>
+      <w:r>
+        <w:rPr>
+          <w:sz w:val="16"/>
+          <w:szCs w:val="16"/>
+          <w:lang w:val="en-US"/>
+        </w:rPr>
+        <w:t xml:space="preserve"> data</w:t>
+      </w:r>
+    </w:p>
+    <w:p>
+      <w:pPr>
+        <w:spacing w:after="0" w:line="240" w:lineRule="auto"/>
+        <w:rPr>
+          <w:sz w:val="16"/>
+          <w:szCs w:val="16"/>
+          <w:lang w:val="en-US"/>
+        </w:rPr>
+      </w:pPr>
+      <w:r>
+        <w:rPr>
+          <w:sz w:val="16"/>
+          <w:szCs w:val="16"/>
+          <w:lang w:val="en-US"/>
+        </w:rPr>
+        <w:t>volumes:</w:t>
+      </w:r>
+    </w:p>
+    <w:p>
+      <w:pPr>
+        <w:spacing w:after="0" w:line="240" w:lineRule="auto"/>
+        <w:rPr>
+          <w:sz w:val="16"/>
+          <w:szCs w:val="16"/>
+          <w:lang w:val="en-US"/>
+        </w:rPr>
+      </w:pPr>
+      <w:r>
+        <w:rPr>
+          <w:sz w:val="16"/>
+          <w:szCs w:val="16"/>
+          <w:lang w:val="en-US"/>
+        </w:rPr>
+        <w:t xml:space="preserve">  mongo-data:</w:t>
+      </w:r>
+    </w:p>
+    <w:p>
+      <w:pPr>
+        <w:rPr>
+          <w:sz w:val="16"/>
+          <w:szCs w:val="16"/>
+          <w:lang w:val="en-US"/>
+        </w:rPr>
+      </w:pPr>
+      <w:r>
+        <w:rPr>
+          <w:sz w:val="16"/>
+          <w:szCs w:val="16"/>
+          <w:lang w:val="en-US"/>
+        </w:rPr>
+        <w:t xml:space="preserve">  </w:t>
+      </w:r>
+      <w:proofErr w:type="spellStart"/>
+      <w:r>
+        <w:rPr>
+          <w:sz w:val="16"/>
+          <w:szCs w:val="16"/>
+          <w:lang w:val="en-US"/>
+        </w:rPr>
+        <w:t>cratedb</w:t>
+      </w:r>
+      <w:proofErr w:type="spellEnd"/>
+      <w:r>
+        <w:rPr>
+          <w:sz w:val="16"/>
+          <w:szCs w:val="16"/>
+          <w:lang w:val="en-US"/>
+        </w:rPr>
+        <w:t>-data:</w:t>
+      </w:r>
+    </w:p>
+    <w:p>
+      <w:pPr>
+        <w:rPr>
+          <w:sz w:val="16"/>
+          <w:szCs w:val="16"/>
+          <w:lang w:val="en-US"/>
+        </w:rPr>
+      </w:pPr>
+    </w:p>
+    <w:p>
+      <w:pPr>
+        <w:rPr>
+          <w:rFonts w:asciiTheme="majorHAnsi" w:eastAsiaTheme="majorEastAsia" w:hAnsiTheme="majorHAnsi" w:cstheme="majorBidi"/>
+          <w:color w:val="0F4761" w:themeColor="accent1" w:themeShade="BF"/>
+          <w:sz w:val="32"/>
+          <w:szCs w:val="32"/>
+          <w:lang w:val="en-US"/>
+        </w:rPr>
+      </w:pPr>
+      <w:r>
+        <w:rPr>
+          <w:lang w:val="en-US"/>
+        </w:rPr>
+        <w:br w:type="page"/>
+      </w:r>
+    </w:p>
+    <w:p>
+      <w:pPr>
+        <w:pStyle w:val="Kop2"/>
+        <w:rPr>
+          <w:lang w:val="en-US"/>
+        </w:rPr>
+      </w:pPr>
       <w:bookmarkStart w:id="1" w:name="_Create_DataSpace_Connector"/>
       <w:bookmarkEnd w:id="1"/>
       <w:r>
@@ -3083,24 +5219,56 @@
           <w:lang w:val="en-US"/>
         </w:rPr>
         <w:lastRenderedPageBreak/>
-        <w:t>Create DataSpace Connector containers</w:t>
-      </w:r>
-    </w:p>
-    <w:p>
-      <w:pPr>
-        <w:rPr>
-          <w:sz w:val="16"/>
-          <w:szCs w:val="16"/>
-          <w:lang w:val="en-US"/>
-        </w:rPr>
-      </w:pPr>
-      <w:r>
-        <w:rPr>
-          <w:sz w:val="16"/>
-          <w:szCs w:val="16"/>
-          <w:lang w:val="en-US"/>
-        </w:rPr>
-        <w:t>With this docker-compose file, the dataspace connector, dataspace GUI and postgresql containers were created and configured.</w:t>
+        <w:t xml:space="preserve">Create </w:t>
+      </w:r>
+      <w:proofErr w:type="spellStart"/>
+      <w:r>
+        <w:rPr>
+          <w:lang w:val="en-US"/>
+        </w:rPr>
+        <w:t>DataSpace</w:t>
+      </w:r>
+      <w:proofErr w:type="spellEnd"/>
+      <w:r>
+        <w:rPr>
+          <w:lang w:val="en-US"/>
+        </w:rPr>
+        <w:t xml:space="preserve"> Connector containers</w:t>
+      </w:r>
+    </w:p>
+    <w:p>
+      <w:pPr>
+        <w:rPr>
+          <w:sz w:val="16"/>
+          <w:szCs w:val="16"/>
+          <w:lang w:val="en-US"/>
+        </w:rPr>
+      </w:pPr>
+      <w:r>
+        <w:rPr>
+          <w:sz w:val="16"/>
+          <w:szCs w:val="16"/>
+          <w:lang w:val="en-US"/>
+        </w:rPr>
+        <w:t xml:space="preserve">With this docker-compose file, the dataspace connector, dataspace GUI and </w:t>
+      </w:r>
+      <w:proofErr w:type="spellStart"/>
+      <w:r>
+        <w:rPr>
+          <w:sz w:val="16"/>
+          <w:szCs w:val="16"/>
+          <w:lang w:val="en-US"/>
+        </w:rPr>
+        <w:t>postgresql</w:t>
+      </w:r>
+      <w:proofErr w:type="spellEnd"/>
+      <w:r>
+        <w:rPr>
+          <w:sz w:val="16"/>
+          <w:szCs w:val="16"/>
+          <w:lang w:val="en-US"/>
+        </w:rPr>
+        <w:t xml:space="preserve"> containers were created and configured.</w:t>
       </w:r>
     </w:p>
     <w:p>
@@ -3128,8 +5296,18 @@
           <w:lang w:val="en-US"/>
         </w:rPr>
         <w:tab/>
-        <w:t>docker-compose.yml</w:t>
-      </w:r>
+        <w:t>docker-</w:t>
+      </w:r>
+      <w:proofErr w:type="spellStart"/>
+      <w:r>
+        <w:rPr>
+          <w:sz w:val="16"/>
+          <w:szCs w:val="16"/>
+          <w:lang w:val="en-US"/>
+        </w:rPr>
+        <w:t>compose.yml</w:t>
+      </w:r>
+      <w:proofErr w:type="spellEnd"/>
     </w:p>
     <w:p>
       <w:pPr>
@@ -3209,24 +5387,78 @@
           <w:szCs w:val="16"/>
           <w:lang w:val="en-US"/>
         </w:rPr>
-        <w:t xml:space="preserve">  # PostgreSQL database voor de Data Provider Connector</w:t>
-      </w:r>
-    </w:p>
-    <w:p>
-      <w:pPr>
-        <w:rPr>
-          <w:sz w:val="16"/>
-          <w:szCs w:val="16"/>
-          <w:lang w:val="en-US"/>
-        </w:rPr>
-      </w:pPr>
-      <w:r>
-        <w:rPr>
-          <w:sz w:val="16"/>
-          <w:szCs w:val="16"/>
-          <w:lang w:val="en-US"/>
-        </w:rPr>
-        <w:t xml:space="preserve">  postgres-dsc-provider:</w:t>
+        <w:t xml:space="preserve">  # PostgreSQL database </w:t>
+      </w:r>
+      <w:proofErr w:type="spellStart"/>
+      <w:r>
+        <w:rPr>
+          <w:sz w:val="16"/>
+          <w:szCs w:val="16"/>
+          <w:lang w:val="en-US"/>
+        </w:rPr>
+        <w:t>voor</w:t>
+      </w:r>
+      <w:proofErr w:type="spellEnd"/>
+      <w:r>
+        <w:rPr>
+          <w:sz w:val="16"/>
+          <w:szCs w:val="16"/>
+          <w:lang w:val="en-US"/>
+        </w:rPr>
+        <w:t xml:space="preserve"> de Data Provider Connector</w:t>
+      </w:r>
+    </w:p>
+    <w:p>
+      <w:pPr>
+        <w:rPr>
+          <w:sz w:val="16"/>
+          <w:szCs w:val="16"/>
+          <w:lang w:val="en-US"/>
+        </w:rPr>
+      </w:pPr>
+      <w:r>
+        <w:rPr>
+          <w:sz w:val="16"/>
+          <w:szCs w:val="16"/>
+          <w:lang w:val="en-US"/>
+        </w:rPr>
+        <w:t xml:space="preserve">  </w:t>
+      </w:r>
+      <w:proofErr w:type="spellStart"/>
+      <w:r>
+        <w:rPr>
+          <w:sz w:val="16"/>
+          <w:szCs w:val="16"/>
+          <w:lang w:val="en-US"/>
+        </w:rPr>
+        <w:t>postgres</w:t>
+      </w:r>
+      <w:proofErr w:type="spellEnd"/>
+      <w:r>
+        <w:rPr>
+          <w:sz w:val="16"/>
+          <w:szCs w:val="16"/>
+          <w:lang w:val="en-US"/>
+        </w:rPr>
+        <w:t>-</w:t>
+      </w:r>
+      <w:proofErr w:type="spellStart"/>
+      <w:r>
+        <w:rPr>
+          <w:sz w:val="16"/>
+          <w:szCs w:val="16"/>
+          <w:lang w:val="en-US"/>
+        </w:rPr>
+        <w:t>dsc</w:t>
+      </w:r>
+      <w:proofErr w:type="spellEnd"/>
+      <w:r>
+        <w:rPr>
+          <w:sz w:val="16"/>
+          <w:szCs w:val="16"/>
+          <w:lang w:val="en-US"/>
+        </w:rPr>
+        <w:t>-provider:</w:t>
       </w:r>
     </w:p>
     <w:p>
@@ -3260,24 +5492,114 @@
           <w:szCs w:val="16"/>
           <w:lang w:val="en-US"/>
         </w:rPr>
-        <w:t xml:space="preserve">    container_name: postgres-dsc-provider</w:t>
-      </w:r>
-    </w:p>
-    <w:p>
-      <w:pPr>
-        <w:rPr>
-          <w:sz w:val="16"/>
-          <w:szCs w:val="16"/>
-          <w:lang w:val="en-US"/>
-        </w:rPr>
-      </w:pPr>
-      <w:r>
-        <w:rPr>
-          <w:sz w:val="16"/>
-          <w:szCs w:val="16"/>
-          <w:lang w:val="en-US"/>
-        </w:rPr>
-        <w:t xml:space="preserve">    hostname: postgres-dsc-provider</w:t>
+        <w:t xml:space="preserve">    </w:t>
+      </w:r>
+      <w:proofErr w:type="spellStart"/>
+      <w:r>
+        <w:rPr>
+          <w:sz w:val="16"/>
+          <w:szCs w:val="16"/>
+          <w:lang w:val="en-US"/>
+        </w:rPr>
+        <w:t>container_name</w:t>
+      </w:r>
+      <w:proofErr w:type="spellEnd"/>
+      <w:r>
+        <w:rPr>
+          <w:sz w:val="16"/>
+          <w:szCs w:val="16"/>
+          <w:lang w:val="en-US"/>
+        </w:rPr>
+        <w:t xml:space="preserve">: </w:t>
+      </w:r>
+      <w:proofErr w:type="spellStart"/>
+      <w:r>
+        <w:rPr>
+          <w:sz w:val="16"/>
+          <w:szCs w:val="16"/>
+          <w:lang w:val="en-US"/>
+        </w:rPr>
+        <w:t>postgres</w:t>
+      </w:r>
+      <w:proofErr w:type="spellEnd"/>
+      <w:r>
+        <w:rPr>
+          <w:sz w:val="16"/>
+          <w:szCs w:val="16"/>
+          <w:lang w:val="en-US"/>
+        </w:rPr>
+        <w:t>-</w:t>
+      </w:r>
+      <w:proofErr w:type="spellStart"/>
+      <w:r>
+        <w:rPr>
+          <w:sz w:val="16"/>
+          <w:szCs w:val="16"/>
+          <w:lang w:val="en-US"/>
+        </w:rPr>
+        <w:t>dsc</w:t>
+      </w:r>
+      <w:proofErr w:type="spellEnd"/>
+      <w:r>
+        <w:rPr>
+          <w:sz w:val="16"/>
+          <w:szCs w:val="16"/>
+          <w:lang w:val="en-US"/>
+        </w:rPr>
+        <w:t>-provider</w:t>
+      </w:r>
+    </w:p>
+    <w:p>
+      <w:pPr>
+        <w:rPr>
+          <w:sz w:val="16"/>
+          <w:szCs w:val="16"/>
+          <w:lang w:val="en-US"/>
+        </w:rPr>
+      </w:pPr>
+      <w:r>
+        <w:rPr>
+          <w:sz w:val="16"/>
+          <w:szCs w:val="16"/>
+          <w:lang w:val="en-US"/>
+        </w:rPr>
+        <w:t xml:space="preserve">    hostname: </w:t>
+      </w:r>
+      <w:proofErr w:type="spellStart"/>
+      <w:r>
+        <w:rPr>
+          <w:sz w:val="16"/>
+          <w:szCs w:val="16"/>
+          <w:lang w:val="en-US"/>
+        </w:rPr>
+        <w:t>postgres</w:t>
+      </w:r>
+      <w:proofErr w:type="spellEnd"/>
+      <w:r>
+        <w:rPr>
+          <w:sz w:val="16"/>
+          <w:szCs w:val="16"/>
+          <w:lang w:val="en-US"/>
+        </w:rPr>
+        <w:t>-</w:t>
+      </w:r>
+      <w:proofErr w:type="spellStart"/>
+      <w:r>
+        <w:rPr>
+          <w:sz w:val="16"/>
+          <w:szCs w:val="16"/>
+          <w:lang w:val="en-US"/>
+        </w:rPr>
+        <w:t>dsc</w:t>
+      </w:r>
+      <w:proofErr w:type="spellEnd"/>
+      <w:r>
+        <w:rPr>
+          <w:sz w:val="16"/>
+          <w:szCs w:val="16"/>
+          <w:lang w:val="en-US"/>
+        </w:rPr>
+        <w:t>-provider</w:t>
       </w:r>
     </w:p>
     <w:p>
@@ -3311,42 +5633,72 @@
           <w:szCs w:val="16"/>
           <w:lang w:val="en-US"/>
         </w:rPr>
-        <w:t xml:space="preserve">      - POSTGRES_USER=dsc_provider_admin</w:t>
-      </w:r>
-    </w:p>
-    <w:p>
-      <w:pPr>
-        <w:rPr>
-          <w:sz w:val="16"/>
-          <w:szCs w:val="16"/>
-          <w:lang w:val="en-US"/>
-        </w:rPr>
-      </w:pPr>
-      <w:r>
-        <w:rPr>
-          <w:sz w:val="16"/>
-          <w:szCs w:val="16"/>
-          <w:lang w:val="en-US"/>
-        </w:rPr>
-        <w:t xml:space="preserve">      - POSTGRES_PASSWORD=D@t@Sp@ce</w:t>
-      </w:r>
-    </w:p>
-    <w:p>
-      <w:pPr>
-        <w:rPr>
-          <w:sz w:val="16"/>
-          <w:szCs w:val="16"/>
-          <w:lang w:val="en-US"/>
-        </w:rPr>
-      </w:pPr>
-      <w:r>
-        <w:rPr>
-          <w:sz w:val="16"/>
-          <w:szCs w:val="16"/>
-          <w:lang w:val="en-US"/>
-        </w:rPr>
-        <w:t xml:space="preserve">      - POSTGRES_DB=dsc_provider_db</w:t>
-      </w:r>
+        <w:t xml:space="preserve">      - POSTGRES_USER=</w:t>
+      </w:r>
+      <w:proofErr w:type="spellStart"/>
+      <w:r>
+        <w:rPr>
+          <w:sz w:val="16"/>
+          <w:szCs w:val="16"/>
+          <w:lang w:val="en-US"/>
+        </w:rPr>
+        <w:t>dsc_provider_admin</w:t>
+      </w:r>
+      <w:proofErr w:type="spellEnd"/>
+    </w:p>
+    <w:p>
+      <w:pPr>
+        <w:rPr>
+          <w:sz w:val="16"/>
+          <w:szCs w:val="16"/>
+          <w:lang w:val="en-US"/>
+        </w:rPr>
+      </w:pPr>
+      <w:r>
+        <w:rPr>
+          <w:sz w:val="16"/>
+          <w:szCs w:val="16"/>
+          <w:lang w:val="en-US"/>
+        </w:rPr>
+        <w:t xml:space="preserve">      - POSTGRES_PASSWORD=</w:t>
+      </w:r>
+      <w:proofErr w:type="spellStart"/>
+      <w:r>
+        <w:rPr>
+          <w:sz w:val="16"/>
+          <w:szCs w:val="16"/>
+          <w:lang w:val="en-US"/>
+        </w:rPr>
+        <w:t>D@t@Sp@ce</w:t>
+      </w:r>
+      <w:proofErr w:type="spellEnd"/>
+    </w:p>
+    <w:p>
+      <w:pPr>
+        <w:rPr>
+          <w:sz w:val="16"/>
+          <w:szCs w:val="16"/>
+          <w:lang w:val="en-US"/>
+        </w:rPr>
+      </w:pPr>
+      <w:r>
+        <w:rPr>
+          <w:sz w:val="16"/>
+          <w:szCs w:val="16"/>
+          <w:lang w:val="en-US"/>
+        </w:rPr>
+        <w:t xml:space="preserve">      - POSTGRES_DB=</w:t>
+      </w:r>
+      <w:proofErr w:type="spellStart"/>
+      <w:r>
+        <w:rPr>
+          <w:sz w:val="16"/>
+          <w:szCs w:val="16"/>
+          <w:lang w:val="en-US"/>
+        </w:rPr>
+        <w:t>dsc_provider_db</w:t>
+      </w:r>
+      <w:proofErr w:type="spellEnd"/>
     </w:p>
     <w:p>
       <w:pPr>
@@ -3387,49 +5739,33 @@
           <w:szCs w:val="16"/>
           <w:lang w:val="nl-NL"/>
         </w:rPr>
-        <w:t>- "5434:5432" # Externe poort 5434 om conflict met andere postgres/cratedb te voorkomen</w:t>
-      </w:r>
-    </w:p>
-    <w:p>
-      <w:pPr>
-        <w:rPr>
-          <w:sz w:val="16"/>
-          <w:szCs w:val="16"/>
-          <w:lang w:val="nl-NL"/>
-        </w:rPr>
-      </w:pPr>
-      <w:r>
-        <w:rPr>
-          <w:sz w:val="16"/>
-          <w:szCs w:val="16"/>
-          <w:lang w:val="nl-NL"/>
-        </w:rPr>
-        <w:t xml:space="preserve">    networks:</w:t>
-      </w:r>
-    </w:p>
-    <w:p>
-      <w:pPr>
-        <w:rPr>
-          <w:sz w:val="16"/>
-          <w:szCs w:val="16"/>
-          <w:lang w:val="nl-NL"/>
-        </w:rPr>
-      </w:pPr>
-      <w:r>
-        <w:rPr>
-          <w:sz w:val="16"/>
-          <w:szCs w:val="16"/>
-          <w:lang w:val="nl-NL"/>
-        </w:rPr>
-        <w:t xml:space="preserve">      - orion_dataspace # Verbindt met het gedeelde 'dataspace' netwerk</w:t>
-      </w:r>
-    </w:p>
-    <w:p>
-      <w:pPr>
-        <w:rPr>
-          <w:sz w:val="16"/>
-          <w:szCs w:val="16"/>
-          <w:lang w:val="en-US"/>
+        <w:t>- "5434:5432" # Externe poort 5434 om conflict met andere postgres/</w:t>
+      </w:r>
+      <w:proofErr w:type="spellStart"/>
+      <w:r>
+        <w:rPr>
+          <w:sz w:val="16"/>
+          <w:szCs w:val="16"/>
+          <w:lang w:val="nl-NL"/>
+        </w:rPr>
+        <w:t>cratedb</w:t>
+      </w:r>
+      <w:proofErr w:type="spellEnd"/>
+      <w:r>
+        <w:rPr>
+          <w:sz w:val="16"/>
+          <w:szCs w:val="16"/>
+          <w:lang w:val="nl-NL"/>
+        </w:rPr>
+        <w:t xml:space="preserve"> te voorkomen</w:t>
+      </w:r>
+    </w:p>
+    <w:p>
+      <w:pPr>
+        <w:rPr>
+          <w:sz w:val="16"/>
+          <w:szCs w:val="16"/>
+          <w:lang w:val="nl-NL"/>
         </w:rPr>
       </w:pPr>
       <w:r>
@@ -3440,6 +5776,94 @@
         </w:rPr>
         <w:t xml:space="preserve">    </w:t>
       </w:r>
+      <w:proofErr w:type="spellStart"/>
+      <w:r>
+        <w:rPr>
+          <w:sz w:val="16"/>
+          <w:szCs w:val="16"/>
+          <w:lang w:val="nl-NL"/>
+        </w:rPr>
+        <w:t>networks</w:t>
+      </w:r>
+      <w:proofErr w:type="spellEnd"/>
+      <w:r>
+        <w:rPr>
+          <w:sz w:val="16"/>
+          <w:szCs w:val="16"/>
+          <w:lang w:val="nl-NL"/>
+        </w:rPr>
+        <w:t>:</w:t>
+      </w:r>
+    </w:p>
+    <w:p>
+      <w:pPr>
+        <w:rPr>
+          <w:sz w:val="16"/>
+          <w:szCs w:val="16"/>
+          <w:lang w:val="nl-NL"/>
+        </w:rPr>
+      </w:pPr>
+      <w:r>
+        <w:rPr>
+          <w:sz w:val="16"/>
+          <w:szCs w:val="16"/>
+          <w:lang w:val="nl-NL"/>
+        </w:rPr>
+        <w:t xml:space="preserve">      - </w:t>
+      </w:r>
+      <w:proofErr w:type="spellStart"/>
+      <w:r>
+        <w:rPr>
+          <w:sz w:val="16"/>
+          <w:szCs w:val="16"/>
+          <w:lang w:val="nl-NL"/>
+        </w:rPr>
+        <w:t>orion_dataspace</w:t>
+      </w:r>
+      <w:proofErr w:type="spellEnd"/>
+      <w:r>
+        <w:rPr>
+          <w:sz w:val="16"/>
+          <w:szCs w:val="16"/>
+          <w:lang w:val="nl-NL"/>
+        </w:rPr>
+        <w:t xml:space="preserve"> # Verbindt met het gedeelde '</w:t>
+      </w:r>
+      <w:proofErr w:type="spellStart"/>
+      <w:r>
+        <w:rPr>
+          <w:sz w:val="16"/>
+          <w:szCs w:val="16"/>
+          <w:lang w:val="nl-NL"/>
+        </w:rPr>
+        <w:t>dataspace</w:t>
+      </w:r>
+      <w:proofErr w:type="spellEnd"/>
+      <w:r>
+        <w:rPr>
+          <w:sz w:val="16"/>
+          <w:szCs w:val="16"/>
+          <w:lang w:val="nl-NL"/>
+        </w:rPr>
+        <w:t>' netwerk</w:t>
+      </w:r>
+    </w:p>
+    <w:p>
+      <w:pPr>
+        <w:rPr>
+          <w:sz w:val="16"/>
+          <w:szCs w:val="16"/>
+          <w:lang w:val="en-US"/>
+        </w:rPr>
+      </w:pPr>
+      <w:r>
+        <w:rPr>
+          <w:sz w:val="16"/>
+          <w:szCs w:val="16"/>
+          <w:lang w:val="nl-NL"/>
+        </w:rPr>
+        <w:t xml:space="preserve">    </w:t>
+      </w:r>
       <w:r>
         <w:rPr>
           <w:sz w:val="16"/>
@@ -3463,7 +5887,61 @@
           <w:szCs w:val="16"/>
           <w:lang w:val="en-US"/>
         </w:rPr>
-        <w:t xml:space="preserve">      - postgres-dsc-provider-data:/var/lib/postgresql/data</w:t>
+        <w:t xml:space="preserve">      - </w:t>
+      </w:r>
+      <w:proofErr w:type="spellStart"/>
+      <w:r>
+        <w:rPr>
+          <w:sz w:val="16"/>
+          <w:szCs w:val="16"/>
+          <w:lang w:val="en-US"/>
+        </w:rPr>
+        <w:t>postgres</w:t>
+      </w:r>
+      <w:proofErr w:type="spellEnd"/>
+      <w:r>
+        <w:rPr>
+          <w:sz w:val="16"/>
+          <w:szCs w:val="16"/>
+          <w:lang w:val="en-US"/>
+        </w:rPr>
+        <w:t>-</w:t>
+      </w:r>
+      <w:proofErr w:type="spellStart"/>
+      <w:r>
+        <w:rPr>
+          <w:sz w:val="16"/>
+          <w:szCs w:val="16"/>
+          <w:lang w:val="en-US"/>
+        </w:rPr>
+        <w:t>dsc</w:t>
+      </w:r>
+      <w:proofErr w:type="spellEnd"/>
+      <w:r>
+        <w:rPr>
+          <w:sz w:val="16"/>
+          <w:szCs w:val="16"/>
+          <w:lang w:val="en-US"/>
+        </w:rPr>
+        <w:t>-provider-data:/var/lib/</w:t>
+      </w:r>
+      <w:proofErr w:type="spellStart"/>
+      <w:r>
+        <w:rPr>
+          <w:sz w:val="16"/>
+          <w:szCs w:val="16"/>
+          <w:lang w:val="en-US"/>
+        </w:rPr>
+        <w:t>postgresql</w:t>
+      </w:r>
+      <w:proofErr w:type="spellEnd"/>
+      <w:r>
+        <w:rPr>
+          <w:sz w:val="16"/>
+          <w:szCs w:val="16"/>
+          <w:lang w:val="en-US"/>
+        </w:rPr>
+        <w:t>/data</w:t>
       </w:r>
     </w:p>
     <w:p>
@@ -3506,7 +5984,25 @@
           <w:szCs w:val="16"/>
           <w:lang w:val="en-US"/>
         </w:rPr>
-        <w:t xml:space="preserve">  # Data Provider Connector (Sovity Dataspace Connector CE)</w:t>
+        <w:t xml:space="preserve">  # Data Provider Connector (</w:t>
+      </w:r>
+      <w:proofErr w:type="spellStart"/>
+      <w:r>
+        <w:rPr>
+          <w:sz w:val="16"/>
+          <w:szCs w:val="16"/>
+          <w:lang w:val="en-US"/>
+        </w:rPr>
+        <w:t>Sovity</w:t>
+      </w:r>
+      <w:proofErr w:type="spellEnd"/>
+      <w:r>
+        <w:rPr>
+          <w:sz w:val="16"/>
+          <w:szCs w:val="16"/>
+          <w:lang w:val="en-US"/>
+        </w:rPr>
+        <w:t xml:space="preserve"> Dataspace Connector CE)</w:t>
       </w:r>
     </w:p>
     <w:p>
@@ -3557,7 +6053,25 @@
           <w:szCs w:val="16"/>
           <w:lang w:val="en-US"/>
         </w:rPr>
-        <w:t xml:space="preserve">    container_name: dataspace-connector-provider</w:t>
+        <w:t xml:space="preserve">    </w:t>
+      </w:r>
+      <w:proofErr w:type="spellStart"/>
+      <w:r>
+        <w:rPr>
+          <w:sz w:val="16"/>
+          <w:szCs w:val="16"/>
+          <w:lang w:val="en-US"/>
+        </w:rPr>
+        <w:t>container_name</w:t>
+      </w:r>
+      <w:proofErr w:type="spellEnd"/>
+      <w:r>
+        <w:rPr>
+          <w:sz w:val="16"/>
+          <w:szCs w:val="16"/>
+          <w:lang w:val="en-US"/>
+        </w:rPr>
+        <w:t>: dataspace-connector-provider</w:t>
       </w:r>
     </w:p>
     <w:p>
@@ -3591,41 +6105,113 @@
           <w:szCs w:val="16"/>
           <w:lang w:val="en-US"/>
         </w:rPr>
-        <w:t xml:space="preserve">    depends_on:</w:t>
-      </w:r>
-    </w:p>
-    <w:p>
-      <w:pPr>
-        <w:rPr>
-          <w:sz w:val="16"/>
-          <w:szCs w:val="16"/>
-          <w:lang w:val="en-US"/>
-        </w:rPr>
-      </w:pPr>
-      <w:r>
-        <w:rPr>
-          <w:sz w:val="16"/>
-          <w:szCs w:val="16"/>
-          <w:lang w:val="en-US"/>
-        </w:rPr>
-        <w:t xml:space="preserve">      - postgres-dsc-provider</w:t>
-      </w:r>
-    </w:p>
-    <w:p>
-      <w:pPr>
-        <w:rPr>
-          <w:sz w:val="16"/>
-          <w:szCs w:val="16"/>
-          <w:lang w:val="en-US"/>
-        </w:rPr>
-      </w:pPr>
-      <w:r>
-        <w:rPr>
-          <w:sz w:val="16"/>
-          <w:szCs w:val="16"/>
-          <w:lang w:val="en-US"/>
-        </w:rPr>
-        <w:t xml:space="preserve">      # - orion </w:t>
+        <w:t xml:space="preserve">    </w:t>
+      </w:r>
+      <w:proofErr w:type="spellStart"/>
+      <w:r>
+        <w:rPr>
+          <w:sz w:val="16"/>
+          <w:szCs w:val="16"/>
+          <w:lang w:val="en-US"/>
+        </w:rPr>
+        <w:t>depends_on</w:t>
+      </w:r>
+      <w:proofErr w:type="spellEnd"/>
+      <w:r>
+        <w:rPr>
+          <w:sz w:val="16"/>
+          <w:szCs w:val="16"/>
+          <w:lang w:val="en-US"/>
+        </w:rPr>
+        <w:t>:</w:t>
+      </w:r>
+    </w:p>
+    <w:p>
+      <w:pPr>
+        <w:rPr>
+          <w:sz w:val="16"/>
+          <w:szCs w:val="16"/>
+          <w:lang w:val="en-US"/>
+        </w:rPr>
+      </w:pPr>
+      <w:r>
+        <w:rPr>
+          <w:sz w:val="16"/>
+          <w:szCs w:val="16"/>
+          <w:lang w:val="en-US"/>
+        </w:rPr>
+        <w:t xml:space="preserve">      - </w:t>
+      </w:r>
+      <w:proofErr w:type="spellStart"/>
+      <w:r>
+        <w:rPr>
+          <w:sz w:val="16"/>
+          <w:szCs w:val="16"/>
+          <w:lang w:val="en-US"/>
+        </w:rPr>
+        <w:t>postgres</w:t>
+      </w:r>
+      <w:proofErr w:type="spellEnd"/>
+      <w:r>
+        <w:rPr>
+          <w:sz w:val="16"/>
+          <w:szCs w:val="16"/>
+          <w:lang w:val="en-US"/>
+        </w:rPr>
+        <w:t>-</w:t>
+      </w:r>
+      <w:proofErr w:type="spellStart"/>
+      <w:r>
+        <w:rPr>
+          <w:sz w:val="16"/>
+          <w:szCs w:val="16"/>
+          <w:lang w:val="en-US"/>
+        </w:rPr>
+        <w:t>dsc</w:t>
+      </w:r>
+      <w:proofErr w:type="spellEnd"/>
+      <w:r>
+        <w:rPr>
+          <w:sz w:val="16"/>
+          <w:szCs w:val="16"/>
+          <w:lang w:val="en-US"/>
+        </w:rPr>
+        <w:t>-provider</w:t>
+      </w:r>
+    </w:p>
+    <w:p>
+      <w:pPr>
+        <w:rPr>
+          <w:sz w:val="16"/>
+          <w:szCs w:val="16"/>
+          <w:lang w:val="en-US"/>
+        </w:rPr>
+      </w:pPr>
+      <w:r>
+        <w:rPr>
+          <w:sz w:val="16"/>
+          <w:szCs w:val="16"/>
+          <w:lang w:val="en-US"/>
+        </w:rPr>
+        <w:t xml:space="preserve">      # - </w:t>
+      </w:r>
+      <w:proofErr w:type="spellStart"/>
+      <w:r>
+        <w:rPr>
+          <w:sz w:val="16"/>
+          <w:szCs w:val="16"/>
+          <w:lang w:val="en-US"/>
+        </w:rPr>
+        <w:t>orion</w:t>
+      </w:r>
+      <w:proofErr w:type="spellEnd"/>
+      <w:r>
+        <w:rPr>
+          <w:sz w:val="16"/>
+          <w:szCs w:val="16"/>
+          <w:lang w:val="en-US"/>
+        </w:rPr>
+        <w:t xml:space="preserve"> </w:t>
       </w:r>
     </w:p>
     <w:p>
@@ -3650,101 +6236,25 @@
           <w:szCs w:val="16"/>
           <w:lang w:val="nl-NL"/>
         </w:rPr>
-        <w:t># - quantumleap</w:t>
-      </w:r>
-    </w:p>
-    <w:p>
-      <w:pPr>
-        <w:rPr>
-          <w:sz w:val="16"/>
-          <w:szCs w:val="16"/>
-          <w:lang w:val="nl-NL"/>
-        </w:rPr>
-      </w:pPr>
-      <w:r>
-        <w:rPr>
-          <w:sz w:val="16"/>
-          <w:szCs w:val="16"/>
-          <w:lang w:val="nl-NL"/>
-        </w:rPr>
-        <w:t xml:space="preserve">    ports:</w:t>
-      </w:r>
-    </w:p>
-    <w:p>
-      <w:pPr>
-        <w:rPr>
-          <w:sz w:val="16"/>
-          <w:szCs w:val="16"/>
-          <w:lang w:val="nl-NL"/>
-        </w:rPr>
-      </w:pPr>
-      <w:r>
-        <w:rPr>
-          <w:sz w:val="16"/>
-          <w:szCs w:val="16"/>
-          <w:lang w:val="nl-NL"/>
-        </w:rPr>
-        <w:t xml:space="preserve">      - "8080:8080" # Voor IDS Multipart Endpoint &amp; Backend UI van de Provider Connector</w:t>
-      </w:r>
-    </w:p>
-    <w:p>
-      <w:pPr>
-        <w:rPr>
-          <w:sz w:val="16"/>
-          <w:szCs w:val="16"/>
-          <w:lang w:val="nl-NL"/>
-        </w:rPr>
-      </w:pPr>
-      <w:r>
-        <w:rPr>
-          <w:sz w:val="16"/>
-          <w:szCs w:val="16"/>
-          <w:lang w:val="nl-NL"/>
-        </w:rPr>
-        <w:t xml:space="preserve">      - "8081:8081" # Prometheus Metrics (optioneel)</w:t>
-      </w:r>
-    </w:p>
-    <w:p>
-      <w:pPr>
-        <w:rPr>
-          <w:sz w:val="16"/>
-          <w:szCs w:val="16"/>
-          <w:lang w:val="nl-NL"/>
-        </w:rPr>
-      </w:pPr>
-      <w:r>
-        <w:rPr>
-          <w:sz w:val="16"/>
-          <w:szCs w:val="16"/>
-          <w:lang w:val="nl-NL"/>
-        </w:rPr>
-        <w:lastRenderedPageBreak/>
-        <w:t xml:space="preserve">    networks:</w:t>
-      </w:r>
-    </w:p>
-    <w:p>
-      <w:pPr>
-        <w:rPr>
-          <w:sz w:val="16"/>
-          <w:szCs w:val="16"/>
-          <w:lang w:val="nl-NL"/>
-        </w:rPr>
-      </w:pPr>
-      <w:r>
-        <w:rPr>
-          <w:sz w:val="16"/>
-          <w:szCs w:val="16"/>
-          <w:lang w:val="nl-NL"/>
-        </w:rPr>
-        <w:t xml:space="preserve">      - orion_dataspace # Verbindt met het gedeelde 'dataspace' netwerk</w:t>
-      </w:r>
-    </w:p>
-    <w:p>
-      <w:pPr>
-        <w:rPr>
-          <w:sz w:val="16"/>
-          <w:szCs w:val="16"/>
-          <w:lang w:val="en-US"/>
+        <w:t xml:space="preserve"># - </w:t>
+      </w:r>
+      <w:proofErr w:type="spellStart"/>
+      <w:r>
+        <w:rPr>
+          <w:sz w:val="16"/>
+          <w:szCs w:val="16"/>
+          <w:lang w:val="nl-NL"/>
+        </w:rPr>
+        <w:t>quantumleap</w:t>
+      </w:r>
+      <w:proofErr w:type="spellEnd"/>
+    </w:p>
+    <w:p>
+      <w:pPr>
+        <w:rPr>
+          <w:sz w:val="16"/>
+          <w:szCs w:val="16"/>
+          <w:lang w:val="nl-NL"/>
         </w:rPr>
       </w:pPr>
       <w:r>
@@ -3755,630 +6265,101 @@
         </w:rPr>
         <w:t xml:space="preserve">    </w:t>
       </w:r>
-      <w:r>
-        <w:rPr>
-          <w:sz w:val="16"/>
-          <w:szCs w:val="16"/>
-          <w:lang w:val="en-US"/>
-        </w:rPr>
-        <w:t>environment:</w:t>
-      </w:r>
-    </w:p>
-    <w:p>
-      <w:pPr>
-        <w:rPr>
-          <w:sz w:val="16"/>
-          <w:szCs w:val="16"/>
-          <w:lang w:val="en-US"/>
-        </w:rPr>
-      </w:pPr>
-      <w:r>
-        <w:rPr>
-          <w:sz w:val="16"/>
-          <w:szCs w:val="16"/>
-          <w:lang w:val="en-US"/>
-        </w:rPr>
-        <w:t xml:space="preserve">      # Database connectie</w:t>
-      </w:r>
-    </w:p>
-    <w:p>
-      <w:pPr>
-        <w:rPr>
-          <w:sz w:val="16"/>
-          <w:szCs w:val="16"/>
-          <w:lang w:val="en-US"/>
-        </w:rPr>
-      </w:pPr>
-      <w:r>
-        <w:rPr>
-          <w:sz w:val="16"/>
-          <w:szCs w:val="16"/>
-          <w:lang w:val="en-US"/>
-        </w:rPr>
-        <w:t xml:space="preserve">      - SPRING_DATASOURCE_URL=jdbc:postgresql://postgres-dsc-provider:5432/dsc_provider_db</w:t>
-      </w:r>
-    </w:p>
-    <w:p>
-      <w:pPr>
-        <w:rPr>
-          <w:sz w:val="16"/>
-          <w:szCs w:val="16"/>
-          <w:lang w:val="en-US"/>
-        </w:rPr>
-      </w:pPr>
-      <w:r>
-        <w:rPr>
-          <w:sz w:val="16"/>
-          <w:szCs w:val="16"/>
-          <w:lang w:val="en-US"/>
-        </w:rPr>
-        <w:t xml:space="preserve">      - SPRING_DATASOURCE_USERNAME=dsc_provider_admin</w:t>
-      </w:r>
-    </w:p>
-    <w:p>
-      <w:pPr>
-        <w:rPr>
-          <w:sz w:val="16"/>
-          <w:szCs w:val="16"/>
-          <w:lang w:val="en-US"/>
-        </w:rPr>
-      </w:pPr>
-      <w:r>
-        <w:rPr>
-          <w:sz w:val="16"/>
-          <w:szCs w:val="16"/>
-          <w:lang w:val="en-US"/>
-        </w:rPr>
-        <w:t xml:space="preserve">      - SPRING_DATASOURCE_PASSWORD=D@t@Sp@ce</w:t>
-      </w:r>
-    </w:p>
-    <w:p>
-      <w:pPr>
-        <w:rPr>
-          <w:sz w:val="16"/>
-          <w:szCs w:val="16"/>
-          <w:lang w:val="en-US"/>
-        </w:rPr>
-      </w:pPr>
-      <w:r>
-        <w:rPr>
-          <w:sz w:val="16"/>
-          <w:szCs w:val="16"/>
-          <w:lang w:val="en-US"/>
-        </w:rPr>
-        <w:t xml:space="preserve">      - SPRING_DATASOURCE_DRIVER_CLASS_NAME=org.postgresql.Driver</w:t>
-      </w:r>
-    </w:p>
-    <w:p>
-      <w:pPr>
-        <w:rPr>
-          <w:sz w:val="16"/>
-          <w:szCs w:val="16"/>
-          <w:lang w:val="en-US"/>
-        </w:rPr>
-      </w:pPr>
-      <w:r>
-        <w:rPr>
-          <w:sz w:val="16"/>
-          <w:szCs w:val="16"/>
-          <w:lang w:val="en-US"/>
-        </w:rPr>
-        <w:t xml:space="preserve">      </w:t>
-      </w:r>
-    </w:p>
-    <w:p>
-      <w:pPr>
-        <w:rPr>
-          <w:sz w:val="16"/>
-          <w:szCs w:val="16"/>
-          <w:lang w:val="nl-NL"/>
-        </w:rPr>
-      </w:pPr>
-      <w:r>
-        <w:rPr>
-          <w:sz w:val="16"/>
-          <w:szCs w:val="16"/>
-          <w:lang w:val="en-US"/>
-        </w:rPr>
-        <w:t xml:space="preserve">      </w:t>
-      </w:r>
-      <w:r>
-        <w:rPr>
-          <w:sz w:val="16"/>
-          <w:szCs w:val="16"/>
-          <w:lang w:val="nl-NL"/>
-        </w:rPr>
-        <w:t># Basis IDS Identificatie voor de Provider Connector (pas deze aan)</w:t>
-      </w:r>
-    </w:p>
-    <w:p>
-      <w:pPr>
-        <w:rPr>
-          <w:sz w:val="16"/>
-          <w:szCs w:val="16"/>
-          <w:lang w:val="en-US"/>
-        </w:rPr>
-      </w:pPr>
-      <w:r>
-        <w:rPr>
-          <w:sz w:val="16"/>
-          <w:szCs w:val="16"/>
-          <w:lang w:val="nl-NL"/>
-        </w:rPr>
-        <w:t xml:space="preserve">      </w:t>
-      </w:r>
-      <w:r>
-        <w:rPr>
-          <w:sz w:val="16"/>
-          <w:szCs w:val="16"/>
-          <w:lang w:val="en-US"/>
-        </w:rPr>
-        <w:t>- IDS_TITLE=Smart City Streetlight Data Provider Connector (FIWARE Streetlight Data)</w:t>
-      </w:r>
-    </w:p>
-    <w:p>
-      <w:pPr>
-        <w:rPr>
-          <w:sz w:val="16"/>
-          <w:szCs w:val="16"/>
-          <w:lang w:val="en-US"/>
-        </w:rPr>
-      </w:pPr>
-      <w:r>
-        <w:rPr>
-          <w:sz w:val="16"/>
-          <w:szCs w:val="16"/>
-          <w:lang w:val="en-US"/>
-        </w:rPr>
-        <w:t xml:space="preserve">      - IDS_DESCRIPTION=This connector will give you access to Smart City Streetlight data.</w:t>
-      </w:r>
-    </w:p>
-    <w:p>
-      <w:pPr>
-        <w:rPr>
-          <w:sz w:val="16"/>
-          <w:szCs w:val="16"/>
-          <w:lang w:val="nl-NL"/>
-        </w:rPr>
-      </w:pPr>
-      <w:r>
-        <w:rPr>
-          <w:sz w:val="16"/>
-          <w:szCs w:val="16"/>
-          <w:lang w:val="en-US"/>
-        </w:rPr>
-        <w:t xml:space="preserve">      </w:t>
-      </w:r>
-      <w:r>
-        <w:rPr>
-          <w:sz w:val="16"/>
-          <w:szCs w:val="16"/>
-          <w:lang w:val="nl-NL"/>
-        </w:rPr>
-        <w:t>- IDS_MAINTAINER_URL=https://provider.example.com # Vervang door jouw URL</w:t>
-      </w:r>
-    </w:p>
-    <w:p>
-      <w:pPr>
-        <w:rPr>
-          <w:sz w:val="16"/>
-          <w:szCs w:val="16"/>
-          <w:lang w:val="nl-NL"/>
-        </w:rPr>
-      </w:pPr>
-      <w:r>
-        <w:rPr>
-          <w:sz w:val="16"/>
-          <w:szCs w:val="16"/>
-          <w:lang w:val="nl-NL"/>
-        </w:rPr>
-        <w:t xml:space="preserve">      - IDS_CURATOR_URL=https://provider.example.com   # Vervang door jouw URL</w:t>
-      </w:r>
-    </w:p>
-    <w:p>
-      <w:pPr>
-        <w:rPr>
-          <w:sz w:val="16"/>
-          <w:szCs w:val="16"/>
-          <w:lang w:val="nl-NL"/>
-        </w:rPr>
-      </w:pPr>
-      <w:r>
-        <w:rPr>
-          <w:sz w:val="16"/>
-          <w:szCs w:val="16"/>
-          <w:lang w:val="nl-NL"/>
-        </w:rPr>
-        <w:t xml:space="preserve">      - IDS_ENDPOINT_URL=http://dataspace-connector-provider:8080 # Interne URL voor zelfbeschrijving</w:t>
-      </w:r>
-    </w:p>
-    <w:p>
-      <w:pPr>
-        <w:rPr>
-          <w:sz w:val="16"/>
-          <w:szCs w:val="16"/>
-          <w:lang w:val="nl-NL"/>
-        </w:rPr>
-      </w:pPr>
-      <w:r>
-        <w:rPr>
-          <w:sz w:val="16"/>
-          <w:szCs w:val="16"/>
-          <w:lang w:val="nl-NL"/>
-        </w:rPr>
-        <w:t xml:space="preserve">      </w:t>
-      </w:r>
-    </w:p>
-    <w:p>
-      <w:pPr>
-        <w:rPr>
-          <w:sz w:val="16"/>
-          <w:szCs w:val="16"/>
-          <w:lang w:val="en-US"/>
-        </w:rPr>
-      </w:pPr>
-      <w:r>
-        <w:rPr>
-          <w:sz w:val="16"/>
-          <w:szCs w:val="16"/>
-          <w:lang w:val="nl-NL"/>
-        </w:rPr>
-        <w:t xml:space="preserve">      </w:t>
-      </w:r>
-      <w:r>
-        <w:rPr>
-          <w:sz w:val="16"/>
-          <w:szCs w:val="16"/>
-          <w:lang w:val="en-US"/>
-        </w:rPr>
-        <w:t># Credentials voor de Backend UI</w:t>
-      </w:r>
-    </w:p>
-    <w:p>
-      <w:pPr>
-        <w:rPr>
-          <w:sz w:val="16"/>
-          <w:szCs w:val="16"/>
-          <w:lang w:val="en-US"/>
-        </w:rPr>
-      </w:pPr>
-      <w:r>
-        <w:rPr>
-          <w:sz w:val="16"/>
-          <w:szCs w:val="16"/>
-          <w:lang w:val="en-US"/>
-        </w:rPr>
-        <w:t xml:space="preserve">      - SPRING_SECURITY_USER_NAME=admin_provider</w:t>
-      </w:r>
-    </w:p>
-    <w:p>
-      <w:pPr>
-        <w:rPr>
-          <w:sz w:val="16"/>
-          <w:szCs w:val="16"/>
-          <w:lang w:val="nl-NL"/>
-        </w:rPr>
-      </w:pPr>
-      <w:r>
-        <w:rPr>
-          <w:sz w:val="16"/>
-          <w:szCs w:val="16"/>
-          <w:lang w:val="en-US"/>
-        </w:rPr>
-        <w:t xml:space="preserve">      </w:t>
-      </w:r>
-      <w:r>
-        <w:rPr>
-          <w:sz w:val="16"/>
-          <w:szCs w:val="16"/>
-          <w:lang w:val="nl-NL"/>
-        </w:rPr>
-        <w:t xml:space="preserve">- SPRING_SECURITY_USER_PASSWORD=D3t3Sp3ce      </w:t>
-      </w:r>
-    </w:p>
-    <w:p>
-      <w:pPr>
-        <w:rPr>
-          <w:sz w:val="16"/>
-          <w:szCs w:val="16"/>
-          <w:lang w:val="nl-NL"/>
-        </w:rPr>
-      </w:pPr>
-      <w:r>
-        <w:rPr>
-          <w:sz w:val="16"/>
-          <w:szCs w:val="16"/>
-          <w:lang w:val="nl-NL"/>
-        </w:rPr>
-        <w:t xml:space="preserve">      # Standaardinstellingen voor eenvoud</w:t>
-      </w:r>
-    </w:p>
-    <w:p>
-      <w:pPr>
-        <w:rPr>
-          <w:sz w:val="16"/>
-          <w:szCs w:val="16"/>
-          <w:lang w:val="nl-NL"/>
-        </w:rPr>
-      </w:pPr>
-      <w:r>
-        <w:rPr>
-          <w:sz w:val="16"/>
-          <w:szCs w:val="16"/>
-          <w:lang w:val="nl-NL"/>
-        </w:rPr>
-        <w:t xml:space="preserve">      - SERVER_SSL_ENABLED=false</w:t>
-      </w:r>
-    </w:p>
-    <w:p>
-      <w:pPr>
-        <w:rPr>
-          <w:sz w:val="16"/>
-          <w:szCs w:val="16"/>
-          <w:lang w:val="nl-NL"/>
-        </w:rPr>
-      </w:pPr>
-      <w:r>
-        <w:rPr>
-          <w:sz w:val="16"/>
-          <w:szCs w:val="16"/>
-          <w:lang w:val="nl-NL"/>
-        </w:rPr>
-        <w:t xml:space="preserve">      - IDS_DAPS_VALIDATE_INCOMING=false # Schakel DAPS validatie uit voor eenvoudige tests</w:t>
-      </w:r>
-    </w:p>
-    <w:p>
-      <w:pPr>
-        <w:rPr>
-          <w:sz w:val="16"/>
-          <w:szCs w:val="16"/>
-          <w:lang w:val="nl-NL"/>
-        </w:rPr>
-      </w:pPr>
-      <w:r>
-        <w:rPr>
-          <w:sz w:val="16"/>
-          <w:szCs w:val="16"/>
-          <w:lang w:val="nl-NL"/>
-        </w:rPr>
-        <w:t xml:space="preserve">      # - DAPS_URL= # Leeg laten voor nu indien geen DAPS gebruikt wordt</w:t>
-      </w:r>
-    </w:p>
-    <w:p>
-      <w:pPr>
-        <w:rPr>
-          <w:sz w:val="16"/>
-          <w:szCs w:val="16"/>
-          <w:lang w:val="en-US"/>
-        </w:rPr>
-      </w:pPr>
-      <w:r>
-        <w:rPr>
-          <w:sz w:val="16"/>
-          <w:szCs w:val="16"/>
-          <w:lang w:val="nl-NL"/>
-        </w:rPr>
-        <w:t xml:space="preserve">      </w:t>
-      </w:r>
-      <w:r>
-        <w:rPr>
-          <w:sz w:val="16"/>
-          <w:szCs w:val="16"/>
-          <w:lang w:val="en-US"/>
-        </w:rPr>
-        <w:t># - IDS_TRUSTED_CONNECTOR_IDSCP_URL= # Leeg laten voor Trusted Connector integratie</w:t>
-      </w:r>
-    </w:p>
-    <w:p>
-      <w:pPr>
-        <w:rPr>
-          <w:sz w:val="16"/>
-          <w:szCs w:val="16"/>
-          <w:lang w:val="en-US"/>
-        </w:rPr>
-      </w:pPr>
-      <w:r>
-        <w:rPr>
-          <w:sz w:val="16"/>
-          <w:szCs w:val="16"/>
-          <w:lang w:val="en-US"/>
-        </w:rPr>
-        <w:t xml:space="preserve">      - IDS_SECURITY_PROFILE=BASE_SECURITY_PROFILE # Of een ander relevant profiel</w:t>
-      </w:r>
-    </w:p>
-    <w:p>
-      <w:pPr>
-        <w:rPr>
-          <w:sz w:val="16"/>
-          <w:szCs w:val="16"/>
-          <w:lang w:val="en-US"/>
-        </w:rPr>
-      </w:pPr>
-      <w:r>
-        <w:rPr>
-          <w:sz w:val="16"/>
-          <w:szCs w:val="16"/>
-          <w:lang w:val="en-US"/>
-        </w:rPr>
-        <w:t xml:space="preserve">      </w:t>
-      </w:r>
-    </w:p>
-    <w:p>
-      <w:pPr>
-        <w:rPr>
-          <w:sz w:val="16"/>
-          <w:szCs w:val="16"/>
-          <w:lang w:val="en-US"/>
-        </w:rPr>
-      </w:pPr>
-      <w:r>
-        <w:rPr>
-          <w:sz w:val="16"/>
-          <w:szCs w:val="16"/>
-          <w:lang w:val="en-US"/>
-        </w:rPr>
-        <w:t xml:space="preserve">    restart: always</w:t>
-      </w:r>
-    </w:p>
-    <w:p>
-      <w:pPr>
-        <w:rPr>
-          <w:sz w:val="16"/>
-          <w:szCs w:val="16"/>
-          <w:lang w:val="en-US"/>
-        </w:rPr>
-      </w:pPr>
-    </w:p>
-    <w:p>
-      <w:pPr>
-        <w:rPr>
-          <w:sz w:val="16"/>
-          <w:szCs w:val="16"/>
-          <w:lang w:val="en-US"/>
-        </w:rPr>
-      </w:pPr>
-      <w:r>
-        <w:rPr>
-          <w:sz w:val="16"/>
-          <w:szCs w:val="16"/>
-          <w:lang w:val="en-US"/>
-        </w:rPr>
-        <w:t xml:space="preserve">  dataspace-connector-ui:</w:t>
-      </w:r>
-    </w:p>
-    <w:p>
-      <w:pPr>
-        <w:rPr>
-          <w:sz w:val="16"/>
-          <w:szCs w:val="16"/>
-          <w:lang w:val="en-US"/>
-        </w:rPr>
-      </w:pPr>
-      <w:r>
-        <w:rPr>
-          <w:sz w:val="16"/>
-          <w:szCs w:val="16"/>
-          <w:lang w:val="en-US"/>
-        </w:rPr>
-        <w:t xml:space="preserve">    image: ghcr.io/international-data-spaces-association/dataspace-connector-ui:latest</w:t>
-      </w:r>
-    </w:p>
-    <w:p>
-      <w:pPr>
-        <w:rPr>
-          <w:sz w:val="16"/>
-          <w:szCs w:val="16"/>
-          <w:lang w:val="en-US"/>
-        </w:rPr>
-      </w:pPr>
-      <w:r>
-        <w:rPr>
-          <w:sz w:val="16"/>
-          <w:szCs w:val="16"/>
-          <w:lang w:val="en-US"/>
-        </w:rPr>
-        <w:t xml:space="preserve">    container_name: dataspace-connector-ui</w:t>
-      </w:r>
-    </w:p>
-    <w:p>
-      <w:pPr>
-        <w:rPr>
-          <w:sz w:val="16"/>
-          <w:szCs w:val="16"/>
-          <w:lang w:val="en-US"/>
-        </w:rPr>
-      </w:pPr>
-      <w:r>
-        <w:rPr>
-          <w:sz w:val="16"/>
-          <w:szCs w:val="16"/>
-          <w:lang w:val="en-US"/>
-        </w:rPr>
-        <w:t xml:space="preserve">    hostname: dataspace-connector-ui</w:t>
-      </w:r>
-    </w:p>
-    <w:p>
-      <w:pPr>
-        <w:rPr>
-          <w:sz w:val="16"/>
-          <w:szCs w:val="16"/>
-          <w:lang w:val="en-US"/>
-        </w:rPr>
-      </w:pPr>
-      <w:r>
-        <w:rPr>
-          <w:sz w:val="16"/>
-          <w:szCs w:val="16"/>
-          <w:lang w:val="en-US"/>
-        </w:rPr>
-        <w:t xml:space="preserve">    depends_on:</w:t>
-      </w:r>
-    </w:p>
-    <w:p>
-      <w:pPr>
-        <w:rPr>
-          <w:sz w:val="16"/>
-          <w:szCs w:val="16"/>
-          <w:lang w:val="en-US"/>
-        </w:rPr>
-      </w:pPr>
-      <w:r>
-        <w:rPr>
-          <w:sz w:val="16"/>
-          <w:szCs w:val="16"/>
-          <w:lang w:val="en-US"/>
-        </w:rPr>
-        <w:t xml:space="preserve">      - dataspace-connector-provider # UI start nadat backend gestart is</w:t>
-      </w:r>
-    </w:p>
-    <w:p>
-      <w:pPr>
-        <w:rPr>
-          <w:sz w:val="16"/>
-          <w:szCs w:val="16"/>
-          <w:lang w:val="nl-NL"/>
-        </w:rPr>
-      </w:pPr>
-      <w:r>
-        <w:rPr>
-          <w:sz w:val="16"/>
-          <w:szCs w:val="16"/>
-          <w:lang w:val="en-US"/>
-        </w:rPr>
-        <w:t xml:space="preserve">    </w:t>
-      </w:r>
-      <w:r>
-        <w:rPr>
-          <w:sz w:val="16"/>
-          <w:szCs w:val="16"/>
-          <w:lang w:val="nl-NL"/>
-        </w:rPr>
-        <w:t>ports:</w:t>
-      </w:r>
-    </w:p>
-    <w:p>
-      <w:pPr>
-        <w:rPr>
-          <w:sz w:val="16"/>
-          <w:szCs w:val="16"/>
-          <w:lang w:val="nl-NL"/>
-        </w:rPr>
-      </w:pPr>
-      <w:r>
-        <w:rPr>
-          <w:sz w:val="16"/>
-          <w:szCs w:val="16"/>
-          <w:lang w:val="nl-NL"/>
-        </w:rPr>
-        <w:t xml:space="preserve">      - "8083:8083" # UI zal toegankelijk zijn op poort 8088 van je host</w:t>
-      </w:r>
-    </w:p>
-    <w:p>
-      <w:pPr>
-        <w:rPr>
-          <w:sz w:val="16"/>
-          <w:szCs w:val="16"/>
-          <w:lang w:val="en-US"/>
+      <w:proofErr w:type="spellStart"/>
+      <w:r>
+        <w:rPr>
+          <w:sz w:val="16"/>
+          <w:szCs w:val="16"/>
+          <w:lang w:val="nl-NL"/>
+        </w:rPr>
+        <w:t>ports</w:t>
+      </w:r>
+      <w:proofErr w:type="spellEnd"/>
+      <w:r>
+        <w:rPr>
+          <w:sz w:val="16"/>
+          <w:szCs w:val="16"/>
+          <w:lang w:val="nl-NL"/>
+        </w:rPr>
+        <w:t>:</w:t>
+      </w:r>
+    </w:p>
+    <w:p>
+      <w:pPr>
+        <w:rPr>
+          <w:sz w:val="16"/>
+          <w:szCs w:val="16"/>
+          <w:lang w:val="nl-NL"/>
+        </w:rPr>
+      </w:pPr>
+      <w:r>
+        <w:rPr>
+          <w:sz w:val="16"/>
+          <w:szCs w:val="16"/>
+          <w:lang w:val="nl-NL"/>
+        </w:rPr>
+        <w:t xml:space="preserve">      - "8080:8080" # Voor IDS Multipart </w:t>
+      </w:r>
+      <w:proofErr w:type="spellStart"/>
+      <w:r>
+        <w:rPr>
+          <w:sz w:val="16"/>
+          <w:szCs w:val="16"/>
+          <w:lang w:val="nl-NL"/>
+        </w:rPr>
+        <w:t>Endpoint</w:t>
+      </w:r>
+      <w:proofErr w:type="spellEnd"/>
+      <w:r>
+        <w:rPr>
+          <w:sz w:val="16"/>
+          <w:szCs w:val="16"/>
+          <w:lang w:val="nl-NL"/>
+        </w:rPr>
+        <w:t xml:space="preserve"> &amp; Backend UI van de Provider Connector</w:t>
+      </w:r>
+    </w:p>
+    <w:p>
+      <w:pPr>
+        <w:rPr>
+          <w:sz w:val="16"/>
+          <w:szCs w:val="16"/>
+          <w:lang w:val="nl-NL"/>
+        </w:rPr>
+      </w:pPr>
+      <w:r>
+        <w:rPr>
+          <w:sz w:val="16"/>
+          <w:szCs w:val="16"/>
+          <w:lang w:val="nl-NL"/>
+        </w:rPr>
+        <w:t xml:space="preserve">      - "8081:8081" # Prometheus </w:t>
+      </w:r>
+      <w:proofErr w:type="spellStart"/>
+      <w:r>
+        <w:rPr>
+          <w:sz w:val="16"/>
+          <w:szCs w:val="16"/>
+          <w:lang w:val="nl-NL"/>
+        </w:rPr>
+        <w:t>Metrics</w:t>
+      </w:r>
+      <w:proofErr w:type="spellEnd"/>
+      <w:r>
+        <w:rPr>
+          <w:sz w:val="16"/>
+          <w:szCs w:val="16"/>
+          <w:lang w:val="nl-NL"/>
+        </w:rPr>
+        <w:t xml:space="preserve"> (optioneel)</w:t>
+      </w:r>
+    </w:p>
+    <w:p>
+      <w:pPr>
+        <w:rPr>
+          <w:sz w:val="16"/>
+          <w:szCs w:val="16"/>
+          <w:lang w:val="nl-NL"/>
         </w:rPr>
       </w:pPr>
       <w:r>
@@ -4390,6 +6371,1019 @@
         <w:lastRenderedPageBreak/>
         <w:t xml:space="preserve">    </w:t>
       </w:r>
+      <w:proofErr w:type="spellStart"/>
+      <w:r>
+        <w:rPr>
+          <w:sz w:val="16"/>
+          <w:szCs w:val="16"/>
+          <w:lang w:val="nl-NL"/>
+        </w:rPr>
+        <w:t>networks</w:t>
+      </w:r>
+      <w:proofErr w:type="spellEnd"/>
+      <w:r>
+        <w:rPr>
+          <w:sz w:val="16"/>
+          <w:szCs w:val="16"/>
+          <w:lang w:val="nl-NL"/>
+        </w:rPr>
+        <w:t>:</w:t>
+      </w:r>
+    </w:p>
+    <w:p>
+      <w:pPr>
+        <w:rPr>
+          <w:sz w:val="16"/>
+          <w:szCs w:val="16"/>
+          <w:lang w:val="nl-NL"/>
+        </w:rPr>
+      </w:pPr>
+      <w:r>
+        <w:rPr>
+          <w:sz w:val="16"/>
+          <w:szCs w:val="16"/>
+          <w:lang w:val="nl-NL"/>
+        </w:rPr>
+        <w:t xml:space="preserve">      - </w:t>
+      </w:r>
+      <w:proofErr w:type="spellStart"/>
+      <w:r>
+        <w:rPr>
+          <w:sz w:val="16"/>
+          <w:szCs w:val="16"/>
+          <w:lang w:val="nl-NL"/>
+        </w:rPr>
+        <w:t>orion_dataspace</w:t>
+      </w:r>
+      <w:proofErr w:type="spellEnd"/>
+      <w:r>
+        <w:rPr>
+          <w:sz w:val="16"/>
+          <w:szCs w:val="16"/>
+          <w:lang w:val="nl-NL"/>
+        </w:rPr>
+        <w:t xml:space="preserve"> # Verbindt met het gedeelde '</w:t>
+      </w:r>
+      <w:proofErr w:type="spellStart"/>
+      <w:r>
+        <w:rPr>
+          <w:sz w:val="16"/>
+          <w:szCs w:val="16"/>
+          <w:lang w:val="nl-NL"/>
+        </w:rPr>
+        <w:t>dataspace</w:t>
+      </w:r>
+      <w:proofErr w:type="spellEnd"/>
+      <w:r>
+        <w:rPr>
+          <w:sz w:val="16"/>
+          <w:szCs w:val="16"/>
+          <w:lang w:val="nl-NL"/>
+        </w:rPr>
+        <w:t>' netwerk</w:t>
+      </w:r>
+    </w:p>
+    <w:p>
+      <w:pPr>
+        <w:rPr>
+          <w:sz w:val="16"/>
+          <w:szCs w:val="16"/>
+          <w:lang w:val="en-US"/>
+        </w:rPr>
+      </w:pPr>
+      <w:r>
+        <w:rPr>
+          <w:sz w:val="16"/>
+          <w:szCs w:val="16"/>
+          <w:lang w:val="nl-NL"/>
+        </w:rPr>
+        <w:t xml:space="preserve">    </w:t>
+      </w:r>
+      <w:r>
+        <w:rPr>
+          <w:sz w:val="16"/>
+          <w:szCs w:val="16"/>
+          <w:lang w:val="en-US"/>
+        </w:rPr>
+        <w:t>environment:</w:t>
+      </w:r>
+    </w:p>
+    <w:p>
+      <w:pPr>
+        <w:rPr>
+          <w:sz w:val="16"/>
+          <w:szCs w:val="16"/>
+          <w:lang w:val="en-US"/>
+        </w:rPr>
+      </w:pPr>
+      <w:r>
+        <w:rPr>
+          <w:sz w:val="16"/>
+          <w:szCs w:val="16"/>
+          <w:lang w:val="en-US"/>
+        </w:rPr>
+        <w:t xml:space="preserve">      # Database </w:t>
+      </w:r>
+      <w:proofErr w:type="spellStart"/>
+      <w:r>
+        <w:rPr>
+          <w:sz w:val="16"/>
+          <w:szCs w:val="16"/>
+          <w:lang w:val="en-US"/>
+        </w:rPr>
+        <w:t>connectie</w:t>
+      </w:r>
+      <w:proofErr w:type="spellEnd"/>
+    </w:p>
+    <w:p>
+      <w:pPr>
+        <w:rPr>
+          <w:sz w:val="16"/>
+          <w:szCs w:val="16"/>
+          <w:lang w:val="en-US"/>
+        </w:rPr>
+      </w:pPr>
+      <w:r>
+        <w:rPr>
+          <w:sz w:val="16"/>
+          <w:szCs w:val="16"/>
+          <w:lang w:val="en-US"/>
+        </w:rPr>
+        <w:t xml:space="preserve">      - SPRING_DATASOURCE_URL=jdbc:postgresql://postgres-dsc-provider:5432/dsc_provider_db</w:t>
+      </w:r>
+    </w:p>
+    <w:p>
+      <w:pPr>
+        <w:rPr>
+          <w:sz w:val="16"/>
+          <w:szCs w:val="16"/>
+          <w:lang w:val="en-US"/>
+        </w:rPr>
+      </w:pPr>
+      <w:r>
+        <w:rPr>
+          <w:sz w:val="16"/>
+          <w:szCs w:val="16"/>
+          <w:lang w:val="en-US"/>
+        </w:rPr>
+        <w:t xml:space="preserve">      - SPRING_DATASOURCE_USERNAME=</w:t>
+      </w:r>
+      <w:proofErr w:type="spellStart"/>
+      <w:r>
+        <w:rPr>
+          <w:sz w:val="16"/>
+          <w:szCs w:val="16"/>
+          <w:lang w:val="en-US"/>
+        </w:rPr>
+        <w:t>dsc_provider_admin</w:t>
+      </w:r>
+      <w:proofErr w:type="spellEnd"/>
+    </w:p>
+    <w:p>
+      <w:pPr>
+        <w:rPr>
+          <w:sz w:val="16"/>
+          <w:szCs w:val="16"/>
+          <w:lang w:val="en-US"/>
+        </w:rPr>
+      </w:pPr>
+      <w:r>
+        <w:rPr>
+          <w:sz w:val="16"/>
+          <w:szCs w:val="16"/>
+          <w:lang w:val="en-US"/>
+        </w:rPr>
+        <w:t xml:space="preserve">      - SPRING_DATASOURCE_PASSWORD=</w:t>
+      </w:r>
+      <w:proofErr w:type="spellStart"/>
+      <w:r>
+        <w:rPr>
+          <w:sz w:val="16"/>
+          <w:szCs w:val="16"/>
+          <w:lang w:val="en-US"/>
+        </w:rPr>
+        <w:t>D@t@Sp@ce</w:t>
+      </w:r>
+      <w:proofErr w:type="spellEnd"/>
+    </w:p>
+    <w:p>
+      <w:pPr>
+        <w:rPr>
+          <w:sz w:val="16"/>
+          <w:szCs w:val="16"/>
+          <w:lang w:val="en-US"/>
+        </w:rPr>
+      </w:pPr>
+      <w:r>
+        <w:rPr>
+          <w:sz w:val="16"/>
+          <w:szCs w:val="16"/>
+          <w:lang w:val="en-US"/>
+        </w:rPr>
+        <w:t xml:space="preserve">      - SPRING_DATASOURCE_DRIVER_CLASS_NAME=</w:t>
+      </w:r>
+      <w:proofErr w:type="spellStart"/>
+      <w:r>
+        <w:rPr>
+          <w:sz w:val="16"/>
+          <w:szCs w:val="16"/>
+          <w:lang w:val="en-US"/>
+        </w:rPr>
+        <w:t>org.postgresql.Driver</w:t>
+      </w:r>
+      <w:proofErr w:type="spellEnd"/>
+    </w:p>
+    <w:p>
+      <w:pPr>
+        <w:rPr>
+          <w:sz w:val="16"/>
+          <w:szCs w:val="16"/>
+          <w:lang w:val="en-US"/>
+        </w:rPr>
+      </w:pPr>
+      <w:r>
+        <w:rPr>
+          <w:sz w:val="16"/>
+          <w:szCs w:val="16"/>
+          <w:lang w:val="en-US"/>
+        </w:rPr>
+        <w:t xml:space="preserve">      </w:t>
+      </w:r>
+    </w:p>
+    <w:p>
+      <w:pPr>
+        <w:rPr>
+          <w:sz w:val="16"/>
+          <w:szCs w:val="16"/>
+          <w:lang w:val="nl-NL"/>
+        </w:rPr>
+      </w:pPr>
+      <w:r>
+        <w:rPr>
+          <w:sz w:val="16"/>
+          <w:szCs w:val="16"/>
+          <w:lang w:val="en-US"/>
+        </w:rPr>
+        <w:t xml:space="preserve">      </w:t>
+      </w:r>
+      <w:r>
+        <w:rPr>
+          <w:sz w:val="16"/>
+          <w:szCs w:val="16"/>
+          <w:lang w:val="nl-NL"/>
+        </w:rPr>
+        <w:t># Basis IDS Identificatie voor de Provider Connector (pas deze aan)</w:t>
+      </w:r>
+    </w:p>
+    <w:p>
+      <w:pPr>
+        <w:rPr>
+          <w:sz w:val="16"/>
+          <w:szCs w:val="16"/>
+          <w:lang w:val="en-US"/>
+        </w:rPr>
+      </w:pPr>
+      <w:r>
+        <w:rPr>
+          <w:sz w:val="16"/>
+          <w:szCs w:val="16"/>
+          <w:lang w:val="nl-NL"/>
+        </w:rPr>
+        <w:t xml:space="preserve">      </w:t>
+      </w:r>
+      <w:r>
+        <w:rPr>
+          <w:sz w:val="16"/>
+          <w:szCs w:val="16"/>
+          <w:lang w:val="en-US"/>
+        </w:rPr>
+        <w:t>- IDS_TITLE=Smart City Streetlight Data Provider Connector (FIWARE Streetlight Data)</w:t>
+      </w:r>
+    </w:p>
+    <w:p>
+      <w:pPr>
+        <w:rPr>
+          <w:sz w:val="16"/>
+          <w:szCs w:val="16"/>
+          <w:lang w:val="en-US"/>
+        </w:rPr>
+      </w:pPr>
+      <w:r>
+        <w:rPr>
+          <w:sz w:val="16"/>
+          <w:szCs w:val="16"/>
+          <w:lang w:val="en-US"/>
+        </w:rPr>
+        <w:t xml:space="preserve">      - IDS_DESCRIPTION=This connector will give you access to Smart City Streetlight data.</w:t>
+      </w:r>
+    </w:p>
+    <w:p>
+      <w:pPr>
+        <w:rPr>
+          <w:sz w:val="16"/>
+          <w:szCs w:val="16"/>
+          <w:lang w:val="nl-NL"/>
+        </w:rPr>
+      </w:pPr>
+      <w:r>
+        <w:rPr>
+          <w:sz w:val="16"/>
+          <w:szCs w:val="16"/>
+          <w:lang w:val="en-US"/>
+        </w:rPr>
+        <w:t xml:space="preserve">      </w:t>
+      </w:r>
+      <w:r>
+        <w:rPr>
+          <w:sz w:val="16"/>
+          <w:szCs w:val="16"/>
+          <w:lang w:val="nl-NL"/>
+        </w:rPr>
+        <w:t>- IDS_MAINTAINER_URL=https://provider.example.com # Vervang door jouw URL</w:t>
+      </w:r>
+    </w:p>
+    <w:p>
+      <w:pPr>
+        <w:rPr>
+          <w:sz w:val="16"/>
+          <w:szCs w:val="16"/>
+          <w:lang w:val="nl-NL"/>
+        </w:rPr>
+      </w:pPr>
+      <w:r>
+        <w:rPr>
+          <w:sz w:val="16"/>
+          <w:szCs w:val="16"/>
+          <w:lang w:val="nl-NL"/>
+        </w:rPr>
+        <w:t xml:space="preserve">      - IDS_CURATOR_URL=https://provider.example.com   # Vervang door jouw URL</w:t>
+      </w:r>
+    </w:p>
+    <w:p>
+      <w:pPr>
+        <w:rPr>
+          <w:sz w:val="16"/>
+          <w:szCs w:val="16"/>
+          <w:lang w:val="nl-NL"/>
+        </w:rPr>
+      </w:pPr>
+      <w:r>
+        <w:rPr>
+          <w:sz w:val="16"/>
+          <w:szCs w:val="16"/>
+          <w:lang w:val="nl-NL"/>
+        </w:rPr>
+        <w:t xml:space="preserve">      - IDS_ENDPOINT_URL=http://dataspace-connector-provider:8080 # Interne URL voor zelfbeschrijving</w:t>
+      </w:r>
+    </w:p>
+    <w:p>
+      <w:pPr>
+        <w:rPr>
+          <w:sz w:val="16"/>
+          <w:szCs w:val="16"/>
+          <w:lang w:val="nl-NL"/>
+        </w:rPr>
+      </w:pPr>
+      <w:r>
+        <w:rPr>
+          <w:sz w:val="16"/>
+          <w:szCs w:val="16"/>
+          <w:lang w:val="nl-NL"/>
+        </w:rPr>
+        <w:t xml:space="preserve">      </w:t>
+      </w:r>
+    </w:p>
+    <w:p>
+      <w:pPr>
+        <w:rPr>
+          <w:sz w:val="16"/>
+          <w:szCs w:val="16"/>
+          <w:lang w:val="en-US"/>
+        </w:rPr>
+      </w:pPr>
+      <w:r>
+        <w:rPr>
+          <w:sz w:val="16"/>
+          <w:szCs w:val="16"/>
+          <w:lang w:val="nl-NL"/>
+        </w:rPr>
+        <w:t xml:space="preserve">      </w:t>
+      </w:r>
+      <w:r>
+        <w:rPr>
+          <w:sz w:val="16"/>
+          <w:szCs w:val="16"/>
+          <w:lang w:val="en-US"/>
+        </w:rPr>
+        <w:t xml:space="preserve"># Credentials </w:t>
+      </w:r>
+      <w:proofErr w:type="spellStart"/>
+      <w:r>
+        <w:rPr>
+          <w:sz w:val="16"/>
+          <w:szCs w:val="16"/>
+          <w:lang w:val="en-US"/>
+        </w:rPr>
+        <w:t>voor</w:t>
+      </w:r>
+      <w:proofErr w:type="spellEnd"/>
+      <w:r>
+        <w:rPr>
+          <w:sz w:val="16"/>
+          <w:szCs w:val="16"/>
+          <w:lang w:val="en-US"/>
+        </w:rPr>
+        <w:t xml:space="preserve"> de Backend UI</w:t>
+      </w:r>
+    </w:p>
+    <w:p>
+      <w:pPr>
+        <w:rPr>
+          <w:sz w:val="16"/>
+          <w:szCs w:val="16"/>
+          <w:lang w:val="en-US"/>
+        </w:rPr>
+      </w:pPr>
+      <w:r>
+        <w:rPr>
+          <w:sz w:val="16"/>
+          <w:szCs w:val="16"/>
+          <w:lang w:val="en-US"/>
+        </w:rPr>
+        <w:t xml:space="preserve">      - SPRING_SECURITY_USER_NAME=</w:t>
+      </w:r>
+      <w:proofErr w:type="spellStart"/>
+      <w:r>
+        <w:rPr>
+          <w:sz w:val="16"/>
+          <w:szCs w:val="16"/>
+          <w:lang w:val="en-US"/>
+        </w:rPr>
+        <w:t>admin_provider</w:t>
+      </w:r>
+      <w:proofErr w:type="spellEnd"/>
+    </w:p>
+    <w:p>
+      <w:pPr>
+        <w:rPr>
+          <w:sz w:val="16"/>
+          <w:szCs w:val="16"/>
+          <w:lang w:val="nl-NL"/>
+        </w:rPr>
+      </w:pPr>
+      <w:r>
+        <w:rPr>
+          <w:sz w:val="16"/>
+          <w:szCs w:val="16"/>
+          <w:lang w:val="en-US"/>
+        </w:rPr>
+        <w:t xml:space="preserve">      </w:t>
+      </w:r>
+      <w:r>
+        <w:rPr>
+          <w:sz w:val="16"/>
+          <w:szCs w:val="16"/>
+          <w:lang w:val="nl-NL"/>
+        </w:rPr>
+        <w:t xml:space="preserve">- SPRING_SECURITY_USER_PASSWORD=D3t3Sp3ce      </w:t>
+      </w:r>
+    </w:p>
+    <w:p>
+      <w:pPr>
+        <w:rPr>
+          <w:sz w:val="16"/>
+          <w:szCs w:val="16"/>
+          <w:lang w:val="nl-NL"/>
+        </w:rPr>
+      </w:pPr>
+      <w:r>
+        <w:rPr>
+          <w:sz w:val="16"/>
+          <w:szCs w:val="16"/>
+          <w:lang w:val="nl-NL"/>
+        </w:rPr>
+        <w:t xml:space="preserve">      # Standaardinstellingen voor eenvoud</w:t>
+      </w:r>
+    </w:p>
+    <w:p>
+      <w:pPr>
+        <w:rPr>
+          <w:sz w:val="16"/>
+          <w:szCs w:val="16"/>
+          <w:lang w:val="nl-NL"/>
+        </w:rPr>
+      </w:pPr>
+      <w:r>
+        <w:rPr>
+          <w:sz w:val="16"/>
+          <w:szCs w:val="16"/>
+          <w:lang w:val="nl-NL"/>
+        </w:rPr>
+        <w:t xml:space="preserve">      - SERVER_SSL_ENABLED=</w:t>
+      </w:r>
+      <w:proofErr w:type="spellStart"/>
+      <w:r>
+        <w:rPr>
+          <w:sz w:val="16"/>
+          <w:szCs w:val="16"/>
+          <w:lang w:val="nl-NL"/>
+        </w:rPr>
+        <w:t>false</w:t>
+      </w:r>
+      <w:proofErr w:type="spellEnd"/>
+    </w:p>
+    <w:p>
+      <w:pPr>
+        <w:rPr>
+          <w:sz w:val="16"/>
+          <w:szCs w:val="16"/>
+          <w:lang w:val="nl-NL"/>
+        </w:rPr>
+      </w:pPr>
+      <w:r>
+        <w:rPr>
+          <w:sz w:val="16"/>
+          <w:szCs w:val="16"/>
+          <w:lang w:val="nl-NL"/>
+        </w:rPr>
+        <w:t xml:space="preserve">      - IDS_DAPS_VALIDATE_INCOMING=</w:t>
+      </w:r>
+      <w:proofErr w:type="spellStart"/>
+      <w:r>
+        <w:rPr>
+          <w:sz w:val="16"/>
+          <w:szCs w:val="16"/>
+          <w:lang w:val="nl-NL"/>
+        </w:rPr>
+        <w:t>false</w:t>
+      </w:r>
+      <w:proofErr w:type="spellEnd"/>
+      <w:r>
+        <w:rPr>
+          <w:sz w:val="16"/>
+          <w:szCs w:val="16"/>
+          <w:lang w:val="nl-NL"/>
+        </w:rPr>
+        <w:t xml:space="preserve"> # Schakel DAPS validatie uit voor eenvoudige tests</w:t>
+      </w:r>
+    </w:p>
+    <w:p>
+      <w:pPr>
+        <w:rPr>
+          <w:sz w:val="16"/>
+          <w:szCs w:val="16"/>
+          <w:lang w:val="nl-NL"/>
+        </w:rPr>
+      </w:pPr>
+      <w:r>
+        <w:rPr>
+          <w:sz w:val="16"/>
+          <w:szCs w:val="16"/>
+          <w:lang w:val="nl-NL"/>
+        </w:rPr>
+        <w:t xml:space="preserve">      # - DAPS_URL= # Leeg laten voor nu indien geen DAPS gebruikt wordt</w:t>
+      </w:r>
+    </w:p>
+    <w:p>
+      <w:pPr>
+        <w:rPr>
+          <w:sz w:val="16"/>
+          <w:szCs w:val="16"/>
+          <w:lang w:val="en-US"/>
+        </w:rPr>
+      </w:pPr>
+      <w:r>
+        <w:rPr>
+          <w:sz w:val="16"/>
+          <w:szCs w:val="16"/>
+          <w:lang w:val="nl-NL"/>
+        </w:rPr>
+        <w:t xml:space="preserve">      </w:t>
+      </w:r>
+      <w:r>
+        <w:rPr>
+          <w:sz w:val="16"/>
+          <w:szCs w:val="16"/>
+          <w:lang w:val="en-US"/>
+        </w:rPr>
+        <w:t xml:space="preserve"># - IDS_TRUSTED_CONNECTOR_IDSCP_URL= # Leeg laten </w:t>
+      </w:r>
+      <w:proofErr w:type="spellStart"/>
+      <w:r>
+        <w:rPr>
+          <w:sz w:val="16"/>
+          <w:szCs w:val="16"/>
+          <w:lang w:val="en-US"/>
+        </w:rPr>
+        <w:t>voor</w:t>
+      </w:r>
+      <w:proofErr w:type="spellEnd"/>
+      <w:r>
+        <w:rPr>
+          <w:sz w:val="16"/>
+          <w:szCs w:val="16"/>
+          <w:lang w:val="en-US"/>
+        </w:rPr>
+        <w:t xml:space="preserve"> Trusted Connector </w:t>
+      </w:r>
+      <w:proofErr w:type="spellStart"/>
+      <w:r>
+        <w:rPr>
+          <w:sz w:val="16"/>
+          <w:szCs w:val="16"/>
+          <w:lang w:val="en-US"/>
+        </w:rPr>
+        <w:t>integratie</w:t>
+      </w:r>
+      <w:proofErr w:type="spellEnd"/>
+    </w:p>
+    <w:p>
+      <w:pPr>
+        <w:rPr>
+          <w:sz w:val="16"/>
+          <w:szCs w:val="16"/>
+          <w:lang w:val="en-US"/>
+        </w:rPr>
+      </w:pPr>
+      <w:r>
+        <w:rPr>
+          <w:sz w:val="16"/>
+          <w:szCs w:val="16"/>
+          <w:lang w:val="en-US"/>
+        </w:rPr>
+        <w:t xml:space="preserve">      - IDS_SECURITY_PROFILE=BASE_SECURITY_PROFILE # Of </w:t>
+      </w:r>
+      <w:proofErr w:type="spellStart"/>
+      <w:r>
+        <w:rPr>
+          <w:sz w:val="16"/>
+          <w:szCs w:val="16"/>
+          <w:lang w:val="en-US"/>
+        </w:rPr>
+        <w:t>een</w:t>
+      </w:r>
+      <w:proofErr w:type="spellEnd"/>
+      <w:r>
+        <w:rPr>
+          <w:sz w:val="16"/>
+          <w:szCs w:val="16"/>
+          <w:lang w:val="en-US"/>
+        </w:rPr>
+        <w:t xml:space="preserve"> </w:t>
+      </w:r>
+      <w:proofErr w:type="spellStart"/>
+      <w:r>
+        <w:rPr>
+          <w:sz w:val="16"/>
+          <w:szCs w:val="16"/>
+          <w:lang w:val="en-US"/>
+        </w:rPr>
+        <w:t>ander</w:t>
+      </w:r>
+      <w:proofErr w:type="spellEnd"/>
+      <w:r>
+        <w:rPr>
+          <w:sz w:val="16"/>
+          <w:szCs w:val="16"/>
+          <w:lang w:val="en-US"/>
+        </w:rPr>
+        <w:t xml:space="preserve"> relevant </w:t>
+      </w:r>
+      <w:proofErr w:type="spellStart"/>
+      <w:r>
+        <w:rPr>
+          <w:sz w:val="16"/>
+          <w:szCs w:val="16"/>
+          <w:lang w:val="en-US"/>
+        </w:rPr>
+        <w:t>profiel</w:t>
+      </w:r>
+      <w:proofErr w:type="spellEnd"/>
+    </w:p>
+    <w:p>
+      <w:pPr>
+        <w:rPr>
+          <w:sz w:val="16"/>
+          <w:szCs w:val="16"/>
+          <w:lang w:val="en-US"/>
+        </w:rPr>
+      </w:pPr>
+      <w:r>
+        <w:rPr>
+          <w:sz w:val="16"/>
+          <w:szCs w:val="16"/>
+          <w:lang w:val="en-US"/>
+        </w:rPr>
+        <w:t xml:space="preserve">      </w:t>
+      </w:r>
+    </w:p>
+    <w:p>
+      <w:pPr>
+        <w:rPr>
+          <w:sz w:val="16"/>
+          <w:szCs w:val="16"/>
+          <w:lang w:val="en-US"/>
+        </w:rPr>
+      </w:pPr>
+      <w:r>
+        <w:rPr>
+          <w:sz w:val="16"/>
+          <w:szCs w:val="16"/>
+          <w:lang w:val="en-US"/>
+        </w:rPr>
+        <w:t xml:space="preserve">    restart: always</w:t>
+      </w:r>
+    </w:p>
+    <w:p>
+      <w:pPr>
+        <w:rPr>
+          <w:sz w:val="16"/>
+          <w:szCs w:val="16"/>
+          <w:lang w:val="en-US"/>
+        </w:rPr>
+      </w:pPr>
+    </w:p>
+    <w:p>
+      <w:pPr>
+        <w:rPr>
+          <w:sz w:val="16"/>
+          <w:szCs w:val="16"/>
+          <w:lang w:val="en-US"/>
+        </w:rPr>
+      </w:pPr>
+      <w:r>
+        <w:rPr>
+          <w:sz w:val="16"/>
+          <w:szCs w:val="16"/>
+          <w:lang w:val="en-US"/>
+        </w:rPr>
+        <w:t xml:space="preserve">  dataspace-connector-</w:t>
+      </w:r>
+      <w:proofErr w:type="spellStart"/>
+      <w:r>
+        <w:rPr>
+          <w:sz w:val="16"/>
+          <w:szCs w:val="16"/>
+          <w:lang w:val="en-US"/>
+        </w:rPr>
+        <w:t>ui</w:t>
+      </w:r>
+      <w:proofErr w:type="spellEnd"/>
+      <w:r>
+        <w:rPr>
+          <w:sz w:val="16"/>
+          <w:szCs w:val="16"/>
+          <w:lang w:val="en-US"/>
+        </w:rPr>
+        <w:t>:</w:t>
+      </w:r>
+    </w:p>
+    <w:p>
+      <w:pPr>
+        <w:rPr>
+          <w:sz w:val="16"/>
+          <w:szCs w:val="16"/>
+          <w:lang w:val="en-US"/>
+        </w:rPr>
+      </w:pPr>
+      <w:r>
+        <w:rPr>
+          <w:sz w:val="16"/>
+          <w:szCs w:val="16"/>
+          <w:lang w:val="en-US"/>
+        </w:rPr>
+        <w:t xml:space="preserve">    image: ghcr.io/international-data-spaces-association/dataspace-connector-ui:latest</w:t>
+      </w:r>
+    </w:p>
+    <w:p>
+      <w:pPr>
+        <w:rPr>
+          <w:sz w:val="16"/>
+          <w:szCs w:val="16"/>
+          <w:lang w:val="en-US"/>
+        </w:rPr>
+      </w:pPr>
+      <w:r>
+        <w:rPr>
+          <w:sz w:val="16"/>
+          <w:szCs w:val="16"/>
+          <w:lang w:val="en-US"/>
+        </w:rPr>
+        <w:t xml:space="preserve">    </w:t>
+      </w:r>
+      <w:proofErr w:type="spellStart"/>
+      <w:r>
+        <w:rPr>
+          <w:sz w:val="16"/>
+          <w:szCs w:val="16"/>
+          <w:lang w:val="en-US"/>
+        </w:rPr>
+        <w:t>container_name</w:t>
+      </w:r>
+      <w:proofErr w:type="spellEnd"/>
+      <w:r>
+        <w:rPr>
+          <w:sz w:val="16"/>
+          <w:szCs w:val="16"/>
+          <w:lang w:val="en-US"/>
+        </w:rPr>
+        <w:t>: dataspace-connector-</w:t>
+      </w:r>
+      <w:proofErr w:type="spellStart"/>
+      <w:r>
+        <w:rPr>
+          <w:sz w:val="16"/>
+          <w:szCs w:val="16"/>
+          <w:lang w:val="en-US"/>
+        </w:rPr>
+        <w:t>ui</w:t>
+      </w:r>
+      <w:proofErr w:type="spellEnd"/>
+    </w:p>
+    <w:p>
+      <w:pPr>
+        <w:rPr>
+          <w:sz w:val="16"/>
+          <w:szCs w:val="16"/>
+          <w:lang w:val="en-US"/>
+        </w:rPr>
+      </w:pPr>
+      <w:r>
+        <w:rPr>
+          <w:sz w:val="16"/>
+          <w:szCs w:val="16"/>
+          <w:lang w:val="en-US"/>
+        </w:rPr>
+        <w:t xml:space="preserve">    hostname: dataspace-connector-</w:t>
+      </w:r>
+      <w:proofErr w:type="spellStart"/>
+      <w:r>
+        <w:rPr>
+          <w:sz w:val="16"/>
+          <w:szCs w:val="16"/>
+          <w:lang w:val="en-US"/>
+        </w:rPr>
+        <w:t>ui</w:t>
+      </w:r>
+      <w:proofErr w:type="spellEnd"/>
+    </w:p>
+    <w:p>
+      <w:pPr>
+        <w:rPr>
+          <w:sz w:val="16"/>
+          <w:szCs w:val="16"/>
+          <w:lang w:val="en-US"/>
+        </w:rPr>
+      </w:pPr>
+      <w:r>
+        <w:rPr>
+          <w:sz w:val="16"/>
+          <w:szCs w:val="16"/>
+          <w:lang w:val="en-US"/>
+        </w:rPr>
+        <w:t xml:space="preserve">    </w:t>
+      </w:r>
+      <w:proofErr w:type="spellStart"/>
+      <w:r>
+        <w:rPr>
+          <w:sz w:val="16"/>
+          <w:szCs w:val="16"/>
+          <w:lang w:val="en-US"/>
+        </w:rPr>
+        <w:t>depends_on</w:t>
+      </w:r>
+      <w:proofErr w:type="spellEnd"/>
+      <w:r>
+        <w:rPr>
+          <w:sz w:val="16"/>
+          <w:szCs w:val="16"/>
+          <w:lang w:val="en-US"/>
+        </w:rPr>
+        <w:t>:</w:t>
+      </w:r>
+    </w:p>
+    <w:p>
+      <w:pPr>
+        <w:rPr>
+          <w:sz w:val="16"/>
+          <w:szCs w:val="16"/>
+          <w:lang w:val="en-US"/>
+        </w:rPr>
+      </w:pPr>
+      <w:r>
+        <w:rPr>
+          <w:sz w:val="16"/>
+          <w:szCs w:val="16"/>
+          <w:lang w:val="en-US"/>
+        </w:rPr>
+        <w:t xml:space="preserve">      - dataspace-connector-provider # UI start </w:t>
+      </w:r>
+      <w:proofErr w:type="spellStart"/>
+      <w:r>
+        <w:rPr>
+          <w:sz w:val="16"/>
+          <w:szCs w:val="16"/>
+          <w:lang w:val="en-US"/>
+        </w:rPr>
+        <w:t>nadat</w:t>
+      </w:r>
+      <w:proofErr w:type="spellEnd"/>
+      <w:r>
+        <w:rPr>
+          <w:sz w:val="16"/>
+          <w:szCs w:val="16"/>
+          <w:lang w:val="en-US"/>
+        </w:rPr>
+        <w:t xml:space="preserve"> backend </w:t>
+      </w:r>
+      <w:proofErr w:type="spellStart"/>
+      <w:r>
+        <w:rPr>
+          <w:sz w:val="16"/>
+          <w:szCs w:val="16"/>
+          <w:lang w:val="en-US"/>
+        </w:rPr>
+        <w:t>gestart</w:t>
+      </w:r>
+      <w:proofErr w:type="spellEnd"/>
+      <w:r>
+        <w:rPr>
+          <w:sz w:val="16"/>
+          <w:szCs w:val="16"/>
+          <w:lang w:val="en-US"/>
+        </w:rPr>
+        <w:t xml:space="preserve"> is</w:t>
+      </w:r>
+    </w:p>
+    <w:p>
+      <w:pPr>
+        <w:rPr>
+          <w:sz w:val="16"/>
+          <w:szCs w:val="16"/>
+          <w:lang w:val="nl-NL"/>
+        </w:rPr>
+      </w:pPr>
+      <w:r>
+        <w:rPr>
+          <w:sz w:val="16"/>
+          <w:szCs w:val="16"/>
+          <w:lang w:val="en-US"/>
+        </w:rPr>
+        <w:t xml:space="preserve">    </w:t>
+      </w:r>
+      <w:proofErr w:type="spellStart"/>
+      <w:r>
+        <w:rPr>
+          <w:sz w:val="16"/>
+          <w:szCs w:val="16"/>
+          <w:lang w:val="nl-NL"/>
+        </w:rPr>
+        <w:t>ports</w:t>
+      </w:r>
+      <w:proofErr w:type="spellEnd"/>
+      <w:r>
+        <w:rPr>
+          <w:sz w:val="16"/>
+          <w:szCs w:val="16"/>
+          <w:lang w:val="nl-NL"/>
+        </w:rPr>
+        <w:t>:</w:t>
+      </w:r>
+    </w:p>
+    <w:p>
+      <w:pPr>
+        <w:rPr>
+          <w:sz w:val="16"/>
+          <w:szCs w:val="16"/>
+          <w:lang w:val="nl-NL"/>
+        </w:rPr>
+      </w:pPr>
+      <w:r>
+        <w:rPr>
+          <w:sz w:val="16"/>
+          <w:szCs w:val="16"/>
+          <w:lang w:val="nl-NL"/>
+        </w:rPr>
+        <w:t xml:space="preserve">      - "8083:8083" # UI zal toegankelijk zijn op poort 8088 van je host</w:t>
+      </w:r>
+    </w:p>
+    <w:p>
+      <w:pPr>
+        <w:rPr>
+          <w:sz w:val="16"/>
+          <w:szCs w:val="16"/>
+          <w:lang w:val="en-US"/>
+        </w:rPr>
+      </w:pPr>
+      <w:r>
+        <w:rPr>
+          <w:sz w:val="16"/>
+          <w:szCs w:val="16"/>
+          <w:lang w:val="nl-NL"/>
+        </w:rPr>
+        <w:lastRenderedPageBreak/>
+        <w:t xml:space="preserve">    </w:t>
+      </w:r>
       <w:r>
         <w:rPr>
           <w:sz w:val="16"/>
@@ -4413,8 +7407,18 @@
           <w:szCs w:val="16"/>
           <w:lang w:val="en-US"/>
         </w:rPr>
-        <w:t xml:space="preserve">      - orion_dataspace</w:t>
-      </w:r>
+        <w:t xml:space="preserve">      - </w:t>
+      </w:r>
+      <w:proofErr w:type="spellStart"/>
+      <w:r>
+        <w:rPr>
+          <w:sz w:val="16"/>
+          <w:szCs w:val="16"/>
+          <w:lang w:val="en-US"/>
+        </w:rPr>
+        <w:t>orion_dataspace</w:t>
+      </w:r>
+      <w:proofErr w:type="spellEnd"/>
     </w:p>
     <w:p>
       <w:pPr>
@@ -4464,8 +7468,18 @@
           <w:szCs w:val="16"/>
           <w:lang w:val="en-US"/>
         </w:rPr>
-        <w:t xml:space="preserve">        - CONNECTOR_USER=admin_provider</w:t>
-      </w:r>
+        <w:t xml:space="preserve">        - CONNECTOR_USER=</w:t>
+      </w:r>
+      <w:proofErr w:type="spellStart"/>
+      <w:r>
+        <w:rPr>
+          <w:sz w:val="16"/>
+          <w:szCs w:val="16"/>
+          <w:lang w:val="en-US"/>
+        </w:rPr>
+        <w:t>admin_provider</w:t>
+      </w:r>
+      <w:proofErr w:type="spellEnd"/>
     </w:p>
     <w:p>
       <w:pPr>
@@ -4541,7 +7555,25 @@
           <w:szCs w:val="16"/>
           <w:lang w:val="en-US"/>
         </w:rPr>
-        <w:t xml:space="preserve">  orion_dataspace:</w:t>
+        <w:t xml:space="preserve">  </w:t>
+      </w:r>
+      <w:proofErr w:type="spellStart"/>
+      <w:r>
+        <w:rPr>
+          <w:sz w:val="16"/>
+          <w:szCs w:val="16"/>
+          <w:lang w:val="en-US"/>
+        </w:rPr>
+        <w:t>orion_dataspace</w:t>
+      </w:r>
+      <w:proofErr w:type="spellEnd"/>
+      <w:r>
+        <w:rPr>
+          <w:sz w:val="16"/>
+          <w:szCs w:val="16"/>
+          <w:lang w:val="en-US"/>
+        </w:rPr>
+        <w:t>:</w:t>
       </w:r>
     </w:p>
     <w:p>
@@ -4601,7 +7633,79 @@
           <w:szCs w:val="16"/>
           <w:lang w:val="en-US"/>
         </w:rPr>
-        <w:t xml:space="preserve">  postgres-dsc-provider-data: # Volume voor de database van deze provider connector</w:t>
+        <w:t xml:space="preserve">  </w:t>
+      </w:r>
+      <w:proofErr w:type="spellStart"/>
+      <w:r>
+        <w:rPr>
+          <w:sz w:val="16"/>
+          <w:szCs w:val="16"/>
+          <w:lang w:val="en-US"/>
+        </w:rPr>
+        <w:t>postgres</w:t>
+      </w:r>
+      <w:proofErr w:type="spellEnd"/>
+      <w:r>
+        <w:rPr>
+          <w:sz w:val="16"/>
+          <w:szCs w:val="16"/>
+          <w:lang w:val="en-US"/>
+        </w:rPr>
+        <w:t>-</w:t>
+      </w:r>
+      <w:proofErr w:type="spellStart"/>
+      <w:r>
+        <w:rPr>
+          <w:sz w:val="16"/>
+          <w:szCs w:val="16"/>
+          <w:lang w:val="en-US"/>
+        </w:rPr>
+        <w:t>dsc</w:t>
+      </w:r>
+      <w:proofErr w:type="spellEnd"/>
+      <w:r>
+        <w:rPr>
+          <w:sz w:val="16"/>
+          <w:szCs w:val="16"/>
+          <w:lang w:val="en-US"/>
+        </w:rPr>
+        <w:t xml:space="preserve">-provider-data: # Volume </w:t>
+      </w:r>
+      <w:proofErr w:type="spellStart"/>
+      <w:r>
+        <w:rPr>
+          <w:sz w:val="16"/>
+          <w:szCs w:val="16"/>
+          <w:lang w:val="en-US"/>
+        </w:rPr>
+        <w:t>voor</w:t>
+      </w:r>
+      <w:proofErr w:type="spellEnd"/>
+      <w:r>
+        <w:rPr>
+          <w:sz w:val="16"/>
+          <w:szCs w:val="16"/>
+          <w:lang w:val="en-US"/>
+        </w:rPr>
+        <w:t xml:space="preserve"> de database van </w:t>
+      </w:r>
+      <w:proofErr w:type="spellStart"/>
+      <w:r>
+        <w:rPr>
+          <w:sz w:val="16"/>
+          <w:szCs w:val="16"/>
+          <w:lang w:val="en-US"/>
+        </w:rPr>
+        <w:t>deze</w:t>
+      </w:r>
+      <w:proofErr w:type="spellEnd"/>
+      <w:r>
+        <w:rPr>
+          <w:sz w:val="16"/>
+          <w:szCs w:val="16"/>
+          <w:lang w:val="en-US"/>
+        </w:rPr>
+        <w:t xml:space="preserve"> provider connector</w:t>
       </w:r>
     </w:p>
     <w:p>

--- a/Documentation/DataSpace Documentation.docx
+++ b/Documentation/DataSpace Documentation.docx
@@ -491,6 +491,1049 @@
                 <w:lang w:val="en-US"/>
               </w:rPr>
             </w:pPr>
+            <w:r>
+              <w:rPr>
+                <w:sz w:val="16"/>
+                <w:szCs w:val="16"/>
+                <w:lang w:val="en-US"/>
+              </w:rPr>
+              <w:t>curl --location 'http://192.168.1.234:1026/</w:t>
+            </w:r>
+            <w:proofErr w:type="spellStart"/>
+            <w:r>
+              <w:rPr>
+                <w:sz w:val="16"/>
+                <w:szCs w:val="16"/>
+                <w:lang w:val="en-US"/>
+              </w:rPr>
+              <w:t>ngsi-ld</w:t>
+            </w:r>
+            <w:proofErr w:type="spellEnd"/>
+            <w:r>
+              <w:rPr>
+                <w:sz w:val="16"/>
+                <w:szCs w:val="16"/>
+                <w:lang w:val="en-US"/>
+              </w:rPr>
+              <w:t>/v1/entities' \</w:t>
+            </w:r>
+          </w:p>
+          <w:p>
+            <w:pPr>
+              <w:rPr>
+                <w:sz w:val="16"/>
+                <w:szCs w:val="16"/>
+                <w:lang w:val="en-US"/>
+              </w:rPr>
+            </w:pPr>
+            <w:r>
+              <w:rPr>
+                <w:sz w:val="16"/>
+                <w:szCs w:val="16"/>
+                <w:lang w:val="en-US"/>
+              </w:rPr>
+              <w:t>--header 'Content-Type: application/</w:t>
+            </w:r>
+            <w:proofErr w:type="spellStart"/>
+            <w:r>
+              <w:rPr>
+                <w:sz w:val="16"/>
+                <w:szCs w:val="16"/>
+                <w:lang w:val="en-US"/>
+              </w:rPr>
+              <w:t>ld+json</w:t>
+            </w:r>
+            <w:proofErr w:type="spellEnd"/>
+            <w:r>
+              <w:rPr>
+                <w:sz w:val="16"/>
+                <w:szCs w:val="16"/>
+                <w:lang w:val="en-US"/>
+              </w:rPr>
+              <w:t>' \</w:t>
+            </w:r>
+          </w:p>
+          <w:p>
+            <w:pPr>
+              <w:rPr>
+                <w:sz w:val="16"/>
+                <w:szCs w:val="16"/>
+                <w:lang w:val="en-US"/>
+              </w:rPr>
+            </w:pPr>
+            <w:r>
+              <w:rPr>
+                <w:sz w:val="16"/>
+                <w:szCs w:val="16"/>
+                <w:lang w:val="en-US"/>
+              </w:rPr>
+              <w:t>--data-raw '{</w:t>
+            </w:r>
+          </w:p>
+          <w:p>
+            <w:pPr>
+              <w:rPr>
+                <w:sz w:val="16"/>
+                <w:szCs w:val="16"/>
+                <w:lang w:val="en-US"/>
+              </w:rPr>
+            </w:pPr>
+            <w:r>
+              <w:rPr>
+                <w:sz w:val="16"/>
+                <w:szCs w:val="16"/>
+                <w:lang w:val="en-US"/>
+              </w:rPr>
+              <w:t xml:space="preserve">    "@context": "https://smart-data-models.github.io/dataModel.Streetlighting/context.jsonld",</w:t>
+            </w:r>
+          </w:p>
+          <w:p>
+            <w:pPr>
+              <w:rPr>
+                <w:sz w:val="16"/>
+                <w:szCs w:val="16"/>
+                <w:lang w:val="en-US"/>
+              </w:rPr>
+            </w:pPr>
+            <w:r>
+              <w:rPr>
+                <w:sz w:val="16"/>
+                <w:szCs w:val="16"/>
+                <w:lang w:val="en-US"/>
+              </w:rPr>
+              <w:t xml:space="preserve">    "id": "urn:ngsi-ld:Streetlight:Helmond-Kasteel-008",</w:t>
+            </w:r>
+          </w:p>
+          <w:p>
+            <w:pPr>
+              <w:rPr>
+                <w:sz w:val="16"/>
+                <w:szCs w:val="16"/>
+                <w:lang w:val="en-US"/>
+              </w:rPr>
+            </w:pPr>
+            <w:r>
+              <w:rPr>
+                <w:sz w:val="16"/>
+                <w:szCs w:val="16"/>
+                <w:lang w:val="en-US"/>
+              </w:rPr>
+              <w:t xml:space="preserve">    "type": "Streetlight",</w:t>
+            </w:r>
+          </w:p>
+          <w:p>
+            <w:pPr>
+              <w:rPr>
+                <w:sz w:val="16"/>
+                <w:szCs w:val="16"/>
+                <w:lang w:val="en-US"/>
+              </w:rPr>
+            </w:pPr>
+            <w:r>
+              <w:rPr>
+                <w:sz w:val="16"/>
+                <w:szCs w:val="16"/>
+                <w:lang w:val="en-US"/>
+              </w:rPr>
+              <w:t xml:space="preserve">    "location": {</w:t>
+            </w:r>
+          </w:p>
+          <w:p>
+            <w:pPr>
+              <w:rPr>
+                <w:sz w:val="16"/>
+                <w:szCs w:val="16"/>
+                <w:lang w:val="en-US"/>
+              </w:rPr>
+            </w:pPr>
+            <w:r>
+              <w:rPr>
+                <w:sz w:val="16"/>
+                <w:szCs w:val="16"/>
+                <w:lang w:val="en-US"/>
+              </w:rPr>
+              <w:t xml:space="preserve">        "type": "</w:t>
+            </w:r>
+            <w:proofErr w:type="spellStart"/>
+            <w:r>
+              <w:rPr>
+                <w:sz w:val="16"/>
+                <w:szCs w:val="16"/>
+                <w:lang w:val="en-US"/>
+              </w:rPr>
+              <w:t>GeoProperty</w:t>
+            </w:r>
+            <w:proofErr w:type="spellEnd"/>
+            <w:r>
+              <w:rPr>
+                <w:sz w:val="16"/>
+                <w:szCs w:val="16"/>
+                <w:lang w:val="en-US"/>
+              </w:rPr>
+              <w:t>",</w:t>
+            </w:r>
+          </w:p>
+          <w:p>
+            <w:pPr>
+              <w:rPr>
+                <w:sz w:val="16"/>
+                <w:szCs w:val="16"/>
+                <w:lang w:val="en-US"/>
+              </w:rPr>
+            </w:pPr>
+            <w:r>
+              <w:rPr>
+                <w:sz w:val="16"/>
+                <w:szCs w:val="16"/>
+                <w:lang w:val="en-US"/>
+              </w:rPr>
+              <w:t xml:space="preserve">        "value": {</w:t>
+            </w:r>
+          </w:p>
+          <w:p>
+            <w:pPr>
+              <w:rPr>
+                <w:sz w:val="16"/>
+                <w:szCs w:val="16"/>
+                <w:lang w:val="en-US"/>
+              </w:rPr>
+            </w:pPr>
+            <w:r>
+              <w:rPr>
+                <w:sz w:val="16"/>
+                <w:szCs w:val="16"/>
+                <w:lang w:val="en-US"/>
+              </w:rPr>
+              <w:t xml:space="preserve">            "type": "Point",</w:t>
+            </w:r>
+          </w:p>
+          <w:p>
+            <w:pPr>
+              <w:rPr>
+                <w:sz w:val="16"/>
+                <w:szCs w:val="16"/>
+                <w:lang w:val="en-US"/>
+              </w:rPr>
+            </w:pPr>
+            <w:r>
+              <w:rPr>
+                <w:sz w:val="16"/>
+                <w:szCs w:val="16"/>
+                <w:lang w:val="en-US"/>
+              </w:rPr>
+              <w:t xml:space="preserve">            "coordinates": [</w:t>
+            </w:r>
+          </w:p>
+          <w:p>
+            <w:pPr>
+              <w:rPr>
+                <w:sz w:val="16"/>
+                <w:szCs w:val="16"/>
+                <w:lang w:val="en-US"/>
+              </w:rPr>
+            </w:pPr>
+            <w:r>
+              <w:rPr>
+                <w:sz w:val="16"/>
+                <w:szCs w:val="16"/>
+                <w:lang w:val="en-US"/>
+              </w:rPr>
+              <w:lastRenderedPageBreak/>
+              <w:t xml:space="preserve">                8.662,</w:t>
+            </w:r>
+          </w:p>
+          <w:p>
+            <w:pPr>
+              <w:rPr>
+                <w:sz w:val="16"/>
+                <w:szCs w:val="16"/>
+                <w:lang w:val="en-US"/>
+              </w:rPr>
+            </w:pPr>
+            <w:r>
+              <w:rPr>
+                <w:sz w:val="16"/>
+                <w:szCs w:val="16"/>
+                <w:lang w:val="en-US"/>
+              </w:rPr>
+              <w:t xml:space="preserve">                51.490</w:t>
+            </w:r>
+          </w:p>
+          <w:p>
+            <w:pPr>
+              <w:rPr>
+                <w:sz w:val="16"/>
+                <w:szCs w:val="16"/>
+                <w:lang w:val="en-US"/>
+              </w:rPr>
+            </w:pPr>
+            <w:r>
+              <w:rPr>
+                <w:sz w:val="16"/>
+                <w:szCs w:val="16"/>
+                <w:lang w:val="en-US"/>
+              </w:rPr>
+              <w:t xml:space="preserve">            ]</w:t>
+            </w:r>
+          </w:p>
+          <w:p>
+            <w:pPr>
+              <w:rPr>
+                <w:sz w:val="16"/>
+                <w:szCs w:val="16"/>
+                <w:lang w:val="en-US"/>
+              </w:rPr>
+            </w:pPr>
+            <w:r>
+              <w:rPr>
+                <w:sz w:val="16"/>
+                <w:szCs w:val="16"/>
+                <w:lang w:val="en-US"/>
+              </w:rPr>
+              <w:t xml:space="preserve">        }</w:t>
+            </w:r>
+          </w:p>
+          <w:p>
+            <w:pPr>
+              <w:rPr>
+                <w:sz w:val="16"/>
+                <w:szCs w:val="16"/>
+                <w:lang w:val="en-US"/>
+              </w:rPr>
+            </w:pPr>
+            <w:r>
+              <w:rPr>
+                <w:sz w:val="16"/>
+                <w:szCs w:val="16"/>
+                <w:lang w:val="en-US"/>
+              </w:rPr>
+              <w:t xml:space="preserve">    },</w:t>
+            </w:r>
+          </w:p>
+          <w:p>
+            <w:pPr>
+              <w:rPr>
+                <w:sz w:val="16"/>
+                <w:szCs w:val="16"/>
+                <w:lang w:val="en-US"/>
+              </w:rPr>
+            </w:pPr>
+            <w:r>
+              <w:rPr>
+                <w:sz w:val="16"/>
+                <w:szCs w:val="16"/>
+                <w:lang w:val="en-US"/>
+              </w:rPr>
+              <w:t xml:space="preserve">    "illuminance": {</w:t>
+            </w:r>
+          </w:p>
+          <w:p>
+            <w:pPr>
+              <w:rPr>
+                <w:sz w:val="16"/>
+                <w:szCs w:val="16"/>
+                <w:lang w:val="en-US"/>
+              </w:rPr>
+            </w:pPr>
+            <w:r>
+              <w:rPr>
+                <w:sz w:val="16"/>
+                <w:szCs w:val="16"/>
+                <w:lang w:val="en-US"/>
+              </w:rPr>
+              <w:t xml:space="preserve">        "type": "Property",</w:t>
+            </w:r>
+          </w:p>
+          <w:p>
+            <w:pPr>
+              <w:rPr>
+                <w:sz w:val="16"/>
+                <w:szCs w:val="16"/>
+                <w:lang w:val="en-US"/>
+              </w:rPr>
+            </w:pPr>
+            <w:r>
+              <w:rPr>
+                <w:sz w:val="16"/>
+                <w:szCs w:val="16"/>
+                <w:lang w:val="en-US"/>
+              </w:rPr>
+              <w:t xml:space="preserve">        "value": 800,</w:t>
+            </w:r>
+          </w:p>
+          <w:p>
+            <w:pPr>
+              <w:rPr>
+                <w:sz w:val="16"/>
+                <w:szCs w:val="16"/>
+                <w:lang w:val="en-US"/>
+              </w:rPr>
+            </w:pPr>
+            <w:r>
+              <w:rPr>
+                <w:sz w:val="16"/>
+                <w:szCs w:val="16"/>
+                <w:lang w:val="en-US"/>
+              </w:rPr>
+              <w:t xml:space="preserve">        "</w:t>
+            </w:r>
+            <w:proofErr w:type="spellStart"/>
+            <w:r>
+              <w:rPr>
+                <w:sz w:val="16"/>
+                <w:szCs w:val="16"/>
+                <w:lang w:val="en-US"/>
+              </w:rPr>
+              <w:t>unitCode</w:t>
+            </w:r>
+            <w:proofErr w:type="spellEnd"/>
+            <w:r>
+              <w:rPr>
+                <w:sz w:val="16"/>
+                <w:szCs w:val="16"/>
+                <w:lang w:val="en-US"/>
+              </w:rPr>
+              <w:t>": "LX"</w:t>
+            </w:r>
+          </w:p>
+          <w:p>
+            <w:pPr>
+              <w:rPr>
+                <w:sz w:val="16"/>
+                <w:szCs w:val="16"/>
+                <w:lang w:val="en-US"/>
+              </w:rPr>
+            </w:pPr>
+            <w:r>
+              <w:rPr>
+                <w:sz w:val="16"/>
+                <w:szCs w:val="16"/>
+                <w:lang w:val="en-US"/>
+              </w:rPr>
+              <w:t xml:space="preserve">    },</w:t>
+            </w:r>
+          </w:p>
+          <w:p>
+            <w:pPr>
+              <w:rPr>
+                <w:sz w:val="16"/>
+                <w:szCs w:val="16"/>
+                <w:lang w:val="en-US"/>
+              </w:rPr>
+            </w:pPr>
+            <w:r>
+              <w:rPr>
+                <w:sz w:val="16"/>
+                <w:szCs w:val="16"/>
+                <w:lang w:val="en-US"/>
+              </w:rPr>
+              <w:t xml:space="preserve">    "</w:t>
+            </w:r>
+            <w:proofErr w:type="spellStart"/>
+            <w:r>
+              <w:rPr>
+                <w:sz w:val="16"/>
+                <w:szCs w:val="16"/>
+                <w:lang w:val="en-US"/>
+              </w:rPr>
+              <w:t>powerState</w:t>
+            </w:r>
+            <w:proofErr w:type="spellEnd"/>
+            <w:r>
+              <w:rPr>
+                <w:sz w:val="16"/>
+                <w:szCs w:val="16"/>
+                <w:lang w:val="en-US"/>
+              </w:rPr>
+              <w:t>": {</w:t>
+            </w:r>
+          </w:p>
+          <w:p>
+            <w:pPr>
+              <w:rPr>
+                <w:sz w:val="16"/>
+                <w:szCs w:val="16"/>
+                <w:lang w:val="en-US"/>
+              </w:rPr>
+            </w:pPr>
+            <w:r>
+              <w:rPr>
+                <w:sz w:val="16"/>
+                <w:szCs w:val="16"/>
+                <w:lang w:val="en-US"/>
+              </w:rPr>
+              <w:t xml:space="preserve">        "type": "Property",</w:t>
+            </w:r>
+          </w:p>
+          <w:p>
+            <w:pPr>
+              <w:rPr>
+                <w:sz w:val="16"/>
+                <w:szCs w:val="16"/>
+                <w:lang w:val="en-US"/>
+              </w:rPr>
+            </w:pPr>
+            <w:r>
+              <w:rPr>
+                <w:sz w:val="16"/>
+                <w:szCs w:val="16"/>
+                <w:lang w:val="en-US"/>
+              </w:rPr>
+              <w:t xml:space="preserve">        "value": "on"</w:t>
+            </w:r>
+          </w:p>
+          <w:p>
+            <w:pPr>
+              <w:rPr>
+                <w:sz w:val="16"/>
+                <w:szCs w:val="16"/>
+                <w:lang w:val="en-US"/>
+              </w:rPr>
+            </w:pPr>
+            <w:r>
+              <w:rPr>
+                <w:sz w:val="16"/>
+                <w:szCs w:val="16"/>
+                <w:lang w:val="en-US"/>
+              </w:rPr>
+              <w:t xml:space="preserve">    },</w:t>
+            </w:r>
+          </w:p>
+          <w:p>
+            <w:pPr>
+              <w:rPr>
+                <w:sz w:val="16"/>
+                <w:szCs w:val="16"/>
+                <w:lang w:val="en-US"/>
+              </w:rPr>
+            </w:pPr>
+            <w:r>
+              <w:rPr>
+                <w:sz w:val="16"/>
+                <w:szCs w:val="16"/>
+                <w:lang w:val="en-US"/>
+              </w:rPr>
+              <w:t xml:space="preserve">    "address": {</w:t>
+            </w:r>
+          </w:p>
+          <w:p>
+            <w:pPr>
+              <w:rPr>
+                <w:sz w:val="16"/>
+                <w:szCs w:val="16"/>
+                <w:lang w:val="en-US"/>
+              </w:rPr>
+            </w:pPr>
+            <w:r>
+              <w:rPr>
+                <w:sz w:val="16"/>
+                <w:szCs w:val="16"/>
+                <w:lang w:val="en-US"/>
+              </w:rPr>
+              <w:t xml:space="preserve">        "type": "Property",</w:t>
+            </w:r>
+          </w:p>
+          <w:p>
+            <w:pPr>
+              <w:rPr>
+                <w:sz w:val="16"/>
+                <w:szCs w:val="16"/>
+                <w:lang w:val="en-US"/>
+              </w:rPr>
+            </w:pPr>
+            <w:r>
+              <w:rPr>
+                <w:sz w:val="16"/>
+                <w:szCs w:val="16"/>
+                <w:lang w:val="en-US"/>
+              </w:rPr>
+              <w:t xml:space="preserve">        "value": {</w:t>
+            </w:r>
+          </w:p>
+          <w:p>
+            <w:pPr>
+              <w:rPr>
+                <w:sz w:val="16"/>
+                <w:szCs w:val="16"/>
+                <w:lang w:val="en-US"/>
+              </w:rPr>
+            </w:pPr>
+            <w:r>
+              <w:rPr>
+                <w:sz w:val="16"/>
+                <w:szCs w:val="16"/>
+                <w:lang w:val="en-US"/>
+              </w:rPr>
+              <w:t xml:space="preserve">            "</w:t>
+            </w:r>
+            <w:proofErr w:type="spellStart"/>
+            <w:r>
+              <w:rPr>
+                <w:sz w:val="16"/>
+                <w:szCs w:val="16"/>
+                <w:lang w:val="en-US"/>
+              </w:rPr>
+              <w:t>streetAddress</w:t>
+            </w:r>
+            <w:proofErr w:type="spellEnd"/>
+            <w:r>
+              <w:rPr>
+                <w:sz w:val="16"/>
+                <w:szCs w:val="16"/>
+                <w:lang w:val="en-US"/>
+              </w:rPr>
+              <w:t>": "</w:t>
+            </w:r>
+            <w:proofErr w:type="spellStart"/>
+            <w:r>
+              <w:rPr>
+                <w:sz w:val="16"/>
+                <w:szCs w:val="16"/>
+                <w:lang w:val="en-US"/>
+              </w:rPr>
+              <w:t>Kasteel</w:t>
+            </w:r>
+            <w:proofErr w:type="spellEnd"/>
+            <w:r>
+              <w:rPr>
+                <w:sz w:val="16"/>
+                <w:szCs w:val="16"/>
+                <w:lang w:val="en-US"/>
+              </w:rPr>
+              <w:t>-Traverse",</w:t>
+            </w:r>
+          </w:p>
+          <w:p>
+            <w:pPr>
+              <w:rPr>
+                <w:sz w:val="16"/>
+                <w:szCs w:val="16"/>
+                <w:lang w:val="en-US"/>
+              </w:rPr>
+            </w:pPr>
+            <w:r>
+              <w:rPr>
+                <w:sz w:val="16"/>
+                <w:szCs w:val="16"/>
+                <w:lang w:val="en-US"/>
+              </w:rPr>
+              <w:t xml:space="preserve">            "</w:t>
+            </w:r>
+            <w:proofErr w:type="spellStart"/>
+            <w:r>
+              <w:rPr>
+                <w:sz w:val="16"/>
+                <w:szCs w:val="16"/>
+                <w:lang w:val="en-US"/>
+              </w:rPr>
+              <w:t>addressLocality</w:t>
+            </w:r>
+            <w:proofErr w:type="spellEnd"/>
+            <w:r>
+              <w:rPr>
+                <w:sz w:val="16"/>
+                <w:szCs w:val="16"/>
+                <w:lang w:val="en-US"/>
+              </w:rPr>
+              <w:t>": "Helmond",</w:t>
+            </w:r>
+          </w:p>
+          <w:p>
+            <w:pPr>
+              <w:rPr>
+                <w:sz w:val="16"/>
+                <w:szCs w:val="16"/>
+                <w:lang w:val="en-US"/>
+              </w:rPr>
+            </w:pPr>
+            <w:r>
+              <w:rPr>
+                <w:sz w:val="16"/>
+                <w:szCs w:val="16"/>
+                <w:lang w:val="en-US"/>
+              </w:rPr>
+              <w:t xml:space="preserve">            "</w:t>
+            </w:r>
+            <w:proofErr w:type="spellStart"/>
+            <w:r>
+              <w:rPr>
+                <w:sz w:val="16"/>
+                <w:szCs w:val="16"/>
+                <w:lang w:val="en-US"/>
+              </w:rPr>
+              <w:t>addressRegion</w:t>
+            </w:r>
+            <w:proofErr w:type="spellEnd"/>
+            <w:r>
+              <w:rPr>
+                <w:sz w:val="16"/>
+                <w:szCs w:val="16"/>
+                <w:lang w:val="en-US"/>
+              </w:rPr>
+              <w:t>": "Noord-Brabant",</w:t>
+            </w:r>
+          </w:p>
+          <w:p>
+            <w:pPr>
+              <w:rPr>
+                <w:sz w:val="16"/>
+                <w:szCs w:val="16"/>
+                <w:lang w:val="en-US"/>
+              </w:rPr>
+            </w:pPr>
+            <w:r>
+              <w:rPr>
+                <w:sz w:val="16"/>
+                <w:szCs w:val="16"/>
+                <w:lang w:val="en-US"/>
+              </w:rPr>
+              <w:t xml:space="preserve">            "</w:t>
+            </w:r>
+            <w:proofErr w:type="spellStart"/>
+            <w:r>
+              <w:rPr>
+                <w:sz w:val="16"/>
+                <w:szCs w:val="16"/>
+                <w:lang w:val="en-US"/>
+              </w:rPr>
+              <w:t>addressCountry</w:t>
+            </w:r>
+            <w:proofErr w:type="spellEnd"/>
+            <w:r>
+              <w:rPr>
+                <w:sz w:val="16"/>
+                <w:szCs w:val="16"/>
+                <w:lang w:val="en-US"/>
+              </w:rPr>
+              <w:t>": "NL",</w:t>
+            </w:r>
+          </w:p>
+          <w:p>
+            <w:pPr>
+              <w:rPr>
+                <w:sz w:val="16"/>
+                <w:szCs w:val="16"/>
+                <w:lang w:val="en-US"/>
+              </w:rPr>
+            </w:pPr>
+            <w:r>
+              <w:rPr>
+                <w:sz w:val="16"/>
+                <w:szCs w:val="16"/>
+                <w:lang w:val="en-US"/>
+              </w:rPr>
+              <w:t xml:space="preserve">            "</w:t>
+            </w:r>
+            <w:proofErr w:type="spellStart"/>
+            <w:r>
+              <w:rPr>
+                <w:sz w:val="16"/>
+                <w:szCs w:val="16"/>
+                <w:lang w:val="en-US"/>
+              </w:rPr>
+              <w:t>postalCode</w:t>
+            </w:r>
+            <w:proofErr w:type="spellEnd"/>
+            <w:r>
+              <w:rPr>
+                <w:sz w:val="16"/>
+                <w:szCs w:val="16"/>
+                <w:lang w:val="en-US"/>
+              </w:rPr>
+              <w:t>": "5701NR"</w:t>
+            </w:r>
+          </w:p>
+          <w:p>
+            <w:pPr>
+              <w:rPr>
+                <w:sz w:val="16"/>
+                <w:szCs w:val="16"/>
+                <w:lang w:val="en-US"/>
+              </w:rPr>
+            </w:pPr>
+            <w:r>
+              <w:rPr>
+                <w:sz w:val="16"/>
+                <w:szCs w:val="16"/>
+                <w:lang w:val="en-US"/>
+              </w:rPr>
+              <w:t xml:space="preserve">        }</w:t>
+            </w:r>
+          </w:p>
+          <w:p>
+            <w:pPr>
+              <w:rPr>
+                <w:sz w:val="16"/>
+                <w:szCs w:val="16"/>
+                <w:lang w:val="en-US"/>
+              </w:rPr>
+            </w:pPr>
+            <w:r>
+              <w:rPr>
+                <w:sz w:val="16"/>
+                <w:szCs w:val="16"/>
+                <w:lang w:val="en-US"/>
+              </w:rPr>
+              <w:t xml:space="preserve">    },</w:t>
+            </w:r>
+          </w:p>
+          <w:p>
+            <w:pPr>
+              <w:rPr>
+                <w:sz w:val="16"/>
+                <w:szCs w:val="16"/>
+                <w:lang w:val="en-US"/>
+              </w:rPr>
+            </w:pPr>
+            <w:r>
+              <w:rPr>
+                <w:sz w:val="16"/>
+                <w:szCs w:val="16"/>
+                <w:lang w:val="en-US"/>
+              </w:rPr>
+              <w:t xml:space="preserve">    "</w:t>
+            </w:r>
+            <w:proofErr w:type="spellStart"/>
+            <w:r>
+              <w:rPr>
+                <w:sz w:val="16"/>
+                <w:szCs w:val="16"/>
+                <w:lang w:val="en-US"/>
+              </w:rPr>
+              <w:t>dateInstalled</w:t>
+            </w:r>
+            <w:proofErr w:type="spellEnd"/>
+            <w:r>
+              <w:rPr>
+                <w:sz w:val="16"/>
+                <w:szCs w:val="16"/>
+                <w:lang w:val="en-US"/>
+              </w:rPr>
+              <w:t>": {</w:t>
+            </w:r>
+          </w:p>
+          <w:p>
+            <w:pPr>
+              <w:rPr>
+                <w:sz w:val="16"/>
+                <w:szCs w:val="16"/>
+                <w:lang w:val="en-US"/>
+              </w:rPr>
+            </w:pPr>
+            <w:r>
+              <w:rPr>
+                <w:sz w:val="16"/>
+                <w:szCs w:val="16"/>
+                <w:lang w:val="en-US"/>
+              </w:rPr>
+              <w:t xml:space="preserve">        "type": "Property",</w:t>
+            </w:r>
+          </w:p>
+          <w:p>
+            <w:pPr>
+              <w:rPr>
+                <w:sz w:val="16"/>
+                <w:szCs w:val="16"/>
+                <w:lang w:val="en-US"/>
+              </w:rPr>
+            </w:pPr>
+            <w:r>
+              <w:rPr>
+                <w:sz w:val="16"/>
+                <w:szCs w:val="16"/>
+                <w:lang w:val="en-US"/>
+              </w:rPr>
+              <w:t xml:space="preserve">        "value": {</w:t>
+            </w:r>
+          </w:p>
+          <w:p>
+            <w:pPr>
+              <w:rPr>
+                <w:sz w:val="16"/>
+                <w:szCs w:val="16"/>
+                <w:lang w:val="en-US"/>
+              </w:rPr>
+            </w:pPr>
+            <w:r>
+              <w:rPr>
+                <w:sz w:val="16"/>
+                <w:szCs w:val="16"/>
+                <w:lang w:val="en-US"/>
+              </w:rPr>
+              <w:t xml:space="preserve">            "@type": "</w:t>
+            </w:r>
+            <w:proofErr w:type="spellStart"/>
+            <w:r>
+              <w:rPr>
+                <w:sz w:val="16"/>
+                <w:szCs w:val="16"/>
+                <w:lang w:val="en-US"/>
+              </w:rPr>
+              <w:t>DateTime</w:t>
+            </w:r>
+            <w:proofErr w:type="spellEnd"/>
+            <w:r>
+              <w:rPr>
+                <w:sz w:val="16"/>
+                <w:szCs w:val="16"/>
+                <w:lang w:val="en-US"/>
+              </w:rPr>
+              <w:t>",</w:t>
+            </w:r>
+          </w:p>
+          <w:p>
+            <w:pPr>
+              <w:rPr>
+                <w:sz w:val="16"/>
+                <w:szCs w:val="16"/>
+                <w:lang w:val="en-US"/>
+              </w:rPr>
+            </w:pPr>
+            <w:r>
+              <w:rPr>
+                <w:sz w:val="16"/>
+                <w:szCs w:val="16"/>
+                <w:lang w:val="en-US"/>
+              </w:rPr>
+              <w:t xml:space="preserve">            "@value": "2022-10-26T21:32:52Z"</w:t>
+            </w:r>
+          </w:p>
+          <w:p>
+            <w:pPr>
+              <w:rPr>
+                <w:sz w:val="16"/>
+                <w:szCs w:val="16"/>
+                <w:lang w:val="en-US"/>
+              </w:rPr>
+            </w:pPr>
+            <w:r>
+              <w:rPr>
+                <w:sz w:val="16"/>
+                <w:szCs w:val="16"/>
+                <w:lang w:val="en-US"/>
+              </w:rPr>
+              <w:t xml:space="preserve">        }</w:t>
+            </w:r>
+          </w:p>
+          <w:p>
+            <w:pPr>
+              <w:rPr>
+                <w:sz w:val="16"/>
+                <w:szCs w:val="16"/>
+                <w:lang w:val="en-US"/>
+              </w:rPr>
+            </w:pPr>
+            <w:r>
+              <w:rPr>
+                <w:sz w:val="16"/>
+                <w:szCs w:val="16"/>
+                <w:lang w:val="en-US"/>
+              </w:rPr>
+              <w:t xml:space="preserve">    },</w:t>
+            </w:r>
+          </w:p>
+          <w:p>
+            <w:pPr>
+              <w:rPr>
+                <w:sz w:val="16"/>
+                <w:szCs w:val="16"/>
+                <w:lang w:val="en-US"/>
+              </w:rPr>
+            </w:pPr>
+            <w:r>
+              <w:rPr>
+                <w:sz w:val="16"/>
+                <w:szCs w:val="16"/>
+                <w:lang w:val="en-US"/>
+              </w:rPr>
+              <w:t xml:space="preserve">    "</w:t>
+            </w:r>
+            <w:proofErr w:type="spellStart"/>
+            <w:r>
+              <w:rPr>
+                <w:sz w:val="16"/>
+                <w:szCs w:val="16"/>
+                <w:lang w:val="en-US"/>
+              </w:rPr>
+              <w:t>controlledAsset</w:t>
+            </w:r>
+            <w:proofErr w:type="spellEnd"/>
+            <w:r>
+              <w:rPr>
+                <w:sz w:val="16"/>
+                <w:szCs w:val="16"/>
+                <w:lang w:val="en-US"/>
+              </w:rPr>
+              <w:t>": {</w:t>
+            </w:r>
+          </w:p>
+          <w:p>
+            <w:pPr>
+              <w:rPr>
+                <w:sz w:val="16"/>
+                <w:szCs w:val="16"/>
+                <w:lang w:val="en-US"/>
+              </w:rPr>
+            </w:pPr>
+            <w:r>
+              <w:rPr>
+                <w:sz w:val="16"/>
+                <w:szCs w:val="16"/>
+                <w:lang w:val="en-US"/>
+              </w:rPr>
+              <w:t xml:space="preserve">        "type": "Relationship",</w:t>
+            </w:r>
+          </w:p>
+          <w:p>
+            <w:pPr>
+              <w:rPr>
+                <w:sz w:val="16"/>
+                <w:szCs w:val="16"/>
+                <w:lang w:val="en-US"/>
+              </w:rPr>
+            </w:pPr>
+            <w:r>
+              <w:rPr>
+                <w:sz w:val="16"/>
+                <w:szCs w:val="16"/>
+                <w:lang w:val="en-US"/>
+              </w:rPr>
+              <w:t xml:space="preserve">        "object": "urn:ngsi-ld:LightController:controller-A-456"</w:t>
+            </w:r>
+          </w:p>
+          <w:p>
+            <w:pPr>
+              <w:rPr>
+                <w:sz w:val="16"/>
+                <w:szCs w:val="16"/>
+                <w:lang w:val="en-US"/>
+              </w:rPr>
+            </w:pPr>
+            <w:r>
+              <w:rPr>
+                <w:sz w:val="16"/>
+                <w:szCs w:val="16"/>
+                <w:lang w:val="en-US"/>
+              </w:rPr>
+              <w:t xml:space="preserve">    }</w:t>
+            </w:r>
+          </w:p>
+          <w:p>
+            <w:pPr>
+              <w:rPr>
+                <w:sz w:val="16"/>
+                <w:szCs w:val="16"/>
+                <w:lang w:val="en-US"/>
+              </w:rPr>
+            </w:pPr>
+            <w:r>
+              <w:rPr>
+                <w:sz w:val="16"/>
+                <w:szCs w:val="16"/>
+                <w:lang w:val="en-US"/>
+              </w:rPr>
+              <w:t>}'</w:t>
+            </w:r>
           </w:p>
         </w:tc>
       </w:tr>
@@ -513,6 +1556,7 @@
                 <w:szCs w:val="16"/>
                 <w:lang w:val="en-US"/>
               </w:rPr>
+              <w:lastRenderedPageBreak/>
               <w:t xml:space="preserve">Check identities with </w:t>
             </w:r>
             <w:proofErr w:type="spellStart"/>
@@ -586,7 +1630,6 @@
                 <w:szCs w:val="16"/>
                 <w:lang w:val="en-US"/>
               </w:rPr>
-              <w:lastRenderedPageBreak/>
               <w:t xml:space="preserve">Update values of an identity with </w:t>
             </w:r>
             <w:proofErr w:type="spellStart"/>
@@ -650,328 +1693,6 @@
                 <w:lang w:val="en-US"/>
               </w:rPr>
               <w:t>” is ok.</w:t>
-            </w:r>
-          </w:p>
-          <w:p>
-            <w:pPr>
-              <w:rPr>
-                <w:sz w:val="16"/>
-                <w:szCs w:val="16"/>
-                <w:lang w:val="en-US"/>
-              </w:rPr>
-            </w:pPr>
-          </w:p>
-          <w:p>
-            <w:pPr>
-              <w:rPr>
-                <w:sz w:val="16"/>
-                <w:szCs w:val="16"/>
-                <w:lang w:val="en-US"/>
-              </w:rPr>
-            </w:pPr>
-            <w:r>
-              <w:rPr>
-                <w:sz w:val="16"/>
-                <w:szCs w:val="16"/>
-                <w:lang w:val="en-US"/>
-              </w:rPr>
-              <w:t>curl --location --request PATCH 'http://192.168.1.234:1026/v2/entities/urn:ngsi-ld:Streetlight:Madrid:001/attrs' \</w:t>
-            </w:r>
-          </w:p>
-          <w:p>
-            <w:pPr>
-              <w:rPr>
-                <w:sz w:val="16"/>
-                <w:szCs w:val="16"/>
-                <w:lang w:val="en-US"/>
-              </w:rPr>
-            </w:pPr>
-            <w:r>
-              <w:rPr>
-                <w:sz w:val="16"/>
-                <w:szCs w:val="16"/>
-                <w:lang w:val="en-US"/>
-              </w:rPr>
-              <w:t>--header 'Accept: application/</w:t>
-            </w:r>
-            <w:proofErr w:type="spellStart"/>
-            <w:r>
-              <w:rPr>
-                <w:sz w:val="16"/>
-                <w:szCs w:val="16"/>
-                <w:lang w:val="en-US"/>
-              </w:rPr>
-              <w:t>json</w:t>
-            </w:r>
-            <w:proofErr w:type="spellEnd"/>
-            <w:r>
-              <w:rPr>
-                <w:sz w:val="16"/>
-                <w:szCs w:val="16"/>
-                <w:lang w:val="en-US"/>
-              </w:rPr>
-              <w:t>' \</w:t>
-            </w:r>
-          </w:p>
-          <w:p>
-            <w:pPr>
-              <w:rPr>
-                <w:sz w:val="16"/>
-                <w:szCs w:val="16"/>
-                <w:lang w:val="en-US"/>
-              </w:rPr>
-            </w:pPr>
-            <w:r>
-              <w:rPr>
-                <w:sz w:val="16"/>
-                <w:szCs w:val="16"/>
-                <w:lang w:val="en-US"/>
-              </w:rPr>
-              <w:t>--header '</w:t>
-            </w:r>
-            <w:proofErr w:type="spellStart"/>
-            <w:r>
-              <w:rPr>
-                <w:sz w:val="16"/>
-                <w:szCs w:val="16"/>
-                <w:lang w:val="en-US"/>
-              </w:rPr>
-              <w:t>Fiware</w:t>
-            </w:r>
-            <w:proofErr w:type="spellEnd"/>
-            <w:r>
-              <w:rPr>
-                <w:sz w:val="16"/>
-                <w:szCs w:val="16"/>
-                <w:lang w:val="en-US"/>
-              </w:rPr>
-              <w:t xml:space="preserve">-Service: </w:t>
-            </w:r>
-            <w:proofErr w:type="spellStart"/>
-            <w:r>
-              <w:rPr>
-                <w:sz w:val="16"/>
-                <w:szCs w:val="16"/>
-                <w:lang w:val="en-US"/>
-              </w:rPr>
-              <w:t>fiware</w:t>
-            </w:r>
-            <w:proofErr w:type="spellEnd"/>
-            <w:r>
-              <w:rPr>
-                <w:sz w:val="16"/>
-                <w:szCs w:val="16"/>
-                <w:lang w:val="en-US"/>
-              </w:rPr>
-              <w:t>' \</w:t>
-            </w:r>
-          </w:p>
-          <w:p>
-            <w:pPr>
-              <w:rPr>
-                <w:sz w:val="16"/>
-                <w:szCs w:val="16"/>
-                <w:lang w:val="en-US"/>
-              </w:rPr>
-            </w:pPr>
-            <w:r>
-              <w:rPr>
-                <w:sz w:val="16"/>
-                <w:szCs w:val="16"/>
-                <w:lang w:val="en-US"/>
-              </w:rPr>
-              <w:t>--header '</w:t>
-            </w:r>
-            <w:proofErr w:type="spellStart"/>
-            <w:r>
-              <w:rPr>
-                <w:sz w:val="16"/>
-                <w:szCs w:val="16"/>
-                <w:lang w:val="en-US"/>
-              </w:rPr>
-              <w:t>Fiware-ServicePath</w:t>
-            </w:r>
-            <w:proofErr w:type="spellEnd"/>
-            <w:r>
-              <w:rPr>
-                <w:sz w:val="16"/>
-                <w:szCs w:val="16"/>
-                <w:lang w:val="en-US"/>
-              </w:rPr>
-              <w:t>: /</w:t>
-            </w:r>
-            <w:proofErr w:type="spellStart"/>
-            <w:r>
-              <w:rPr>
-                <w:sz w:val="16"/>
-                <w:szCs w:val="16"/>
-                <w:lang w:val="en-US"/>
-              </w:rPr>
-              <w:t>iot</w:t>
-            </w:r>
-            <w:proofErr w:type="spellEnd"/>
-            <w:r>
-              <w:rPr>
-                <w:sz w:val="16"/>
-                <w:szCs w:val="16"/>
-                <w:lang w:val="en-US"/>
-              </w:rPr>
-              <w:t>' \</w:t>
-            </w:r>
-          </w:p>
-          <w:p>
-            <w:pPr>
-              <w:rPr>
-                <w:sz w:val="16"/>
-                <w:szCs w:val="16"/>
-                <w:lang w:val="en-US"/>
-              </w:rPr>
-            </w:pPr>
-            <w:r>
-              <w:rPr>
-                <w:sz w:val="16"/>
-                <w:szCs w:val="16"/>
-                <w:lang w:val="en-US"/>
-              </w:rPr>
-              <w:t>--header 'Content-Type: application/</w:t>
-            </w:r>
-            <w:proofErr w:type="spellStart"/>
-            <w:r>
-              <w:rPr>
-                <w:sz w:val="16"/>
-                <w:szCs w:val="16"/>
-                <w:lang w:val="en-US"/>
-              </w:rPr>
-              <w:t>json</w:t>
-            </w:r>
-            <w:proofErr w:type="spellEnd"/>
-            <w:r>
-              <w:rPr>
-                <w:sz w:val="16"/>
-                <w:szCs w:val="16"/>
-                <w:lang w:val="en-US"/>
-              </w:rPr>
-              <w:t>' \</w:t>
-            </w:r>
-          </w:p>
-          <w:p>
-            <w:pPr>
-              <w:rPr>
-                <w:sz w:val="16"/>
-                <w:szCs w:val="16"/>
-                <w:lang w:val="en-US"/>
-              </w:rPr>
-            </w:pPr>
-            <w:r>
-              <w:rPr>
-                <w:sz w:val="16"/>
-                <w:szCs w:val="16"/>
-                <w:lang w:val="en-US"/>
-              </w:rPr>
-              <w:t>--data '{</w:t>
-            </w:r>
-          </w:p>
-          <w:p>
-            <w:pPr>
-              <w:rPr>
-                <w:sz w:val="16"/>
-                <w:szCs w:val="16"/>
-                <w:lang w:val="en-US"/>
-              </w:rPr>
-            </w:pPr>
-            <w:r>
-              <w:rPr>
-                <w:sz w:val="16"/>
-                <w:szCs w:val="16"/>
-                <w:lang w:val="en-US"/>
-              </w:rPr>
-              <w:t xml:space="preserve">    "</w:t>
-            </w:r>
-            <w:proofErr w:type="spellStart"/>
-            <w:r>
-              <w:rPr>
-                <w:sz w:val="16"/>
-                <w:szCs w:val="16"/>
-                <w:lang w:val="en-US"/>
-              </w:rPr>
-              <w:t>illuminanceLevel</w:t>
-            </w:r>
-            <w:proofErr w:type="spellEnd"/>
-            <w:r>
-              <w:rPr>
-                <w:sz w:val="16"/>
-                <w:szCs w:val="16"/>
-                <w:lang w:val="en-US"/>
-              </w:rPr>
-              <w:t>": {</w:t>
-            </w:r>
-          </w:p>
-          <w:p>
-            <w:pPr>
-              <w:rPr>
-                <w:sz w:val="16"/>
-                <w:szCs w:val="16"/>
-                <w:lang w:val="en-US"/>
-              </w:rPr>
-            </w:pPr>
-            <w:r>
-              <w:rPr>
-                <w:sz w:val="16"/>
-                <w:szCs w:val="16"/>
-                <w:lang w:val="en-US"/>
-              </w:rPr>
-              <w:t xml:space="preserve">        "type": "Number",</w:t>
-            </w:r>
-          </w:p>
-          <w:p>
-            <w:pPr>
-              <w:rPr>
-                <w:sz w:val="16"/>
-                <w:szCs w:val="16"/>
-                <w:lang w:val="en-US"/>
-              </w:rPr>
-            </w:pPr>
-            <w:r>
-              <w:rPr>
-                <w:sz w:val="16"/>
-                <w:szCs w:val="16"/>
-                <w:lang w:val="en-US"/>
-              </w:rPr>
-              <w:t xml:space="preserve">        "value": 904</w:t>
-            </w:r>
-          </w:p>
-          <w:p>
-            <w:pPr>
-              <w:rPr>
-                <w:sz w:val="16"/>
-                <w:szCs w:val="16"/>
-                <w:lang w:val="en-US"/>
-              </w:rPr>
-            </w:pPr>
-            <w:r>
-              <w:rPr>
-                <w:sz w:val="16"/>
-                <w:szCs w:val="16"/>
-                <w:lang w:val="en-US"/>
-              </w:rPr>
-              <w:t xml:space="preserve">    }</w:t>
-            </w:r>
-          </w:p>
-          <w:p>
-            <w:pPr>
-              <w:rPr>
-                <w:sz w:val="16"/>
-                <w:szCs w:val="16"/>
-                <w:lang w:val="en-US"/>
-              </w:rPr>
-            </w:pPr>
-            <w:r>
-              <w:rPr>
-                <w:sz w:val="16"/>
-                <w:szCs w:val="16"/>
-                <w:lang w:val="en-US"/>
-              </w:rPr>
-              <w:t>}'</w:t>
             </w:r>
           </w:p>
         </w:tc>
@@ -989,43 +1710,200 @@
             </w:pPr>
             <w:r>
               <w:rPr>
-                <w:noProof/>
-              </w:rPr>
-              <w:drawing>
-                <wp:inline distT="0" distB="0" distL="0" distR="0" wp14:anchorId="3DBA3AF4" wp14:editId="2C747596">
-                  <wp:extent cx="3520440" cy="2317750"/>
-                  <wp:effectExtent l="0" t="0" r="0" b="0"/>
-                  <wp:docPr id="1030325699" name="Afbeelding 1"/>
-                  <wp:cNvGraphicFramePr>
-                    <a:graphicFrameLocks xmlns:a="http://schemas.openxmlformats.org/drawingml/2006/main" noChangeAspect="1"/>
-                  </wp:cNvGraphicFramePr>
-                  <a:graphic xmlns:a="http://schemas.openxmlformats.org/drawingml/2006/main">
-                    <a:graphicData uri="http://schemas.openxmlformats.org/drawingml/2006/picture">
-                      <pic:pic xmlns:pic="http://schemas.openxmlformats.org/drawingml/2006/picture">
-                        <pic:nvPicPr>
-                          <pic:cNvPr id="1030325699" name=""/>
-                          <pic:cNvPicPr/>
-                        </pic:nvPicPr>
-                        <pic:blipFill>
-                          <a:blip r:embed="rId8"/>
-                          <a:stretch>
-                            <a:fillRect/>
-                          </a:stretch>
-                        </pic:blipFill>
-                        <pic:spPr>
-                          <a:xfrm>
-                            <a:off x="0" y="0"/>
-                            <a:ext cx="3520440" cy="2317750"/>
-                          </a:xfrm>
-                          <a:prstGeom prst="rect">
-                            <a:avLst/>
-                          </a:prstGeom>
-                        </pic:spPr>
-                      </pic:pic>
-                    </a:graphicData>
-                  </a:graphic>
-                </wp:inline>
-              </w:drawing>
+                <w:sz w:val="16"/>
+                <w:szCs w:val="16"/>
+                <w:lang w:val="en-US"/>
+              </w:rPr>
+              <w:t>curl --location --request PATCH 'http://192.168.1.234:1026/ngsi-ld/v1/entities/urn:ngsi-ld:Streetlight:Helmond-Kasteel-008' \</w:t>
+            </w:r>
+          </w:p>
+          <w:p>
+            <w:pPr>
+              <w:rPr>
+                <w:sz w:val="16"/>
+                <w:szCs w:val="16"/>
+                <w:lang w:val="en-US"/>
+              </w:rPr>
+            </w:pPr>
+            <w:r>
+              <w:rPr>
+                <w:sz w:val="16"/>
+                <w:szCs w:val="16"/>
+                <w:lang w:val="en-US"/>
+              </w:rPr>
+              <w:t>--header 'Content-Type: application/</w:t>
+            </w:r>
+            <w:proofErr w:type="spellStart"/>
+            <w:r>
+              <w:rPr>
+                <w:sz w:val="16"/>
+                <w:szCs w:val="16"/>
+                <w:lang w:val="en-US"/>
+              </w:rPr>
+              <w:t>ld+json</w:t>
+            </w:r>
+            <w:proofErr w:type="spellEnd"/>
+            <w:r>
+              <w:rPr>
+                <w:sz w:val="16"/>
+                <w:szCs w:val="16"/>
+                <w:lang w:val="en-US"/>
+              </w:rPr>
+              <w:t>' \</w:t>
+            </w:r>
+          </w:p>
+          <w:p>
+            <w:pPr>
+              <w:rPr>
+                <w:sz w:val="16"/>
+                <w:szCs w:val="16"/>
+                <w:lang w:val="en-US"/>
+              </w:rPr>
+            </w:pPr>
+            <w:r>
+              <w:rPr>
+                <w:sz w:val="16"/>
+                <w:szCs w:val="16"/>
+                <w:lang w:val="en-US"/>
+              </w:rPr>
+              <w:t>--data-raw '{</w:t>
+            </w:r>
+          </w:p>
+          <w:p>
+            <w:pPr>
+              <w:rPr>
+                <w:sz w:val="16"/>
+                <w:szCs w:val="16"/>
+                <w:lang w:val="en-US"/>
+              </w:rPr>
+            </w:pPr>
+            <w:r>
+              <w:rPr>
+                <w:sz w:val="16"/>
+                <w:szCs w:val="16"/>
+                <w:lang w:val="en-US"/>
+              </w:rPr>
+              <w:t xml:space="preserve">    "@context": "https://smart-data-models.github.io/dataModel.Streetlighting/context.jsonld",</w:t>
+            </w:r>
+          </w:p>
+          <w:p>
+            <w:pPr>
+              <w:rPr>
+                <w:sz w:val="16"/>
+                <w:szCs w:val="16"/>
+                <w:lang w:val="en-US"/>
+              </w:rPr>
+            </w:pPr>
+            <w:r>
+              <w:rPr>
+                <w:sz w:val="16"/>
+                <w:szCs w:val="16"/>
+                <w:lang w:val="en-US"/>
+              </w:rPr>
+              <w:t xml:space="preserve">    "illuminance": {</w:t>
+            </w:r>
+          </w:p>
+          <w:p>
+            <w:pPr>
+              <w:rPr>
+                <w:sz w:val="16"/>
+                <w:szCs w:val="16"/>
+                <w:lang w:val="en-US"/>
+              </w:rPr>
+            </w:pPr>
+            <w:r>
+              <w:rPr>
+                <w:sz w:val="16"/>
+                <w:szCs w:val="16"/>
+                <w:lang w:val="en-US"/>
+              </w:rPr>
+              <w:t xml:space="preserve">        "type": "Property",</w:t>
+            </w:r>
+          </w:p>
+          <w:p>
+            <w:pPr>
+              <w:rPr>
+                <w:sz w:val="16"/>
+                <w:szCs w:val="16"/>
+                <w:lang w:val="en-US"/>
+              </w:rPr>
+            </w:pPr>
+            <w:r>
+              <w:rPr>
+                <w:sz w:val="16"/>
+                <w:szCs w:val="16"/>
+                <w:lang w:val="en-US"/>
+              </w:rPr>
+              <w:t xml:space="preserve">        "value": 790,</w:t>
+            </w:r>
+          </w:p>
+          <w:p>
+            <w:pPr>
+              <w:rPr>
+                <w:sz w:val="16"/>
+                <w:szCs w:val="16"/>
+                <w:lang w:val="en-US"/>
+              </w:rPr>
+            </w:pPr>
+            <w:r>
+              <w:rPr>
+                <w:sz w:val="16"/>
+                <w:szCs w:val="16"/>
+                <w:lang w:val="en-US"/>
+              </w:rPr>
+              <w:t xml:space="preserve">        "</w:t>
+            </w:r>
+            <w:proofErr w:type="spellStart"/>
+            <w:r>
+              <w:rPr>
+                <w:sz w:val="16"/>
+                <w:szCs w:val="16"/>
+                <w:lang w:val="en-US"/>
+              </w:rPr>
+              <w:t>unitCode</w:t>
+            </w:r>
+            <w:proofErr w:type="spellEnd"/>
+            <w:r>
+              <w:rPr>
+                <w:sz w:val="16"/>
+                <w:szCs w:val="16"/>
+                <w:lang w:val="en-US"/>
+              </w:rPr>
+              <w:t>": "LX"</w:t>
+            </w:r>
+          </w:p>
+          <w:p>
+            <w:pPr>
+              <w:rPr>
+                <w:sz w:val="16"/>
+                <w:szCs w:val="16"/>
+                <w:lang w:val="en-US"/>
+              </w:rPr>
+            </w:pPr>
+            <w:r>
+              <w:rPr>
+                <w:sz w:val="16"/>
+                <w:szCs w:val="16"/>
+                <w:lang w:val="en-US"/>
+              </w:rPr>
+              <w:t xml:space="preserve">    }</w:t>
+            </w:r>
+          </w:p>
+          <w:p>
+            <w:pPr>
+              <w:rPr>
+                <w:sz w:val="16"/>
+                <w:szCs w:val="16"/>
+                <w:lang w:val="en-US"/>
+              </w:rPr>
+            </w:pPr>
+            <w:r>
+              <w:rPr>
+                <w:sz w:val="16"/>
+                <w:szCs w:val="16"/>
+                <w:lang w:val="en-US"/>
+              </w:rPr>
+              <w:t>}'</w:t>
             </w:r>
           </w:p>
         </w:tc>
@@ -1049,7 +1927,39 @@
                 <w:szCs w:val="16"/>
                 <w:lang w:val="en-US"/>
               </w:rPr>
-              <w:t xml:space="preserve">Read values of identities with </w:t>
+              <w:t xml:space="preserve">Read </w:t>
+            </w:r>
+            <w:r>
+              <w:rPr>
+                <w:sz w:val="16"/>
+                <w:szCs w:val="16"/>
+                <w:lang w:val="en-US"/>
+              </w:rPr>
+              <w:t>attributes</w:t>
+            </w:r>
+            <w:r>
+              <w:rPr>
+                <w:sz w:val="16"/>
+                <w:szCs w:val="16"/>
+                <w:lang w:val="en-US"/>
+              </w:rPr>
+              <w:t xml:space="preserve"> of </w:t>
+            </w:r>
+            <w:r>
+              <w:rPr>
+                <w:sz w:val="16"/>
+                <w:szCs w:val="16"/>
+                <w:lang w:val="en-US"/>
+              </w:rPr>
+              <w:t>a specific identity</w:t>
+            </w:r>
+            <w:r>
+              <w:rPr>
+                <w:sz w:val="16"/>
+                <w:szCs w:val="16"/>
+                <w:lang w:val="en-US"/>
+              </w:rPr>
+              <w:t xml:space="preserve"> with </w:t>
             </w:r>
             <w:proofErr w:type="spellStart"/>
             <w:r>
@@ -1123,164 +2033,6 @@
               </w:rPr>
               <w:t>” is ok.</w:t>
             </w:r>
-          </w:p>
-          <w:p>
-            <w:pPr>
-              <w:rPr>
-                <w:sz w:val="16"/>
-                <w:szCs w:val="16"/>
-                <w:lang w:val="en-US"/>
-              </w:rPr>
-            </w:pPr>
-          </w:p>
-          <w:p>
-            <w:pPr>
-              <w:rPr>
-                <w:sz w:val="16"/>
-                <w:szCs w:val="16"/>
-              </w:rPr>
-            </w:pPr>
-            <w:r>
-              <w:rPr>
-                <w:sz w:val="16"/>
-                <w:szCs w:val="16"/>
-              </w:rPr>
-              <w:t>curl --location 'http://192.168.1.234:1026/v2/entities?type=Streetlight&amp;attrs=illuminanceLevel&amp;options=keyValues' \</w:t>
-            </w:r>
-          </w:p>
-          <w:p>
-            <w:pPr>
-              <w:rPr>
-                <w:sz w:val="16"/>
-                <w:szCs w:val="16"/>
-              </w:rPr>
-            </w:pPr>
-            <w:r>
-              <w:rPr>
-                <w:sz w:val="16"/>
-                <w:szCs w:val="16"/>
-              </w:rPr>
-              <w:t>--header 'Accept: application/</w:t>
-            </w:r>
-            <w:proofErr w:type="spellStart"/>
-            <w:r>
-              <w:rPr>
-                <w:sz w:val="16"/>
-                <w:szCs w:val="16"/>
-              </w:rPr>
-              <w:t>json</w:t>
-            </w:r>
-            <w:proofErr w:type="spellEnd"/>
-            <w:r>
-              <w:rPr>
-                <w:sz w:val="16"/>
-                <w:szCs w:val="16"/>
-              </w:rPr>
-              <w:t>' \</w:t>
-            </w:r>
-          </w:p>
-          <w:p>
-            <w:pPr>
-              <w:rPr>
-                <w:sz w:val="16"/>
-                <w:szCs w:val="16"/>
-              </w:rPr>
-            </w:pPr>
-            <w:r>
-              <w:rPr>
-                <w:sz w:val="16"/>
-                <w:szCs w:val="16"/>
-              </w:rPr>
-              <w:t>--header '</w:t>
-            </w:r>
-            <w:proofErr w:type="spellStart"/>
-            <w:r>
-              <w:rPr>
-                <w:sz w:val="16"/>
-                <w:szCs w:val="16"/>
-              </w:rPr>
-              <w:t>Fiware</w:t>
-            </w:r>
-            <w:proofErr w:type="spellEnd"/>
-            <w:r>
-              <w:rPr>
-                <w:sz w:val="16"/>
-                <w:szCs w:val="16"/>
-              </w:rPr>
-              <w:t xml:space="preserve">-Service: </w:t>
-            </w:r>
-            <w:proofErr w:type="spellStart"/>
-            <w:r>
-              <w:rPr>
-                <w:sz w:val="16"/>
-                <w:szCs w:val="16"/>
-              </w:rPr>
-              <w:t>fiware</w:t>
-            </w:r>
-            <w:proofErr w:type="spellEnd"/>
-            <w:r>
-              <w:rPr>
-                <w:sz w:val="16"/>
-                <w:szCs w:val="16"/>
-              </w:rPr>
-              <w:t>' \</w:t>
-            </w:r>
-          </w:p>
-          <w:p>
-            <w:pPr>
-              <w:rPr>
-                <w:sz w:val="16"/>
-                <w:szCs w:val="16"/>
-              </w:rPr>
-            </w:pPr>
-            <w:r>
-              <w:rPr>
-                <w:sz w:val="16"/>
-                <w:szCs w:val="16"/>
-              </w:rPr>
-              <w:t>--header '</w:t>
-            </w:r>
-            <w:proofErr w:type="spellStart"/>
-            <w:r>
-              <w:rPr>
-                <w:sz w:val="16"/>
-                <w:szCs w:val="16"/>
-              </w:rPr>
-              <w:t>Fiware-ServicePath</w:t>
-            </w:r>
-            <w:proofErr w:type="spellEnd"/>
-            <w:r>
-              <w:rPr>
-                <w:sz w:val="16"/>
-                <w:szCs w:val="16"/>
-              </w:rPr>
-              <w:t>: /</w:t>
-            </w:r>
-            <w:proofErr w:type="spellStart"/>
-            <w:r>
-              <w:rPr>
-                <w:sz w:val="16"/>
-                <w:szCs w:val="16"/>
-              </w:rPr>
-              <w:t>iot</w:t>
-            </w:r>
-            <w:proofErr w:type="spellEnd"/>
-            <w:r>
-              <w:rPr>
-                <w:sz w:val="16"/>
-                <w:szCs w:val="16"/>
-              </w:rPr>
-              <w:t>'</w:t>
-            </w:r>
-          </w:p>
-          <w:p>
-            <w:pPr>
-              <w:rPr>
-                <w:sz w:val="16"/>
-                <w:szCs w:val="16"/>
-                <w:lang w:val="en-US"/>
-              </w:rPr>
-            </w:pPr>
           </w:p>
         </w:tc>
         <w:tc>
@@ -1297,44 +2049,56 @@
             </w:pPr>
             <w:r>
               <w:rPr>
-                <w:noProof/>
-              </w:rPr>
-              <w:drawing>
-                <wp:inline distT="0" distB="0" distL="0" distR="0" wp14:anchorId="2A966AAD" wp14:editId="67874ADC">
-                  <wp:extent cx="3520440" cy="2247265"/>
-                  <wp:effectExtent l="0" t="0" r="0" b="0"/>
-                  <wp:docPr id="877427325" name="Afbeelding 1"/>
-                  <wp:cNvGraphicFramePr>
-                    <a:graphicFrameLocks xmlns:a="http://schemas.openxmlformats.org/drawingml/2006/main" noChangeAspect="1"/>
-                  </wp:cNvGraphicFramePr>
-                  <a:graphic xmlns:a="http://schemas.openxmlformats.org/drawingml/2006/main">
-                    <a:graphicData uri="http://schemas.openxmlformats.org/drawingml/2006/picture">
-                      <pic:pic xmlns:pic="http://schemas.openxmlformats.org/drawingml/2006/picture">
-                        <pic:nvPicPr>
-                          <pic:cNvPr id="877427325" name=""/>
-                          <pic:cNvPicPr/>
-                        </pic:nvPicPr>
-                        <pic:blipFill>
-                          <a:blip r:embed="rId9"/>
-                          <a:stretch>
-                            <a:fillRect/>
-                          </a:stretch>
-                        </pic:blipFill>
-                        <pic:spPr>
-                          <a:xfrm>
-                            <a:off x="0" y="0"/>
-                            <a:ext cx="3520440" cy="2247265"/>
-                          </a:xfrm>
-                          <a:prstGeom prst="rect">
-                            <a:avLst/>
-                          </a:prstGeom>
-                        </pic:spPr>
-                      </pic:pic>
-                    </a:graphicData>
-                  </a:graphic>
-                </wp:inline>
-              </w:drawing>
-            </w:r>
+                <w:sz w:val="16"/>
+                <w:szCs w:val="16"/>
+                <w:lang w:val="en-US"/>
+              </w:rPr>
+              <w:t>curl --location 'http://192.168.1.234:1026/ngsi-ld/v1/entities/urn:ngsi-ld:Streetlight:Helmond-Kasteel-008' \</w:t>
+            </w:r>
+          </w:p>
+          <w:p>
+            <w:pPr>
+              <w:rPr>
+                <w:sz w:val="16"/>
+                <w:szCs w:val="16"/>
+                <w:lang w:val="en-US"/>
+              </w:rPr>
+            </w:pPr>
+            <w:r>
+              <w:rPr>
+                <w:sz w:val="16"/>
+                <w:szCs w:val="16"/>
+                <w:lang w:val="en-US"/>
+              </w:rPr>
+              <w:t>--header 'Accept: application/</w:t>
+            </w:r>
+            <w:proofErr w:type="spellStart"/>
+            <w:r>
+              <w:rPr>
+                <w:sz w:val="16"/>
+                <w:szCs w:val="16"/>
+                <w:lang w:val="en-US"/>
+              </w:rPr>
+              <w:t>ld+json</w:t>
+            </w:r>
+            <w:proofErr w:type="spellEnd"/>
+            <w:r>
+              <w:rPr>
+                <w:sz w:val="16"/>
+                <w:szCs w:val="16"/>
+                <w:lang w:val="en-US"/>
+              </w:rPr>
+              <w:t>'</w:t>
+            </w:r>
+          </w:p>
+          <w:p>
+            <w:pPr>
+              <w:rPr>
+                <w:sz w:val="16"/>
+                <w:szCs w:val="16"/>
+                <w:lang w:val="en-US"/>
+              </w:rPr>
+            </w:pPr>
           </w:p>
         </w:tc>
       </w:tr>
@@ -1357,51 +2121,23 @@
                 <w:szCs w:val="16"/>
                 <w:lang w:val="en-US"/>
               </w:rPr>
-              <w:t xml:space="preserve">To store data persistent via </w:t>
-            </w:r>
-            <w:proofErr w:type="spellStart"/>
-            <w:r>
-              <w:rPr>
-                <w:sz w:val="16"/>
-                <w:szCs w:val="16"/>
-                <w:lang w:val="en-US"/>
-              </w:rPr>
-              <w:t>QuantumLeap</w:t>
-            </w:r>
-            <w:proofErr w:type="spellEnd"/>
-            <w:r>
-              <w:rPr>
-                <w:sz w:val="16"/>
-                <w:szCs w:val="16"/>
-                <w:lang w:val="en-US"/>
-              </w:rPr>
-              <w:t xml:space="preserve"> in the </w:t>
-            </w:r>
-            <w:proofErr w:type="spellStart"/>
-            <w:r>
-              <w:rPr>
-                <w:sz w:val="16"/>
-                <w:szCs w:val="16"/>
-                <w:lang w:val="en-US"/>
-              </w:rPr>
-              <w:t>CrateDB</w:t>
-            </w:r>
-            <w:proofErr w:type="spellEnd"/>
-            <w:r>
-              <w:rPr>
-                <w:sz w:val="16"/>
-                <w:szCs w:val="16"/>
-                <w:lang w:val="en-US"/>
-              </w:rPr>
-              <w:t>, you have to create a subscription into QL</w:t>
-            </w:r>
-            <w:r>
-              <w:rPr>
-                <w:sz w:val="16"/>
-                <w:szCs w:val="16"/>
-                <w:lang w:val="en-US"/>
-              </w:rPr>
-              <w:t xml:space="preserve"> with </w:t>
+              <w:t xml:space="preserve">Read </w:t>
+            </w:r>
+            <w:r>
+              <w:rPr>
+                <w:sz w:val="16"/>
+                <w:szCs w:val="16"/>
+                <w:lang w:val="en-US"/>
+              </w:rPr>
+              <w:t>a specific attribute</w:t>
+            </w:r>
+            <w:r>
+              <w:rPr>
+                <w:sz w:val="16"/>
+                <w:szCs w:val="16"/>
+                <w:lang w:val="en-US"/>
+              </w:rPr>
+              <w:t xml:space="preserve"> of a specific identity with </w:t>
             </w:r>
             <w:proofErr w:type="spellStart"/>
             <w:r>
@@ -1465,7 +2201,7 @@
                 <w:szCs w:val="16"/>
                 <w:lang w:val="en-US"/>
               </w:rPr>
-              <w:t>1 Created</w:t>
+              <w:t>0 OK</w:t>
             </w:r>
             <w:r>
               <w:rPr>
@@ -1474,706 +2210,6 @@
                 <w:lang w:val="en-US"/>
               </w:rPr>
               <w:t>” is ok.</w:t>
-            </w:r>
-          </w:p>
-          <w:p>
-            <w:pPr>
-              <w:rPr>
-                <w:sz w:val="16"/>
-                <w:szCs w:val="16"/>
-                <w:lang w:val="en-US"/>
-              </w:rPr>
-            </w:pPr>
-          </w:p>
-          <w:p>
-            <w:pPr>
-              <w:rPr>
-                <w:sz w:val="16"/>
-                <w:szCs w:val="16"/>
-              </w:rPr>
-            </w:pPr>
-            <w:r>
-              <w:rPr>
-                <w:sz w:val="16"/>
-                <w:szCs w:val="16"/>
-              </w:rPr>
-              <w:t>curl --location 'http://192.168.1.234:1026/v2/subscriptions' \</w:t>
-            </w:r>
-          </w:p>
-          <w:p>
-            <w:pPr>
-              <w:rPr>
-                <w:sz w:val="16"/>
-                <w:szCs w:val="16"/>
-              </w:rPr>
-            </w:pPr>
-            <w:r>
-              <w:rPr>
-                <w:sz w:val="16"/>
-                <w:szCs w:val="16"/>
-              </w:rPr>
-              <w:t>--header 'Content-Type: application/</w:t>
-            </w:r>
-            <w:proofErr w:type="spellStart"/>
-            <w:r>
-              <w:rPr>
-                <w:sz w:val="16"/>
-                <w:szCs w:val="16"/>
-              </w:rPr>
-              <w:t>json</w:t>
-            </w:r>
-            <w:proofErr w:type="spellEnd"/>
-            <w:r>
-              <w:rPr>
-                <w:sz w:val="16"/>
-                <w:szCs w:val="16"/>
-              </w:rPr>
-              <w:t>' \</w:t>
-            </w:r>
-          </w:p>
-          <w:p>
-            <w:pPr>
-              <w:rPr>
-                <w:sz w:val="16"/>
-                <w:szCs w:val="16"/>
-              </w:rPr>
-            </w:pPr>
-            <w:r>
-              <w:rPr>
-                <w:sz w:val="16"/>
-                <w:szCs w:val="16"/>
-              </w:rPr>
-              <w:t>--header '</w:t>
-            </w:r>
-            <w:proofErr w:type="spellStart"/>
-            <w:r>
-              <w:rPr>
-                <w:sz w:val="16"/>
-                <w:szCs w:val="16"/>
-              </w:rPr>
-              <w:t>Fiware</w:t>
-            </w:r>
-            <w:proofErr w:type="spellEnd"/>
-            <w:r>
-              <w:rPr>
-                <w:sz w:val="16"/>
-                <w:szCs w:val="16"/>
-              </w:rPr>
-              <w:t xml:space="preserve">-Service: </w:t>
-            </w:r>
-            <w:proofErr w:type="spellStart"/>
-            <w:r>
-              <w:rPr>
-                <w:sz w:val="16"/>
-                <w:szCs w:val="16"/>
-              </w:rPr>
-              <w:t>fiware</w:t>
-            </w:r>
-            <w:proofErr w:type="spellEnd"/>
-            <w:r>
-              <w:rPr>
-                <w:sz w:val="16"/>
-                <w:szCs w:val="16"/>
-              </w:rPr>
-              <w:t>' \</w:t>
-            </w:r>
-          </w:p>
-          <w:p>
-            <w:pPr>
-              <w:rPr>
-                <w:sz w:val="16"/>
-                <w:szCs w:val="16"/>
-              </w:rPr>
-            </w:pPr>
-            <w:r>
-              <w:rPr>
-                <w:sz w:val="16"/>
-                <w:szCs w:val="16"/>
-              </w:rPr>
-              <w:t>--header '</w:t>
-            </w:r>
-            <w:proofErr w:type="spellStart"/>
-            <w:r>
-              <w:rPr>
-                <w:sz w:val="16"/>
-                <w:szCs w:val="16"/>
-              </w:rPr>
-              <w:t>Fiware-ServicePath</w:t>
-            </w:r>
-            <w:proofErr w:type="spellEnd"/>
-            <w:r>
-              <w:rPr>
-                <w:sz w:val="16"/>
-                <w:szCs w:val="16"/>
-              </w:rPr>
-              <w:t>: /</w:t>
-            </w:r>
-            <w:proofErr w:type="spellStart"/>
-            <w:r>
-              <w:rPr>
-                <w:sz w:val="16"/>
-                <w:szCs w:val="16"/>
-              </w:rPr>
-              <w:t>iot</w:t>
-            </w:r>
-            <w:proofErr w:type="spellEnd"/>
-            <w:r>
-              <w:rPr>
-                <w:sz w:val="16"/>
-                <w:szCs w:val="16"/>
-              </w:rPr>
-              <w:t>' \</w:t>
-            </w:r>
-          </w:p>
-          <w:p>
-            <w:pPr>
-              <w:rPr>
-                <w:sz w:val="16"/>
-                <w:szCs w:val="16"/>
-              </w:rPr>
-            </w:pPr>
-            <w:r>
-              <w:rPr>
-                <w:sz w:val="16"/>
-                <w:szCs w:val="16"/>
-              </w:rPr>
-              <w:t>--</w:t>
-            </w:r>
-            <w:r>
-              <w:rPr>
-                <w:b/>
-                <w:bCs/>
-                <w:sz w:val="16"/>
-                <w:szCs w:val="16"/>
-              </w:rPr>
-              <w:t>data</w:t>
-            </w:r>
-            <w:r>
-              <w:rPr>
-                <w:sz w:val="16"/>
-                <w:szCs w:val="16"/>
-              </w:rPr>
-              <w:t xml:space="preserve"> '{</w:t>
-            </w:r>
-          </w:p>
-          <w:p>
-            <w:pPr>
-              <w:rPr>
-                <w:sz w:val="16"/>
-                <w:szCs w:val="16"/>
-              </w:rPr>
-            </w:pPr>
-            <w:r>
-              <w:rPr>
-                <w:sz w:val="16"/>
-                <w:szCs w:val="16"/>
-              </w:rPr>
-              <w:t xml:space="preserve">    "description": "Notify </w:t>
-            </w:r>
-            <w:proofErr w:type="spellStart"/>
-            <w:r>
-              <w:rPr>
-                <w:sz w:val="16"/>
-                <w:szCs w:val="16"/>
-              </w:rPr>
-              <w:t>QuantumLeap</w:t>
-            </w:r>
-            <w:proofErr w:type="spellEnd"/>
-            <w:r>
-              <w:rPr>
-                <w:sz w:val="16"/>
-                <w:szCs w:val="16"/>
-              </w:rPr>
-              <w:t xml:space="preserve"> of Streetlight </w:t>
-            </w:r>
-            <w:proofErr w:type="spellStart"/>
-            <w:r>
-              <w:rPr>
-                <w:sz w:val="16"/>
-                <w:szCs w:val="16"/>
-              </w:rPr>
-              <w:t>illuminanceLevel</w:t>
-            </w:r>
-            <w:proofErr w:type="spellEnd"/>
-            <w:r>
-              <w:rPr>
-                <w:sz w:val="16"/>
-                <w:szCs w:val="16"/>
-              </w:rPr>
-              <w:t xml:space="preserve"> changes",</w:t>
-            </w:r>
-          </w:p>
-          <w:p>
-            <w:pPr>
-              <w:rPr>
-                <w:sz w:val="16"/>
-                <w:szCs w:val="16"/>
-              </w:rPr>
-            </w:pPr>
-            <w:r>
-              <w:rPr>
-                <w:sz w:val="16"/>
-                <w:szCs w:val="16"/>
-              </w:rPr>
-              <w:t>    "subject": {</w:t>
-            </w:r>
-          </w:p>
-          <w:p>
-            <w:pPr>
-              <w:rPr>
-                <w:sz w:val="16"/>
-                <w:szCs w:val="16"/>
-              </w:rPr>
-            </w:pPr>
-            <w:r>
-              <w:rPr>
-                <w:sz w:val="16"/>
-                <w:szCs w:val="16"/>
-              </w:rPr>
-              <w:t>        "entities": [</w:t>
-            </w:r>
-          </w:p>
-          <w:p>
-            <w:pPr>
-              <w:rPr>
-                <w:sz w:val="16"/>
-                <w:szCs w:val="16"/>
-              </w:rPr>
-            </w:pPr>
-            <w:r>
-              <w:rPr>
-                <w:sz w:val="16"/>
-                <w:szCs w:val="16"/>
-              </w:rPr>
-              <w:t>            {</w:t>
-            </w:r>
-          </w:p>
-          <w:p>
-            <w:pPr>
-              <w:rPr>
-                <w:sz w:val="16"/>
-                <w:szCs w:val="16"/>
-              </w:rPr>
-            </w:pPr>
-            <w:r>
-              <w:rPr>
-                <w:sz w:val="16"/>
-                <w:szCs w:val="16"/>
-              </w:rPr>
-              <w:t>                "</w:t>
-            </w:r>
-            <w:proofErr w:type="spellStart"/>
-            <w:r>
-              <w:rPr>
-                <w:sz w:val="16"/>
-                <w:szCs w:val="16"/>
-              </w:rPr>
-              <w:t>idPattern</w:t>
-            </w:r>
-            <w:proofErr w:type="spellEnd"/>
-            <w:r>
-              <w:rPr>
-                <w:sz w:val="16"/>
-                <w:szCs w:val="16"/>
-              </w:rPr>
-              <w:t>": ".*",</w:t>
-            </w:r>
-          </w:p>
-          <w:p>
-            <w:pPr>
-              <w:rPr>
-                <w:sz w:val="16"/>
-                <w:szCs w:val="16"/>
-              </w:rPr>
-            </w:pPr>
-            <w:r>
-              <w:rPr>
-                <w:sz w:val="16"/>
-                <w:szCs w:val="16"/>
-              </w:rPr>
-              <w:t>                "type": "Streetlight"</w:t>
-            </w:r>
-          </w:p>
-          <w:p>
-            <w:pPr>
-              <w:rPr>
-                <w:sz w:val="16"/>
-                <w:szCs w:val="16"/>
-              </w:rPr>
-            </w:pPr>
-            <w:r>
-              <w:rPr>
-                <w:sz w:val="16"/>
-                <w:szCs w:val="16"/>
-              </w:rPr>
-              <w:t>            }</w:t>
-            </w:r>
-          </w:p>
-          <w:p>
-            <w:pPr>
-              <w:rPr>
-                <w:sz w:val="16"/>
-                <w:szCs w:val="16"/>
-              </w:rPr>
-            </w:pPr>
-            <w:r>
-              <w:rPr>
-                <w:sz w:val="16"/>
-                <w:szCs w:val="16"/>
-              </w:rPr>
-              <w:t>        ],</w:t>
-            </w:r>
-          </w:p>
-          <w:p>
-            <w:pPr>
-              <w:rPr>
-                <w:sz w:val="16"/>
-                <w:szCs w:val="16"/>
-              </w:rPr>
-            </w:pPr>
-            <w:r>
-              <w:rPr>
-                <w:sz w:val="16"/>
-                <w:szCs w:val="16"/>
-              </w:rPr>
-              <w:t>        "condition": {</w:t>
-            </w:r>
-          </w:p>
-          <w:p>
-            <w:pPr>
-              <w:rPr>
-                <w:sz w:val="16"/>
-                <w:szCs w:val="16"/>
-              </w:rPr>
-            </w:pPr>
-            <w:r>
-              <w:rPr>
-                <w:sz w:val="16"/>
-                <w:szCs w:val="16"/>
-              </w:rPr>
-              <w:t>            "</w:t>
-            </w:r>
-            <w:proofErr w:type="spellStart"/>
-            <w:r>
-              <w:rPr>
-                <w:sz w:val="16"/>
-                <w:szCs w:val="16"/>
-              </w:rPr>
-              <w:t>attrs</w:t>
-            </w:r>
-            <w:proofErr w:type="spellEnd"/>
-            <w:r>
-              <w:rPr>
-                <w:sz w:val="16"/>
-                <w:szCs w:val="16"/>
-              </w:rPr>
-              <w:t>": [</w:t>
-            </w:r>
-          </w:p>
-          <w:p>
-            <w:pPr>
-              <w:rPr>
-                <w:sz w:val="16"/>
-                <w:szCs w:val="16"/>
-              </w:rPr>
-            </w:pPr>
-            <w:r>
-              <w:rPr>
-                <w:sz w:val="16"/>
-                <w:szCs w:val="16"/>
-              </w:rPr>
-              <w:t>                "</w:t>
-            </w:r>
-            <w:proofErr w:type="spellStart"/>
-            <w:r>
-              <w:rPr>
-                <w:sz w:val="16"/>
-                <w:szCs w:val="16"/>
-              </w:rPr>
-              <w:t>illuminanceLevel</w:t>
-            </w:r>
-            <w:proofErr w:type="spellEnd"/>
-            <w:r>
-              <w:rPr>
-                <w:sz w:val="16"/>
-                <w:szCs w:val="16"/>
-              </w:rPr>
-              <w:t>"</w:t>
-            </w:r>
-          </w:p>
-          <w:p>
-            <w:pPr>
-              <w:rPr>
-                <w:sz w:val="16"/>
-                <w:szCs w:val="16"/>
-              </w:rPr>
-            </w:pPr>
-            <w:r>
-              <w:rPr>
-                <w:sz w:val="16"/>
-                <w:szCs w:val="16"/>
-              </w:rPr>
-              <w:t>            ]</w:t>
-            </w:r>
-          </w:p>
-          <w:p>
-            <w:pPr>
-              <w:rPr>
-                <w:sz w:val="16"/>
-                <w:szCs w:val="16"/>
-              </w:rPr>
-            </w:pPr>
-            <w:r>
-              <w:rPr>
-                <w:sz w:val="16"/>
-                <w:szCs w:val="16"/>
-              </w:rPr>
-              <w:t>        }</w:t>
-            </w:r>
-          </w:p>
-          <w:p>
-            <w:pPr>
-              <w:rPr>
-                <w:sz w:val="16"/>
-                <w:szCs w:val="16"/>
-              </w:rPr>
-            </w:pPr>
-            <w:r>
-              <w:rPr>
-                <w:sz w:val="16"/>
-                <w:szCs w:val="16"/>
-              </w:rPr>
-              <w:t>    },</w:t>
-            </w:r>
-          </w:p>
-          <w:p>
-            <w:pPr>
-              <w:rPr>
-                <w:sz w:val="16"/>
-                <w:szCs w:val="16"/>
-              </w:rPr>
-            </w:pPr>
-            <w:r>
-              <w:rPr>
-                <w:sz w:val="16"/>
-                <w:szCs w:val="16"/>
-              </w:rPr>
-              <w:t>    "notification": {</w:t>
-            </w:r>
-          </w:p>
-          <w:p>
-            <w:pPr>
-              <w:rPr>
-                <w:sz w:val="16"/>
-                <w:szCs w:val="16"/>
-              </w:rPr>
-            </w:pPr>
-            <w:r>
-              <w:rPr>
-                <w:sz w:val="16"/>
-                <w:szCs w:val="16"/>
-              </w:rPr>
-              <w:t>        "http": {</w:t>
-            </w:r>
-          </w:p>
-          <w:p>
-            <w:pPr>
-              <w:rPr>
-                <w:sz w:val="16"/>
-                <w:szCs w:val="16"/>
-              </w:rPr>
-            </w:pPr>
-            <w:r>
-              <w:rPr>
-                <w:sz w:val="16"/>
-                <w:szCs w:val="16"/>
-              </w:rPr>
-              <w:t>            "</w:t>
-            </w:r>
-            <w:proofErr w:type="spellStart"/>
-            <w:r>
-              <w:rPr>
-                <w:sz w:val="16"/>
-                <w:szCs w:val="16"/>
-              </w:rPr>
-              <w:t>url</w:t>
-            </w:r>
-            <w:proofErr w:type="spellEnd"/>
-            <w:r>
-              <w:rPr>
-                <w:sz w:val="16"/>
-                <w:szCs w:val="16"/>
-              </w:rPr>
-              <w:t>": "http://quantumleap:8668/v2/notify"</w:t>
-            </w:r>
-          </w:p>
-          <w:p>
-            <w:pPr>
-              <w:rPr>
-                <w:sz w:val="16"/>
-                <w:szCs w:val="16"/>
-              </w:rPr>
-            </w:pPr>
-            <w:r>
-              <w:rPr>
-                <w:sz w:val="16"/>
-                <w:szCs w:val="16"/>
-              </w:rPr>
-              <w:t>        },</w:t>
-            </w:r>
-          </w:p>
-          <w:p>
-            <w:pPr>
-              <w:rPr>
-                <w:sz w:val="16"/>
-                <w:szCs w:val="16"/>
-              </w:rPr>
-            </w:pPr>
-            <w:r>
-              <w:rPr>
-                <w:sz w:val="16"/>
-                <w:szCs w:val="16"/>
-              </w:rPr>
-              <w:t>        "</w:t>
-            </w:r>
-            <w:proofErr w:type="spellStart"/>
-            <w:r>
-              <w:rPr>
-                <w:sz w:val="16"/>
-                <w:szCs w:val="16"/>
-              </w:rPr>
-              <w:t>attrs</w:t>
-            </w:r>
-            <w:proofErr w:type="spellEnd"/>
-            <w:r>
-              <w:rPr>
-                <w:sz w:val="16"/>
-                <w:szCs w:val="16"/>
-              </w:rPr>
-              <w:t>": [</w:t>
-            </w:r>
-          </w:p>
-          <w:p>
-            <w:pPr>
-              <w:rPr>
-                <w:sz w:val="16"/>
-                <w:szCs w:val="16"/>
-              </w:rPr>
-            </w:pPr>
-            <w:r>
-              <w:rPr>
-                <w:sz w:val="16"/>
-                <w:szCs w:val="16"/>
-              </w:rPr>
-              <w:lastRenderedPageBreak/>
-              <w:t>            "</w:t>
-            </w:r>
-            <w:proofErr w:type="spellStart"/>
-            <w:r>
-              <w:rPr>
-                <w:sz w:val="16"/>
-                <w:szCs w:val="16"/>
-              </w:rPr>
-              <w:t>illuminanceLevel</w:t>
-            </w:r>
-            <w:proofErr w:type="spellEnd"/>
-            <w:r>
-              <w:rPr>
-                <w:sz w:val="16"/>
-                <w:szCs w:val="16"/>
-              </w:rPr>
-              <w:t>"</w:t>
-            </w:r>
-          </w:p>
-          <w:p>
-            <w:pPr>
-              <w:rPr>
-                <w:sz w:val="16"/>
-                <w:szCs w:val="16"/>
-              </w:rPr>
-            </w:pPr>
-            <w:r>
-              <w:rPr>
-                <w:sz w:val="16"/>
-                <w:szCs w:val="16"/>
-              </w:rPr>
-              <w:t>        ],</w:t>
-            </w:r>
-          </w:p>
-          <w:p>
-            <w:pPr>
-              <w:rPr>
-                <w:sz w:val="16"/>
-                <w:szCs w:val="16"/>
-              </w:rPr>
-            </w:pPr>
-            <w:r>
-              <w:rPr>
-                <w:sz w:val="16"/>
-                <w:szCs w:val="16"/>
-              </w:rPr>
-              <w:t>        "</w:t>
-            </w:r>
-            <w:proofErr w:type="spellStart"/>
-            <w:r>
-              <w:rPr>
-                <w:sz w:val="16"/>
-                <w:szCs w:val="16"/>
-              </w:rPr>
-              <w:t>attrsFormat</w:t>
-            </w:r>
-            <w:proofErr w:type="spellEnd"/>
-            <w:r>
-              <w:rPr>
-                <w:sz w:val="16"/>
-                <w:szCs w:val="16"/>
-              </w:rPr>
-              <w:t>": "normalized"</w:t>
-            </w:r>
-          </w:p>
-          <w:p>
-            <w:pPr>
-              <w:rPr>
-                <w:sz w:val="16"/>
-                <w:szCs w:val="16"/>
-              </w:rPr>
-            </w:pPr>
-            <w:r>
-              <w:rPr>
-                <w:sz w:val="16"/>
-                <w:szCs w:val="16"/>
-              </w:rPr>
-              <w:t>    },</w:t>
-            </w:r>
-          </w:p>
-          <w:p>
-            <w:pPr>
-              <w:rPr>
-                <w:sz w:val="16"/>
-                <w:szCs w:val="16"/>
-              </w:rPr>
-            </w:pPr>
-            <w:r>
-              <w:rPr>
-                <w:sz w:val="16"/>
-                <w:szCs w:val="16"/>
-              </w:rPr>
-              <w:t>    "throttling": 1</w:t>
-            </w:r>
-          </w:p>
-          <w:p>
-            <w:pPr>
-              <w:rPr>
-                <w:sz w:val="16"/>
-                <w:szCs w:val="16"/>
-              </w:rPr>
-            </w:pPr>
-            <w:r>
-              <w:rPr>
-                <w:sz w:val="16"/>
-                <w:szCs w:val="16"/>
-              </w:rPr>
-              <w:t>}'</w:t>
             </w:r>
           </w:p>
         </w:tc>
@@ -2184,49 +2220,53 @@
           <w:p>
             <w:pPr>
               <w:rPr>
-                <w:noProof/>
-              </w:rPr>
-            </w:pPr>
-            <w:r>
-              <w:rPr>
-                <w:noProof/>
-              </w:rPr>
-              <w:lastRenderedPageBreak/>
-              <w:drawing>
-                <wp:inline distT="0" distB="0" distL="0" distR="0" wp14:anchorId="5F3AA668" wp14:editId="680ECE41">
-                  <wp:extent cx="3520440" cy="2972435"/>
-                  <wp:effectExtent l="0" t="0" r="0" b="0"/>
-                  <wp:docPr id="824480368" name="Afbeelding 1"/>
-                  <wp:cNvGraphicFramePr>
-                    <a:graphicFrameLocks xmlns:a="http://schemas.openxmlformats.org/drawingml/2006/main" noChangeAspect="1"/>
-                  </wp:cNvGraphicFramePr>
-                  <a:graphic xmlns:a="http://schemas.openxmlformats.org/drawingml/2006/main">
-                    <a:graphicData uri="http://schemas.openxmlformats.org/drawingml/2006/picture">
-                      <pic:pic xmlns:pic="http://schemas.openxmlformats.org/drawingml/2006/picture">
-                        <pic:nvPicPr>
-                          <pic:cNvPr id="824480368" name=""/>
-                          <pic:cNvPicPr/>
-                        </pic:nvPicPr>
-                        <pic:blipFill>
-                          <a:blip r:embed="rId10"/>
-                          <a:stretch>
-                            <a:fillRect/>
-                          </a:stretch>
-                        </pic:blipFill>
-                        <pic:spPr>
-                          <a:xfrm>
-                            <a:off x="0" y="0"/>
-                            <a:ext cx="3520440" cy="2972435"/>
-                          </a:xfrm>
-                          <a:prstGeom prst="rect">
-                            <a:avLst/>
-                          </a:prstGeom>
-                        </pic:spPr>
-                      </pic:pic>
-                    </a:graphicData>
-                  </a:graphic>
-                </wp:inline>
-              </w:drawing>
+                <w:sz w:val="16"/>
+                <w:szCs w:val="16"/>
+                <w:lang w:val="en-US"/>
+              </w:rPr>
+            </w:pPr>
+            <w:r>
+              <w:rPr>
+                <w:sz w:val="16"/>
+                <w:szCs w:val="16"/>
+                <w:lang w:val="en-US"/>
+              </w:rPr>
+              <w:t>curl --location 'http://192.168.1.234:1026/ngsi-ld/v1/entities/urn:ngsi-ld:Streetlight:Helmond-Kasteel-008?attrs=illuminance' \</w:t>
+            </w:r>
+          </w:p>
+          <w:p>
+            <w:pPr>
+              <w:rPr>
+                <w:sz w:val="16"/>
+                <w:szCs w:val="16"/>
+                <w:lang w:val="en-US"/>
+              </w:rPr>
+            </w:pPr>
+            <w:r>
+              <w:rPr>
+                <w:sz w:val="16"/>
+                <w:szCs w:val="16"/>
+                <w:lang w:val="en-US"/>
+              </w:rPr>
+              <w:t>--header 'Accept: application/</w:t>
+            </w:r>
+            <w:proofErr w:type="spellStart"/>
+            <w:r>
+              <w:rPr>
+                <w:sz w:val="16"/>
+                <w:szCs w:val="16"/>
+                <w:lang w:val="en-US"/>
+              </w:rPr>
+              <w:t>ld+json</w:t>
+            </w:r>
+            <w:proofErr w:type="spellEnd"/>
+            <w:r>
+              <w:rPr>
+                <w:sz w:val="16"/>
+                <w:szCs w:val="16"/>
+                <w:lang w:val="en-US"/>
+              </w:rPr>
+              <w:t>'</w:t>
             </w:r>
           </w:p>
         </w:tc>
@@ -2250,7 +2290,51 @@
                 <w:szCs w:val="16"/>
                 <w:lang w:val="en-US"/>
               </w:rPr>
-              <w:t xml:space="preserve">Check if data is stored persistent in QL via </w:t>
+              <w:t xml:space="preserve">To store data persistent via </w:t>
+            </w:r>
+            <w:proofErr w:type="spellStart"/>
+            <w:r>
+              <w:rPr>
+                <w:sz w:val="16"/>
+                <w:szCs w:val="16"/>
+                <w:lang w:val="en-US"/>
+              </w:rPr>
+              <w:t>QuantumLeap</w:t>
+            </w:r>
+            <w:proofErr w:type="spellEnd"/>
+            <w:r>
+              <w:rPr>
+                <w:sz w:val="16"/>
+                <w:szCs w:val="16"/>
+                <w:lang w:val="en-US"/>
+              </w:rPr>
+              <w:t xml:space="preserve"> in the </w:t>
+            </w:r>
+            <w:proofErr w:type="spellStart"/>
+            <w:r>
+              <w:rPr>
+                <w:sz w:val="16"/>
+                <w:szCs w:val="16"/>
+                <w:lang w:val="en-US"/>
+              </w:rPr>
+              <w:t>CrateDB</w:t>
+            </w:r>
+            <w:proofErr w:type="spellEnd"/>
+            <w:r>
+              <w:rPr>
+                <w:sz w:val="16"/>
+                <w:szCs w:val="16"/>
+                <w:lang w:val="en-US"/>
+              </w:rPr>
+              <w:t>, you have to create a subscription into QL</w:t>
+            </w:r>
+            <w:r>
+              <w:rPr>
+                <w:sz w:val="16"/>
+                <w:szCs w:val="16"/>
+                <w:lang w:val="en-US"/>
+              </w:rPr>
+              <w:t xml:space="preserve"> with </w:t>
             </w:r>
             <w:proofErr w:type="spellStart"/>
             <w:r>
@@ -2314,7 +2398,7 @@
                 <w:szCs w:val="16"/>
                 <w:lang w:val="en-US"/>
               </w:rPr>
-              <w:t>0 OK</w:t>
+              <w:t>1 Created</w:t>
             </w:r>
             <w:r>
               <w:rPr>
@@ -2324,164 +2408,6 @@
               </w:rPr>
               <w:t>” is ok.</w:t>
             </w:r>
-          </w:p>
-          <w:p>
-            <w:pPr>
-              <w:rPr>
-                <w:sz w:val="16"/>
-                <w:szCs w:val="16"/>
-                <w:lang w:val="en-US"/>
-              </w:rPr>
-            </w:pPr>
-          </w:p>
-          <w:p>
-            <w:pPr>
-              <w:rPr>
-                <w:sz w:val="16"/>
-                <w:szCs w:val="16"/>
-              </w:rPr>
-            </w:pPr>
-            <w:r>
-              <w:rPr>
-                <w:sz w:val="16"/>
-                <w:szCs w:val="16"/>
-              </w:rPr>
-              <w:t>curl --location 'http://192.168.1.234:8668/v2/entities/urn:ngsi-ld:Streetlight:Madrid:001/attrs/illuminanceLevel?lastN=10' \</w:t>
-            </w:r>
-          </w:p>
-          <w:p>
-            <w:pPr>
-              <w:rPr>
-                <w:sz w:val="16"/>
-                <w:szCs w:val="16"/>
-              </w:rPr>
-            </w:pPr>
-            <w:r>
-              <w:rPr>
-                <w:sz w:val="16"/>
-                <w:szCs w:val="16"/>
-              </w:rPr>
-              <w:t>--header 'Accept: application/</w:t>
-            </w:r>
-            <w:proofErr w:type="spellStart"/>
-            <w:r>
-              <w:rPr>
-                <w:sz w:val="16"/>
-                <w:szCs w:val="16"/>
-              </w:rPr>
-              <w:t>json</w:t>
-            </w:r>
-            <w:proofErr w:type="spellEnd"/>
-            <w:r>
-              <w:rPr>
-                <w:sz w:val="16"/>
-                <w:szCs w:val="16"/>
-              </w:rPr>
-              <w:t>' \</w:t>
-            </w:r>
-          </w:p>
-          <w:p>
-            <w:pPr>
-              <w:rPr>
-                <w:sz w:val="16"/>
-                <w:szCs w:val="16"/>
-              </w:rPr>
-            </w:pPr>
-            <w:r>
-              <w:rPr>
-                <w:sz w:val="16"/>
-                <w:szCs w:val="16"/>
-              </w:rPr>
-              <w:t>--header '</w:t>
-            </w:r>
-            <w:proofErr w:type="spellStart"/>
-            <w:r>
-              <w:rPr>
-                <w:sz w:val="16"/>
-                <w:szCs w:val="16"/>
-              </w:rPr>
-              <w:t>Fiware</w:t>
-            </w:r>
-            <w:proofErr w:type="spellEnd"/>
-            <w:r>
-              <w:rPr>
-                <w:sz w:val="16"/>
-                <w:szCs w:val="16"/>
-              </w:rPr>
-              <w:t xml:space="preserve">-Service: </w:t>
-            </w:r>
-            <w:proofErr w:type="spellStart"/>
-            <w:r>
-              <w:rPr>
-                <w:sz w:val="16"/>
-                <w:szCs w:val="16"/>
-              </w:rPr>
-              <w:t>fiware</w:t>
-            </w:r>
-            <w:proofErr w:type="spellEnd"/>
-            <w:r>
-              <w:rPr>
-                <w:sz w:val="16"/>
-                <w:szCs w:val="16"/>
-              </w:rPr>
-              <w:t>' \</w:t>
-            </w:r>
-          </w:p>
-          <w:p>
-            <w:pPr>
-              <w:rPr>
-                <w:sz w:val="16"/>
-                <w:szCs w:val="16"/>
-              </w:rPr>
-            </w:pPr>
-            <w:r>
-              <w:rPr>
-                <w:sz w:val="16"/>
-                <w:szCs w:val="16"/>
-              </w:rPr>
-              <w:t>--header '</w:t>
-            </w:r>
-            <w:proofErr w:type="spellStart"/>
-            <w:r>
-              <w:rPr>
-                <w:sz w:val="16"/>
-                <w:szCs w:val="16"/>
-              </w:rPr>
-              <w:t>Fiware-ServicePath</w:t>
-            </w:r>
-            <w:proofErr w:type="spellEnd"/>
-            <w:r>
-              <w:rPr>
-                <w:sz w:val="16"/>
-                <w:szCs w:val="16"/>
-              </w:rPr>
-              <w:t>: /</w:t>
-            </w:r>
-            <w:proofErr w:type="spellStart"/>
-            <w:r>
-              <w:rPr>
-                <w:sz w:val="16"/>
-                <w:szCs w:val="16"/>
-              </w:rPr>
-              <w:t>iot</w:t>
-            </w:r>
-            <w:proofErr w:type="spellEnd"/>
-            <w:r>
-              <w:rPr>
-                <w:sz w:val="16"/>
-                <w:szCs w:val="16"/>
-              </w:rPr>
-              <w:t>'</w:t>
-            </w:r>
-          </w:p>
-          <w:p>
-            <w:pPr>
-              <w:rPr>
-                <w:sz w:val="16"/>
-                <w:szCs w:val="16"/>
-                <w:lang w:val="en-US"/>
-              </w:rPr>
-            </w:pPr>
           </w:p>
         </w:tc>
         <w:tc>
@@ -2497,42 +2423,124 @@
             <w:r>
               <w:rPr>
                 <w:noProof/>
-              </w:rPr>
-              <w:drawing>
-                <wp:inline distT="0" distB="0" distL="0" distR="0" wp14:anchorId="7172F040" wp14:editId="6177C1E8">
-                  <wp:extent cx="3520440" cy="2815590"/>
-                  <wp:effectExtent l="0" t="0" r="0" b="0"/>
-                  <wp:docPr id="1756506036" name="Afbeelding 1"/>
-                  <wp:cNvGraphicFramePr>
-                    <a:graphicFrameLocks xmlns:a="http://schemas.openxmlformats.org/drawingml/2006/main" noChangeAspect="1"/>
-                  </wp:cNvGraphicFramePr>
-                  <a:graphic xmlns:a="http://schemas.openxmlformats.org/drawingml/2006/main">
-                    <a:graphicData uri="http://schemas.openxmlformats.org/drawingml/2006/picture">
-                      <pic:pic xmlns:pic="http://schemas.openxmlformats.org/drawingml/2006/picture">
-                        <pic:nvPicPr>
-                          <pic:cNvPr id="1756506036" name=""/>
-                          <pic:cNvPicPr/>
-                        </pic:nvPicPr>
-                        <pic:blipFill>
-                          <a:blip r:embed="rId11"/>
-                          <a:stretch>
-                            <a:fillRect/>
-                          </a:stretch>
-                        </pic:blipFill>
-                        <pic:spPr>
-                          <a:xfrm>
-                            <a:off x="0" y="0"/>
-                            <a:ext cx="3520440" cy="2815590"/>
-                          </a:xfrm>
-                          <a:prstGeom prst="rect">
-                            <a:avLst/>
-                          </a:prstGeom>
-                        </pic:spPr>
-                      </pic:pic>
-                    </a:graphicData>
-                  </a:graphic>
-                </wp:inline>
-              </w:drawing>
+                <w:color w:val="FF0000"/>
+              </w:rPr>
+              <w:t>Werkt nog niet</w:t>
+            </w:r>
+          </w:p>
+        </w:tc>
+      </w:tr>
+      <w:tr>
+        <w:tc>
+          <w:tcPr>
+            <w:tcW w:w="3256" w:type="dxa"/>
+          </w:tcPr>
+          <w:p>
+            <w:pPr>
+              <w:rPr>
+                <w:sz w:val="16"/>
+                <w:szCs w:val="16"/>
+                <w:lang w:val="en-US"/>
+              </w:rPr>
+            </w:pPr>
+            <w:r>
+              <w:rPr>
+                <w:sz w:val="16"/>
+                <w:szCs w:val="16"/>
+                <w:lang w:val="en-US"/>
+              </w:rPr>
+              <w:t xml:space="preserve">Check if data is stored persistent in QL via </w:t>
+            </w:r>
+            <w:proofErr w:type="spellStart"/>
+            <w:r>
+              <w:rPr>
+                <w:sz w:val="16"/>
+                <w:szCs w:val="16"/>
+                <w:lang w:val="en-US"/>
+              </w:rPr>
+              <w:t>PostMan</w:t>
+            </w:r>
+            <w:proofErr w:type="spellEnd"/>
+            <w:r>
+              <w:rPr>
+                <w:sz w:val="16"/>
+                <w:szCs w:val="16"/>
+                <w:lang w:val="en-US"/>
+              </w:rPr>
+              <w:t>.</w:t>
+            </w:r>
+          </w:p>
+          <w:p>
+            <w:pPr>
+              <w:rPr>
+                <w:sz w:val="16"/>
+                <w:szCs w:val="16"/>
+                <w:lang w:val="en-US"/>
+              </w:rPr>
+            </w:pPr>
+          </w:p>
+          <w:p>
+            <w:pPr>
+              <w:rPr>
+                <w:sz w:val="16"/>
+                <w:szCs w:val="16"/>
+                <w:lang w:val="en-US"/>
+              </w:rPr>
+            </w:pPr>
+            <w:r>
+              <w:rPr>
+                <w:sz w:val="16"/>
+                <w:szCs w:val="16"/>
+                <w:lang w:val="en-US"/>
+              </w:rPr>
+              <w:t>Return “</w:t>
+            </w:r>
+            <w:r>
+              <w:rPr>
+                <w:b/>
+                <w:bCs/>
+                <w:sz w:val="16"/>
+                <w:szCs w:val="16"/>
+                <w:lang w:val="en-US"/>
+              </w:rPr>
+              <w:t>20</w:t>
+            </w:r>
+            <w:r>
+              <w:rPr>
+                <w:b/>
+                <w:bCs/>
+                <w:sz w:val="16"/>
+                <w:szCs w:val="16"/>
+                <w:lang w:val="en-US"/>
+              </w:rPr>
+              <w:t>0 OK</w:t>
+            </w:r>
+            <w:r>
+              <w:rPr>
+                <w:sz w:val="16"/>
+                <w:szCs w:val="16"/>
+                <w:lang w:val="en-US"/>
+              </w:rPr>
+              <w:t>” is ok.</w:t>
+            </w:r>
+          </w:p>
+        </w:tc>
+        <w:tc>
+          <w:tcPr>
+            <w:tcW w:w="5760" w:type="dxa"/>
+          </w:tcPr>
+          <w:p>
+            <w:pPr>
+              <w:rPr>
+                <w:noProof/>
+              </w:rPr>
+            </w:pPr>
+            <w:r>
+              <w:rPr>
+                <w:noProof/>
+                <w:color w:val="FF0000"/>
+              </w:rPr>
+              <w:t>Werkt nog niet</w:t>
             </w:r>
           </w:p>
         </w:tc>
@@ -2653,7 +2661,7 @@
         </w:rPr>
         <w:t xml:space="preserve"> Identity Management (IDM) component. It's used to manage user identities and applications, enabling </w:t>
       </w:r>
-      <w:hyperlink r:id="rId12" w:tgtFrame="_blank" w:history="1">
+      <w:hyperlink r:id="rId8" w:tgtFrame="_blank" w:history="1">
         <w:r>
           <w:rPr>
             <w:rStyle w:val="Hyperlink"/>
@@ -2668,7 +2676,7 @@
         </w:rPr>
         <w:t> and </w:t>
       </w:r>
-      <w:hyperlink r:id="rId13" w:tgtFrame="_blank" w:history="1">
+      <w:hyperlink r:id="rId9" w:tgtFrame="_blank" w:history="1">
         <w:r>
           <w:rPr>
             <w:rStyle w:val="Hyperlink"/>
@@ -2725,7 +2733,7 @@
                     <pic:cNvPicPr/>
                   </pic:nvPicPr>
                   <pic:blipFill>
-                    <a:blip r:embed="rId14"/>
+                    <a:blip r:embed="rId10"/>
                     <a:stretch>
                       <a:fillRect/>
                     </a:stretch>
@@ -2945,7 +2953,7 @@
                           <pic:cNvPicPr/>
                         </pic:nvPicPr>
                         <pic:blipFill>
-                          <a:blip r:embed="rId15"/>
+                          <a:blip r:embed="rId11"/>
                           <a:stretch>
                             <a:fillRect/>
                           </a:stretch>
@@ -3022,7 +3030,7 @@
                           <pic:cNvPicPr/>
                         </pic:nvPicPr>
                         <pic:blipFill>
-                          <a:blip r:embed="rId16"/>
+                          <a:blip r:embed="rId12"/>
                           <a:stretch>
                             <a:fillRect/>
                           </a:stretch>
@@ -3164,7 +3172,7 @@
                     <pic:cNvPicPr/>
                   </pic:nvPicPr>
                   <pic:blipFill>
-                    <a:blip r:embed="rId17"/>
+                    <a:blip r:embed="rId13"/>
                     <a:stretch>
                       <a:fillRect/>
                     </a:stretch>
@@ -3268,7 +3276,7 @@
                           <pic:cNvPicPr/>
                         </pic:nvPicPr>
                         <pic:blipFill>
-                          <a:blip r:embed="rId18"/>
+                          <a:blip r:embed="rId14"/>
                           <a:stretch>
                             <a:fillRect/>
                           </a:stretch>
@@ -3344,7 +3352,7 @@
                           <pic:cNvPicPr/>
                         </pic:nvPicPr>
                         <pic:blipFill>
-                          <a:blip r:embed="rId19"/>
+                          <a:blip r:embed="rId15"/>
                           <a:stretch>
                             <a:fillRect/>
                           </a:stretch>
@@ -3421,7 +3429,7 @@
                           <pic:cNvPicPr/>
                         </pic:nvPicPr>
                         <pic:blipFill>
-                          <a:blip r:embed="rId20"/>
+                          <a:blip r:embed="rId16"/>
                           <a:stretch>
                             <a:fillRect/>
                           </a:stretch>
@@ -3539,7 +3547,7 @@
                           <pic:cNvPicPr/>
                         </pic:nvPicPr>
                         <pic:blipFill>
-                          <a:blip r:embed="rId21"/>
+                          <a:blip r:embed="rId17"/>
                           <a:stretch>
                             <a:fillRect/>
                           </a:stretch>
@@ -3615,7 +3623,7 @@
                           <pic:cNvPicPr/>
                         </pic:nvPicPr>
                         <pic:blipFill>
-                          <a:blip r:embed="rId22"/>
+                          <a:blip r:embed="rId18"/>
                           <a:stretch>
                             <a:fillRect/>
                           </a:stretch>
@@ -3699,7 +3707,7 @@
                           <pic:cNvPicPr/>
                         </pic:nvPicPr>
                         <pic:blipFill>
-                          <a:blip r:embed="rId23"/>
+                          <a:blip r:embed="rId19"/>
                           <a:stretch>
                             <a:fillRect/>
                           </a:stretch>
@@ -3775,7 +3783,7 @@
                           <pic:cNvPicPr/>
                         </pic:nvPicPr>
                         <pic:blipFill>
-                          <a:blip r:embed="rId24"/>
+                          <a:blip r:embed="rId20"/>
                           <a:stretch>
                             <a:fillRect/>
                           </a:stretch>
@@ -3852,7 +3860,7 @@
                           <pic:cNvPicPr/>
                         </pic:nvPicPr>
                         <pic:blipFill>
-                          <a:blip r:embed="rId25"/>
+                          <a:blip r:embed="rId21"/>
                           <a:stretch>
                             <a:fillRect/>
                           </a:stretch>
@@ -3973,7 +3981,7 @@
                           <pic:cNvPicPr/>
                         </pic:nvPicPr>
                         <pic:blipFill>
-                          <a:blip r:embed="rId26"/>
+                          <a:blip r:embed="rId22"/>
                           <a:stretch>
                             <a:fillRect/>
                           </a:stretch>
@@ -4030,6 +4038,362 @@
                 <w:szCs w:val="16"/>
               </w:rPr>
             </w:pPr>
+          </w:p>
+        </w:tc>
+      </w:tr>
+      <w:tr>
+        <w:tc>
+          <w:tcPr>
+            <w:tcW w:w="3256" w:type="dxa"/>
+          </w:tcPr>
+          <w:p>
+            <w:pPr>
+              <w:rPr>
+                <w:sz w:val="16"/>
+                <w:szCs w:val="16"/>
+                <w:lang w:val="en-US"/>
+              </w:rPr>
+            </w:pPr>
+            <w:r>
+              <w:rPr>
+                <w:sz w:val="16"/>
+                <w:szCs w:val="16"/>
+                <w:lang w:val="en-US"/>
+              </w:rPr>
+              <w:t>Read attributes of a specific identity</w:t>
+            </w:r>
+            <w:r>
+              <w:rPr>
+                <w:sz w:val="16"/>
+                <w:szCs w:val="16"/>
+                <w:lang w:val="en-US"/>
+              </w:rPr>
+              <w:t xml:space="preserve"> through Wilma</w:t>
+            </w:r>
+            <w:r>
+              <w:rPr>
+                <w:sz w:val="16"/>
+                <w:szCs w:val="16"/>
+                <w:lang w:val="en-US"/>
+              </w:rPr>
+              <w:t xml:space="preserve"> with </w:t>
+            </w:r>
+            <w:proofErr w:type="spellStart"/>
+            <w:r>
+              <w:rPr>
+                <w:sz w:val="16"/>
+                <w:szCs w:val="16"/>
+                <w:lang w:val="en-US"/>
+              </w:rPr>
+              <w:t>PostMan</w:t>
+            </w:r>
+            <w:proofErr w:type="spellEnd"/>
+            <w:r>
+              <w:rPr>
+                <w:sz w:val="16"/>
+                <w:szCs w:val="16"/>
+                <w:lang w:val="en-US"/>
+              </w:rPr>
+              <w:t>.</w:t>
+            </w:r>
+          </w:p>
+          <w:p>
+            <w:pPr>
+              <w:rPr>
+                <w:sz w:val="16"/>
+                <w:szCs w:val="16"/>
+                <w:lang w:val="en-US"/>
+              </w:rPr>
+            </w:pPr>
+          </w:p>
+          <w:p>
+            <w:pPr>
+              <w:rPr>
+                <w:sz w:val="16"/>
+                <w:szCs w:val="16"/>
+                <w:lang w:val="en-US"/>
+              </w:rPr>
+            </w:pPr>
+            <w:r>
+              <w:rPr>
+                <w:sz w:val="16"/>
+                <w:szCs w:val="16"/>
+                <w:lang w:val="en-US"/>
+              </w:rPr>
+              <w:t>Return “</w:t>
+            </w:r>
+            <w:r>
+              <w:rPr>
+                <w:b/>
+                <w:bCs/>
+                <w:sz w:val="16"/>
+                <w:szCs w:val="16"/>
+                <w:lang w:val="en-US"/>
+              </w:rPr>
+              <w:t>20</w:t>
+            </w:r>
+            <w:r>
+              <w:rPr>
+                <w:b/>
+                <w:bCs/>
+                <w:sz w:val="16"/>
+                <w:szCs w:val="16"/>
+                <w:lang w:val="en-US"/>
+              </w:rPr>
+              <w:t>0 OK</w:t>
+            </w:r>
+            <w:r>
+              <w:rPr>
+                <w:sz w:val="16"/>
+                <w:szCs w:val="16"/>
+                <w:lang w:val="en-US"/>
+              </w:rPr>
+              <w:t>” is ok.</w:t>
+            </w:r>
+          </w:p>
+        </w:tc>
+        <w:tc>
+          <w:tcPr>
+            <w:tcW w:w="5760" w:type="dxa"/>
+          </w:tcPr>
+          <w:p>
+            <w:pPr>
+              <w:rPr>
+                <w:sz w:val="16"/>
+                <w:szCs w:val="16"/>
+              </w:rPr>
+            </w:pPr>
+            <w:r>
+              <w:rPr>
+                <w:sz w:val="16"/>
+                <w:szCs w:val="16"/>
+              </w:rPr>
+              <w:t>curl --location 'http://192.168.1.234:3003/ngsi-ld/v1/entities/urn:ngsi-ld:Streetlight:Helmond-Kasteel-008' \</w:t>
+            </w:r>
+          </w:p>
+          <w:p>
+            <w:pPr>
+              <w:rPr>
+                <w:sz w:val="16"/>
+                <w:szCs w:val="16"/>
+              </w:rPr>
+            </w:pPr>
+            <w:r>
+              <w:rPr>
+                <w:sz w:val="16"/>
+                <w:szCs w:val="16"/>
+              </w:rPr>
+              <w:t>--header 'X-Auth-Token: b47e0a74424fd9c8b1b2c708c5e6927ee8057b92' \</w:t>
+            </w:r>
+          </w:p>
+          <w:p>
+            <w:pPr>
+              <w:rPr>
+                <w:sz w:val="16"/>
+                <w:szCs w:val="16"/>
+              </w:rPr>
+            </w:pPr>
+            <w:r>
+              <w:rPr>
+                <w:sz w:val="16"/>
+                <w:szCs w:val="16"/>
+              </w:rPr>
+              <w:t>--header 'Accept: application/</w:t>
+            </w:r>
+            <w:proofErr w:type="spellStart"/>
+            <w:r>
+              <w:rPr>
+                <w:sz w:val="16"/>
+                <w:szCs w:val="16"/>
+              </w:rPr>
+              <w:t>ld+json</w:t>
+            </w:r>
+            <w:proofErr w:type="spellEnd"/>
+            <w:r>
+              <w:rPr>
+                <w:sz w:val="16"/>
+                <w:szCs w:val="16"/>
+              </w:rPr>
+              <w:t>'</w:t>
+            </w:r>
+          </w:p>
+        </w:tc>
+      </w:tr>
+      <w:tr>
+        <w:tc>
+          <w:tcPr>
+            <w:tcW w:w="3256" w:type="dxa"/>
+          </w:tcPr>
+          <w:p>
+            <w:pPr>
+              <w:rPr>
+                <w:sz w:val="16"/>
+                <w:szCs w:val="16"/>
+                <w:lang w:val="en-US"/>
+              </w:rPr>
+            </w:pPr>
+            <w:r>
+              <w:rPr>
+                <w:sz w:val="16"/>
+                <w:szCs w:val="16"/>
+                <w:lang w:val="en-US"/>
+              </w:rPr>
+              <w:t xml:space="preserve">Read a specific attribute of a specific identity </w:t>
+            </w:r>
+            <w:r>
+              <w:rPr>
+                <w:sz w:val="16"/>
+                <w:szCs w:val="16"/>
+                <w:lang w:val="en-US"/>
+              </w:rPr>
+              <w:t xml:space="preserve">through Wilma </w:t>
+            </w:r>
+            <w:r>
+              <w:rPr>
+                <w:sz w:val="16"/>
+                <w:szCs w:val="16"/>
+                <w:lang w:val="en-US"/>
+              </w:rPr>
+              <w:t xml:space="preserve">with </w:t>
+            </w:r>
+            <w:proofErr w:type="spellStart"/>
+            <w:r>
+              <w:rPr>
+                <w:sz w:val="16"/>
+                <w:szCs w:val="16"/>
+                <w:lang w:val="en-US"/>
+              </w:rPr>
+              <w:t>PostMan</w:t>
+            </w:r>
+            <w:proofErr w:type="spellEnd"/>
+            <w:r>
+              <w:rPr>
+                <w:sz w:val="16"/>
+                <w:szCs w:val="16"/>
+                <w:lang w:val="en-US"/>
+              </w:rPr>
+              <w:t>.</w:t>
+            </w:r>
+          </w:p>
+          <w:p>
+            <w:pPr>
+              <w:rPr>
+                <w:sz w:val="16"/>
+                <w:szCs w:val="16"/>
+                <w:lang w:val="en-US"/>
+              </w:rPr>
+            </w:pPr>
+          </w:p>
+          <w:p>
+            <w:pPr>
+              <w:rPr>
+                <w:sz w:val="16"/>
+                <w:szCs w:val="16"/>
+                <w:lang w:val="en-US"/>
+              </w:rPr>
+            </w:pPr>
+            <w:r>
+              <w:rPr>
+                <w:sz w:val="16"/>
+                <w:szCs w:val="16"/>
+                <w:lang w:val="en-US"/>
+              </w:rPr>
+              <w:t>Return “</w:t>
+            </w:r>
+            <w:r>
+              <w:rPr>
+                <w:b/>
+                <w:bCs/>
+                <w:sz w:val="16"/>
+                <w:szCs w:val="16"/>
+                <w:lang w:val="en-US"/>
+              </w:rPr>
+              <w:t>20</w:t>
+            </w:r>
+            <w:r>
+              <w:rPr>
+                <w:b/>
+                <w:bCs/>
+                <w:sz w:val="16"/>
+                <w:szCs w:val="16"/>
+                <w:lang w:val="en-US"/>
+              </w:rPr>
+              <w:t>0 OK</w:t>
+            </w:r>
+            <w:r>
+              <w:rPr>
+                <w:sz w:val="16"/>
+                <w:szCs w:val="16"/>
+                <w:lang w:val="en-US"/>
+              </w:rPr>
+              <w:t>” is ok.</w:t>
+            </w:r>
+          </w:p>
+        </w:tc>
+        <w:tc>
+          <w:tcPr>
+            <w:tcW w:w="5760" w:type="dxa"/>
+          </w:tcPr>
+          <w:p>
+            <w:pPr>
+              <w:rPr>
+                <w:sz w:val="16"/>
+                <w:szCs w:val="16"/>
+              </w:rPr>
+            </w:pPr>
+            <w:r>
+              <w:rPr>
+                <w:sz w:val="16"/>
+                <w:szCs w:val="16"/>
+              </w:rPr>
+              <w:t>curl --location 'http://192.168.1.234:3003/ngsi-ld/v1/entities/urn:ngsi-ld:Streetlight:Helmond-Kasteel-008?attrs=illuminance' \</w:t>
+            </w:r>
+          </w:p>
+          <w:p>
+            <w:pPr>
+              <w:rPr>
+                <w:sz w:val="16"/>
+                <w:szCs w:val="16"/>
+              </w:rPr>
+            </w:pPr>
+            <w:r>
+              <w:rPr>
+                <w:sz w:val="16"/>
+                <w:szCs w:val="16"/>
+              </w:rPr>
+              <w:t>--header 'X-Auth-Token: b47e0a74424fd9c8b1b2c708c5e6927ee8057b92' \</w:t>
+            </w:r>
+          </w:p>
+          <w:p>
+            <w:pPr>
+              <w:rPr>
+                <w:sz w:val="16"/>
+                <w:szCs w:val="16"/>
+              </w:rPr>
+            </w:pPr>
+            <w:r>
+              <w:rPr>
+                <w:sz w:val="16"/>
+                <w:szCs w:val="16"/>
+              </w:rPr>
+              <w:t>--header 'Accept: application/</w:t>
+            </w:r>
+            <w:proofErr w:type="spellStart"/>
+            <w:r>
+              <w:rPr>
+                <w:sz w:val="16"/>
+                <w:szCs w:val="16"/>
+              </w:rPr>
+              <w:t>ld+json</w:t>
+            </w:r>
+            <w:proofErr w:type="spellEnd"/>
+            <w:r>
+              <w:rPr>
+                <w:sz w:val="16"/>
+                <w:szCs w:val="16"/>
+              </w:rPr>
+              <w:t>'</w:t>
+            </w:r>
           </w:p>
         </w:tc>
       </w:tr>
@@ -4072,7 +4436,7 @@
           <w:lang w:val="en-US"/>
         </w:rPr>
       </w:pPr>
-      <w:hyperlink r:id="rId27" w:history="1">
+      <w:hyperlink r:id="rId23" w:history="1">
         <w:r>
           <w:rPr>
             <w:rStyle w:val="Hyperlink"/>
@@ -4711,6 +5075,7 @@
   <w:style w:type="character" w:default="1" w:styleId="Standaardalinea-lettertype">
     <w:name w:val="Default Paragraph Font"/>
     <w:uiPriority w:val="1"/>
+    <w:semiHidden/>
     <w:unhideWhenUsed/>
   </w:style>
   <w:style w:type="table" w:default="1" w:styleId="Standaardtabel">

--- a/Documentation/DataSpace Documentation.docx
+++ b/Documentation/DataSpace Documentation.docx
@@ -84,7 +84,13 @@
     </w:p>
     <w:p>
       <w:r>
-        <w:t>Orion Context Broker is a C++ implementation of the NGSIv2 REST API binding within the FIWARE platform. It acts as a server that manages the lifecycle of context information, allowing users to create, update, query, and subscribe to context elements. </w:t>
+        <w:t>Orion Context Broker is a C++ implementation of the NGSI</w:t>
+      </w:r>
+      <w:r>
+        <w:t>-LD</w:t>
+      </w:r>
+      <w:r>
+        <w:t xml:space="preserve"> REST API binding within the FIWARE platform. It acts as a server that manages the lifecycle of context information, allowing users to create, update, query, and subscribe to context elements. </w:t>
       </w:r>
     </w:p>
     <w:p>
@@ -2121,23 +2127,7 @@
                 <w:szCs w:val="16"/>
                 <w:lang w:val="en-US"/>
               </w:rPr>
-              <w:t xml:space="preserve">Read </w:t>
-            </w:r>
-            <w:r>
-              <w:rPr>
-                <w:sz w:val="16"/>
-                <w:szCs w:val="16"/>
-                <w:lang w:val="en-US"/>
-              </w:rPr>
-              <w:t>a specific attribute</w:t>
-            </w:r>
-            <w:r>
-              <w:rPr>
-                <w:sz w:val="16"/>
-                <w:szCs w:val="16"/>
-                <w:lang w:val="en-US"/>
-              </w:rPr>
-              <w:t xml:space="preserve"> of a specific identity with </w:t>
+              <w:t xml:space="preserve">Read a specific attribute of a specific identity with </w:t>
             </w:r>
             <w:proofErr w:type="spellStart"/>
             <w:r>
@@ -2409,6 +2399,60 @@
               <w:t>” is ok.</w:t>
             </w:r>
           </w:p>
+          <w:p>
+            <w:pPr>
+              <w:rPr>
+                <w:sz w:val="16"/>
+                <w:szCs w:val="16"/>
+                <w:lang w:val="en-US"/>
+              </w:rPr>
+            </w:pPr>
+          </w:p>
+          <w:p>
+            <w:pPr>
+              <w:rPr>
+                <w:sz w:val="16"/>
+                <w:szCs w:val="16"/>
+                <w:lang w:val="en-US"/>
+              </w:rPr>
+            </w:pPr>
+            <w:r>
+              <w:rPr>
+                <w:b/>
+                <w:bCs/>
+                <w:sz w:val="16"/>
+                <w:szCs w:val="16"/>
+                <w:lang w:val="en-US"/>
+              </w:rPr>
+              <w:t>Note:</w:t>
+            </w:r>
+            <w:r>
+              <w:rPr>
+                <w:sz w:val="16"/>
+                <w:szCs w:val="16"/>
+                <w:lang w:val="en-US"/>
+              </w:rPr>
+              <w:t xml:space="preserve"> QL does not support full NSGI-LD. So this subscription will send </w:t>
+            </w:r>
+            <w:proofErr w:type="spellStart"/>
+            <w:r>
+              <w:rPr>
+                <w:sz w:val="16"/>
+                <w:szCs w:val="16"/>
+                <w:lang w:val="en-US"/>
+              </w:rPr>
+              <w:t>dat</w:t>
+            </w:r>
+            <w:proofErr w:type="spellEnd"/>
+            <w:r>
+              <w:rPr>
+                <w:sz w:val="16"/>
+                <w:szCs w:val="16"/>
+                <w:lang w:val="en-US"/>
+              </w:rPr>
+              <w:t xml:space="preserve"> in NGSI-V2 format.</w:t>
+            </w:r>
+          </w:p>
         </w:tc>
         <w:tc>
           <w:tcPr>
@@ -2417,15 +2461,397 @@
           <w:p>
             <w:pPr>
               <w:rPr>
-                <w:noProof/>
-              </w:rPr>
-            </w:pPr>
-            <w:r>
-              <w:rPr>
-                <w:noProof/>
-                <w:color w:val="FF0000"/>
-              </w:rPr>
-              <w:t>Werkt nog niet</w:t>
+                <w:sz w:val="16"/>
+                <w:szCs w:val="16"/>
+                <w:lang w:val="en-US"/>
+              </w:rPr>
+            </w:pPr>
+            <w:r>
+              <w:rPr>
+                <w:sz w:val="16"/>
+                <w:szCs w:val="16"/>
+                <w:lang w:val="en-US"/>
+              </w:rPr>
+              <w:t>curl --location 'http://192.168.1.234:1026/</w:t>
+            </w:r>
+            <w:proofErr w:type="spellStart"/>
+            <w:r>
+              <w:rPr>
+                <w:sz w:val="16"/>
+                <w:szCs w:val="16"/>
+                <w:lang w:val="en-US"/>
+              </w:rPr>
+              <w:t>ngsi-ld</w:t>
+            </w:r>
+            <w:proofErr w:type="spellEnd"/>
+            <w:r>
+              <w:rPr>
+                <w:sz w:val="16"/>
+                <w:szCs w:val="16"/>
+                <w:lang w:val="en-US"/>
+              </w:rPr>
+              <w:t>/v1/subscriptions' \</w:t>
+            </w:r>
+          </w:p>
+          <w:p>
+            <w:pPr>
+              <w:rPr>
+                <w:sz w:val="16"/>
+                <w:szCs w:val="16"/>
+                <w:lang w:val="en-US"/>
+              </w:rPr>
+            </w:pPr>
+            <w:r>
+              <w:rPr>
+                <w:sz w:val="16"/>
+                <w:szCs w:val="16"/>
+                <w:lang w:val="en-US"/>
+              </w:rPr>
+              <w:t>--header 'Content-Type: application/</w:t>
+            </w:r>
+            <w:proofErr w:type="spellStart"/>
+            <w:r>
+              <w:rPr>
+                <w:sz w:val="16"/>
+                <w:szCs w:val="16"/>
+                <w:lang w:val="en-US"/>
+              </w:rPr>
+              <w:t>ld+json</w:t>
+            </w:r>
+            <w:proofErr w:type="spellEnd"/>
+            <w:r>
+              <w:rPr>
+                <w:sz w:val="16"/>
+                <w:szCs w:val="16"/>
+                <w:lang w:val="en-US"/>
+              </w:rPr>
+              <w:t>' \</w:t>
+            </w:r>
+          </w:p>
+          <w:p>
+            <w:pPr>
+              <w:rPr>
+                <w:sz w:val="16"/>
+                <w:szCs w:val="16"/>
+                <w:lang w:val="en-US"/>
+              </w:rPr>
+            </w:pPr>
+            <w:r>
+              <w:rPr>
+                <w:sz w:val="16"/>
+                <w:szCs w:val="16"/>
+                <w:lang w:val="en-US"/>
+              </w:rPr>
+              <w:t>--data-raw '{</w:t>
+            </w:r>
+          </w:p>
+          <w:p>
+            <w:pPr>
+              <w:rPr>
+                <w:sz w:val="16"/>
+                <w:szCs w:val="16"/>
+                <w:lang w:val="en-US"/>
+              </w:rPr>
+            </w:pPr>
+            <w:r>
+              <w:rPr>
+                <w:sz w:val="16"/>
+                <w:szCs w:val="16"/>
+                <w:lang w:val="en-US"/>
+              </w:rPr>
+              <w:t xml:space="preserve">    "@context": "https://smart-data-models.github.io/dataModel.Streetlighting/context.jsonld",</w:t>
+            </w:r>
+          </w:p>
+          <w:p>
+            <w:pPr>
+              <w:rPr>
+                <w:sz w:val="16"/>
+                <w:szCs w:val="16"/>
+                <w:lang w:val="en-US"/>
+              </w:rPr>
+            </w:pPr>
+            <w:r>
+              <w:rPr>
+                <w:sz w:val="16"/>
+                <w:szCs w:val="16"/>
+                <w:lang w:val="en-US"/>
+              </w:rPr>
+              <w:t xml:space="preserve">    "description": "Hybrid Subscription: LD request, v2 notification",</w:t>
+            </w:r>
+          </w:p>
+          <w:p>
+            <w:pPr>
+              <w:rPr>
+                <w:sz w:val="16"/>
+                <w:szCs w:val="16"/>
+                <w:lang w:val="en-US"/>
+              </w:rPr>
+            </w:pPr>
+            <w:r>
+              <w:rPr>
+                <w:sz w:val="16"/>
+                <w:szCs w:val="16"/>
+                <w:lang w:val="en-US"/>
+              </w:rPr>
+              <w:t xml:space="preserve">    "type": "Subscription",</w:t>
+            </w:r>
+          </w:p>
+          <w:p>
+            <w:pPr>
+              <w:rPr>
+                <w:sz w:val="16"/>
+                <w:szCs w:val="16"/>
+                <w:lang w:val="en-US"/>
+              </w:rPr>
+            </w:pPr>
+            <w:r>
+              <w:rPr>
+                <w:sz w:val="16"/>
+                <w:szCs w:val="16"/>
+                <w:lang w:val="en-US"/>
+              </w:rPr>
+              <w:t xml:space="preserve">    "entities": [</w:t>
+            </w:r>
+          </w:p>
+          <w:p>
+            <w:pPr>
+              <w:rPr>
+                <w:sz w:val="16"/>
+                <w:szCs w:val="16"/>
+                <w:lang w:val="en-US"/>
+              </w:rPr>
+            </w:pPr>
+            <w:r>
+              <w:rPr>
+                <w:sz w:val="16"/>
+                <w:szCs w:val="16"/>
+                <w:lang w:val="en-US"/>
+              </w:rPr>
+              <w:t xml:space="preserve">        {</w:t>
+            </w:r>
+          </w:p>
+          <w:p>
+            <w:pPr>
+              <w:rPr>
+                <w:sz w:val="16"/>
+                <w:szCs w:val="16"/>
+                <w:lang w:val="en-US"/>
+              </w:rPr>
+            </w:pPr>
+            <w:r>
+              <w:rPr>
+                <w:sz w:val="16"/>
+                <w:szCs w:val="16"/>
+                <w:lang w:val="en-US"/>
+              </w:rPr>
+              <w:t xml:space="preserve">            "type": "Streetlight"</w:t>
+            </w:r>
+          </w:p>
+          <w:p>
+            <w:pPr>
+              <w:rPr>
+                <w:sz w:val="16"/>
+                <w:szCs w:val="16"/>
+                <w:lang w:val="en-US"/>
+              </w:rPr>
+            </w:pPr>
+            <w:r>
+              <w:rPr>
+                <w:sz w:val="16"/>
+                <w:szCs w:val="16"/>
+                <w:lang w:val="en-US"/>
+              </w:rPr>
+              <w:t xml:space="preserve">        }</w:t>
+            </w:r>
+          </w:p>
+          <w:p>
+            <w:pPr>
+              <w:rPr>
+                <w:sz w:val="16"/>
+                <w:szCs w:val="16"/>
+                <w:lang w:val="en-US"/>
+              </w:rPr>
+            </w:pPr>
+            <w:r>
+              <w:rPr>
+                <w:sz w:val="16"/>
+                <w:szCs w:val="16"/>
+                <w:lang w:val="en-US"/>
+              </w:rPr>
+              <w:t xml:space="preserve">    ],</w:t>
+            </w:r>
+          </w:p>
+          <w:p>
+            <w:pPr>
+              <w:rPr>
+                <w:sz w:val="16"/>
+                <w:szCs w:val="16"/>
+                <w:lang w:val="en-US"/>
+              </w:rPr>
+            </w:pPr>
+            <w:r>
+              <w:rPr>
+                <w:sz w:val="16"/>
+                <w:szCs w:val="16"/>
+                <w:lang w:val="en-US"/>
+              </w:rPr>
+              <w:t xml:space="preserve">    "notification": {</w:t>
+            </w:r>
+          </w:p>
+          <w:p>
+            <w:pPr>
+              <w:rPr>
+                <w:sz w:val="16"/>
+                <w:szCs w:val="16"/>
+                <w:lang w:val="en-US"/>
+              </w:rPr>
+            </w:pPr>
+            <w:r>
+              <w:rPr>
+                <w:sz w:val="16"/>
+                <w:szCs w:val="16"/>
+                <w:lang w:val="en-US"/>
+              </w:rPr>
+              <w:lastRenderedPageBreak/>
+              <w:t xml:space="preserve">        "format": "normalized",</w:t>
+            </w:r>
+          </w:p>
+          <w:p>
+            <w:pPr>
+              <w:rPr>
+                <w:sz w:val="16"/>
+                <w:szCs w:val="16"/>
+                <w:lang w:val="en-US"/>
+              </w:rPr>
+            </w:pPr>
+            <w:r>
+              <w:rPr>
+                <w:sz w:val="16"/>
+                <w:szCs w:val="16"/>
+                <w:lang w:val="en-US"/>
+              </w:rPr>
+              <w:t xml:space="preserve">        "endpoint": {</w:t>
+            </w:r>
+          </w:p>
+          <w:p>
+            <w:pPr>
+              <w:rPr>
+                <w:sz w:val="16"/>
+                <w:szCs w:val="16"/>
+                <w:lang w:val="en-US"/>
+              </w:rPr>
+            </w:pPr>
+            <w:r>
+              <w:rPr>
+                <w:sz w:val="16"/>
+                <w:szCs w:val="16"/>
+                <w:lang w:val="en-US"/>
+              </w:rPr>
+              <w:t xml:space="preserve">            "</w:t>
+            </w:r>
+            <w:proofErr w:type="spellStart"/>
+            <w:r>
+              <w:rPr>
+                <w:sz w:val="16"/>
+                <w:szCs w:val="16"/>
+                <w:lang w:val="en-US"/>
+              </w:rPr>
+              <w:t>uri</w:t>
+            </w:r>
+            <w:proofErr w:type="spellEnd"/>
+            <w:r>
+              <w:rPr>
+                <w:sz w:val="16"/>
+                <w:szCs w:val="16"/>
+                <w:lang w:val="en-US"/>
+              </w:rPr>
+              <w:t>": "http://quantumleap:8668/v2/notify",</w:t>
+            </w:r>
+          </w:p>
+          <w:p>
+            <w:pPr>
+              <w:rPr>
+                <w:sz w:val="16"/>
+                <w:szCs w:val="16"/>
+                <w:lang w:val="en-US"/>
+              </w:rPr>
+            </w:pPr>
+            <w:r>
+              <w:rPr>
+                <w:sz w:val="16"/>
+                <w:szCs w:val="16"/>
+                <w:lang w:val="en-US"/>
+              </w:rPr>
+              <w:t xml:space="preserve">            "accept": "application/</w:t>
+            </w:r>
+            <w:proofErr w:type="spellStart"/>
+            <w:r>
+              <w:rPr>
+                <w:sz w:val="16"/>
+                <w:szCs w:val="16"/>
+                <w:lang w:val="en-US"/>
+              </w:rPr>
+              <w:t>json</w:t>
+            </w:r>
+            <w:proofErr w:type="spellEnd"/>
+            <w:r>
+              <w:rPr>
+                <w:sz w:val="16"/>
+                <w:szCs w:val="16"/>
+                <w:lang w:val="en-US"/>
+              </w:rPr>
+              <w:t>"</w:t>
+            </w:r>
+          </w:p>
+          <w:p>
+            <w:pPr>
+              <w:rPr>
+                <w:sz w:val="16"/>
+                <w:szCs w:val="16"/>
+                <w:lang w:val="en-US"/>
+              </w:rPr>
+            </w:pPr>
+            <w:r>
+              <w:rPr>
+                <w:sz w:val="16"/>
+                <w:szCs w:val="16"/>
+                <w:lang w:val="en-US"/>
+              </w:rPr>
+              <w:t xml:space="preserve">        }</w:t>
+            </w:r>
+          </w:p>
+          <w:p>
+            <w:pPr>
+              <w:rPr>
+                <w:sz w:val="16"/>
+                <w:szCs w:val="16"/>
+                <w:lang w:val="en-US"/>
+              </w:rPr>
+            </w:pPr>
+            <w:r>
+              <w:rPr>
+                <w:sz w:val="16"/>
+                <w:szCs w:val="16"/>
+                <w:lang w:val="en-US"/>
+              </w:rPr>
+              <w:t xml:space="preserve">    }</w:t>
+            </w:r>
+          </w:p>
+          <w:p>
+            <w:pPr>
+              <w:rPr>
+                <w:sz w:val="16"/>
+                <w:szCs w:val="16"/>
+                <w:lang w:val="en-US"/>
+              </w:rPr>
+            </w:pPr>
+            <w:r>
+              <w:rPr>
+                <w:sz w:val="16"/>
+                <w:szCs w:val="16"/>
+                <w:lang w:val="en-US"/>
+              </w:rPr>
+              <w:t>}'</w:t>
             </w:r>
           </w:p>
         </w:tc>
@@ -2449,6 +2875,7 @@
                 <w:szCs w:val="16"/>
                 <w:lang w:val="en-US"/>
               </w:rPr>
+              <w:lastRenderedPageBreak/>
               <w:t xml:space="preserve">Check if data is stored persistent in QL via </w:t>
             </w:r>
             <w:proofErr w:type="spellStart"/>
@@ -2532,15 +2959,53 @@
           <w:p>
             <w:pPr>
               <w:rPr>
-                <w:noProof/>
-              </w:rPr>
-            </w:pPr>
-            <w:r>
-              <w:rPr>
-                <w:noProof/>
-                <w:color w:val="FF0000"/>
-              </w:rPr>
-              <w:t>Werkt nog niet</w:t>
+                <w:sz w:val="16"/>
+                <w:szCs w:val="16"/>
+                <w:lang w:val="en-US"/>
+              </w:rPr>
+            </w:pPr>
+            <w:r>
+              <w:rPr>
+                <w:sz w:val="16"/>
+                <w:szCs w:val="16"/>
+                <w:lang w:val="en-US"/>
+              </w:rPr>
+              <w:t>curl --location 'http://192.168.1.234:8668/v2/entities/urn:ngsi-ld:Streetlight:Helmond-Brandevoort-003' \</w:t>
+            </w:r>
+          </w:p>
+          <w:p>
+            <w:pPr>
+              <w:rPr>
+                <w:sz w:val="16"/>
+                <w:szCs w:val="16"/>
+                <w:lang w:val="en-US"/>
+              </w:rPr>
+            </w:pPr>
+            <w:r>
+              <w:rPr>
+                <w:sz w:val="16"/>
+                <w:szCs w:val="16"/>
+                <w:lang w:val="en-US"/>
+              </w:rPr>
+              <w:t>--header 'Accept: application/</w:t>
+            </w:r>
+            <w:proofErr w:type="spellStart"/>
+            <w:r>
+              <w:rPr>
+                <w:sz w:val="16"/>
+                <w:szCs w:val="16"/>
+                <w:lang w:val="en-US"/>
+              </w:rPr>
+              <w:t>json</w:t>
+            </w:r>
+            <w:proofErr w:type="spellEnd"/>
+            <w:r>
+              <w:rPr>
+                <w:sz w:val="16"/>
+                <w:szCs w:val="16"/>
+                <w:lang w:val="en-US"/>
+              </w:rPr>
+              <w:t>'</w:t>
             </w:r>
           </w:p>
         </w:tc>
@@ -2579,180 +3044,21 @@
           <w:lang w:val="en-US"/>
         </w:rPr>
       </w:pPr>
+      <w:r>
+        <w:rPr>
+          <w:lang w:val="en-US"/>
+        </w:rPr>
+        <w:lastRenderedPageBreak/>
+        <w:t xml:space="preserve">Apache </w:t>
+      </w:r>
       <w:proofErr w:type="spellStart"/>
       <w:r>
         <w:rPr>
           <w:lang w:val="en-US"/>
         </w:rPr>
-        <w:lastRenderedPageBreak/>
-        <w:t>KeyRock</w:t>
+        <w:t>ApiSix</w:t>
       </w:r>
       <w:proofErr w:type="spellEnd"/>
-    </w:p>
-    <w:p>
-      <w:pPr>
-        <w:rPr>
-          <w:szCs w:val="20"/>
-          <w:lang w:val="en-US"/>
-        </w:rPr>
-      </w:pPr>
-      <w:proofErr w:type="spellStart"/>
-      <w:r>
-        <w:rPr>
-          <w:szCs w:val="20"/>
-        </w:rPr>
-        <w:t>Keyrock</w:t>
-      </w:r>
-      <w:proofErr w:type="spellEnd"/>
-      <w:r>
-        <w:rPr>
-          <w:szCs w:val="20"/>
-        </w:rPr>
-        <w:t xml:space="preserve"> is the </w:t>
-      </w:r>
-      <w:proofErr w:type="spellStart"/>
-      <w:r>
-        <w:rPr>
-          <w:szCs w:val="20"/>
-        </w:rPr>
-        <w:fldChar w:fldCharType="begin"/>
-      </w:r>
-      <w:r>
-        <w:rPr>
-          <w:szCs w:val="20"/>
-        </w:rPr>
-        <w:instrText>HYPERLINK "https://www.fiware.org/" \t "_blank"</w:instrText>
-      </w:r>
-      <w:r>
-        <w:rPr>
-          <w:szCs w:val="20"/>
-        </w:rPr>
-      </w:r>
-      <w:r>
-        <w:rPr>
-          <w:szCs w:val="20"/>
-        </w:rPr>
-        <w:fldChar w:fldCharType="separate"/>
-      </w:r>
-      <w:r>
-        <w:rPr>
-          <w:rStyle w:val="Hyperlink"/>
-          <w:szCs w:val="20"/>
-        </w:rPr>
-        <w:t>FIWARE</w:t>
-      </w:r>
-      <w:r>
-        <w:rPr>
-          <w:szCs w:val="20"/>
-          <w:lang w:val="en-US"/>
-        </w:rPr>
-        <w:fldChar w:fldCharType="end"/>
-      </w:r>
-      <w:r>
-        <w:rPr>
-          <w:szCs w:val="20"/>
-        </w:rPr>
-        <w:t>'s</w:t>
-      </w:r>
-      <w:proofErr w:type="spellEnd"/>
-      <w:r>
-        <w:rPr>
-          <w:szCs w:val="20"/>
-        </w:rPr>
-        <w:t xml:space="preserve"> Identity Management (IDM) component. It's used to manage user identities and applications, enabling </w:t>
-      </w:r>
-      <w:hyperlink r:id="rId8" w:tgtFrame="_blank" w:history="1">
-        <w:r>
-          <w:rPr>
-            <w:rStyle w:val="Hyperlink"/>
-            <w:szCs w:val="20"/>
-          </w:rPr>
-          <w:t>OAuth 2.0-based authentication</w:t>
-        </w:r>
-      </w:hyperlink>
-      <w:r>
-        <w:rPr>
-          <w:szCs w:val="20"/>
-        </w:rPr>
-        <w:t> and </w:t>
-      </w:r>
-      <w:hyperlink r:id="rId9" w:tgtFrame="_blank" w:history="1">
-        <w:r>
-          <w:rPr>
-            <w:rStyle w:val="Hyperlink"/>
-            <w:szCs w:val="20"/>
-          </w:rPr>
-          <w:t>authorization</w:t>
-        </w:r>
-      </w:hyperlink>
-      <w:r>
-        <w:rPr>
-          <w:szCs w:val="20"/>
-        </w:rPr>
-        <w:t> for services and applications. </w:t>
-      </w:r>
-      <w:proofErr w:type="spellStart"/>
-      <w:r>
-        <w:rPr>
-          <w:szCs w:val="20"/>
-        </w:rPr>
-        <w:t>Keyrock</w:t>
-      </w:r>
-      <w:proofErr w:type="spellEnd"/>
-      <w:r>
-        <w:rPr>
-          <w:szCs w:val="20"/>
-        </w:rPr>
-        <w:t xml:space="preserve"> facilitates user registration, organization management, and application registration, providing both a GUI and API interface. </w:t>
-      </w:r>
-    </w:p>
-    <w:p>
-      <w:pPr>
-        <w:jc w:val="center"/>
-        <w:rPr>
-          <w:lang w:val="en-US"/>
-        </w:rPr>
-      </w:pPr>
-      <w:r>
-        <w:rPr>
-          <w:noProof/>
-        </w:rPr>
-        <w:drawing>
-          <wp:inline distT="0" distB="0" distL="0" distR="0" wp14:anchorId="656C10D2" wp14:editId="540F1687">
-            <wp:extent cx="3130909" cy="2702169"/>
-            <wp:effectExtent l="0" t="0" r="0" b="3175"/>
-            <wp:docPr id="739659219" name="Afbeelding 1" descr="Afbeelding met tekst, schermopname, diagram, Plan&#10;&#10;Door AI gegenereerde inhoud is mogelijk onjuist."/>
-            <wp:cNvGraphicFramePr>
-              <a:graphicFrameLocks xmlns:a="http://schemas.openxmlformats.org/drawingml/2006/main" noChangeAspect="1"/>
-            </wp:cNvGraphicFramePr>
-            <a:graphic xmlns:a="http://schemas.openxmlformats.org/drawingml/2006/main">
-              <a:graphicData uri="http://schemas.openxmlformats.org/drawingml/2006/picture">
-                <pic:pic xmlns:pic="http://schemas.openxmlformats.org/drawingml/2006/picture">
-                  <pic:nvPicPr>
-                    <pic:cNvPr id="739659219" name="Afbeelding 1" descr="Afbeelding met tekst, schermopname, diagram, Plan&#10;&#10;Door AI gegenereerde inhoud is mogelijk onjuist."/>
-                    <pic:cNvPicPr/>
-                  </pic:nvPicPr>
-                  <pic:blipFill>
-                    <a:blip r:embed="rId10"/>
-                    <a:stretch>
-                      <a:fillRect/>
-                    </a:stretch>
-                  </pic:blipFill>
-                  <pic:spPr>
-                    <a:xfrm>
-                      <a:off x="0" y="0"/>
-                      <a:ext cx="3137854" cy="2708163"/>
-                    </a:xfrm>
-                    <a:prstGeom prst="rect">
-                      <a:avLst/>
-                    </a:prstGeom>
-                  </pic:spPr>
-                </pic:pic>
-              </a:graphicData>
-            </a:graphic>
-          </wp:inline>
-        </w:drawing>
-      </w:r>
     </w:p>
     <w:tbl>
       <w:tblPr>
@@ -2778,74 +3084,6 @@
                 <w:lang w:val="en-US"/>
               </w:rPr>
             </w:pPr>
-            <w:r>
-              <w:rPr>
-                <w:sz w:val="16"/>
-                <w:szCs w:val="16"/>
-                <w:lang w:val="en-US"/>
-              </w:rPr>
-              <w:t xml:space="preserve">Install </w:t>
-            </w:r>
-            <w:proofErr w:type="spellStart"/>
-            <w:r>
-              <w:rPr>
-                <w:sz w:val="16"/>
-                <w:szCs w:val="16"/>
-                <w:lang w:val="en-US"/>
-              </w:rPr>
-              <w:t>KeyRock</w:t>
-            </w:r>
-            <w:proofErr w:type="spellEnd"/>
-            <w:r>
-              <w:rPr>
-                <w:sz w:val="16"/>
-                <w:szCs w:val="16"/>
-                <w:lang w:val="en-US"/>
-              </w:rPr>
-              <w:t xml:space="preserve"> with the docker</w:t>
-            </w:r>
-            <w:r>
-              <w:rPr>
-                <w:sz w:val="16"/>
-                <w:szCs w:val="16"/>
-                <w:lang w:val="en-US"/>
-              </w:rPr>
-              <w:t>-</w:t>
-            </w:r>
-            <w:proofErr w:type="spellStart"/>
-            <w:r>
-              <w:rPr>
-                <w:sz w:val="16"/>
-                <w:szCs w:val="16"/>
-                <w:lang w:val="en-US"/>
-              </w:rPr>
-              <w:t>compose</w:t>
-            </w:r>
-            <w:r>
-              <w:rPr>
-                <w:sz w:val="16"/>
-                <w:szCs w:val="16"/>
-                <w:lang w:val="en-US"/>
-              </w:rPr>
-              <w:t>.yml</w:t>
-            </w:r>
-            <w:proofErr w:type="spellEnd"/>
-            <w:r>
-              <w:rPr>
-                <w:sz w:val="16"/>
-                <w:szCs w:val="16"/>
-                <w:lang w:val="en-US"/>
-              </w:rPr>
-              <w:t xml:space="preserve"> </w:t>
-            </w:r>
-            <w:r>
-              <w:rPr>
-                <w:sz w:val="16"/>
-                <w:szCs w:val="16"/>
-                <w:lang w:val="en-US"/>
-              </w:rPr>
-              <w:t>file.</w:t>
-            </w:r>
           </w:p>
         </w:tc>
         <w:tc>
@@ -2876,49 +3114,6 @@
                 <w:lang w:val="en-US"/>
               </w:rPr>
             </w:pPr>
-            <w:r>
-              <w:rPr>
-                <w:sz w:val="16"/>
-                <w:szCs w:val="16"/>
-                <w:lang w:val="en-US"/>
-              </w:rPr>
-              <w:t xml:space="preserve">Login to the </w:t>
-            </w:r>
-            <w:proofErr w:type="spellStart"/>
-            <w:r>
-              <w:rPr>
-                <w:sz w:val="16"/>
-                <w:szCs w:val="16"/>
-                <w:lang w:val="en-US"/>
-              </w:rPr>
-              <w:t>Keyrock</w:t>
-            </w:r>
-            <w:proofErr w:type="spellEnd"/>
-            <w:r>
-              <w:rPr>
-                <w:sz w:val="16"/>
-                <w:szCs w:val="16"/>
-                <w:lang w:val="en-US"/>
-              </w:rPr>
-              <w:t xml:space="preserve"> GUI.</w:t>
-            </w:r>
-          </w:p>
-          <w:p>
-            <w:pPr>
-              <w:rPr>
-                <w:sz w:val="16"/>
-                <w:szCs w:val="16"/>
-                <w:lang w:val="en-US"/>
-              </w:rPr>
-            </w:pPr>
-            <w:r>
-              <w:rPr>
-                <w:sz w:val="16"/>
-                <w:szCs w:val="16"/>
-                <w:lang w:val="en-US"/>
-              </w:rPr>
-              <w:t>Create a test user.</w:t>
-            </w:r>
           </w:p>
         </w:tc>
         <w:tc>
@@ -2933,46 +3128,6 @@
                 <w:lang w:val="en-US"/>
               </w:rPr>
             </w:pPr>
-            <w:r>
-              <w:rPr>
-                <w:noProof/>
-              </w:rPr>
-              <w:drawing>
-                <wp:inline distT="0" distB="0" distL="0" distR="0" wp14:anchorId="142AA40C" wp14:editId="42E419AE">
-                  <wp:extent cx="3520440" cy="3057525"/>
-                  <wp:effectExtent l="0" t="0" r="3810" b="9525"/>
-                  <wp:docPr id="769868173" name="Afbeelding 1"/>
-                  <wp:cNvGraphicFramePr>
-                    <a:graphicFrameLocks xmlns:a="http://schemas.openxmlformats.org/drawingml/2006/main" noChangeAspect="1"/>
-                  </wp:cNvGraphicFramePr>
-                  <a:graphic xmlns:a="http://schemas.openxmlformats.org/drawingml/2006/main">
-                    <a:graphicData uri="http://schemas.openxmlformats.org/drawingml/2006/picture">
-                      <pic:pic xmlns:pic="http://schemas.openxmlformats.org/drawingml/2006/picture">
-                        <pic:nvPicPr>
-                          <pic:cNvPr id="769868173" name=""/>
-                          <pic:cNvPicPr/>
-                        </pic:nvPicPr>
-                        <pic:blipFill>
-                          <a:blip r:embed="rId11"/>
-                          <a:stretch>
-                            <a:fillRect/>
-                          </a:stretch>
-                        </pic:blipFill>
-                        <pic:spPr>
-                          <a:xfrm>
-                            <a:off x="0" y="0"/>
-                            <a:ext cx="3520440" cy="3057525"/>
-                          </a:xfrm>
-                          <a:prstGeom prst="rect">
-                            <a:avLst/>
-                          </a:prstGeom>
-                        </pic:spPr>
-                      </pic:pic>
-                    </a:graphicData>
-                  </a:graphic>
-                </wp:inline>
-              </w:drawing>
-            </w:r>
           </w:p>
         </w:tc>
       </w:tr>
@@ -2989,15 +3144,6 @@
                 <w:lang w:val="en-US"/>
               </w:rPr>
             </w:pPr>
-            <w:r>
-              <w:rPr>
-                <w:sz w:val="16"/>
-                <w:szCs w:val="16"/>
-                <w:lang w:val="en-US"/>
-              </w:rPr>
-              <w:lastRenderedPageBreak/>
-              <w:t>For every API that you want to authenticate with, you have to create an application.</w:t>
-            </w:r>
           </w:p>
         </w:tc>
         <w:tc>
@@ -3010,46 +3156,6 @@
                 <w:noProof/>
               </w:rPr>
             </w:pPr>
-            <w:r>
-              <w:rPr>
-                <w:noProof/>
-              </w:rPr>
-              <w:drawing>
-                <wp:inline distT="0" distB="0" distL="0" distR="0" wp14:anchorId="3E76A5D1" wp14:editId="68C42082">
-                  <wp:extent cx="3520440" cy="1710055"/>
-                  <wp:effectExtent l="0" t="0" r="3810" b="4445"/>
-                  <wp:docPr id="243587079" name="Afbeelding 1"/>
-                  <wp:cNvGraphicFramePr>
-                    <a:graphicFrameLocks xmlns:a="http://schemas.openxmlformats.org/drawingml/2006/main" noChangeAspect="1"/>
-                  </wp:cNvGraphicFramePr>
-                  <a:graphic xmlns:a="http://schemas.openxmlformats.org/drawingml/2006/main">
-                    <a:graphicData uri="http://schemas.openxmlformats.org/drawingml/2006/picture">
-                      <pic:pic xmlns:pic="http://schemas.openxmlformats.org/drawingml/2006/picture">
-                        <pic:nvPicPr>
-                          <pic:cNvPr id="243587079" name=""/>
-                          <pic:cNvPicPr/>
-                        </pic:nvPicPr>
-                        <pic:blipFill>
-                          <a:blip r:embed="rId12"/>
-                          <a:stretch>
-                            <a:fillRect/>
-                          </a:stretch>
-                        </pic:blipFill>
-                        <pic:spPr>
-                          <a:xfrm>
-                            <a:off x="0" y="0"/>
-                            <a:ext cx="3520440" cy="1710055"/>
-                          </a:xfrm>
-                          <a:prstGeom prst="rect">
-                            <a:avLst/>
-                          </a:prstGeom>
-                        </pic:spPr>
-                      </pic:pic>
-                    </a:graphicData>
-                  </a:graphic>
-                </wp:inline>
-              </w:drawing>
-            </w:r>
           </w:p>
         </w:tc>
       </w:tr>
@@ -3086,112 +3192,15 @@
           <w:lang w:val="en-US"/>
         </w:rPr>
       </w:pPr>
+      <w:proofErr w:type="spellStart"/>
       <w:r>
         <w:rPr>
           <w:lang w:val="en-US"/>
         </w:rPr>
         <w:lastRenderedPageBreak/>
-        <w:t>Wilma PEP</w:t>
-      </w:r>
-      <w:r>
-        <w:rPr>
-          <w:lang w:val="en-US"/>
-        </w:rPr>
-        <w:t xml:space="preserve"> Proxy</w:t>
-      </w:r>
-    </w:p>
-    <w:p>
-      <w:pPr>
-        <w:rPr>
-          <w:szCs w:val="20"/>
-          <w:lang w:val="en-US"/>
-        </w:rPr>
-      </w:pPr>
-      <w:r>
-        <w:rPr>
-          <w:szCs w:val="20"/>
-          <w:lang w:val="en-US"/>
-        </w:rPr>
-        <w:t xml:space="preserve">In this tutorial it will be explained how to configure a Wilma PEP Proxy for Orion. You can follow the same steps for </w:t>
-      </w:r>
-      <w:proofErr w:type="spellStart"/>
-      <w:r>
-        <w:rPr>
-          <w:szCs w:val="20"/>
-          <w:lang w:val="en-US"/>
-        </w:rPr>
-        <w:t>QuantumLeap</w:t>
+        <w:t>KeyCloak</w:t>
       </w:r>
       <w:proofErr w:type="spellEnd"/>
-      <w:r>
-        <w:rPr>
-          <w:szCs w:val="20"/>
-          <w:lang w:val="en-US"/>
-        </w:rPr>
-        <w:t>. This must be done on another instance.</w:t>
-      </w:r>
-    </w:p>
-    <w:p>
-      <w:pPr>
-        <w:rPr>
-          <w:szCs w:val="20"/>
-        </w:rPr>
-      </w:pPr>
-      <w:r>
-        <w:rPr>
-          <w:szCs w:val="20"/>
-        </w:rPr>
-        <w:t>A Wilma PEP Proxy is a software component used within the FIWARE architecture to enforce access control to backend applications. It acts as a middleman, intercepting requests and making authorization decisions before they reach the actual service. </w:t>
-      </w:r>
-    </w:p>
-    <w:p>
-      <w:pPr>
-        <w:jc w:val="center"/>
-        <w:rPr>
-          <w:szCs w:val="20"/>
-          <w:lang w:val="en-US"/>
-        </w:rPr>
-      </w:pPr>
-      <w:r>
-        <w:rPr>
-          <w:noProof/>
-        </w:rPr>
-        <w:drawing>
-          <wp:inline distT="0" distB="0" distL="0" distR="0" wp14:anchorId="5B1D54C4" wp14:editId="4BE7A7EF">
-            <wp:extent cx="3293339" cy="2842357"/>
-            <wp:effectExtent l="0" t="0" r="2540" b="0"/>
-            <wp:docPr id="759807365" name="Afbeelding 1" descr="Afbeelding met tekst, schermopname, diagram, Plan"/>
-            <wp:cNvGraphicFramePr>
-              <a:graphicFrameLocks xmlns:a="http://schemas.openxmlformats.org/drawingml/2006/main" noChangeAspect="1"/>
-            </wp:cNvGraphicFramePr>
-            <a:graphic xmlns:a="http://schemas.openxmlformats.org/drawingml/2006/main">
-              <a:graphicData uri="http://schemas.openxmlformats.org/drawingml/2006/picture">
-                <pic:pic xmlns:pic="http://schemas.openxmlformats.org/drawingml/2006/picture">
-                  <pic:nvPicPr>
-                    <pic:cNvPr id="759807365" name="Afbeelding 1" descr="Afbeelding met tekst, schermopname, diagram, Plan"/>
-                    <pic:cNvPicPr/>
-                  </pic:nvPicPr>
-                  <pic:blipFill>
-                    <a:blip r:embed="rId13"/>
-                    <a:stretch>
-                      <a:fillRect/>
-                    </a:stretch>
-                  </pic:blipFill>
-                  <pic:spPr>
-                    <a:xfrm>
-                      <a:off x="0" y="0"/>
-                      <a:ext cx="3301148" cy="2849096"/>
-                    </a:xfrm>
-                    <a:prstGeom prst="rect">
-                      <a:avLst/>
-                    </a:prstGeom>
-                  </pic:spPr>
-                </pic:pic>
-              </a:graphicData>
-            </a:graphic>
-          </wp:inline>
-        </w:drawing>
-      </w:r>
     </w:p>
     <w:tbl>
       <w:tblPr>
@@ -3217,32 +3226,6 @@
                 <w:lang w:val="en-US"/>
               </w:rPr>
             </w:pPr>
-            <w:r>
-              <w:rPr>
-                <w:sz w:val="16"/>
-                <w:szCs w:val="16"/>
-                <w:lang w:val="en-US"/>
-              </w:rPr>
-              <w:t xml:space="preserve">Create an application for the Wilma PEP Proxy in </w:t>
-            </w:r>
-            <w:proofErr w:type="spellStart"/>
-            <w:r>
-              <w:rPr>
-                <w:sz w:val="16"/>
-                <w:szCs w:val="16"/>
-                <w:lang w:val="en-US"/>
-              </w:rPr>
-              <w:t>KeyRock</w:t>
-            </w:r>
-            <w:proofErr w:type="spellEnd"/>
-            <w:r>
-              <w:rPr>
-                <w:sz w:val="16"/>
-                <w:szCs w:val="16"/>
-                <w:lang w:val="en-US"/>
-              </w:rPr>
-              <w:t xml:space="preserve"> first.</w:t>
-            </w:r>
           </w:p>
         </w:tc>
         <w:tc>
@@ -3254,48 +3237,9 @@
               <w:rPr>
                 <w:sz w:val="16"/>
                 <w:szCs w:val="16"/>
-              </w:rPr>
-            </w:pPr>
-            <w:r>
-              <w:rPr>
-                <w:noProof/>
-              </w:rPr>
-              <w:drawing>
-                <wp:inline distT="0" distB="0" distL="0" distR="0" wp14:anchorId="10E33E0F" wp14:editId="7381176A">
-                  <wp:extent cx="3405553" cy="2406740"/>
-                  <wp:effectExtent l="0" t="0" r="4445" b="0"/>
-                  <wp:docPr id="483176826" name="Afbeelding 1"/>
-                  <wp:cNvGraphicFramePr>
-                    <a:graphicFrameLocks xmlns:a="http://schemas.openxmlformats.org/drawingml/2006/main" noChangeAspect="1"/>
-                  </wp:cNvGraphicFramePr>
-                  <a:graphic xmlns:a="http://schemas.openxmlformats.org/drawingml/2006/main">
-                    <a:graphicData uri="http://schemas.openxmlformats.org/drawingml/2006/picture">
-                      <pic:pic xmlns:pic="http://schemas.openxmlformats.org/drawingml/2006/picture">
-                        <pic:nvPicPr>
-                          <pic:cNvPr id="483176826" name=""/>
-                          <pic:cNvPicPr/>
-                        </pic:nvPicPr>
-                        <pic:blipFill>
-                          <a:blip r:embed="rId14"/>
-                          <a:stretch>
-                            <a:fillRect/>
-                          </a:stretch>
-                        </pic:blipFill>
-                        <pic:spPr>
-                          <a:xfrm>
-                            <a:off x="0" y="0"/>
-                            <a:ext cx="3432039" cy="2425458"/>
-                          </a:xfrm>
-                          <a:prstGeom prst="rect">
-                            <a:avLst/>
-                          </a:prstGeom>
-                        </pic:spPr>
-                      </pic:pic>
-                    </a:graphicData>
-                  </a:graphic>
-                </wp:inline>
-              </w:drawing>
-            </w:r>
+                <w:lang w:val="en-US"/>
+              </w:rPr>
+            </w:pPr>
           </w:p>
         </w:tc>
       </w:tr>
@@ -3312,14 +3256,6 @@
                 <w:lang w:val="en-US"/>
               </w:rPr>
             </w:pPr>
-            <w:r>
-              <w:rPr>
-                <w:sz w:val="16"/>
-                <w:szCs w:val="16"/>
-                <w:lang w:val="en-US"/>
-              </w:rPr>
-              <w:t>Set token type to JWT.</w:t>
-            </w:r>
           </w:p>
         </w:tc>
         <w:tc>
@@ -3329,49 +3265,11 @@
           <w:p>
             <w:pPr>
               <w:rPr>
-                <w:noProof/>
-              </w:rPr>
-            </w:pPr>
-            <w:r>
-              <w:rPr>
-                <w:noProof/>
-              </w:rPr>
-              <w:drawing>
-                <wp:inline distT="0" distB="0" distL="0" distR="0" wp14:anchorId="43B57D61" wp14:editId="569B4FF8">
-                  <wp:extent cx="1809025" cy="1283677"/>
-                  <wp:effectExtent l="0" t="0" r="1270" b="0"/>
-                  <wp:docPr id="113693747" name="Afbeelding 1"/>
-                  <wp:cNvGraphicFramePr>
-                    <a:graphicFrameLocks xmlns:a="http://schemas.openxmlformats.org/drawingml/2006/main" noChangeAspect="1"/>
-                  </wp:cNvGraphicFramePr>
-                  <a:graphic xmlns:a="http://schemas.openxmlformats.org/drawingml/2006/main">
-                    <a:graphicData uri="http://schemas.openxmlformats.org/drawingml/2006/picture">
-                      <pic:pic xmlns:pic="http://schemas.openxmlformats.org/drawingml/2006/picture">
-                        <pic:nvPicPr>
-                          <pic:cNvPr id="113693747" name=""/>
-                          <pic:cNvPicPr/>
-                        </pic:nvPicPr>
-                        <pic:blipFill>
-                          <a:blip r:embed="rId15"/>
-                          <a:stretch>
-                            <a:fillRect/>
-                          </a:stretch>
-                        </pic:blipFill>
-                        <pic:spPr>
-                          <a:xfrm>
-                            <a:off x="0" y="0"/>
-                            <a:ext cx="1816129" cy="1288718"/>
-                          </a:xfrm>
-                          <a:prstGeom prst="rect">
-                            <a:avLst/>
-                          </a:prstGeom>
-                        </pic:spPr>
-                      </pic:pic>
-                    </a:graphicData>
-                  </a:graphic>
-                </wp:inline>
-              </w:drawing>
-            </w:r>
+                <w:sz w:val="16"/>
+                <w:szCs w:val="16"/>
+                <w:lang w:val="en-US"/>
+              </w:rPr>
+            </w:pPr>
           </w:p>
         </w:tc>
       </w:tr>
@@ -3388,14 +3286,6 @@
                 <w:lang w:val="en-US"/>
               </w:rPr>
             </w:pPr>
-            <w:r>
-              <w:rPr>
-                <w:sz w:val="16"/>
-                <w:szCs w:val="16"/>
-                <w:lang w:val="en-US"/>
-              </w:rPr>
-              <w:t>Register the PEP Proxy</w:t>
-            </w:r>
           </w:p>
         </w:tc>
         <w:tc>
@@ -3405,999 +3295,21 @@
           <w:p>
             <w:pPr>
               <w:rPr>
-                <w:sz w:val="16"/>
-                <w:szCs w:val="16"/>
-              </w:rPr>
-            </w:pPr>
-            <w:r>
-              <w:rPr>
                 <w:noProof/>
               </w:rPr>
-              <w:drawing>
-                <wp:inline distT="0" distB="0" distL="0" distR="0" wp14:anchorId="72E3104F" wp14:editId="0BF5A016">
-                  <wp:extent cx="3520440" cy="509905"/>
-                  <wp:effectExtent l="0" t="0" r="3810" b="4445"/>
-                  <wp:docPr id="580702921" name="Afbeelding 1"/>
-                  <wp:cNvGraphicFramePr>
-                    <a:graphicFrameLocks xmlns:a="http://schemas.openxmlformats.org/drawingml/2006/main" noChangeAspect="1"/>
-                  </wp:cNvGraphicFramePr>
-                  <a:graphic xmlns:a="http://schemas.openxmlformats.org/drawingml/2006/main">
-                    <a:graphicData uri="http://schemas.openxmlformats.org/drawingml/2006/picture">
-                      <pic:pic xmlns:pic="http://schemas.openxmlformats.org/drawingml/2006/picture">
-                        <pic:nvPicPr>
-                          <pic:cNvPr id="580702921" name=""/>
-                          <pic:cNvPicPr/>
-                        </pic:nvPicPr>
-                        <pic:blipFill>
-                          <a:blip r:embed="rId16"/>
-                          <a:stretch>
-                            <a:fillRect/>
-                          </a:stretch>
-                        </pic:blipFill>
-                        <pic:spPr>
-                          <a:xfrm>
-                            <a:off x="0" y="0"/>
-                            <a:ext cx="3520440" cy="509905"/>
-                          </a:xfrm>
-                          <a:prstGeom prst="rect">
-                            <a:avLst/>
-                          </a:prstGeom>
-                        </pic:spPr>
-                      </pic:pic>
-                    </a:graphicData>
-                  </a:graphic>
-                </wp:inline>
-              </w:drawing>
-            </w:r>
-          </w:p>
-        </w:tc>
-      </w:tr>
-      <w:tr>
-        <w:tc>
-          <w:tcPr>
-            <w:tcW w:w="3256" w:type="dxa"/>
-          </w:tcPr>
-          <w:p>
-            <w:pPr>
-              <w:rPr>
-                <w:sz w:val="16"/>
-                <w:szCs w:val="16"/>
-                <w:lang w:val="en-US"/>
-              </w:rPr>
-            </w:pPr>
-            <w:r>
-              <w:rPr>
-                <w:sz w:val="16"/>
-                <w:szCs w:val="16"/>
-                <w:lang w:val="en-US"/>
-              </w:rPr>
-              <w:lastRenderedPageBreak/>
-              <w:t xml:space="preserve">Use these credentials in the </w:t>
-            </w:r>
-            <w:r>
-              <w:rPr>
-                <w:sz w:val="16"/>
-                <w:szCs w:val="16"/>
-                <w:lang w:val="en-US"/>
-              </w:rPr>
-              <w:t xml:space="preserve">config.js </w:t>
-            </w:r>
-            <w:r>
-              <w:rPr>
-                <w:sz w:val="16"/>
-                <w:szCs w:val="16"/>
-                <w:lang w:val="en-US"/>
-              </w:rPr>
-              <w:t xml:space="preserve">for the Wilma PEP Proxy </w:t>
-            </w:r>
-            <w:r>
-              <w:rPr>
-                <w:sz w:val="16"/>
-                <w:szCs w:val="16"/>
-                <w:lang w:val="en-US"/>
-              </w:rPr>
-              <w:t xml:space="preserve">environment </w:t>
-            </w:r>
-            <w:r>
-              <w:rPr>
-                <w:sz w:val="16"/>
-                <w:szCs w:val="16"/>
-                <w:lang w:val="en-US"/>
-              </w:rPr>
-              <w:t>values</w:t>
-            </w:r>
-            <w:r>
-              <w:rPr>
-                <w:sz w:val="16"/>
-                <w:szCs w:val="16"/>
-                <w:lang w:val="en-US"/>
-              </w:rPr>
-              <w:t>.</w:t>
-            </w:r>
-          </w:p>
-        </w:tc>
-        <w:tc>
-          <w:tcPr>
-            <w:tcW w:w="5760" w:type="dxa"/>
-          </w:tcPr>
-          <w:p>
-            <w:pPr>
-              <w:rPr>
-                <w:sz w:val="16"/>
-                <w:szCs w:val="16"/>
-              </w:rPr>
-            </w:pPr>
-            <w:r>
-              <w:rPr>
-                <w:noProof/>
-              </w:rPr>
-              <w:drawing>
-                <wp:inline distT="0" distB="0" distL="0" distR="0" wp14:anchorId="56A00C25" wp14:editId="54FEBCC9">
-                  <wp:extent cx="3520440" cy="1145540"/>
-                  <wp:effectExtent l="0" t="0" r="3810" b="0"/>
-                  <wp:docPr id="454474978" name="Afbeelding 1"/>
-                  <wp:cNvGraphicFramePr>
-                    <a:graphicFrameLocks xmlns:a="http://schemas.openxmlformats.org/drawingml/2006/main" noChangeAspect="1"/>
-                  </wp:cNvGraphicFramePr>
-                  <a:graphic xmlns:a="http://schemas.openxmlformats.org/drawingml/2006/main">
-                    <a:graphicData uri="http://schemas.openxmlformats.org/drawingml/2006/picture">
-                      <pic:pic xmlns:pic="http://schemas.openxmlformats.org/drawingml/2006/picture">
-                        <pic:nvPicPr>
-                          <pic:cNvPr id="454474978" name=""/>
-                          <pic:cNvPicPr/>
-                        </pic:nvPicPr>
-                        <pic:blipFill>
-                          <a:blip r:embed="rId17"/>
-                          <a:stretch>
-                            <a:fillRect/>
-                          </a:stretch>
-                        </pic:blipFill>
-                        <pic:spPr>
-                          <a:xfrm>
-                            <a:off x="0" y="0"/>
-                            <a:ext cx="3520440" cy="1145540"/>
-                          </a:xfrm>
-                          <a:prstGeom prst="rect">
-                            <a:avLst/>
-                          </a:prstGeom>
-                        </pic:spPr>
-                      </pic:pic>
-                    </a:graphicData>
-                  </a:graphic>
-                </wp:inline>
-              </w:drawing>
-            </w:r>
-          </w:p>
-        </w:tc>
-      </w:tr>
-      <w:tr>
-        <w:tc>
-          <w:tcPr>
-            <w:tcW w:w="3256" w:type="dxa"/>
-          </w:tcPr>
-          <w:p>
-            <w:pPr>
-              <w:rPr>
-                <w:sz w:val="16"/>
-                <w:szCs w:val="16"/>
-                <w:lang w:val="en-US"/>
-              </w:rPr>
-            </w:pPr>
-            <w:r>
-              <w:rPr>
-                <w:sz w:val="16"/>
-                <w:szCs w:val="16"/>
-                <w:lang w:val="en-US"/>
-              </w:rPr>
-              <w:t>Authorize this user for the application.</w:t>
-            </w:r>
-          </w:p>
-        </w:tc>
-        <w:tc>
-          <w:tcPr>
-            <w:tcW w:w="5760" w:type="dxa"/>
-          </w:tcPr>
-          <w:p>
-            <w:pPr>
-              <w:rPr>
-                <w:noProof/>
-              </w:rPr>
-            </w:pPr>
-            <w:r>
-              <w:rPr>
-                <w:noProof/>
-              </w:rPr>
-              <w:drawing>
-                <wp:inline distT="0" distB="0" distL="0" distR="0" wp14:anchorId="709C6747" wp14:editId="3B32EF9A">
-                  <wp:extent cx="3520440" cy="921385"/>
-                  <wp:effectExtent l="0" t="0" r="0" b="0"/>
-                  <wp:docPr id="877705394" name="Afbeelding 1"/>
-                  <wp:cNvGraphicFramePr>
-                    <a:graphicFrameLocks xmlns:a="http://schemas.openxmlformats.org/drawingml/2006/main" noChangeAspect="1"/>
-                  </wp:cNvGraphicFramePr>
-                  <a:graphic xmlns:a="http://schemas.openxmlformats.org/drawingml/2006/main">
-                    <a:graphicData uri="http://schemas.openxmlformats.org/drawingml/2006/picture">
-                      <pic:pic xmlns:pic="http://schemas.openxmlformats.org/drawingml/2006/picture">
-                        <pic:nvPicPr>
-                          <pic:cNvPr id="877705394" name=""/>
-                          <pic:cNvPicPr/>
-                        </pic:nvPicPr>
-                        <pic:blipFill>
-                          <a:blip r:embed="rId18"/>
-                          <a:stretch>
-                            <a:fillRect/>
-                          </a:stretch>
-                        </pic:blipFill>
-                        <pic:spPr>
-                          <a:xfrm>
-                            <a:off x="0" y="0"/>
-                            <a:ext cx="3520440" cy="921385"/>
-                          </a:xfrm>
-                          <a:prstGeom prst="rect">
-                            <a:avLst/>
-                          </a:prstGeom>
-                        </pic:spPr>
-                      </pic:pic>
-                    </a:graphicData>
-                  </a:graphic>
-                </wp:inline>
-              </w:drawing>
-            </w:r>
-          </w:p>
-        </w:tc>
-      </w:tr>
-      <w:tr>
-        <w:tc>
-          <w:tcPr>
-            <w:tcW w:w="3256" w:type="dxa"/>
-          </w:tcPr>
-          <w:p>
-            <w:pPr>
-              <w:rPr>
-                <w:sz w:val="16"/>
-                <w:szCs w:val="16"/>
-                <w:lang w:val="en-US"/>
-              </w:rPr>
-            </w:pPr>
-            <w:r>
-              <w:rPr>
-                <w:sz w:val="16"/>
-                <w:szCs w:val="16"/>
-                <w:lang w:val="en-US"/>
-              </w:rPr>
-              <w:t xml:space="preserve">Create a permission to access </w:t>
-            </w:r>
-            <w:r>
-              <w:rPr>
-                <w:sz w:val="16"/>
-                <w:szCs w:val="16"/>
-                <w:lang w:val="en-US"/>
-              </w:rPr>
-              <w:t>entities data in Orion.</w:t>
-            </w:r>
-          </w:p>
-        </w:tc>
-        <w:tc>
-          <w:tcPr>
-            <w:tcW w:w="5760" w:type="dxa"/>
-          </w:tcPr>
-          <w:p>
-            <w:pPr>
-              <w:rPr>
-                <w:noProof/>
-              </w:rPr>
-            </w:pPr>
-            <w:r>
-              <w:rPr>
-                <w:noProof/>
-              </w:rPr>
-              <w:drawing>
-                <wp:inline distT="0" distB="0" distL="0" distR="0" wp14:anchorId="5ABE3A9B" wp14:editId="4EDB429F">
-                  <wp:extent cx="3520440" cy="3355975"/>
-                  <wp:effectExtent l="0" t="0" r="0" b="0"/>
-                  <wp:docPr id="1305757050" name="Afbeelding 1"/>
-                  <wp:cNvGraphicFramePr>
-                    <a:graphicFrameLocks xmlns:a="http://schemas.openxmlformats.org/drawingml/2006/main" noChangeAspect="1"/>
-                  </wp:cNvGraphicFramePr>
-                  <a:graphic xmlns:a="http://schemas.openxmlformats.org/drawingml/2006/main">
-                    <a:graphicData uri="http://schemas.openxmlformats.org/drawingml/2006/picture">
-                      <pic:pic xmlns:pic="http://schemas.openxmlformats.org/drawingml/2006/picture">
-                        <pic:nvPicPr>
-                          <pic:cNvPr id="1305757050" name=""/>
-                          <pic:cNvPicPr/>
-                        </pic:nvPicPr>
-                        <pic:blipFill>
-                          <a:blip r:embed="rId19"/>
-                          <a:stretch>
-                            <a:fillRect/>
-                          </a:stretch>
-                        </pic:blipFill>
-                        <pic:spPr>
-                          <a:xfrm>
-                            <a:off x="0" y="0"/>
-                            <a:ext cx="3520440" cy="3355975"/>
-                          </a:xfrm>
-                          <a:prstGeom prst="rect">
-                            <a:avLst/>
-                          </a:prstGeom>
-                        </pic:spPr>
-                      </pic:pic>
-                    </a:graphicData>
-                  </a:graphic>
-                </wp:inline>
-              </w:drawing>
-            </w:r>
-          </w:p>
-        </w:tc>
-      </w:tr>
-      <w:tr>
-        <w:tc>
-          <w:tcPr>
-            <w:tcW w:w="3256" w:type="dxa"/>
-          </w:tcPr>
-          <w:p>
-            <w:pPr>
-              <w:rPr>
-                <w:sz w:val="16"/>
-                <w:szCs w:val="16"/>
-                <w:lang w:val="en-US"/>
-              </w:rPr>
-            </w:pPr>
-            <w:r>
-              <w:rPr>
-                <w:sz w:val="16"/>
-                <w:szCs w:val="16"/>
-                <w:lang w:val="en-US"/>
-              </w:rPr>
-              <w:t>Create a role and assign the permission.</w:t>
-            </w:r>
-          </w:p>
-        </w:tc>
-        <w:tc>
-          <w:tcPr>
-            <w:tcW w:w="5760" w:type="dxa"/>
-          </w:tcPr>
-          <w:p>
-            <w:pPr>
-              <w:rPr>
-                <w:noProof/>
-              </w:rPr>
-            </w:pPr>
-            <w:r>
-              <w:rPr>
-                <w:noProof/>
-              </w:rPr>
-              <w:drawing>
-                <wp:inline distT="0" distB="0" distL="0" distR="0" wp14:anchorId="20807CD3" wp14:editId="7C417DBF">
-                  <wp:extent cx="3520440" cy="2113280"/>
-                  <wp:effectExtent l="0" t="0" r="0" b="0"/>
-                  <wp:docPr id="486051106" name="Afbeelding 1"/>
-                  <wp:cNvGraphicFramePr>
-                    <a:graphicFrameLocks xmlns:a="http://schemas.openxmlformats.org/drawingml/2006/main" noChangeAspect="1"/>
-                  </wp:cNvGraphicFramePr>
-                  <a:graphic xmlns:a="http://schemas.openxmlformats.org/drawingml/2006/main">
-                    <a:graphicData uri="http://schemas.openxmlformats.org/drawingml/2006/picture">
-                      <pic:pic xmlns:pic="http://schemas.openxmlformats.org/drawingml/2006/picture">
-                        <pic:nvPicPr>
-                          <pic:cNvPr id="486051106" name=""/>
-                          <pic:cNvPicPr/>
-                        </pic:nvPicPr>
-                        <pic:blipFill>
-                          <a:blip r:embed="rId20"/>
-                          <a:stretch>
-                            <a:fillRect/>
-                          </a:stretch>
-                        </pic:blipFill>
-                        <pic:spPr>
-                          <a:xfrm>
-                            <a:off x="0" y="0"/>
-                            <a:ext cx="3520440" cy="2113280"/>
-                          </a:xfrm>
-                          <a:prstGeom prst="rect">
-                            <a:avLst/>
-                          </a:prstGeom>
-                        </pic:spPr>
-                      </pic:pic>
-                    </a:graphicData>
-                  </a:graphic>
-                </wp:inline>
-              </w:drawing>
-            </w:r>
-          </w:p>
-        </w:tc>
-      </w:tr>
-      <w:tr>
-        <w:tc>
-          <w:tcPr>
-            <w:tcW w:w="3256" w:type="dxa"/>
-          </w:tcPr>
-          <w:p>
-            <w:pPr>
-              <w:rPr>
-                <w:sz w:val="16"/>
-                <w:szCs w:val="16"/>
-                <w:lang w:val="en-US"/>
-              </w:rPr>
-            </w:pPr>
-            <w:r>
-              <w:rPr>
-                <w:sz w:val="16"/>
-                <w:szCs w:val="16"/>
-                <w:lang w:val="en-US"/>
-              </w:rPr>
-              <w:lastRenderedPageBreak/>
-              <w:t>In the application, assign the role to the user.</w:t>
-            </w:r>
-          </w:p>
-        </w:tc>
-        <w:tc>
-          <w:tcPr>
-            <w:tcW w:w="5760" w:type="dxa"/>
-          </w:tcPr>
-          <w:p>
-            <w:pPr>
-              <w:rPr>
-                <w:noProof/>
-              </w:rPr>
-            </w:pPr>
-            <w:r>
-              <w:rPr>
-                <w:noProof/>
-              </w:rPr>
-              <w:drawing>
-                <wp:inline distT="0" distB="0" distL="0" distR="0" wp14:anchorId="58B5691F" wp14:editId="428EB94E">
-                  <wp:extent cx="3520440" cy="2235200"/>
-                  <wp:effectExtent l="0" t="0" r="0" b="0"/>
-                  <wp:docPr id="1735313116" name="Afbeelding 1"/>
-                  <wp:cNvGraphicFramePr>
-                    <a:graphicFrameLocks xmlns:a="http://schemas.openxmlformats.org/drawingml/2006/main" noChangeAspect="1"/>
-                  </wp:cNvGraphicFramePr>
-                  <a:graphic xmlns:a="http://schemas.openxmlformats.org/drawingml/2006/main">
-                    <a:graphicData uri="http://schemas.openxmlformats.org/drawingml/2006/picture">
-                      <pic:pic xmlns:pic="http://schemas.openxmlformats.org/drawingml/2006/picture">
-                        <pic:nvPicPr>
-                          <pic:cNvPr id="1735313116" name=""/>
-                          <pic:cNvPicPr/>
-                        </pic:nvPicPr>
-                        <pic:blipFill>
-                          <a:blip r:embed="rId21"/>
-                          <a:stretch>
-                            <a:fillRect/>
-                          </a:stretch>
-                        </pic:blipFill>
-                        <pic:spPr>
-                          <a:xfrm>
-                            <a:off x="0" y="0"/>
-                            <a:ext cx="3520440" cy="2235200"/>
-                          </a:xfrm>
-                          <a:prstGeom prst="rect">
-                            <a:avLst/>
-                          </a:prstGeom>
-                        </pic:spPr>
-                      </pic:pic>
-                    </a:graphicData>
-                  </a:graphic>
-                </wp:inline>
-              </w:drawing>
-            </w:r>
-          </w:p>
-        </w:tc>
-      </w:tr>
-      <w:tr>
-        <w:tc>
-          <w:tcPr>
-            <w:tcW w:w="3256" w:type="dxa"/>
-          </w:tcPr>
-          <w:p>
-            <w:pPr>
-              <w:rPr>
-                <w:sz w:val="16"/>
-                <w:szCs w:val="16"/>
-                <w:lang w:val="en-US"/>
-              </w:rPr>
-            </w:pPr>
-            <w:r>
-              <w:rPr>
-                <w:sz w:val="16"/>
-                <w:szCs w:val="16"/>
-                <w:lang w:val="en-US"/>
-              </w:rPr>
-              <w:t>Write your config.js file.</w:t>
-            </w:r>
-          </w:p>
-          <w:p>
-            <w:pPr>
-              <w:rPr>
-                <w:sz w:val="16"/>
-                <w:szCs w:val="16"/>
-                <w:lang w:val="en-US"/>
-              </w:rPr>
-            </w:pPr>
-          </w:p>
-          <w:p>
-            <w:pPr>
-              <w:rPr>
-                <w:sz w:val="16"/>
-                <w:szCs w:val="16"/>
-                <w:lang w:val="en-US"/>
-              </w:rPr>
-            </w:pPr>
-            <w:r>
-              <w:rPr>
-                <w:sz w:val="16"/>
-                <w:szCs w:val="16"/>
-                <w:lang w:val="en-US"/>
-              </w:rPr>
-              <w:t>Drop the file in the same directory as the docker-</w:t>
-            </w:r>
-            <w:proofErr w:type="spellStart"/>
-            <w:r>
-              <w:rPr>
-                <w:sz w:val="16"/>
-                <w:szCs w:val="16"/>
-                <w:lang w:val="en-US"/>
-              </w:rPr>
-              <w:t>compose.yml</w:t>
-            </w:r>
-            <w:proofErr w:type="spellEnd"/>
-            <w:r>
-              <w:rPr>
-                <w:sz w:val="16"/>
-                <w:szCs w:val="16"/>
-                <w:lang w:val="en-US"/>
-              </w:rPr>
-              <w:t>.</w:t>
-            </w:r>
-          </w:p>
-        </w:tc>
-        <w:tc>
-          <w:tcPr>
-            <w:tcW w:w="5760" w:type="dxa"/>
-          </w:tcPr>
-          <w:p>
-            <w:pPr>
-              <w:rPr>
-                <w:sz w:val="16"/>
-                <w:szCs w:val="16"/>
-              </w:rPr>
-            </w:pPr>
-            <w:r>
-              <w:rPr>
-                <w:noProof/>
-              </w:rPr>
-              <w:drawing>
-                <wp:inline distT="0" distB="0" distL="0" distR="0" wp14:anchorId="4316A6F3" wp14:editId="570F8454">
-                  <wp:extent cx="3520440" cy="721995"/>
-                  <wp:effectExtent l="0" t="0" r="3810" b="1905"/>
-                  <wp:docPr id="1220850887" name="Afbeelding 1"/>
-                  <wp:cNvGraphicFramePr>
-                    <a:graphicFrameLocks xmlns:a="http://schemas.openxmlformats.org/drawingml/2006/main" noChangeAspect="1"/>
-                  </wp:cNvGraphicFramePr>
-                  <a:graphic xmlns:a="http://schemas.openxmlformats.org/drawingml/2006/main">
-                    <a:graphicData uri="http://schemas.openxmlformats.org/drawingml/2006/picture">
-                      <pic:pic xmlns:pic="http://schemas.openxmlformats.org/drawingml/2006/picture">
-                        <pic:nvPicPr>
-                          <pic:cNvPr id="1220850887" name=""/>
-                          <pic:cNvPicPr/>
-                        </pic:nvPicPr>
-                        <pic:blipFill>
-                          <a:blip r:embed="rId22"/>
-                          <a:stretch>
-                            <a:fillRect/>
-                          </a:stretch>
-                        </pic:blipFill>
-                        <pic:spPr>
-                          <a:xfrm>
-                            <a:off x="0" y="0"/>
-                            <a:ext cx="3520440" cy="721995"/>
-                          </a:xfrm>
-                          <a:prstGeom prst="rect">
-                            <a:avLst/>
-                          </a:prstGeom>
-                        </pic:spPr>
-                      </pic:pic>
-                    </a:graphicData>
-                  </a:graphic>
-                </wp:inline>
-              </w:drawing>
-            </w:r>
-          </w:p>
-        </w:tc>
-      </w:tr>
-      <w:tr>
-        <w:tc>
-          <w:tcPr>
-            <w:tcW w:w="3256" w:type="dxa"/>
-          </w:tcPr>
-          <w:p>
-            <w:pPr>
-              <w:rPr>
-                <w:sz w:val="16"/>
-                <w:szCs w:val="16"/>
-                <w:lang w:val="en-US"/>
-              </w:rPr>
-            </w:pPr>
-            <w:r>
-              <w:rPr>
-                <w:sz w:val="16"/>
-                <w:szCs w:val="16"/>
-                <w:lang w:val="en-US"/>
-              </w:rPr>
-              <w:t>Install the Wilma PEP Proxy with the docker-compose file.</w:t>
-            </w:r>
-          </w:p>
-        </w:tc>
-        <w:tc>
-          <w:tcPr>
-            <w:tcW w:w="5760" w:type="dxa"/>
-          </w:tcPr>
-          <w:p>
-            <w:pPr>
-              <w:rPr>
-                <w:sz w:val="16"/>
-                <w:szCs w:val="16"/>
-              </w:rPr>
-            </w:pPr>
-          </w:p>
-        </w:tc>
-      </w:tr>
-      <w:tr>
-        <w:tc>
-          <w:tcPr>
-            <w:tcW w:w="3256" w:type="dxa"/>
-          </w:tcPr>
-          <w:p>
-            <w:pPr>
-              <w:rPr>
-                <w:sz w:val="16"/>
-                <w:szCs w:val="16"/>
-                <w:lang w:val="en-US"/>
-              </w:rPr>
-            </w:pPr>
-            <w:r>
-              <w:rPr>
-                <w:sz w:val="16"/>
-                <w:szCs w:val="16"/>
-                <w:lang w:val="en-US"/>
-              </w:rPr>
-              <w:t>Read attributes of a specific identity</w:t>
-            </w:r>
-            <w:r>
-              <w:rPr>
-                <w:sz w:val="16"/>
-                <w:szCs w:val="16"/>
-                <w:lang w:val="en-US"/>
-              </w:rPr>
-              <w:t xml:space="preserve"> through Wilma</w:t>
-            </w:r>
-            <w:r>
-              <w:rPr>
-                <w:sz w:val="16"/>
-                <w:szCs w:val="16"/>
-                <w:lang w:val="en-US"/>
-              </w:rPr>
-              <w:t xml:space="preserve"> with </w:t>
-            </w:r>
-            <w:proofErr w:type="spellStart"/>
-            <w:r>
-              <w:rPr>
-                <w:sz w:val="16"/>
-                <w:szCs w:val="16"/>
-                <w:lang w:val="en-US"/>
-              </w:rPr>
-              <w:t>PostMan</w:t>
-            </w:r>
-            <w:proofErr w:type="spellEnd"/>
-            <w:r>
-              <w:rPr>
-                <w:sz w:val="16"/>
-                <w:szCs w:val="16"/>
-                <w:lang w:val="en-US"/>
-              </w:rPr>
-              <w:t>.</w:t>
-            </w:r>
-          </w:p>
-          <w:p>
-            <w:pPr>
-              <w:rPr>
-                <w:sz w:val="16"/>
-                <w:szCs w:val="16"/>
-                <w:lang w:val="en-US"/>
-              </w:rPr>
-            </w:pPr>
-          </w:p>
-          <w:p>
-            <w:pPr>
-              <w:rPr>
-                <w:sz w:val="16"/>
-                <w:szCs w:val="16"/>
-                <w:lang w:val="en-US"/>
-              </w:rPr>
-            </w:pPr>
-            <w:r>
-              <w:rPr>
-                <w:sz w:val="16"/>
-                <w:szCs w:val="16"/>
-                <w:lang w:val="en-US"/>
-              </w:rPr>
-              <w:t>Return “</w:t>
-            </w:r>
-            <w:r>
-              <w:rPr>
-                <w:b/>
-                <w:bCs/>
-                <w:sz w:val="16"/>
-                <w:szCs w:val="16"/>
-                <w:lang w:val="en-US"/>
-              </w:rPr>
-              <w:t>20</w:t>
-            </w:r>
-            <w:r>
-              <w:rPr>
-                <w:b/>
-                <w:bCs/>
-                <w:sz w:val="16"/>
-                <w:szCs w:val="16"/>
-                <w:lang w:val="en-US"/>
-              </w:rPr>
-              <w:t>0 OK</w:t>
-            </w:r>
-            <w:r>
-              <w:rPr>
-                <w:sz w:val="16"/>
-                <w:szCs w:val="16"/>
-                <w:lang w:val="en-US"/>
-              </w:rPr>
-              <w:t>” is ok.</w:t>
-            </w:r>
-          </w:p>
-        </w:tc>
-        <w:tc>
-          <w:tcPr>
-            <w:tcW w:w="5760" w:type="dxa"/>
-          </w:tcPr>
-          <w:p>
-            <w:pPr>
-              <w:rPr>
-                <w:sz w:val="16"/>
-                <w:szCs w:val="16"/>
-              </w:rPr>
-            </w:pPr>
-            <w:r>
-              <w:rPr>
-                <w:sz w:val="16"/>
-                <w:szCs w:val="16"/>
-              </w:rPr>
-              <w:t>curl --location 'http://192.168.1.234:3003/ngsi-ld/v1/entities/urn:ngsi-ld:Streetlight:Helmond-Kasteel-008' \</w:t>
-            </w:r>
-          </w:p>
-          <w:p>
-            <w:pPr>
-              <w:rPr>
-                <w:sz w:val="16"/>
-                <w:szCs w:val="16"/>
-              </w:rPr>
-            </w:pPr>
-            <w:r>
-              <w:rPr>
-                <w:sz w:val="16"/>
-                <w:szCs w:val="16"/>
-              </w:rPr>
-              <w:t>--header 'X-Auth-Token: b47e0a74424fd9c8b1b2c708c5e6927ee8057b92' \</w:t>
-            </w:r>
-          </w:p>
-          <w:p>
-            <w:pPr>
-              <w:rPr>
-                <w:sz w:val="16"/>
-                <w:szCs w:val="16"/>
-              </w:rPr>
-            </w:pPr>
-            <w:r>
-              <w:rPr>
-                <w:sz w:val="16"/>
-                <w:szCs w:val="16"/>
-              </w:rPr>
-              <w:t>--header 'Accept: application/</w:t>
-            </w:r>
-            <w:proofErr w:type="spellStart"/>
-            <w:r>
-              <w:rPr>
-                <w:sz w:val="16"/>
-                <w:szCs w:val="16"/>
-              </w:rPr>
-              <w:t>ld+json</w:t>
-            </w:r>
-            <w:proofErr w:type="spellEnd"/>
-            <w:r>
-              <w:rPr>
-                <w:sz w:val="16"/>
-                <w:szCs w:val="16"/>
-              </w:rPr>
-              <w:t>'</w:t>
-            </w:r>
-          </w:p>
-        </w:tc>
-      </w:tr>
-      <w:tr>
-        <w:tc>
-          <w:tcPr>
-            <w:tcW w:w="3256" w:type="dxa"/>
-          </w:tcPr>
-          <w:p>
-            <w:pPr>
-              <w:rPr>
-                <w:sz w:val="16"/>
-                <w:szCs w:val="16"/>
-                <w:lang w:val="en-US"/>
-              </w:rPr>
-            </w:pPr>
-            <w:r>
-              <w:rPr>
-                <w:sz w:val="16"/>
-                <w:szCs w:val="16"/>
-                <w:lang w:val="en-US"/>
-              </w:rPr>
-              <w:t xml:space="preserve">Read a specific attribute of a specific identity </w:t>
-            </w:r>
-            <w:r>
-              <w:rPr>
-                <w:sz w:val="16"/>
-                <w:szCs w:val="16"/>
-                <w:lang w:val="en-US"/>
-              </w:rPr>
-              <w:t xml:space="preserve">through Wilma </w:t>
-            </w:r>
-            <w:r>
-              <w:rPr>
-                <w:sz w:val="16"/>
-                <w:szCs w:val="16"/>
-                <w:lang w:val="en-US"/>
-              </w:rPr>
-              <w:t xml:space="preserve">with </w:t>
-            </w:r>
-            <w:proofErr w:type="spellStart"/>
-            <w:r>
-              <w:rPr>
-                <w:sz w:val="16"/>
-                <w:szCs w:val="16"/>
-                <w:lang w:val="en-US"/>
-              </w:rPr>
-              <w:t>PostMan</w:t>
-            </w:r>
-            <w:proofErr w:type="spellEnd"/>
-            <w:r>
-              <w:rPr>
-                <w:sz w:val="16"/>
-                <w:szCs w:val="16"/>
-                <w:lang w:val="en-US"/>
-              </w:rPr>
-              <w:t>.</w:t>
-            </w:r>
-          </w:p>
-          <w:p>
-            <w:pPr>
-              <w:rPr>
-                <w:sz w:val="16"/>
-                <w:szCs w:val="16"/>
-                <w:lang w:val="en-US"/>
-              </w:rPr>
-            </w:pPr>
-          </w:p>
-          <w:p>
-            <w:pPr>
-              <w:rPr>
-                <w:sz w:val="16"/>
-                <w:szCs w:val="16"/>
-                <w:lang w:val="en-US"/>
-              </w:rPr>
-            </w:pPr>
-            <w:r>
-              <w:rPr>
-                <w:sz w:val="16"/>
-                <w:szCs w:val="16"/>
-                <w:lang w:val="en-US"/>
-              </w:rPr>
-              <w:t>Return “</w:t>
-            </w:r>
-            <w:r>
-              <w:rPr>
-                <w:b/>
-                <w:bCs/>
-                <w:sz w:val="16"/>
-                <w:szCs w:val="16"/>
-                <w:lang w:val="en-US"/>
-              </w:rPr>
-              <w:t>20</w:t>
-            </w:r>
-            <w:r>
-              <w:rPr>
-                <w:b/>
-                <w:bCs/>
-                <w:sz w:val="16"/>
-                <w:szCs w:val="16"/>
-                <w:lang w:val="en-US"/>
-              </w:rPr>
-              <w:t>0 OK</w:t>
-            </w:r>
-            <w:r>
-              <w:rPr>
-                <w:sz w:val="16"/>
-                <w:szCs w:val="16"/>
-                <w:lang w:val="en-US"/>
-              </w:rPr>
-              <w:t>” is ok.</w:t>
-            </w:r>
-          </w:p>
-        </w:tc>
-        <w:tc>
-          <w:tcPr>
-            <w:tcW w:w="5760" w:type="dxa"/>
-          </w:tcPr>
-          <w:p>
-            <w:pPr>
-              <w:rPr>
-                <w:sz w:val="16"/>
-                <w:szCs w:val="16"/>
-              </w:rPr>
-            </w:pPr>
-            <w:r>
-              <w:rPr>
-                <w:sz w:val="16"/>
-                <w:szCs w:val="16"/>
-              </w:rPr>
-              <w:t>curl --location 'http://192.168.1.234:3003/ngsi-ld/v1/entities/urn:ngsi-ld:Streetlight:Helmond-Kasteel-008?attrs=illuminance' \</w:t>
-            </w:r>
-          </w:p>
-          <w:p>
-            <w:pPr>
-              <w:rPr>
-                <w:sz w:val="16"/>
-                <w:szCs w:val="16"/>
-              </w:rPr>
-            </w:pPr>
-            <w:r>
-              <w:rPr>
-                <w:sz w:val="16"/>
-                <w:szCs w:val="16"/>
-              </w:rPr>
-              <w:t>--header 'X-Auth-Token: b47e0a74424fd9c8b1b2c708c5e6927ee8057b92' \</w:t>
-            </w:r>
-          </w:p>
-          <w:p>
-            <w:pPr>
-              <w:rPr>
-                <w:sz w:val="16"/>
-                <w:szCs w:val="16"/>
-              </w:rPr>
-            </w:pPr>
-            <w:r>
-              <w:rPr>
-                <w:sz w:val="16"/>
-                <w:szCs w:val="16"/>
-              </w:rPr>
-              <w:t>--header 'Accept: application/</w:t>
-            </w:r>
-            <w:proofErr w:type="spellStart"/>
-            <w:r>
-              <w:rPr>
-                <w:sz w:val="16"/>
-                <w:szCs w:val="16"/>
-              </w:rPr>
-              <w:t>ld+json</w:t>
-            </w:r>
-            <w:proofErr w:type="spellEnd"/>
-            <w:r>
-              <w:rPr>
-                <w:sz w:val="16"/>
-                <w:szCs w:val="16"/>
-              </w:rPr>
-              <w:t>'</w:t>
-            </w:r>
+            </w:pPr>
           </w:p>
         </w:tc>
       </w:tr>
     </w:tbl>
+    <w:p>
+      <w:pPr>
+        <w:pStyle w:val="Kop2"/>
+        <w:rPr>
+          <w:lang w:val="en-US"/>
+        </w:rPr>
+      </w:pPr>
+    </w:p>
     <w:p>
       <w:pPr>
         <w:rPr>
@@ -4412,6 +3324,24 @@
         <w:rPr>
           <w:lang w:val="en-US"/>
         </w:rPr>
+        <w:br w:type="page"/>
+      </w:r>
+    </w:p>
+    <w:p>
+      <w:pPr>
+        <w:rPr>
+          <w:rFonts w:asciiTheme="majorHAnsi" w:eastAsiaTheme="majorEastAsia" w:hAnsiTheme="majorHAnsi" w:cstheme="majorBidi"/>
+          <w:color w:val="0F4761" w:themeColor="accent1" w:themeShade="BF"/>
+          <w:sz w:val="32"/>
+          <w:szCs w:val="32"/>
+          <w:lang w:val="en-US"/>
+        </w:rPr>
+      </w:pPr>
+      <w:r>
+        <w:rPr>
+          <w:lang w:val="en-US"/>
+        </w:rPr>
+        <w:lastRenderedPageBreak/>
         <w:br w:type="page"/>
       </w:r>
     </w:p>
@@ -4436,7 +3366,7 @@
           <w:lang w:val="en-US"/>
         </w:rPr>
       </w:pPr>
-      <w:hyperlink r:id="rId23" w:history="1">
+      <w:hyperlink r:id="rId8" w:history="1">
         <w:r>
           <w:rPr>
             <w:rStyle w:val="Hyperlink"/>
